--- a/Report/Critical Analysis – Denoising of PET Images by Context Modelling Using Local Neighbourhood Correlation.docx
+++ b/Report/Critical Analysis – Denoising of PET Images by Context Modelling Using Local Neighbourhood Correlation.docx
@@ -3566,7 +3566,128 @@
       <w:bookmarkEnd w:id="0"/>
     </w:p>
     <w:p/>
+    <w:p>
+      <w:r>
+        <w:t>This is a report critically analysing the paper</w:t>
+      </w:r>
+      <w:r>
+        <w:t>;</w:t>
+      </w:r>
+      <w:r>
+        <w:t xml:space="preserve"> </w:t>
+      </w:r>
+      <w:proofErr w:type="spellStart"/>
+      <w:r>
+        <w:t>Denoising</w:t>
+      </w:r>
+      <w:proofErr w:type="spellEnd"/>
+      <w:r>
+        <w:t xml:space="preserve"> of PET Images by Context Modelling Using Local Neighbourhood Correlation.</w:t>
+      </w:r>
+    </w:p>
+    <w:p>
+      <w:r>
+        <w:t>This</w:t>
+      </w:r>
+      <w:r>
+        <w:t xml:space="preserve"> report will first critically analyse </w:t>
+      </w:r>
+      <w:r>
+        <w:t>the title and authors of the paper before moving on to analyse each section of the paper in the order that they would be expected to be appear if the paper was written in a conventional fashion.</w:t>
+      </w:r>
+    </w:p>
     <w:p/>
+    <w:p>
+      <w:r>
+        <w:t>This order is:</w:t>
+      </w:r>
+    </w:p>
+    <w:p>
+      <w:pPr>
+        <w:pStyle w:val="ListParagraph"/>
+        <w:numPr>
+          <w:ilvl w:val="0"/>
+          <w:numId w:val="39"/>
+        </w:numPr>
+      </w:pPr>
+      <w:r>
+        <w:t>Acknowledgements</w:t>
+      </w:r>
+      <w:bookmarkStart w:id="1" w:name="_GoBack"/>
+      <w:bookmarkEnd w:id="1"/>
+    </w:p>
+    <w:p>
+      <w:pPr>
+        <w:pStyle w:val="ListParagraph"/>
+        <w:numPr>
+          <w:ilvl w:val="0"/>
+          <w:numId w:val="39"/>
+        </w:numPr>
+      </w:pPr>
+      <w:r>
+        <w:t>Abstract</w:t>
+      </w:r>
+    </w:p>
+    <w:p>
+      <w:pPr>
+        <w:pStyle w:val="ListParagraph"/>
+        <w:numPr>
+          <w:ilvl w:val="0"/>
+          <w:numId w:val="39"/>
+        </w:numPr>
+      </w:pPr>
+      <w:r>
+        <w:t>Introduction</w:t>
+      </w:r>
+    </w:p>
+    <w:p>
+      <w:pPr>
+        <w:pStyle w:val="ListParagraph"/>
+        <w:numPr>
+          <w:ilvl w:val="0"/>
+          <w:numId w:val="39"/>
+        </w:numPr>
+      </w:pPr>
+      <w:r>
+        <w:t>Materials and Methods (containing analysis of select tables and figures)</w:t>
+      </w:r>
+    </w:p>
+    <w:p>
+      <w:pPr>
+        <w:pStyle w:val="ListParagraph"/>
+        <w:numPr>
+          <w:ilvl w:val="0"/>
+          <w:numId w:val="39"/>
+        </w:numPr>
+      </w:pPr>
+      <w:r>
+        <w:t>Results (containing analysis of select tables and figures)</w:t>
+      </w:r>
+    </w:p>
+    <w:p>
+      <w:pPr>
+        <w:pStyle w:val="ListParagraph"/>
+        <w:numPr>
+          <w:ilvl w:val="0"/>
+          <w:numId w:val="39"/>
+        </w:numPr>
+      </w:pPr>
+      <w:r>
+        <w:t>Discussion</w:t>
+      </w:r>
+    </w:p>
+    <w:p>
+      <w:pPr>
+        <w:pStyle w:val="ListParagraph"/>
+        <w:numPr>
+          <w:ilvl w:val="0"/>
+          <w:numId w:val="39"/>
+        </w:numPr>
+      </w:pPr>
+      <w:r>
+        <w:t>References</w:t>
+      </w:r>
+    </w:p>
     <w:p/>
     <w:p>
       <w:pPr>
@@ -3582,12 +3703,15 @@
       <w:pPr>
         <w:pStyle w:val="Heading1"/>
       </w:pPr>
-      <w:bookmarkStart w:id="1" w:name="_Toc512370066"/>
+      <w:bookmarkStart w:id="2" w:name="_Toc512370066"/>
       <w:r>
         <w:lastRenderedPageBreak/>
-        <w:t>Criticism</w:t>
+        <w:t>Critic</w:t>
       </w:r>
-      <w:bookmarkEnd w:id="1"/>
+      <w:bookmarkEnd w:id="2"/>
+      <w:r>
+        <w:t>al Analysis</w:t>
+      </w:r>
     </w:p>
     <w:p/>
     <w:p>
@@ -3598,26 +3722,9 @@
           <w:numId w:val="6"/>
         </w:numPr>
       </w:pPr>
-      <w:bookmarkStart w:id="2" w:name="_Toc512370067"/>
+      <w:bookmarkStart w:id="3" w:name="_Toc512370067"/>
       <w:r>
         <w:t>Title</w:t>
-      </w:r>
-      <w:bookmarkEnd w:id="2"/>
-    </w:p>
-    <w:p/>
-    <w:p/>
-    <w:p/>
-    <w:p>
-      <w:pPr>
-        <w:pStyle w:val="Heading2"/>
-        <w:numPr>
-          <w:ilvl w:val="1"/>
-          <w:numId w:val="6"/>
-        </w:numPr>
-      </w:pPr>
-      <w:bookmarkStart w:id="3" w:name="_Toc512370068"/>
-      <w:r>
-        <w:t>Authors</w:t>
       </w:r>
       <w:bookmarkEnd w:id="3"/>
     </w:p>
@@ -3632,9 +3739,9 @@
           <w:numId w:val="6"/>
         </w:numPr>
       </w:pPr>
-      <w:bookmarkStart w:id="4" w:name="_Toc512370069"/>
+      <w:bookmarkStart w:id="4" w:name="_Toc512370068"/>
       <w:r>
-        <w:t>Acknowledgements</w:t>
+        <w:t>Authors</w:t>
       </w:r>
       <w:bookmarkEnd w:id="4"/>
     </w:p>
@@ -3649,9 +3756,9 @@
           <w:numId w:val="6"/>
         </w:numPr>
       </w:pPr>
-      <w:bookmarkStart w:id="5" w:name="_Toc512370070"/>
+      <w:bookmarkStart w:id="5" w:name="_Toc512370069"/>
       <w:r>
-        <w:t>Abstract</w:t>
+        <w:t>Acknowledgements</w:t>
       </w:r>
       <w:bookmarkEnd w:id="5"/>
     </w:p>
@@ -3666,9 +3773,9 @@
           <w:numId w:val="6"/>
         </w:numPr>
       </w:pPr>
-      <w:bookmarkStart w:id="6" w:name="_Toc512370071"/>
+      <w:bookmarkStart w:id="6" w:name="_Toc512370070"/>
       <w:r>
-        <w:t>Introduction</w:t>
+        <w:t>Abstract</w:t>
       </w:r>
       <w:bookmarkEnd w:id="6"/>
     </w:p>
@@ -3683,9 +3790,9 @@
           <w:numId w:val="6"/>
         </w:numPr>
       </w:pPr>
-      <w:bookmarkStart w:id="7" w:name="_Toc512370072"/>
+      <w:bookmarkStart w:id="7" w:name="_Toc512370071"/>
       <w:r>
-        <w:t>Materials and Methods</w:t>
+        <w:t>Introduction</w:t>
       </w:r>
       <w:bookmarkEnd w:id="7"/>
     </w:p>
@@ -3695,20 +3802,36 @@
     <w:p>
       <w:pPr>
         <w:pStyle w:val="Heading2"/>
-      </w:pPr>
-      <w:bookmarkStart w:id="8" w:name="_Toc512370073"/>
+        <w:numPr>
+          <w:ilvl w:val="1"/>
+          <w:numId w:val="6"/>
+        </w:numPr>
+      </w:pPr>
+      <w:bookmarkStart w:id="8" w:name="_Toc512370072"/>
       <w:r>
-        <w:t>Table 1</w:t>
+        <w:t>Materials and Methods</w:t>
       </w:r>
       <w:bookmarkEnd w:id="8"/>
     </w:p>
     <w:p/>
+    <w:p/>
+    <w:p/>
     <w:p>
-      <w:bookmarkStart w:id="9" w:name="_GoBack"/>
+      <w:pPr>
+        <w:pStyle w:val="Heading2"/>
+      </w:pPr>
+      <w:bookmarkStart w:id="9" w:name="_Toc512370073"/>
+      <w:r>
+        <w:t>Table 1</w:t>
+      </w:r>
       <w:bookmarkEnd w:id="9"/>
+    </w:p>
+    <w:p/>
+    <w:p>
       <w:r>
         <w:rPr>
           <w:noProof/>
+          <w:lang w:eastAsia="zh-CN"/>
         </w:rPr>
         <w:lastRenderedPageBreak/>
         <mc:AlternateContent>
@@ -3760,24 +3883,14 @@
                             <w:r>
                               <w:t xml:space="preserve">Figure </w:t>
                             </w:r>
-                            <w:r>
-                              <w:fldChar w:fldCharType="begin"/>
-                            </w:r>
-                            <w:r>
-                              <w:instrText xml:space="preserve"> SEQ Figure \* ARABIC </w:instrText>
-                            </w:r>
-                            <w:r>
-                              <w:fldChar w:fldCharType="separate"/>
-                            </w:r>
-                            <w:r>
-                              <w:rPr>
-                                <w:noProof/>
-                              </w:rPr>
-                              <w:t>1</w:t>
-                            </w:r>
-                            <w:r>
-                              <w:fldChar w:fldCharType="end"/>
-                            </w:r>
+                            <w:fldSimple w:instr=" SEQ Figure \* ARABIC ">
+                              <w:r>
+                                <w:rPr>
+                                  <w:noProof/>
+                                </w:rPr>
+                                <w:t>1</w:t>
+                              </w:r>
+                            </w:fldSimple>
                             <w:r>
                               <w:t xml:space="preserve">: This image shows the first table used in the paper </w:t>
                             </w:r>
@@ -3796,6 +3909,7 @@
                                 <w:id w:val="-616285378"/>
                                 <w:citation/>
                               </w:sdtPr>
+                              <w:sdtEndPr/>
                               <w:sdtContent>
                                 <w:r>
                                   <w:fldChar w:fldCharType="begin"/>
@@ -3999,11 +4113,11 @@
           <w:numId w:val="6"/>
         </w:numPr>
       </w:pPr>
-      <w:bookmarkStart w:id="12" w:name="_Toc512370074"/>
+      <w:bookmarkStart w:id="11" w:name="_Toc512370074"/>
       <w:r>
         <w:t>Results</w:t>
       </w:r>
-      <w:bookmarkEnd w:id="12"/>
+      <w:bookmarkEnd w:id="11"/>
     </w:p>
     <w:p/>
     <w:p/>
@@ -4012,17 +4126,18 @@
       <w:pPr>
         <w:pStyle w:val="Heading2"/>
       </w:pPr>
-      <w:bookmarkStart w:id="13" w:name="_Toc512370075"/>
+      <w:bookmarkStart w:id="12" w:name="_Toc512370075"/>
       <w:r>
         <w:t>Figure 1</w:t>
       </w:r>
-      <w:bookmarkEnd w:id="13"/>
+      <w:bookmarkEnd w:id="12"/>
     </w:p>
     <w:p/>
     <w:p>
       <w:r>
         <w:rPr>
           <w:noProof/>
+          <w:lang w:eastAsia="zh-CN"/>
         </w:rPr>
         <mc:AlternateContent>
           <mc:Choice Requires="wps">
@@ -4069,28 +4184,18 @@
                                 <w:noProof/>
                               </w:rPr>
                             </w:pPr>
-                            <w:bookmarkStart w:id="14" w:name="_Toc512370092"/>
+                            <w:bookmarkStart w:id="13" w:name="_Toc512370092"/>
                             <w:r>
                               <w:t xml:space="preserve">Figure </w:t>
                             </w:r>
-                            <w:r>
-                              <w:fldChar w:fldCharType="begin"/>
-                            </w:r>
-                            <w:r>
-                              <w:instrText xml:space="preserve"> SEQ Figure \* ARABIC </w:instrText>
-                            </w:r>
-                            <w:r>
-                              <w:fldChar w:fldCharType="separate"/>
-                            </w:r>
-                            <w:r>
-                              <w:rPr>
-                                <w:noProof/>
-                              </w:rPr>
-                              <w:t>2</w:t>
-                            </w:r>
-                            <w:r>
-                              <w:fldChar w:fldCharType="end"/>
-                            </w:r>
+                            <w:fldSimple w:instr=" SEQ Figure \* ARABIC ">
+                              <w:r>
+                                <w:rPr>
+                                  <w:noProof/>
+                                </w:rPr>
+                                <w:t>2</w:t>
+                              </w:r>
+                            </w:fldSimple>
                             <w:r>
                               <w:t>: This image shows the first figure</w:t>
                             </w:r>
@@ -4124,6 +4229,7 @@
                                 <w:id w:val="309990080"/>
                                 <w:citation/>
                               </w:sdtPr>
+                              <w:sdtEndPr/>
                               <w:sdtContent>
                                 <w:r>
                                   <w:fldChar w:fldCharType="begin"/>
@@ -4148,7 +4254,7 @@
                             <w:r>
                               <w:t>.</w:t>
                             </w:r>
-                            <w:bookmarkEnd w:id="14"/>
+                            <w:bookmarkEnd w:id="13"/>
                           </w:p>
                         </w:txbxContent>
                       </wps:txbx>
@@ -4334,18 +4440,19 @@
       <w:pPr>
         <w:pStyle w:val="Heading2"/>
       </w:pPr>
-      <w:bookmarkStart w:id="16" w:name="_Toc512370076"/>
+      <w:bookmarkStart w:id="14" w:name="_Toc512370076"/>
       <w:r>
         <w:lastRenderedPageBreak/>
         <w:t>Table 2</w:t>
       </w:r>
-      <w:bookmarkEnd w:id="16"/>
+      <w:bookmarkEnd w:id="14"/>
     </w:p>
     <w:p/>
     <w:p>
       <w:r>
         <w:rPr>
           <w:noProof/>
+          <w:lang w:eastAsia="zh-CN"/>
         </w:rPr>
         <mc:AlternateContent>
           <mc:Choice Requires="wps">
@@ -4392,28 +4499,18 @@
                                 <w:noProof/>
                               </w:rPr>
                             </w:pPr>
-                            <w:bookmarkStart w:id="17" w:name="_Toc512370093"/>
+                            <w:bookmarkStart w:id="15" w:name="_Toc512370093"/>
                             <w:r>
                               <w:t xml:space="preserve">Figure </w:t>
                             </w:r>
-                            <w:r>
-                              <w:fldChar w:fldCharType="begin"/>
-                            </w:r>
-                            <w:r>
-                              <w:instrText xml:space="preserve"> SEQ Figure \* ARABIC </w:instrText>
-                            </w:r>
-                            <w:r>
-                              <w:fldChar w:fldCharType="separate"/>
-                            </w:r>
-                            <w:r>
-                              <w:rPr>
-                                <w:noProof/>
-                              </w:rPr>
-                              <w:t>3</w:t>
-                            </w:r>
-                            <w:r>
-                              <w:fldChar w:fldCharType="end"/>
-                            </w:r>
+                            <w:fldSimple w:instr=" SEQ Figure \* ARABIC ">
+                              <w:r>
+                                <w:rPr>
+                                  <w:noProof/>
+                                </w:rPr>
+                                <w:t>3</w:t>
+                              </w:r>
+                            </w:fldSimple>
                             <w:r>
                               <w:t xml:space="preserve">: </w:t>
                             </w:r>
@@ -4444,6 +4541,7 @@
                                 <w:id w:val="283467604"/>
                                 <w:citation/>
                               </w:sdtPr>
+                              <w:sdtEndPr/>
                               <w:sdtContent>
                                 <w:r>
                                   <w:fldChar w:fldCharType="begin"/>
@@ -4468,7 +4566,7 @@
                             <w:r>
                               <w:t>.</w:t>
                             </w:r>
-                            <w:bookmarkEnd w:id="17"/>
+                            <w:bookmarkEnd w:id="15"/>
                           </w:p>
                         </w:txbxContent>
                       </wps:txbx>
@@ -4651,17 +4749,18 @@
       <w:pPr>
         <w:pStyle w:val="Heading2"/>
       </w:pPr>
-      <w:bookmarkStart w:id="19" w:name="_Toc512370077"/>
+      <w:bookmarkStart w:id="16" w:name="_Toc512370077"/>
       <w:r>
         <w:t>Figure 2</w:t>
       </w:r>
-      <w:bookmarkEnd w:id="19"/>
+      <w:bookmarkEnd w:id="16"/>
     </w:p>
     <w:p/>
     <w:p>
       <w:r>
         <w:rPr>
           <w:noProof/>
+          <w:lang w:eastAsia="zh-CN"/>
         </w:rPr>
         <w:lastRenderedPageBreak/>
         <mc:AlternateContent>
@@ -4709,28 +4808,18 @@
                                 <w:noProof/>
                               </w:rPr>
                             </w:pPr>
-                            <w:bookmarkStart w:id="20" w:name="_Toc512370094"/>
+                            <w:bookmarkStart w:id="17" w:name="_Toc512370094"/>
                             <w:r>
                               <w:t xml:space="preserve">Figure </w:t>
                             </w:r>
-                            <w:r>
-                              <w:fldChar w:fldCharType="begin"/>
-                            </w:r>
-                            <w:r>
-                              <w:instrText xml:space="preserve"> SEQ Figure \* ARABIC </w:instrText>
-                            </w:r>
-                            <w:r>
-                              <w:fldChar w:fldCharType="separate"/>
-                            </w:r>
-                            <w:r>
-                              <w:rPr>
-                                <w:noProof/>
-                              </w:rPr>
-                              <w:t>4</w:t>
-                            </w:r>
-                            <w:r>
-                              <w:fldChar w:fldCharType="end"/>
-                            </w:r>
+                            <w:fldSimple w:instr=" SEQ Figure \* ARABIC ">
+                              <w:r>
+                                <w:rPr>
+                                  <w:noProof/>
+                                </w:rPr>
+                                <w:t>4</w:t>
+                              </w:r>
+                            </w:fldSimple>
                             <w:r>
                               <w:t>: This image shows the second figure</w:t>
                             </w:r>
@@ -4772,6 +4861,7 @@
                                 <w:id w:val="775603454"/>
                                 <w:citation/>
                               </w:sdtPr>
+                              <w:sdtEndPr/>
                               <w:sdtContent>
                                 <w:r>
                                   <w:fldChar w:fldCharType="begin"/>
@@ -4796,7 +4886,7 @@
                             <w:r>
                               <w:t>.</w:t>
                             </w:r>
-                            <w:bookmarkEnd w:id="20"/>
+                            <w:bookmarkEnd w:id="17"/>
                           </w:p>
                         </w:txbxContent>
                       </wps:txbx>
@@ -4990,17 +5080,18 @@
       <w:pPr>
         <w:pStyle w:val="Heading2"/>
       </w:pPr>
-      <w:bookmarkStart w:id="22" w:name="_Toc512370078"/>
+      <w:bookmarkStart w:id="18" w:name="_Toc512370078"/>
       <w:r>
         <w:t>Table 3</w:t>
       </w:r>
-      <w:bookmarkEnd w:id="22"/>
+      <w:bookmarkEnd w:id="18"/>
     </w:p>
     <w:p/>
     <w:p>
       <w:r>
         <w:rPr>
           <w:noProof/>
+          <w:lang w:eastAsia="zh-CN"/>
         </w:rPr>
         <w:lastRenderedPageBreak/>
         <mc:AlternateContent>
@@ -5048,28 +5139,18 @@
                                 <w:noProof/>
                               </w:rPr>
                             </w:pPr>
-                            <w:bookmarkStart w:id="23" w:name="_Toc512370095"/>
+                            <w:bookmarkStart w:id="19" w:name="_Toc512370095"/>
                             <w:r>
                               <w:t xml:space="preserve">Figure </w:t>
                             </w:r>
-                            <w:r>
-                              <w:fldChar w:fldCharType="begin"/>
-                            </w:r>
-                            <w:r>
-                              <w:instrText xml:space="preserve"> SEQ Figure \* ARABIC </w:instrText>
-                            </w:r>
-                            <w:r>
-                              <w:fldChar w:fldCharType="separate"/>
-                            </w:r>
-                            <w:r>
-                              <w:rPr>
-                                <w:noProof/>
-                              </w:rPr>
-                              <w:t>5</w:t>
-                            </w:r>
-                            <w:r>
-                              <w:fldChar w:fldCharType="end"/>
-                            </w:r>
+                            <w:fldSimple w:instr=" SEQ Figure \* ARABIC ">
+                              <w:r>
+                                <w:rPr>
+                                  <w:noProof/>
+                                </w:rPr>
+                                <w:t>5</w:t>
+                              </w:r>
+                            </w:fldSimple>
                             <w:r>
                               <w:t>: This image shows the third</w:t>
                             </w:r>
@@ -5094,6 +5175,7 @@
                                 <w:id w:val="251869390"/>
                                 <w:citation/>
                               </w:sdtPr>
+                              <w:sdtEndPr/>
                               <w:sdtContent>
                                 <w:r>
                                   <w:fldChar w:fldCharType="begin"/>
@@ -5118,7 +5200,7 @@
                             <w:r>
                               <w:t>.</w:t>
                             </w:r>
-                            <w:bookmarkEnd w:id="23"/>
+                            <w:bookmarkEnd w:id="19"/>
                           </w:p>
                         </w:txbxContent>
                       </wps:txbx>
@@ -5295,17 +5377,18 @@
       <w:pPr>
         <w:pStyle w:val="Heading2"/>
       </w:pPr>
-      <w:bookmarkStart w:id="25" w:name="_Toc512370079"/>
+      <w:bookmarkStart w:id="20" w:name="_Toc512370079"/>
       <w:r>
         <w:t>Table 4</w:t>
       </w:r>
-      <w:bookmarkEnd w:id="25"/>
+      <w:bookmarkEnd w:id="20"/>
     </w:p>
     <w:p/>
     <w:p>
       <w:r>
         <w:rPr>
           <w:noProof/>
+          <w:lang w:eastAsia="zh-CN"/>
         </w:rPr>
         <w:lastRenderedPageBreak/>
         <mc:AlternateContent>
@@ -5353,28 +5436,18 @@
                                 <w:noProof/>
                               </w:rPr>
                             </w:pPr>
-                            <w:bookmarkStart w:id="26" w:name="_Toc512370096"/>
+                            <w:bookmarkStart w:id="21" w:name="_Toc512370096"/>
                             <w:r>
                               <w:t xml:space="preserve">Figure </w:t>
                             </w:r>
-                            <w:r>
-                              <w:fldChar w:fldCharType="begin"/>
-                            </w:r>
-                            <w:r>
-                              <w:instrText xml:space="preserve"> SEQ Figure \* ARABIC </w:instrText>
-                            </w:r>
-                            <w:r>
-                              <w:fldChar w:fldCharType="separate"/>
-                            </w:r>
-                            <w:r>
-                              <w:rPr>
-                                <w:noProof/>
-                              </w:rPr>
-                              <w:t>6</w:t>
-                            </w:r>
-                            <w:r>
-                              <w:fldChar w:fldCharType="end"/>
-                            </w:r>
+                            <w:fldSimple w:instr=" SEQ Figure \* ARABIC ">
+                              <w:r>
+                                <w:rPr>
+                                  <w:noProof/>
+                                </w:rPr>
+                                <w:t>6</w:t>
+                              </w:r>
+                            </w:fldSimple>
                             <w:r>
                               <w:t xml:space="preserve">: </w:t>
                             </w:r>
@@ -5405,6 +5478,7 @@
                                 <w:id w:val="1799333508"/>
                                 <w:citation/>
                               </w:sdtPr>
+                              <w:sdtEndPr/>
                               <w:sdtContent>
                                 <w:r>
                                   <w:fldChar w:fldCharType="begin"/>
@@ -5429,7 +5503,7 @@
                             <w:r>
                               <w:t>.</w:t>
                             </w:r>
-                            <w:bookmarkEnd w:id="26"/>
+                            <w:bookmarkEnd w:id="21"/>
                           </w:p>
                         </w:txbxContent>
                       </wps:txbx>
@@ -5612,17 +5686,18 @@
       <w:pPr>
         <w:pStyle w:val="Heading2"/>
       </w:pPr>
-      <w:bookmarkStart w:id="28" w:name="_Toc512370080"/>
+      <w:bookmarkStart w:id="22" w:name="_Toc512370080"/>
       <w:r>
         <w:t>Figure 3</w:t>
       </w:r>
-      <w:bookmarkEnd w:id="28"/>
+      <w:bookmarkEnd w:id="22"/>
     </w:p>
     <w:p/>
     <w:p>
       <w:r>
         <w:rPr>
           <w:noProof/>
+          <w:lang w:eastAsia="zh-CN"/>
         </w:rPr>
         <w:lastRenderedPageBreak/>
         <mc:AlternateContent>
@@ -5670,28 +5745,18 @@
                                 <w:noProof/>
                               </w:rPr>
                             </w:pPr>
-                            <w:bookmarkStart w:id="29" w:name="_Toc512370097"/>
+                            <w:bookmarkStart w:id="23" w:name="_Toc512370097"/>
                             <w:r>
                               <w:t xml:space="preserve">Figure </w:t>
                             </w:r>
-                            <w:r>
-                              <w:fldChar w:fldCharType="begin"/>
-                            </w:r>
-                            <w:r>
-                              <w:instrText xml:space="preserve"> SEQ Figure \* ARABIC </w:instrText>
-                            </w:r>
-                            <w:r>
-                              <w:fldChar w:fldCharType="separate"/>
-                            </w:r>
-                            <w:r>
-                              <w:rPr>
-                                <w:noProof/>
-                              </w:rPr>
-                              <w:t>7</w:t>
-                            </w:r>
-                            <w:r>
-                              <w:fldChar w:fldCharType="end"/>
-                            </w:r>
+                            <w:fldSimple w:instr=" SEQ Figure \* ARABIC ">
+                              <w:r>
+                                <w:rPr>
+                                  <w:noProof/>
+                                </w:rPr>
+                                <w:t>7</w:t>
+                              </w:r>
+                            </w:fldSimple>
                             <w:r>
                               <w:t>: This image shows the third figure</w:t>
                             </w:r>
@@ -5722,6 +5787,7 @@
                                 <w:id w:val="-1517301131"/>
                                 <w:citation/>
                               </w:sdtPr>
+                              <w:sdtEndPr/>
                               <w:sdtContent>
                                 <w:r>
                                   <w:fldChar w:fldCharType="begin"/>
@@ -5746,7 +5812,7 @@
                             <w:r>
                               <w:t>.</w:t>
                             </w:r>
-                            <w:bookmarkEnd w:id="29"/>
+                            <w:bookmarkEnd w:id="23"/>
                           </w:p>
                         </w:txbxContent>
                       </wps:txbx>
@@ -5929,17 +5995,18 @@
       <w:pPr>
         <w:pStyle w:val="Heading2"/>
       </w:pPr>
-      <w:bookmarkStart w:id="31" w:name="_Toc512370081"/>
+      <w:bookmarkStart w:id="24" w:name="_Toc512370081"/>
       <w:r>
         <w:t>Table 5</w:t>
       </w:r>
-      <w:bookmarkEnd w:id="31"/>
+      <w:bookmarkEnd w:id="24"/>
     </w:p>
     <w:p/>
     <w:p>
       <w:r>
         <w:rPr>
           <w:noProof/>
+          <w:lang w:eastAsia="zh-CN"/>
         </w:rPr>
         <w:lastRenderedPageBreak/>
         <mc:AlternateContent>
@@ -5987,28 +6054,18 @@
                                 <w:noProof/>
                               </w:rPr>
                             </w:pPr>
-                            <w:bookmarkStart w:id="32" w:name="_Toc512370098"/>
+                            <w:bookmarkStart w:id="25" w:name="_Toc512370098"/>
                             <w:r>
                               <w:t xml:space="preserve">Figure </w:t>
                             </w:r>
-                            <w:r>
-                              <w:fldChar w:fldCharType="begin"/>
-                            </w:r>
-                            <w:r>
-                              <w:instrText xml:space="preserve"> SEQ Figure \* ARABIC </w:instrText>
-                            </w:r>
-                            <w:r>
-                              <w:fldChar w:fldCharType="separate"/>
-                            </w:r>
-                            <w:r>
-                              <w:rPr>
-                                <w:noProof/>
-                              </w:rPr>
-                              <w:t>8</w:t>
-                            </w:r>
-                            <w:r>
-                              <w:fldChar w:fldCharType="end"/>
-                            </w:r>
+                            <w:fldSimple w:instr=" SEQ Figure \* ARABIC ">
+                              <w:r>
+                                <w:rPr>
+                                  <w:noProof/>
+                                </w:rPr>
+                                <w:t>8</w:t>
+                              </w:r>
+                            </w:fldSimple>
                             <w:r>
                               <w:t>: This image shows the fifth table</w:t>
                             </w:r>
@@ -6033,6 +6090,7 @@
                                 <w:id w:val="-755819261"/>
                                 <w:citation/>
                               </w:sdtPr>
+                              <w:sdtEndPr/>
                               <w:sdtContent>
                                 <w:r>
                                   <w:fldChar w:fldCharType="begin"/>
@@ -6057,7 +6115,7 @@
                             <w:r>
                               <w:t>.</w:t>
                             </w:r>
-                            <w:bookmarkEnd w:id="32"/>
+                            <w:bookmarkEnd w:id="25"/>
                           </w:p>
                         </w:txbxContent>
                       </wps:txbx>
@@ -6234,17 +6292,18 @@
       <w:pPr>
         <w:pStyle w:val="Heading2"/>
       </w:pPr>
-      <w:bookmarkStart w:id="34" w:name="_Toc512370082"/>
+      <w:bookmarkStart w:id="26" w:name="_Toc512370082"/>
       <w:r>
         <w:t>Table 6</w:t>
       </w:r>
-      <w:bookmarkEnd w:id="34"/>
+      <w:bookmarkEnd w:id="26"/>
     </w:p>
     <w:p/>
     <w:p>
       <w:r>
         <w:rPr>
           <w:noProof/>
+          <w:lang w:eastAsia="zh-CN"/>
         </w:rPr>
         <mc:AlternateContent>
           <mc:Choice Requires="wps">
@@ -6291,28 +6350,18 @@
                                 <w:noProof/>
                               </w:rPr>
                             </w:pPr>
-                            <w:bookmarkStart w:id="35" w:name="_Toc512370099"/>
+                            <w:bookmarkStart w:id="27" w:name="_Toc512370099"/>
                             <w:r>
                               <w:t xml:space="preserve">Figure </w:t>
                             </w:r>
-                            <w:r>
-                              <w:fldChar w:fldCharType="begin"/>
-                            </w:r>
-                            <w:r>
-                              <w:instrText xml:space="preserve"> SEQ Figure \* ARABIC </w:instrText>
-                            </w:r>
-                            <w:r>
-                              <w:fldChar w:fldCharType="separate"/>
-                            </w:r>
-                            <w:r>
-                              <w:rPr>
-                                <w:noProof/>
-                              </w:rPr>
-                              <w:t>9</w:t>
-                            </w:r>
-                            <w:r>
-                              <w:fldChar w:fldCharType="end"/>
-                            </w:r>
+                            <w:fldSimple w:instr=" SEQ Figure \* ARABIC ">
+                              <w:r>
+                                <w:rPr>
+                                  <w:noProof/>
+                                </w:rPr>
+                                <w:t>9</w:t>
+                              </w:r>
+                            </w:fldSimple>
                             <w:r>
                               <w:t>: This imag</w:t>
                             </w:r>
@@ -6340,6 +6389,7 @@
                                 <w:id w:val="1701502817"/>
                                 <w:citation/>
                               </w:sdtPr>
+                              <w:sdtEndPr/>
                               <w:sdtContent>
                                 <w:r>
                                   <w:fldChar w:fldCharType="begin"/>
@@ -6364,7 +6414,7 @@
                             <w:r>
                               <w:t>.</w:t>
                             </w:r>
-                            <w:bookmarkEnd w:id="35"/>
+                            <w:bookmarkEnd w:id="27"/>
                           </w:p>
                         </w:txbxContent>
                       </wps:txbx>
@@ -6544,17 +6594,18 @@
       <w:pPr>
         <w:pStyle w:val="Heading2"/>
       </w:pPr>
-      <w:bookmarkStart w:id="37" w:name="_Toc512370083"/>
+      <w:bookmarkStart w:id="28" w:name="_Toc512370083"/>
       <w:r>
         <w:t>Figure 4</w:t>
       </w:r>
-      <w:bookmarkEnd w:id="37"/>
+      <w:bookmarkEnd w:id="28"/>
     </w:p>
     <w:p/>
     <w:p>
       <w:r>
         <w:rPr>
           <w:noProof/>
+          <w:lang w:eastAsia="zh-CN"/>
         </w:rPr>
         <w:lastRenderedPageBreak/>
         <mc:AlternateContent>
@@ -6602,28 +6653,18 @@
                                 <w:noProof/>
                               </w:rPr>
                             </w:pPr>
-                            <w:bookmarkStart w:id="38" w:name="_Toc512370100"/>
+                            <w:bookmarkStart w:id="29" w:name="_Toc512370100"/>
                             <w:r>
                               <w:t xml:space="preserve">Figure </w:t>
                             </w:r>
-                            <w:r>
-                              <w:fldChar w:fldCharType="begin"/>
-                            </w:r>
-                            <w:r>
-                              <w:instrText xml:space="preserve"> SEQ Figure \* ARABIC </w:instrText>
-                            </w:r>
-                            <w:r>
-                              <w:fldChar w:fldCharType="separate"/>
-                            </w:r>
-                            <w:r>
-                              <w:rPr>
-                                <w:noProof/>
-                              </w:rPr>
-                              <w:t>10</w:t>
-                            </w:r>
-                            <w:r>
-                              <w:fldChar w:fldCharType="end"/>
-                            </w:r>
+                            <w:fldSimple w:instr=" SEQ Figure \* ARABIC ">
+                              <w:r>
+                                <w:rPr>
+                                  <w:noProof/>
+                                </w:rPr>
+                                <w:t>10</w:t>
+                              </w:r>
+                            </w:fldSimple>
                             <w:r>
                               <w:t>: This image shows the fourth</w:t>
                             </w:r>
@@ -6670,6 +6711,7 @@
                                 <w:id w:val="353316827"/>
                                 <w:citation/>
                               </w:sdtPr>
+                              <w:sdtEndPr/>
                               <w:sdtContent>
                                 <w:r>
                                   <w:fldChar w:fldCharType="begin"/>
@@ -6694,7 +6736,7 @@
                             <w:r>
                               <w:t>.</w:t>
                             </w:r>
-                            <w:bookmarkEnd w:id="38"/>
+                            <w:bookmarkEnd w:id="29"/>
                           </w:p>
                         </w:txbxContent>
                       </wps:txbx>
@@ -6893,17 +6935,18 @@
       <w:pPr>
         <w:pStyle w:val="Heading2"/>
       </w:pPr>
-      <w:bookmarkStart w:id="40" w:name="_Toc512370084"/>
+      <w:bookmarkStart w:id="30" w:name="_Toc512370084"/>
       <w:r>
         <w:t>Figure 5</w:t>
       </w:r>
-      <w:bookmarkEnd w:id="40"/>
+      <w:bookmarkEnd w:id="30"/>
     </w:p>
     <w:p/>
     <w:p>
       <w:r>
         <w:rPr>
           <w:noProof/>
+          <w:lang w:eastAsia="zh-CN"/>
         </w:rPr>
         <w:lastRenderedPageBreak/>
         <mc:AlternateContent>
@@ -6951,28 +6994,18 @@
                                 <w:noProof/>
                               </w:rPr>
                             </w:pPr>
-                            <w:bookmarkStart w:id="41" w:name="_Toc512370101"/>
+                            <w:bookmarkStart w:id="31" w:name="_Toc512370101"/>
                             <w:r>
                               <w:t xml:space="preserve">Figure </w:t>
                             </w:r>
-                            <w:r>
-                              <w:fldChar w:fldCharType="begin"/>
-                            </w:r>
-                            <w:r>
-                              <w:instrText xml:space="preserve"> SEQ Figure \* ARABIC </w:instrText>
-                            </w:r>
-                            <w:r>
-                              <w:fldChar w:fldCharType="separate"/>
-                            </w:r>
-                            <w:r>
-                              <w:rPr>
-                                <w:noProof/>
-                              </w:rPr>
-                              <w:t>11</w:t>
-                            </w:r>
-                            <w:r>
-                              <w:fldChar w:fldCharType="end"/>
-                            </w:r>
+                            <w:fldSimple w:instr=" SEQ Figure \* ARABIC ">
+                              <w:r>
+                                <w:rPr>
+                                  <w:noProof/>
+                                </w:rPr>
+                                <w:t>11</w:t>
+                              </w:r>
+                            </w:fldSimple>
                             <w:r>
                               <w:t>: This image shows the fifth</w:t>
                             </w:r>
@@ -7001,6 +7034,7 @@
                                 <w:id w:val="-1135414289"/>
                                 <w:citation/>
                               </w:sdtPr>
+                              <w:sdtEndPr/>
                               <w:sdtContent>
                                 <w:r>
                                   <w:fldChar w:fldCharType="begin"/>
@@ -7025,7 +7059,7 @@
                             <w:r>
                               <w:t>.</w:t>
                             </w:r>
-                            <w:bookmarkEnd w:id="41"/>
+                            <w:bookmarkEnd w:id="31"/>
                           </w:p>
                         </w:txbxContent>
                       </wps:txbx>
@@ -7206,17 +7240,18 @@
       <w:pPr>
         <w:pStyle w:val="Heading2"/>
       </w:pPr>
-      <w:bookmarkStart w:id="43" w:name="_Toc512370085"/>
+      <w:bookmarkStart w:id="32" w:name="_Toc512370085"/>
       <w:r>
         <w:t>Figure 6</w:t>
       </w:r>
-      <w:bookmarkEnd w:id="43"/>
+      <w:bookmarkEnd w:id="32"/>
     </w:p>
     <w:p/>
     <w:p>
       <w:r>
         <w:rPr>
           <w:noProof/>
+          <w:lang w:eastAsia="zh-CN"/>
         </w:rPr>
         <w:lastRenderedPageBreak/>
         <mc:AlternateContent>
@@ -7264,28 +7299,18 @@
                                 <w:noProof/>
                               </w:rPr>
                             </w:pPr>
-                            <w:bookmarkStart w:id="44" w:name="_Toc512370102"/>
+                            <w:bookmarkStart w:id="33" w:name="_Toc512370102"/>
                             <w:r>
                               <w:t xml:space="preserve">Figure </w:t>
                             </w:r>
-                            <w:r>
-                              <w:fldChar w:fldCharType="begin"/>
-                            </w:r>
-                            <w:r>
-                              <w:instrText xml:space="preserve"> SEQ Figure \* ARABIC </w:instrText>
-                            </w:r>
-                            <w:r>
-                              <w:fldChar w:fldCharType="separate"/>
-                            </w:r>
-                            <w:r>
-                              <w:rPr>
-                                <w:noProof/>
-                              </w:rPr>
-                              <w:t>12</w:t>
-                            </w:r>
-                            <w:r>
-                              <w:fldChar w:fldCharType="end"/>
-                            </w:r>
+                            <w:fldSimple w:instr=" SEQ Figure \* ARABIC ">
+                              <w:r>
+                                <w:rPr>
+                                  <w:noProof/>
+                                </w:rPr>
+                                <w:t>12</w:t>
+                              </w:r>
+                            </w:fldSimple>
                             <w:r>
                               <w:t>: This image shows the sixth</w:t>
                             </w:r>
@@ -7314,6 +7339,7 @@
                                 <w:id w:val="-13775909"/>
                                 <w:citation/>
                               </w:sdtPr>
+                              <w:sdtEndPr/>
                               <w:sdtContent>
                                 <w:r>
                                   <w:fldChar w:fldCharType="begin"/>
@@ -7338,7 +7364,7 @@
                             <w:r>
                               <w:t>.</w:t>
                             </w:r>
-                            <w:bookmarkEnd w:id="44"/>
+                            <w:bookmarkEnd w:id="33"/>
                           </w:p>
                         </w:txbxContent>
                       </wps:txbx>
@@ -7519,17 +7545,18 @@
       <w:pPr>
         <w:pStyle w:val="Heading2"/>
       </w:pPr>
-      <w:bookmarkStart w:id="46" w:name="_Toc512370086"/>
+      <w:bookmarkStart w:id="34" w:name="_Toc512370086"/>
       <w:r>
         <w:t>Figure 7</w:t>
       </w:r>
-      <w:bookmarkEnd w:id="46"/>
+      <w:bookmarkEnd w:id="34"/>
     </w:p>
     <w:p/>
     <w:p>
       <w:r>
         <w:rPr>
           <w:noProof/>
+          <w:lang w:eastAsia="zh-CN"/>
         </w:rPr>
         <w:lastRenderedPageBreak/>
         <mc:AlternateContent>
@@ -7577,28 +7604,18 @@
                                 <w:noProof/>
                               </w:rPr>
                             </w:pPr>
-                            <w:bookmarkStart w:id="47" w:name="_Toc512370103"/>
+                            <w:bookmarkStart w:id="35" w:name="_Toc512370103"/>
                             <w:r>
                               <w:t xml:space="preserve">Figure </w:t>
                             </w:r>
-                            <w:r>
-                              <w:fldChar w:fldCharType="begin"/>
-                            </w:r>
-                            <w:r>
-                              <w:instrText xml:space="preserve"> SEQ Figure \* ARABIC </w:instrText>
-                            </w:r>
-                            <w:r>
-                              <w:fldChar w:fldCharType="separate"/>
-                            </w:r>
-                            <w:r>
-                              <w:rPr>
-                                <w:noProof/>
-                              </w:rPr>
-                              <w:t>13</w:t>
-                            </w:r>
-                            <w:r>
-                              <w:fldChar w:fldCharType="end"/>
-                            </w:r>
+                            <w:fldSimple w:instr=" SEQ Figure \* ARABIC ">
+                              <w:r>
+                                <w:rPr>
+                                  <w:noProof/>
+                                </w:rPr>
+                                <w:t>13</w:t>
+                              </w:r>
+                            </w:fldSimple>
                             <w:r>
                               <w:t>: This image shows the seventh</w:t>
                             </w:r>
@@ -7632,6 +7649,7 @@
                                 <w:id w:val="-1247566721"/>
                                 <w:citation/>
                               </w:sdtPr>
+                              <w:sdtEndPr/>
                               <w:sdtContent>
                                 <w:r>
                                   <w:fldChar w:fldCharType="begin"/>
@@ -7656,7 +7674,7 @@
                             <w:r>
                               <w:t>.</w:t>
                             </w:r>
-                            <w:bookmarkEnd w:id="47"/>
+                            <w:bookmarkEnd w:id="35"/>
                           </w:p>
                         </w:txbxContent>
                       </wps:txbx>
@@ -7846,11 +7864,11 @@
           <w:numId w:val="6"/>
         </w:numPr>
       </w:pPr>
-      <w:bookmarkStart w:id="49" w:name="_Toc512370087"/>
+      <w:bookmarkStart w:id="36" w:name="_Toc512370087"/>
       <w:r>
         <w:t>Discussion</w:t>
       </w:r>
-      <w:bookmarkEnd w:id="49"/>
+      <w:bookmarkEnd w:id="36"/>
     </w:p>
     <w:p/>
     <w:p/>
@@ -7863,11 +7881,11 @@
           <w:numId w:val="6"/>
         </w:numPr>
       </w:pPr>
-      <w:bookmarkStart w:id="50" w:name="_Toc512370088"/>
+      <w:bookmarkStart w:id="37" w:name="_Toc512370088"/>
       <w:r>
         <w:t>References</w:t>
       </w:r>
-      <w:bookmarkEnd w:id="50"/>
+      <w:bookmarkEnd w:id="37"/>
     </w:p>
     <w:p/>
     <w:p/>
@@ -7886,12 +7904,12 @@
       <w:pPr>
         <w:pStyle w:val="Heading1"/>
       </w:pPr>
-      <w:bookmarkStart w:id="51" w:name="_Toc512370089"/>
+      <w:bookmarkStart w:id="38" w:name="_Toc512370089"/>
       <w:r>
         <w:lastRenderedPageBreak/>
         <w:t>Conclusion</w:t>
       </w:r>
-      <w:bookmarkEnd w:id="51"/>
+      <w:bookmarkEnd w:id="38"/>
     </w:p>
     <w:p/>
     <w:p/>
@@ -7906,7 +7924,7 @@
         </w:sectPr>
       </w:pPr>
     </w:p>
-    <w:bookmarkStart w:id="52" w:name="_Toc512370090" w:displacedByCustomXml="next"/>
+    <w:bookmarkStart w:id="39" w:name="_Toc512370090" w:displacedByCustomXml="next"/>
     <w:sdt>
       <w:sdtPr>
         <w:rPr>
@@ -7936,7 +7954,7 @@
           <w:r>
             <w:t>References</w:t>
           </w:r>
-          <w:bookmarkEnd w:id="52"/>
+          <w:bookmarkEnd w:id="39"/>
         </w:p>
         <w:sdt>
           <w:sdtPr>
@@ -8825,6 +8843,92 @@
     </w:lvl>
   </w:abstractNum>
   <w:abstractNum w:abstractNumId="5" w15:restartNumberingAfterBreak="0">
+    <w:nsid w:val="292B0FAA"/>
+    <w:multiLevelType w:val="hybridMultilevel"/>
+    <w:tmpl w:val="5C14FD7A"/>
+    <w:lvl w:ilvl="0" w:tplc="0809000F">
+      <w:start w:val="1"/>
+      <w:numFmt w:val="decimal"/>
+      <w:lvlText w:val="%1."/>
+      <w:lvlJc w:val="left"/>
+      <w:pPr>
+        <w:ind w:left="720" w:hanging="360"/>
+      </w:pPr>
+    </w:lvl>
+    <w:lvl w:ilvl="1" w:tplc="08090019" w:tentative="1">
+      <w:start w:val="1"/>
+      <w:numFmt w:val="lowerLetter"/>
+      <w:lvlText w:val="%2."/>
+      <w:lvlJc w:val="left"/>
+      <w:pPr>
+        <w:ind w:left="1440" w:hanging="360"/>
+      </w:pPr>
+    </w:lvl>
+    <w:lvl w:ilvl="2" w:tplc="0809001B" w:tentative="1">
+      <w:start w:val="1"/>
+      <w:numFmt w:val="lowerRoman"/>
+      <w:lvlText w:val="%3."/>
+      <w:lvlJc w:val="right"/>
+      <w:pPr>
+        <w:ind w:left="2160" w:hanging="180"/>
+      </w:pPr>
+    </w:lvl>
+    <w:lvl w:ilvl="3" w:tplc="0809000F" w:tentative="1">
+      <w:start w:val="1"/>
+      <w:numFmt w:val="decimal"/>
+      <w:lvlText w:val="%4."/>
+      <w:lvlJc w:val="left"/>
+      <w:pPr>
+        <w:ind w:left="2880" w:hanging="360"/>
+      </w:pPr>
+    </w:lvl>
+    <w:lvl w:ilvl="4" w:tplc="08090019" w:tentative="1">
+      <w:start w:val="1"/>
+      <w:numFmt w:val="lowerLetter"/>
+      <w:lvlText w:val="%5."/>
+      <w:lvlJc w:val="left"/>
+      <w:pPr>
+        <w:ind w:left="3600" w:hanging="360"/>
+      </w:pPr>
+    </w:lvl>
+    <w:lvl w:ilvl="5" w:tplc="0809001B" w:tentative="1">
+      <w:start w:val="1"/>
+      <w:numFmt w:val="lowerRoman"/>
+      <w:lvlText w:val="%6."/>
+      <w:lvlJc w:val="right"/>
+      <w:pPr>
+        <w:ind w:left="4320" w:hanging="180"/>
+      </w:pPr>
+    </w:lvl>
+    <w:lvl w:ilvl="6" w:tplc="0809000F" w:tentative="1">
+      <w:start w:val="1"/>
+      <w:numFmt w:val="decimal"/>
+      <w:lvlText w:val="%7."/>
+      <w:lvlJc w:val="left"/>
+      <w:pPr>
+        <w:ind w:left="5040" w:hanging="360"/>
+      </w:pPr>
+    </w:lvl>
+    <w:lvl w:ilvl="7" w:tplc="08090019" w:tentative="1">
+      <w:start w:val="1"/>
+      <w:numFmt w:val="lowerLetter"/>
+      <w:lvlText w:val="%8."/>
+      <w:lvlJc w:val="left"/>
+      <w:pPr>
+        <w:ind w:left="5760" w:hanging="360"/>
+      </w:pPr>
+    </w:lvl>
+    <w:lvl w:ilvl="8" w:tplc="0809001B" w:tentative="1">
+      <w:start w:val="1"/>
+      <w:numFmt w:val="lowerRoman"/>
+      <w:lvlText w:val="%9."/>
+      <w:lvlJc w:val="right"/>
+      <w:pPr>
+        <w:ind w:left="6480" w:hanging="180"/>
+      </w:pPr>
+    </w:lvl>
+  </w:abstractNum>
+  <w:abstractNum w:abstractNumId="6" w15:restartNumberingAfterBreak="0">
     <w:nsid w:val="302E7F80"/>
     <w:multiLevelType w:val="hybridMultilevel"/>
     <w:tmpl w:val="277E6492"/>
@@ -8910,7 +9014,7 @@
       </w:pPr>
     </w:lvl>
   </w:abstractNum>
-  <w:abstractNum w:abstractNumId="6" w15:restartNumberingAfterBreak="0">
+  <w:abstractNum w:abstractNumId="7" w15:restartNumberingAfterBreak="0">
     <w:nsid w:val="34A67FE2"/>
     <w:multiLevelType w:val="hybridMultilevel"/>
     <w:tmpl w:val="9398A1BE"/>
@@ -8999,7 +9103,7 @@
       </w:pPr>
     </w:lvl>
   </w:abstractNum>
-  <w:abstractNum w:abstractNumId="7" w15:restartNumberingAfterBreak="0">
+  <w:abstractNum w:abstractNumId="8" w15:restartNumberingAfterBreak="0">
     <w:nsid w:val="424F1825"/>
     <w:multiLevelType w:val="hybridMultilevel"/>
     <w:tmpl w:val="F4AAB28A"/>
@@ -9088,7 +9192,7 @@
       </w:pPr>
     </w:lvl>
   </w:abstractNum>
-  <w:abstractNum w:abstractNumId="8" w15:restartNumberingAfterBreak="0">
+  <w:abstractNum w:abstractNumId="9" w15:restartNumberingAfterBreak="0">
     <w:nsid w:val="42AB63A9"/>
     <w:multiLevelType w:val="hybridMultilevel"/>
     <w:tmpl w:val="F4AAB28A"/>
@@ -9177,7 +9281,7 @@
       </w:pPr>
     </w:lvl>
   </w:abstractNum>
-  <w:abstractNum w:abstractNumId="9" w15:restartNumberingAfterBreak="0">
+  <w:abstractNum w:abstractNumId="10" w15:restartNumberingAfterBreak="0">
     <w:nsid w:val="4DD07179"/>
     <w:multiLevelType w:val="multilevel"/>
     <w:tmpl w:val="38E2B35C"/>
@@ -9298,7 +9402,7 @@
       </w:rPr>
     </w:lvl>
   </w:abstractNum>
-  <w:abstractNum w:abstractNumId="10" w15:restartNumberingAfterBreak="0">
+  <w:abstractNum w:abstractNumId="11" w15:restartNumberingAfterBreak="0">
     <w:nsid w:val="5D666A43"/>
     <w:multiLevelType w:val="hybridMultilevel"/>
     <w:tmpl w:val="9D7AD6CE"/>
@@ -9411,7 +9515,7 @@
       </w:pPr>
     </w:lvl>
   </w:abstractNum>
-  <w:abstractNum w:abstractNumId="11" w15:restartNumberingAfterBreak="0">
+  <w:abstractNum w:abstractNumId="12" w15:restartNumberingAfterBreak="0">
     <w:nsid w:val="6AFA5946"/>
     <w:multiLevelType w:val="hybridMultilevel"/>
     <w:tmpl w:val="DE8E8CF6"/>
@@ -9523,7 +9627,7 @@
       </w:rPr>
     </w:lvl>
   </w:abstractNum>
-  <w:abstractNum w:abstractNumId="12" w15:restartNumberingAfterBreak="0">
+  <w:abstractNum w:abstractNumId="13" w15:restartNumberingAfterBreak="0">
     <w:nsid w:val="6E6864A8"/>
     <w:multiLevelType w:val="hybridMultilevel"/>
     <w:tmpl w:val="F4AAB28A"/>
@@ -9616,13 +9720,13 @@
     <w:abstractNumId w:val="0"/>
   </w:num>
   <w:num w:numId="2">
-    <w:abstractNumId w:val="10"/>
+    <w:abstractNumId w:val="11"/>
   </w:num>
   <w:num w:numId="3">
     <w:abstractNumId w:val="0"/>
   </w:num>
   <w:num w:numId="4">
-    <w:abstractNumId w:val="11"/>
+    <w:abstractNumId w:val="12"/>
   </w:num>
   <w:num w:numId="5">
     <w:abstractNumId w:val="1"/>
@@ -9673,10 +9777,10 @@
     </w:lvlOverride>
   </w:num>
   <w:num w:numId="14">
-    <w:abstractNumId w:val="6"/>
+    <w:abstractNumId w:val="7"/>
   </w:num>
   <w:num w:numId="15">
-    <w:abstractNumId w:val="5"/>
+    <w:abstractNumId w:val="6"/>
   </w:num>
   <w:num w:numId="16">
     <w:abstractNumId w:val="2"/>
@@ -9775,7 +9879,7 @@
     </w:lvlOverride>
   </w:num>
   <w:num w:numId="25">
-    <w:abstractNumId w:val="9"/>
+    <w:abstractNumId w:val="10"/>
   </w:num>
   <w:num w:numId="26">
     <w:abstractNumId w:val="2"/>
@@ -9790,10 +9894,10 @@
     <w:abstractNumId w:val="4"/>
   </w:num>
   <w:num w:numId="30">
-    <w:abstractNumId w:val="8"/>
+    <w:abstractNumId w:val="9"/>
   </w:num>
   <w:num w:numId="31">
-    <w:abstractNumId w:val="12"/>
+    <w:abstractNumId w:val="13"/>
   </w:num>
   <w:num w:numId="32">
     <w:abstractNumId w:val="2"/>
@@ -9838,10 +9942,13 @@
     <w:abstractNumId w:val="2"/>
   </w:num>
   <w:num w:numId="37">
-    <w:abstractNumId w:val="7"/>
+    <w:abstractNumId w:val="8"/>
   </w:num>
   <w:num w:numId="38">
     <w:abstractNumId w:val="2"/>
+  </w:num>
+  <w:num w:numId="39">
+    <w:abstractNumId w:val="5"/>
   </w:num>
 </w:numbering>
 </file>
@@ -11529,21 +11636,6 @@
 </file>
 
 <file path=customXml/item1.xml><?xml version="1.0" encoding="utf-8"?>
-<?mso-contentType ?>
-<FormTemplates xmlns="http://schemas.microsoft.com/sharepoint/v3/contenttype/forms">
-  <Display>DocumentLibraryForm</Display>
-  <Edit>DocumentLibraryForm</Edit>
-  <New>DocumentLibraryForm</New>
-</FormTemplates>
-</file>
-
-<file path=customXml/item2.xml><?xml version="1.0" encoding="utf-8"?>
-<p:properties xmlns:p="http://schemas.microsoft.com/office/2006/metadata/properties" xmlns:xsi="http://www.w3.org/2001/XMLSchema-instance">
-  <documentManagement/>
-</p:properties>
-</file>
-
-<file path=customXml/item3.xml><?xml version="1.0" encoding="utf-8"?>
 <ct:contentTypeSchema xmlns:ct="http://schemas.microsoft.com/office/2006/metadata/contentType" xmlns:ma="http://schemas.microsoft.com/office/2006/metadata/properties/metaAttributes" ct:_="" ma:_="" ma:contentTypeName="Document" ma:contentTypeID="0x010100495CB0DE1504F34487D72F7F15ACACF8" ma:contentTypeVersion="0" ma:contentTypeDescription="Create a new document." ma:contentTypeScope="" ma:versionID="2b902b71246cd37eb98ad0650be39976">
   <xsd:schema xmlns:xsd="http://www.w3.org/2001/XMLSchema" xmlns:p="http://schemas.microsoft.com/office/2006/metadata/properties" targetNamespace="http://schemas.microsoft.com/office/2006/metadata/properties" ma:root="true" ma:fieldsID="4aeb20c0e3442673af7ee10786458764">
     <xsd:element name="properties">
@@ -11590,6 +11682,21 @@
     </xsd:complexType>
   </xsd:schema>
 </ct:contentTypeSchema>
+</file>
+
+<file path=customXml/item2.xml><?xml version="1.0" encoding="utf-8"?>
+<p:properties xmlns:p="http://schemas.microsoft.com/office/2006/metadata/properties" xmlns:xsi="http://www.w3.org/2001/XMLSchema-instance">
+  <documentManagement/>
+</p:properties>
+</file>
+
+<file path=customXml/item3.xml><?xml version="1.0" encoding="utf-8"?>
+<?mso-contentType ?>
+<FormTemplates xmlns="http://schemas.microsoft.com/sharepoint/v3/contenttype/forms">
+  <Display>DocumentLibraryForm</Display>
+  <Edit>DocumentLibraryForm</Edit>
+  <New>DocumentLibraryForm</New>
+</FormTemplates>
 </file>
 
 <file path=customXml/item4.xml><?xml version="1.0" encoding="utf-8"?>
@@ -11640,22 +11747,6 @@
 </file>
 
 <file path=customXml/itemProps1.xml><?xml version="1.0" encoding="utf-8"?>
-<ds:datastoreItem xmlns:ds="http://schemas.openxmlformats.org/officeDocument/2006/customXml" ds:itemID="{8531DD33-1296-490B-8387-720CCB9E9B33}">
-  <ds:schemaRefs>
-    <ds:schemaRef ds:uri="http://schemas.microsoft.com/sharepoint/v3/contenttype/forms"/>
-  </ds:schemaRefs>
-</ds:datastoreItem>
-</file>
-
-<file path=customXml/itemProps2.xml><?xml version="1.0" encoding="utf-8"?>
-<ds:datastoreItem xmlns:ds="http://schemas.openxmlformats.org/officeDocument/2006/customXml" ds:itemID="{DE049A1B-84C5-4AC1-B245-84810A14DC62}">
-  <ds:schemaRefs>
-    <ds:schemaRef ds:uri="http://schemas.microsoft.com/office/2006/metadata/properties"/>
-  </ds:schemaRefs>
-</ds:datastoreItem>
-</file>
-
-<file path=customXml/itemProps3.xml><?xml version="1.0" encoding="utf-8"?>
 <ds:datastoreItem xmlns:ds="http://schemas.openxmlformats.org/officeDocument/2006/customXml" ds:itemID="{10726766-1E05-4B13-B970-098284EEF2D8}">
   <ds:schemaRefs>
     <ds:schemaRef ds:uri="http://schemas.microsoft.com/office/2006/metadata/contentType"/>
@@ -11670,8 +11761,24 @@
 </ds:datastoreItem>
 </file>
 
+<file path=customXml/itemProps2.xml><?xml version="1.0" encoding="utf-8"?>
+<ds:datastoreItem xmlns:ds="http://schemas.openxmlformats.org/officeDocument/2006/customXml" ds:itemID="{DE049A1B-84C5-4AC1-B245-84810A14DC62}">
+  <ds:schemaRefs>
+    <ds:schemaRef ds:uri="http://schemas.microsoft.com/office/2006/metadata/properties"/>
+  </ds:schemaRefs>
+</ds:datastoreItem>
+</file>
+
+<file path=customXml/itemProps3.xml><?xml version="1.0" encoding="utf-8"?>
+<ds:datastoreItem xmlns:ds="http://schemas.openxmlformats.org/officeDocument/2006/customXml" ds:itemID="{8531DD33-1296-490B-8387-720CCB9E9B33}">
+  <ds:schemaRefs>
+    <ds:schemaRef ds:uri="http://schemas.microsoft.com/sharepoint/v3/contenttype/forms"/>
+  </ds:schemaRefs>
+</ds:datastoreItem>
+</file>
+
 <file path=customXml/itemProps4.xml><?xml version="1.0" encoding="utf-8"?>
-<ds:datastoreItem xmlns:ds="http://schemas.openxmlformats.org/officeDocument/2006/customXml" ds:itemID="{C36D3A1D-7F6B-42A4-8C88-1C91914FF015}">
+<ds:datastoreItem xmlns:ds="http://schemas.openxmlformats.org/officeDocument/2006/customXml" ds:itemID="{294E82CE-989F-4714-BE15-4682D46FBA52}">
   <ds:schemaRefs>
     <ds:schemaRef ds:uri="http://schemas.openxmlformats.org/officeDocument/2006/bibliography"/>
   </ds:schemaRefs>

--- a/Report/Critical Analysis – Denoising of PET Images by Context Modelling Using Local Neighbourhood Correlation.docx
+++ b/Report/Critical Analysis – Denoising of PET Images by Context Modelling Using Local Neighbourhood Correlation.docx
@@ -3590,10 +3590,42 @@
         <w:t>This</w:t>
       </w:r>
       <w:r>
-        <w:t xml:space="preserve"> report will first critically analyse </w:t>
+        <w:t xml:space="preserve"> report will first</w:t>
       </w:r>
       <w:r>
-        <w:t>the title and authors of the paper before moving on to analyse each section of the paper in the order that they would be expected to be appear if the paper was written in a conventional fashion.</w:t>
+        <w:t xml:space="preserve"> generally state the overall effect of the paper before moving on to</w:t>
+      </w:r>
+      <w:r>
+        <w:t xml:space="preserve"> critically analyse </w:t>
+      </w:r>
+      <w:r>
+        <w:t>the title and authors of the paper</w:t>
+      </w:r>
+      <w:r>
+        <w:t>, then in turn each section</w:t>
+      </w:r>
+      <w:r>
+        <w:t xml:space="preserve"> of the paper</w:t>
+      </w:r>
+      <w:r>
+        <w:t>,</w:t>
+      </w:r>
+      <w:r>
+        <w:t xml:space="preserve"> in</w:t>
+      </w:r>
+      <w:r>
+        <w:t xml:space="preserve"> an orthodox</w:t>
+      </w:r>
+      <w:r>
+        <w:t xml:space="preserve"> order</w:t>
+      </w:r>
+      <w:r>
+        <w:t>, will be critically analysed stating any major strengths and weakness of the section found</w:t>
+      </w:r>
+      <w:bookmarkStart w:id="1" w:name="_GoBack"/>
+      <w:bookmarkEnd w:id="1"/>
+      <w:r>
+        <w:t>.</w:t>
       </w:r>
     </w:p>
     <w:p/>
@@ -3613,8 +3645,6 @@
       <w:r>
         <w:t>Acknowledgements</w:t>
       </w:r>
-      <w:bookmarkStart w:id="1" w:name="_GoBack"/>
-      <w:bookmarkEnd w:id="1"/>
     </w:p>
     <w:p>
       <w:pPr>
@@ -3729,7 +3759,11 @@
       <w:bookmarkEnd w:id="3"/>
     </w:p>
     <w:p/>
-    <w:p/>
+    <w:p>
+      <w:r>
+        <w:t xml:space="preserve">The main advantage of the title is that it is short and to the point, this means that anyone browsing through a list of papers may choose to read this paper in particular because its title is easy to parse and inoffensive. However, a major </w:t>
+      </w:r>
+    </w:p>
     <w:p/>
     <w:p>
       <w:pPr>
@@ -8092,7 +8126,7 @@
           <w:rPr>
             <w:noProof/>
           </w:rPr>
-          <w:t>19</w:t>
+          <w:t>4</w:t>
         </w:r>
         <w:r>
           <w:rPr>
@@ -11778,7 +11812,7 @@
 </file>
 
 <file path=customXml/itemProps4.xml><?xml version="1.0" encoding="utf-8"?>
-<ds:datastoreItem xmlns:ds="http://schemas.openxmlformats.org/officeDocument/2006/customXml" ds:itemID="{294E82CE-989F-4714-BE15-4682D46FBA52}">
+<ds:datastoreItem xmlns:ds="http://schemas.openxmlformats.org/officeDocument/2006/customXml" ds:itemID="{C7B01C7D-FF66-4B79-840F-23FA72309311}">
   <ds:schemaRefs>
     <ds:schemaRef ds:uri="http://schemas.openxmlformats.org/officeDocument/2006/bibliography"/>
   </ds:schemaRefs>

--- a/Report/Critical Analysis – Denoising of PET Images by Context Modelling Using Local Neighbourhood Correlation.docx
+++ b/Report/Critical Analysis – Denoising of PET Images by Context Modelling Using Local Neighbourhood Correlation.docx
@@ -3622,8 +3622,6 @@
       <w:r>
         <w:t>, will be critically analysed stating any major strengths and weakness of the section found</w:t>
       </w:r>
-      <w:bookmarkStart w:id="1" w:name="_GoBack"/>
-      <w:bookmarkEnd w:id="1"/>
       <w:r>
         <w:t>.</w:t>
       </w:r>
@@ -3733,16 +3731,18 @@
       <w:pPr>
         <w:pStyle w:val="Heading1"/>
       </w:pPr>
-      <w:bookmarkStart w:id="2" w:name="_Toc512370066"/>
+      <w:bookmarkStart w:id="1" w:name="_Toc512370066"/>
       <w:r>
         <w:lastRenderedPageBreak/>
         <w:t>Critic</w:t>
       </w:r>
-      <w:bookmarkEnd w:id="2"/>
+      <w:bookmarkEnd w:id="1"/>
       <w:r>
         <w:t>al Analysis</w:t>
       </w:r>
     </w:p>
+    <w:p/>
+    <w:p/>
     <w:p/>
     <w:p>
       <w:pPr>
@@ -3752,16 +3752,66 @@
           <w:numId w:val="6"/>
         </w:numPr>
       </w:pPr>
-      <w:bookmarkStart w:id="3" w:name="_Toc512370067"/>
+      <w:bookmarkStart w:id="2" w:name="_Toc512370067"/>
       <w:r>
         <w:t>Title</w:t>
       </w:r>
-      <w:bookmarkEnd w:id="3"/>
+      <w:bookmarkEnd w:id="2"/>
     </w:p>
     <w:p/>
     <w:p>
       <w:r>
-        <w:t xml:space="preserve">The main advantage of the title is that it is short and to the point, this means that anyone browsing through a list of papers may choose to read this paper in particular because its title is easy to parse and inoffensive. However, a major </w:t>
+        <w:t xml:space="preserve">The main </w:t>
+      </w:r>
+      <w:r>
+        <w:t>strength</w:t>
+      </w:r>
+      <w:r>
+        <w:t xml:space="preserve"> of the title is</w:t>
+      </w:r>
+      <w:r>
+        <w:t>,</w:t>
+      </w:r>
+      <w:r>
+        <w:t xml:space="preserve"> that it is short and to the point, this means that anyone browsing through a list of papers may choose to read this paper in particular because its title is easy to parse and inoffensive</w:t>
+      </w:r>
+      <w:r>
+        <w:t>.</w:t>
+      </w:r>
+    </w:p>
+    <w:p>
+      <w:r>
+        <w:t xml:space="preserve">However, a major </w:t>
+      </w:r>
+      <w:r>
+        <w:t>weakness of the title is</w:t>
+      </w:r>
+      <w:r>
+        <w:t>,</w:t>
+      </w:r>
+      <w:r>
+        <w:t xml:space="preserve"> the fact that it doesn’t adequate describe the content of the paper. The vast majority of the paper </w:t>
+      </w:r>
+      <w:r>
+        <w:t>references</w:t>
+      </w:r>
+      <w:r>
+        <w:t xml:space="preserve"> wavelet decomposition and this is not mentioned in the title at all</w:t>
+      </w:r>
+      <w:r>
+        <w:t>,</w:t>
+      </w:r>
+      <w:r>
+        <w:t xml:space="preserve"> whereas the phrase “</w:t>
+      </w:r>
+      <w:r>
+        <w:t>neighbourhood correlation</w:t>
+      </w:r>
+      <w:r>
+        <w:t>”</w:t>
+      </w:r>
+      <w:r>
+        <w:t xml:space="preserve"> from the title is not repeated once in the body of the paper.</w:t>
       </w:r>
     </w:p>
     <w:p/>
@@ -3773,14 +3823,35 @@
           <w:numId w:val="6"/>
         </w:numPr>
       </w:pPr>
-      <w:bookmarkStart w:id="4" w:name="_Toc512370068"/>
+      <w:bookmarkStart w:id="3" w:name="_Toc512370068"/>
       <w:r>
         <w:t>Authors</w:t>
       </w:r>
-      <w:bookmarkEnd w:id="4"/>
+      <w:bookmarkEnd w:id="3"/>
     </w:p>
     <w:p/>
-    <w:p/>
+    <w:p>
+      <w:r>
+        <w:t>A main strength of the authors of this paper is</w:t>
+      </w:r>
+      <w:r>
+        <w:t>,</w:t>
+      </w:r>
+      <w:r>
+        <w:t xml:space="preserve"> that between them they have written numerous papers in the past, some authors having written more than others and some having written none, however as a collective they are quite well experienced. In addition, the authors are from a good spread of institutions and roughly equally represent both genders.</w:t>
+      </w:r>
+    </w:p>
+    <w:p>
+      <w:r>
+        <w:t>However, the main weakness of the authors is</w:t>
+      </w:r>
+      <w:r>
+        <w:t>,</w:t>
+      </w:r>
+      <w:r>
+        <w:t xml:space="preserve"> that they are not geographically diverse, all of the institutions that are represented among the authors are situated within a few miles of each other in Madrid, Spain.</w:t>
+      </w:r>
+    </w:p>
     <w:p/>
     <w:p>
       <w:pPr>
@@ -3790,14 +3861,41 @@
           <w:numId w:val="6"/>
         </w:numPr>
       </w:pPr>
-      <w:bookmarkStart w:id="5" w:name="_Toc512370069"/>
+      <w:bookmarkStart w:id="4" w:name="_Toc512370069"/>
       <w:r>
         <w:t>Acknowledgements</w:t>
       </w:r>
-      <w:bookmarkEnd w:id="5"/>
+      <w:bookmarkEnd w:id="4"/>
     </w:p>
     <w:p/>
-    <w:p/>
+    <w:p>
+      <w:r>
+        <w:t>The main strength of the acknowledgements/funding section of this paper is, that because the research was not funded by an external body it can be assumed that there may be less bias in the research and</w:t>
+      </w:r>
+      <w:r>
+        <w:t xml:space="preserve"> thus</w:t>
+      </w:r>
+      <w:r>
+        <w:t xml:space="preserve"> by stating that the research was not funded anyone reading the paper can come to the same conclusion</w:t>
+      </w:r>
+      <w:r>
+        <w:t>, this conclusion may make people more willing to read the rest of the paper</w:t>
+      </w:r>
+      <w:r>
+        <w:t>.</w:t>
+      </w:r>
+    </w:p>
+    <w:p>
+      <w:r>
+        <w:t>However, the main weakness of the acknowledgements/funding section is</w:t>
+      </w:r>
+      <w:r>
+        <w:t>,</w:t>
+      </w:r>
+      <w:r>
+        <w:t xml:space="preserve"> that it is located at the end of the paper, in order for the strength above to be applicable this section has to be read before the rest of the paper.</w:t>
+      </w:r>
+    </w:p>
     <w:p/>
     <w:p>
       <w:pPr>
@@ -3807,14 +3905,29 @@
           <w:numId w:val="6"/>
         </w:numPr>
       </w:pPr>
-      <w:bookmarkStart w:id="6" w:name="_Toc512370070"/>
+      <w:bookmarkStart w:id="5" w:name="_Toc512370070"/>
       <w:r>
         <w:t>Abstract</w:t>
       </w:r>
-      <w:bookmarkEnd w:id="6"/>
+      <w:bookmarkEnd w:id="5"/>
     </w:p>
     <w:p/>
-    <w:p/>
+    <w:p>
+      <w:r>
+        <w:t>The main strength of the abstract is, that it makes a good case as to why this research is worthwhile conducting. It states that in PET imaging there is a low signal-to-noise ratio (SNR) and to get the best images out of this device the SNR needs to be reduced, this is exactly what the rest of the paper then goes on to detail.</w:t>
+      </w:r>
+    </w:p>
+    <w:p>
+      <w:r>
+        <w:t>However, a weakness of the abstract is, that it doesn’t discuss the rationale</w:t>
+      </w:r>
+      <w:r>
+        <w:t xml:space="preserve"> behind why the method explored in the rest of the paper is different or better from </w:t>
+      </w:r>
+      <w:r>
+        <w:t>the methods already used for this function.</w:t>
+      </w:r>
+    </w:p>
     <w:p/>
     <w:p>
       <w:pPr>
@@ -3824,14 +3937,44 @@
           <w:numId w:val="6"/>
         </w:numPr>
       </w:pPr>
-      <w:bookmarkStart w:id="7" w:name="_Toc512370071"/>
+      <w:bookmarkStart w:id="6" w:name="_Toc512370071"/>
       <w:r>
         <w:t>Introduction</w:t>
       </w:r>
-      <w:bookmarkEnd w:id="7"/>
+      <w:bookmarkEnd w:id="6"/>
     </w:p>
     <w:p/>
-    <w:p/>
+    <w:p>
+      <w:r>
+        <w:t>The main strength of the introduction is, that a large amount of background research into and references to other solutions to the same problem have been included, this can be seen from the line starting “</w:t>
+      </w:r>
+      <w:r>
+        <w:t>There are different approaches for removing noise in PET images</w:t>
+      </w:r>
+      <w:r>
+        <w:t>”. Another strength would be, that the case as for why this research is relevant has been expanded upon from the abstract.</w:t>
+      </w:r>
+    </w:p>
+    <w:p>
+      <w:r>
+        <w:t xml:space="preserve">Some of the weaknesses of the introduction include, </w:t>
+      </w:r>
+      <w:r>
+        <w:t>the fact that wavelets are discussed at length throughout the entire introduction but no effort is made to explain what wavelets are or how they function. In addition, the authors go on to use first person language towards the end of the introduction in the sentence “</w:t>
+      </w:r>
+      <w:r>
+        <w:t>Our method is proposed</w:t>
+      </w:r>
+      <w:r>
+        <w:t>” and in the same place also make a forgone conclusion in the sentence “</w:t>
+      </w:r>
+      <w:r>
+        <w:t>The proposed noise-reduction technique is able to maintain uptake values</w:t>
+      </w:r>
+      <w:r>
+        <w:t>”.</w:t>
+      </w:r>
+    </w:p>
     <w:p/>
     <w:p>
       <w:pPr>
@@ -3841,11 +3984,11 @@
           <w:numId w:val="6"/>
         </w:numPr>
       </w:pPr>
-      <w:bookmarkStart w:id="8" w:name="_Toc512370072"/>
+      <w:bookmarkStart w:id="7" w:name="_Toc512370072"/>
       <w:r>
         <w:t>Materials and Methods</w:t>
       </w:r>
-      <w:bookmarkEnd w:id="8"/>
+      <w:bookmarkEnd w:id="7"/>
     </w:p>
     <w:p/>
     <w:p/>
@@ -3854,11 +3997,11 @@
       <w:pPr>
         <w:pStyle w:val="Heading2"/>
       </w:pPr>
-      <w:bookmarkStart w:id="9" w:name="_Toc512370073"/>
+      <w:bookmarkStart w:id="8" w:name="_Toc512370073"/>
       <w:r>
         <w:t>Table 1</w:t>
       </w:r>
-      <w:bookmarkEnd w:id="9"/>
+      <w:bookmarkEnd w:id="8"/>
     </w:p>
     <w:p/>
     <w:p>
@@ -3867,7 +4010,6 @@
           <w:noProof/>
           <w:lang w:eastAsia="zh-CN"/>
         </w:rPr>
-        <w:lastRenderedPageBreak/>
         <mc:AlternateContent>
           <mc:Choice Requires="wps">
             <w:drawing>
@@ -3913,18 +4055,28 @@
                                 <w:noProof/>
                               </w:rPr>
                             </w:pPr>
-                            <w:bookmarkStart w:id="10" w:name="_Toc512370091"/>
+                            <w:bookmarkStart w:id="9" w:name="_Toc512370091"/>
                             <w:r>
                               <w:t xml:space="preserve">Figure </w:t>
                             </w:r>
-                            <w:fldSimple w:instr=" SEQ Figure \* ARABIC ">
-                              <w:r>
-                                <w:rPr>
-                                  <w:noProof/>
-                                </w:rPr>
-                                <w:t>1</w:t>
-                              </w:r>
-                            </w:fldSimple>
+                            <w:r>
+                              <w:fldChar w:fldCharType="begin"/>
+                            </w:r>
+                            <w:r>
+                              <w:instrText xml:space="preserve"> SEQ Figure \* ARABIC </w:instrText>
+                            </w:r>
+                            <w:r>
+                              <w:fldChar w:fldCharType="separate"/>
+                            </w:r>
+                            <w:r>
+                              <w:rPr>
+                                <w:noProof/>
+                              </w:rPr>
+                              <w:t>1</w:t>
+                            </w:r>
+                            <w:r>
+                              <w:fldChar w:fldCharType="end"/>
+                            </w:r>
                             <w:r>
                               <w:t xml:space="preserve">: This image shows the first table used in the paper </w:t>
                             </w:r>
@@ -3943,7 +4095,6 @@
                                 <w:id w:val="-616285378"/>
                                 <w:citation/>
                               </w:sdtPr>
-                              <w:sdtEndPr/>
                               <w:sdtContent>
                                 <w:r>
                                   <w:fldChar w:fldCharType="begin"/>
@@ -3968,7 +4119,7 @@
                             <w:r>
                               <w:t>.</w:t>
                             </w:r>
-                            <w:bookmarkEnd w:id="10"/>
+                            <w:bookmarkEnd w:id="9"/>
                           </w:p>
                         </w:txbxContent>
                       </wps:txbx>
@@ -4001,7 +4152,7 @@
                           <w:noProof/>
                         </w:rPr>
                       </w:pPr>
-                      <w:bookmarkStart w:id="11" w:name="_Toc512370091"/>
+                      <w:bookmarkStart w:id="10" w:name="_Toc512370091"/>
                       <w:r>
                         <w:t xml:space="preserve">Figure </w:t>
                       </w:r>
@@ -4065,7 +4216,7 @@
                       <w:r>
                         <w:t>.</w:t>
                       </w:r>
-                      <w:bookmarkEnd w:id="11"/>
+                      <w:bookmarkEnd w:id="10"/>
                     </w:p>
                   </w:txbxContent>
                 </v:textbox>
@@ -4137,7 +4288,26 @@
         </w:drawing>
       </w:r>
     </w:p>
-    <w:p/>
+    <w:p>
+      <w:r>
+        <w:t xml:space="preserve">The main strength of table 1 is, that the acquisition </w:t>
+      </w:r>
+      <w:proofErr w:type="spellStart"/>
+      <w:r>
+        <w:t>lables</w:t>
+      </w:r>
+      <w:proofErr w:type="spellEnd"/>
+      <w:r>
+        <w:t xml:space="preserve"> are quite detailed, meaning that the rest of the data in the table is more relevant.</w:t>
+      </w:r>
+    </w:p>
+    <w:p>
+      <w:r>
+        <w:t>However, the main weakness of table 1 is, that the ratio of the spheres size to background size is an approximation, by obscuring the actual ratio the data in the rest of the table becomes less relevant.</w:t>
+      </w:r>
+      <w:bookmarkStart w:id="11" w:name="_GoBack"/>
+      <w:bookmarkEnd w:id="11"/>
+    </w:p>
     <w:p/>
     <w:p>
       <w:pPr>
@@ -4147,11 +4317,12 @@
           <w:numId w:val="6"/>
         </w:numPr>
       </w:pPr>
-      <w:bookmarkStart w:id="11" w:name="_Toc512370074"/>
-      <w:r>
+      <w:bookmarkStart w:id="12" w:name="_Toc512370074"/>
+      <w:r>
+        <w:lastRenderedPageBreak/>
         <w:t>Results</w:t>
       </w:r>
-      <w:bookmarkEnd w:id="11"/>
+      <w:bookmarkEnd w:id="12"/>
     </w:p>
     <w:p/>
     <w:p/>
@@ -4160,11 +4331,11 @@
       <w:pPr>
         <w:pStyle w:val="Heading2"/>
       </w:pPr>
-      <w:bookmarkStart w:id="12" w:name="_Toc512370075"/>
+      <w:bookmarkStart w:id="13" w:name="_Toc512370075"/>
       <w:r>
         <w:t>Figure 1</w:t>
       </w:r>
-      <w:bookmarkEnd w:id="12"/>
+      <w:bookmarkEnd w:id="13"/>
     </w:p>
     <w:p/>
     <w:p>
@@ -4218,18 +4389,28 @@
                                 <w:noProof/>
                               </w:rPr>
                             </w:pPr>
-                            <w:bookmarkStart w:id="13" w:name="_Toc512370092"/>
+                            <w:bookmarkStart w:id="14" w:name="_Toc512370092"/>
                             <w:r>
                               <w:t xml:space="preserve">Figure </w:t>
                             </w:r>
-                            <w:fldSimple w:instr=" SEQ Figure \* ARABIC ">
-                              <w:r>
-                                <w:rPr>
-                                  <w:noProof/>
-                                </w:rPr>
-                                <w:t>2</w:t>
-                              </w:r>
-                            </w:fldSimple>
+                            <w:r>
+                              <w:fldChar w:fldCharType="begin"/>
+                            </w:r>
+                            <w:r>
+                              <w:instrText xml:space="preserve"> SEQ Figure \* ARABIC </w:instrText>
+                            </w:r>
+                            <w:r>
+                              <w:fldChar w:fldCharType="separate"/>
+                            </w:r>
+                            <w:r>
+                              <w:rPr>
+                                <w:noProof/>
+                              </w:rPr>
+                              <w:t>2</w:t>
+                            </w:r>
+                            <w:r>
+                              <w:fldChar w:fldCharType="end"/>
+                            </w:r>
                             <w:r>
                               <w:t>: This image shows the first figure</w:t>
                             </w:r>
@@ -4253,17 +4434,13 @@
                               <w:t>The autocorrelation function normalised to the maximum pixel value: (a) 2D image, (b) display of matrices of weight for the first level. Diagonal orientation (top) and horizontal (bottom).</w:t>
                             </w:r>
                             <w:r>
-                              <w:t>”</w:t>
-                            </w:r>
-                            <w:r>
-                              <w:t xml:space="preserve"> </w:t>
+                              <w:t xml:space="preserve">” </w:t>
                             </w:r>
                             <w:sdt>
                               <w:sdtPr>
                                 <w:id w:val="309990080"/>
                                 <w:citation/>
                               </w:sdtPr>
-                              <w:sdtEndPr/>
                               <w:sdtContent>
                                 <w:r>
                                   <w:fldChar w:fldCharType="begin"/>
@@ -4288,7 +4465,7 @@
                             <w:r>
                               <w:t>.</w:t>
                             </w:r>
-                            <w:bookmarkEnd w:id="13"/>
+                            <w:bookmarkEnd w:id="14"/>
                           </w:p>
                         </w:txbxContent>
                       </wps:txbx>
@@ -4362,10 +4539,7 @@
                         <w:t>The autocorrelation function normalised to the maximum pixel value: (a) 2D image, (b) display of matrices of weight for the first level. Diagonal orientation (top) and horizontal (bottom).</w:t>
                       </w:r>
                       <w:r>
-                        <w:t>”</w:t>
-                      </w:r>
-                      <w:r>
-                        <w:t xml:space="preserve"> </w:t>
+                        <w:t xml:space="preserve">” </w:t>
                       </w:r>
                       <w:sdt>
                         <w:sdtPr>
@@ -4474,12 +4648,11 @@
       <w:pPr>
         <w:pStyle w:val="Heading2"/>
       </w:pPr>
-      <w:bookmarkStart w:id="14" w:name="_Toc512370076"/>
-      <w:r>
-        <w:lastRenderedPageBreak/>
+      <w:bookmarkStart w:id="16" w:name="_Toc512370076"/>
+      <w:r>
         <w:t>Table 2</w:t>
       </w:r>
-      <w:bookmarkEnd w:id="14"/>
+      <w:bookmarkEnd w:id="16"/>
     </w:p>
     <w:p/>
     <w:p>
@@ -4488,6 +4661,7 @@
           <w:noProof/>
           <w:lang w:eastAsia="zh-CN"/>
         </w:rPr>
+        <w:lastRenderedPageBreak/>
         <mc:AlternateContent>
           <mc:Choice Requires="wps">
             <w:drawing>
@@ -4533,18 +4707,28 @@
                                 <w:noProof/>
                               </w:rPr>
                             </w:pPr>
-                            <w:bookmarkStart w:id="15" w:name="_Toc512370093"/>
+                            <w:bookmarkStart w:id="17" w:name="_Toc512370093"/>
                             <w:r>
                               <w:t xml:space="preserve">Figure </w:t>
                             </w:r>
-                            <w:fldSimple w:instr=" SEQ Figure \* ARABIC ">
-                              <w:r>
-                                <w:rPr>
-                                  <w:noProof/>
-                                </w:rPr>
-                                <w:t>3</w:t>
-                              </w:r>
-                            </w:fldSimple>
+                            <w:r>
+                              <w:fldChar w:fldCharType="begin"/>
+                            </w:r>
+                            <w:r>
+                              <w:instrText xml:space="preserve"> SEQ Figure \* ARABIC </w:instrText>
+                            </w:r>
+                            <w:r>
+                              <w:fldChar w:fldCharType="separate"/>
+                            </w:r>
+                            <w:r>
+                              <w:rPr>
+                                <w:noProof/>
+                              </w:rPr>
+                              <w:t>3</w:t>
+                            </w:r>
+                            <w:r>
+                              <w:fldChar w:fldCharType="end"/>
+                            </w:r>
                             <w:r>
                               <w:t xml:space="preserve">: </w:t>
                             </w:r>
@@ -4575,7 +4759,6 @@
                                 <w:id w:val="283467604"/>
                                 <w:citation/>
                               </w:sdtPr>
-                              <w:sdtEndPr/>
                               <w:sdtContent>
                                 <w:r>
                                   <w:fldChar w:fldCharType="begin"/>
@@ -4600,7 +4783,7 @@
                             <w:r>
                               <w:t>.</w:t>
                             </w:r>
-                            <w:bookmarkEnd w:id="15"/>
+                            <w:bookmarkEnd w:id="17"/>
                           </w:p>
                         </w:txbxContent>
                       </wps:txbx>
@@ -4783,11 +4966,11 @@
       <w:pPr>
         <w:pStyle w:val="Heading2"/>
       </w:pPr>
-      <w:bookmarkStart w:id="16" w:name="_Toc512370077"/>
+      <w:bookmarkStart w:id="19" w:name="_Toc512370077"/>
       <w:r>
         <w:t>Figure 2</w:t>
       </w:r>
-      <w:bookmarkEnd w:id="16"/>
+      <w:bookmarkEnd w:id="19"/>
     </w:p>
     <w:p/>
     <w:p>
@@ -4842,18 +5025,28 @@
                                 <w:noProof/>
                               </w:rPr>
                             </w:pPr>
-                            <w:bookmarkStart w:id="17" w:name="_Toc512370094"/>
+                            <w:bookmarkStart w:id="20" w:name="_Toc512370094"/>
                             <w:r>
                               <w:t xml:space="preserve">Figure </w:t>
                             </w:r>
-                            <w:fldSimple w:instr=" SEQ Figure \* ARABIC ">
-                              <w:r>
-                                <w:rPr>
-                                  <w:noProof/>
-                                </w:rPr>
-                                <w:t>4</w:t>
-                              </w:r>
-                            </w:fldSimple>
+                            <w:r>
+                              <w:fldChar w:fldCharType="begin"/>
+                            </w:r>
+                            <w:r>
+                              <w:instrText xml:space="preserve"> SEQ Figure \* ARABIC </w:instrText>
+                            </w:r>
+                            <w:r>
+                              <w:fldChar w:fldCharType="separate"/>
+                            </w:r>
+                            <w:r>
+                              <w:rPr>
+                                <w:noProof/>
+                              </w:rPr>
+                              <w:t>4</w:t>
+                            </w:r>
+                            <w:r>
+                              <w:fldChar w:fldCharType="end"/>
+                            </w:r>
                             <w:r>
                               <w:t>: This image shows the second figure</w:t>
                             </w:r>
@@ -4885,17 +5078,13 @@
                               <w:t xml:space="preserve"> ml−1. The profile was taken horizontally, from the middle of the phantom.</w:t>
                             </w:r>
                             <w:r>
-                              <w:t>”</w:t>
-                            </w:r>
-                            <w:r>
-                              <w:t xml:space="preserve"> </w:t>
+                              <w:t xml:space="preserve">” </w:t>
                             </w:r>
                             <w:sdt>
                               <w:sdtPr>
                                 <w:id w:val="775603454"/>
                                 <w:citation/>
                               </w:sdtPr>
-                              <w:sdtEndPr/>
                               <w:sdtContent>
                                 <w:r>
                                   <w:fldChar w:fldCharType="begin"/>
@@ -4920,7 +5109,7 @@
                             <w:r>
                               <w:t>.</w:t>
                             </w:r>
-                            <w:bookmarkEnd w:id="17"/>
+                            <w:bookmarkEnd w:id="20"/>
                           </w:p>
                         </w:txbxContent>
                       </wps:txbx>
@@ -5002,10 +5191,7 @@
                         <w:t xml:space="preserve"> ml−1. The profile was taken horizontally, from the middle of the phantom.</w:t>
                       </w:r>
                       <w:r>
-                        <w:t>”</w:t>
-                      </w:r>
-                      <w:r>
-                        <w:t xml:space="preserve"> </w:t>
+                        <w:t xml:space="preserve">” </w:t>
                       </w:r>
                       <w:sdt>
                         <w:sdtPr>
@@ -5114,11 +5300,11 @@
       <w:pPr>
         <w:pStyle w:val="Heading2"/>
       </w:pPr>
-      <w:bookmarkStart w:id="18" w:name="_Toc512370078"/>
+      <w:bookmarkStart w:id="22" w:name="_Toc512370078"/>
       <w:r>
         <w:t>Table 3</w:t>
       </w:r>
-      <w:bookmarkEnd w:id="18"/>
+      <w:bookmarkEnd w:id="22"/>
     </w:p>
     <w:p/>
     <w:p>
@@ -5173,18 +5359,28 @@
                                 <w:noProof/>
                               </w:rPr>
                             </w:pPr>
-                            <w:bookmarkStart w:id="19" w:name="_Toc512370095"/>
+                            <w:bookmarkStart w:id="23" w:name="_Toc512370095"/>
                             <w:r>
                               <w:t xml:space="preserve">Figure </w:t>
                             </w:r>
-                            <w:fldSimple w:instr=" SEQ Figure \* ARABIC ">
-                              <w:r>
-                                <w:rPr>
-                                  <w:noProof/>
-                                </w:rPr>
-                                <w:t>5</w:t>
-                              </w:r>
-                            </w:fldSimple>
+                            <w:r>
+                              <w:fldChar w:fldCharType="begin"/>
+                            </w:r>
+                            <w:r>
+                              <w:instrText xml:space="preserve"> SEQ Figure \* ARABIC </w:instrText>
+                            </w:r>
+                            <w:r>
+                              <w:fldChar w:fldCharType="separate"/>
+                            </w:r>
+                            <w:r>
+                              <w:rPr>
+                                <w:noProof/>
+                              </w:rPr>
+                              <w:t>5</w:t>
+                            </w:r>
+                            <w:r>
+                              <w:fldChar w:fldCharType="end"/>
+                            </w:r>
                             <w:r>
                               <w:t>: This image shows the third</w:t>
                             </w:r>
@@ -5209,7 +5405,6 @@
                                 <w:id w:val="251869390"/>
                                 <w:citation/>
                               </w:sdtPr>
-                              <w:sdtEndPr/>
                               <w:sdtContent>
                                 <w:r>
                                   <w:fldChar w:fldCharType="begin"/>
@@ -5234,7 +5429,7 @@
                             <w:r>
                               <w:t>.</w:t>
                             </w:r>
-                            <w:bookmarkEnd w:id="19"/>
+                            <w:bookmarkEnd w:id="23"/>
                           </w:p>
                         </w:txbxContent>
                       </wps:txbx>
@@ -5411,11 +5606,11 @@
       <w:pPr>
         <w:pStyle w:val="Heading2"/>
       </w:pPr>
-      <w:bookmarkStart w:id="20" w:name="_Toc512370079"/>
+      <w:bookmarkStart w:id="25" w:name="_Toc512370079"/>
       <w:r>
         <w:t>Table 4</w:t>
       </w:r>
-      <w:bookmarkEnd w:id="20"/>
+      <w:bookmarkEnd w:id="25"/>
     </w:p>
     <w:p/>
     <w:p>
@@ -5470,18 +5665,28 @@
                                 <w:noProof/>
                               </w:rPr>
                             </w:pPr>
-                            <w:bookmarkStart w:id="21" w:name="_Toc512370096"/>
+                            <w:bookmarkStart w:id="26" w:name="_Toc512370096"/>
                             <w:r>
                               <w:t xml:space="preserve">Figure </w:t>
                             </w:r>
-                            <w:fldSimple w:instr=" SEQ Figure \* ARABIC ">
-                              <w:r>
-                                <w:rPr>
-                                  <w:noProof/>
-                                </w:rPr>
-                                <w:t>6</w:t>
-                              </w:r>
-                            </w:fldSimple>
+                            <w:r>
+                              <w:fldChar w:fldCharType="begin"/>
+                            </w:r>
+                            <w:r>
+                              <w:instrText xml:space="preserve"> SEQ Figure \* ARABIC </w:instrText>
+                            </w:r>
+                            <w:r>
+                              <w:fldChar w:fldCharType="separate"/>
+                            </w:r>
+                            <w:r>
+                              <w:rPr>
+                                <w:noProof/>
+                              </w:rPr>
+                              <w:t>6</w:t>
+                            </w:r>
+                            <w:r>
+                              <w:fldChar w:fldCharType="end"/>
+                            </w:r>
                             <w:r>
                               <w:t xml:space="preserve">: </w:t>
                             </w:r>
@@ -5512,7 +5717,6 @@
                                 <w:id w:val="1799333508"/>
                                 <w:citation/>
                               </w:sdtPr>
-                              <w:sdtEndPr/>
                               <w:sdtContent>
                                 <w:r>
                                   <w:fldChar w:fldCharType="begin"/>
@@ -5537,7 +5741,7 @@
                             <w:r>
                               <w:t>.</w:t>
                             </w:r>
-                            <w:bookmarkEnd w:id="21"/>
+                            <w:bookmarkEnd w:id="26"/>
                           </w:p>
                         </w:txbxContent>
                       </wps:txbx>
@@ -5720,11 +5924,11 @@
       <w:pPr>
         <w:pStyle w:val="Heading2"/>
       </w:pPr>
-      <w:bookmarkStart w:id="22" w:name="_Toc512370080"/>
+      <w:bookmarkStart w:id="28" w:name="_Toc512370080"/>
       <w:r>
         <w:t>Figure 3</w:t>
       </w:r>
-      <w:bookmarkEnd w:id="22"/>
+      <w:bookmarkEnd w:id="28"/>
     </w:p>
     <w:p/>
     <w:p>
@@ -5779,18 +5983,28 @@
                                 <w:noProof/>
                               </w:rPr>
                             </w:pPr>
-                            <w:bookmarkStart w:id="23" w:name="_Toc512370097"/>
+                            <w:bookmarkStart w:id="29" w:name="_Toc512370097"/>
                             <w:r>
                               <w:t xml:space="preserve">Figure </w:t>
                             </w:r>
-                            <w:fldSimple w:instr=" SEQ Figure \* ARABIC ">
-                              <w:r>
-                                <w:rPr>
-                                  <w:noProof/>
-                                </w:rPr>
-                                <w:t>7</w:t>
-                              </w:r>
-                            </w:fldSimple>
+                            <w:r>
+                              <w:fldChar w:fldCharType="begin"/>
+                            </w:r>
+                            <w:r>
+                              <w:instrText xml:space="preserve"> SEQ Figure \* ARABIC </w:instrText>
+                            </w:r>
+                            <w:r>
+                              <w:fldChar w:fldCharType="separate"/>
+                            </w:r>
+                            <w:r>
+                              <w:rPr>
+                                <w:noProof/>
+                              </w:rPr>
+                              <w:t>7</w:t>
+                            </w:r>
+                            <w:r>
+                              <w:fldChar w:fldCharType="end"/>
+                            </w:r>
                             <w:r>
                               <w:t>: This image shows the third figure</w:t>
                             </w:r>
@@ -5821,7 +6035,6 @@
                                 <w:id w:val="-1517301131"/>
                                 <w:citation/>
                               </w:sdtPr>
-                              <w:sdtEndPr/>
                               <w:sdtContent>
                                 <w:r>
                                   <w:fldChar w:fldCharType="begin"/>
@@ -5846,7 +6059,7 @@
                             <w:r>
                               <w:t>.</w:t>
                             </w:r>
-                            <w:bookmarkEnd w:id="23"/>
+                            <w:bookmarkEnd w:id="29"/>
                           </w:p>
                         </w:txbxContent>
                       </wps:txbx>
@@ -6029,11 +6242,11 @@
       <w:pPr>
         <w:pStyle w:val="Heading2"/>
       </w:pPr>
-      <w:bookmarkStart w:id="24" w:name="_Toc512370081"/>
+      <w:bookmarkStart w:id="31" w:name="_Toc512370081"/>
       <w:r>
         <w:t>Table 5</w:t>
       </w:r>
-      <w:bookmarkEnd w:id="24"/>
+      <w:bookmarkEnd w:id="31"/>
     </w:p>
     <w:p/>
     <w:p>
@@ -6088,18 +6301,28 @@
                                 <w:noProof/>
                               </w:rPr>
                             </w:pPr>
-                            <w:bookmarkStart w:id="25" w:name="_Toc512370098"/>
+                            <w:bookmarkStart w:id="32" w:name="_Toc512370098"/>
                             <w:r>
                               <w:t xml:space="preserve">Figure </w:t>
                             </w:r>
-                            <w:fldSimple w:instr=" SEQ Figure \* ARABIC ">
-                              <w:r>
-                                <w:rPr>
-                                  <w:noProof/>
-                                </w:rPr>
-                                <w:t>8</w:t>
-                              </w:r>
-                            </w:fldSimple>
+                            <w:r>
+                              <w:fldChar w:fldCharType="begin"/>
+                            </w:r>
+                            <w:r>
+                              <w:instrText xml:space="preserve"> SEQ Figure \* ARABIC </w:instrText>
+                            </w:r>
+                            <w:r>
+                              <w:fldChar w:fldCharType="separate"/>
+                            </w:r>
+                            <w:r>
+                              <w:rPr>
+                                <w:noProof/>
+                              </w:rPr>
+                              <w:t>8</w:t>
+                            </w:r>
+                            <w:r>
+                              <w:fldChar w:fldCharType="end"/>
+                            </w:r>
                             <w:r>
                               <w:t>: This image shows the fifth table</w:t>
                             </w:r>
@@ -6124,7 +6347,6 @@
                                 <w:id w:val="-755819261"/>
                                 <w:citation/>
                               </w:sdtPr>
-                              <w:sdtEndPr/>
                               <w:sdtContent>
                                 <w:r>
                                   <w:fldChar w:fldCharType="begin"/>
@@ -6149,7 +6371,7 @@
                             <w:r>
                               <w:t>.</w:t>
                             </w:r>
-                            <w:bookmarkEnd w:id="25"/>
+                            <w:bookmarkEnd w:id="32"/>
                           </w:p>
                         </w:txbxContent>
                       </wps:txbx>
@@ -6326,11 +6548,11 @@
       <w:pPr>
         <w:pStyle w:val="Heading2"/>
       </w:pPr>
-      <w:bookmarkStart w:id="26" w:name="_Toc512370082"/>
+      <w:bookmarkStart w:id="34" w:name="_Toc512370082"/>
       <w:r>
         <w:t>Table 6</w:t>
       </w:r>
-      <w:bookmarkEnd w:id="26"/>
+      <w:bookmarkEnd w:id="34"/>
     </w:p>
     <w:p/>
     <w:p>
@@ -6384,18 +6606,28 @@
                                 <w:noProof/>
                               </w:rPr>
                             </w:pPr>
-                            <w:bookmarkStart w:id="27" w:name="_Toc512370099"/>
+                            <w:bookmarkStart w:id="35" w:name="_Toc512370099"/>
                             <w:r>
                               <w:t xml:space="preserve">Figure </w:t>
                             </w:r>
-                            <w:fldSimple w:instr=" SEQ Figure \* ARABIC ">
-                              <w:r>
-                                <w:rPr>
-                                  <w:noProof/>
-                                </w:rPr>
-                                <w:t>9</w:t>
-                              </w:r>
-                            </w:fldSimple>
+                            <w:r>
+                              <w:fldChar w:fldCharType="begin"/>
+                            </w:r>
+                            <w:r>
+                              <w:instrText xml:space="preserve"> SEQ Figure \* ARABIC </w:instrText>
+                            </w:r>
+                            <w:r>
+                              <w:fldChar w:fldCharType="separate"/>
+                            </w:r>
+                            <w:r>
+                              <w:rPr>
+                                <w:noProof/>
+                              </w:rPr>
+                              <w:t>9</w:t>
+                            </w:r>
+                            <w:r>
+                              <w:fldChar w:fldCharType="end"/>
+                            </w:r>
                             <w:r>
                               <w:t>: This imag</w:t>
                             </w:r>
@@ -6423,7 +6655,6 @@
                                 <w:id w:val="1701502817"/>
                                 <w:citation/>
                               </w:sdtPr>
-                              <w:sdtEndPr/>
                               <w:sdtContent>
                                 <w:r>
                                   <w:fldChar w:fldCharType="begin"/>
@@ -6448,7 +6679,7 @@
                             <w:r>
                               <w:t>.</w:t>
                             </w:r>
-                            <w:bookmarkEnd w:id="27"/>
+                            <w:bookmarkEnd w:id="35"/>
                           </w:p>
                         </w:txbxContent>
                       </wps:txbx>
@@ -6628,11 +6859,11 @@
       <w:pPr>
         <w:pStyle w:val="Heading2"/>
       </w:pPr>
-      <w:bookmarkStart w:id="28" w:name="_Toc512370083"/>
+      <w:bookmarkStart w:id="37" w:name="_Toc512370083"/>
       <w:r>
         <w:t>Figure 4</w:t>
       </w:r>
-      <w:bookmarkEnd w:id="28"/>
+      <w:bookmarkEnd w:id="37"/>
     </w:p>
     <w:p/>
     <w:p>
@@ -6687,18 +6918,28 @@
                                 <w:noProof/>
                               </w:rPr>
                             </w:pPr>
-                            <w:bookmarkStart w:id="29" w:name="_Toc512370100"/>
+                            <w:bookmarkStart w:id="38" w:name="_Toc512370100"/>
                             <w:r>
                               <w:t xml:space="preserve">Figure </w:t>
                             </w:r>
-                            <w:fldSimple w:instr=" SEQ Figure \* ARABIC ">
-                              <w:r>
-                                <w:rPr>
-                                  <w:noProof/>
-                                </w:rPr>
-                                <w:t>10</w:t>
-                              </w:r>
-                            </w:fldSimple>
+                            <w:r>
+                              <w:fldChar w:fldCharType="begin"/>
+                            </w:r>
+                            <w:r>
+                              <w:instrText xml:space="preserve"> SEQ Figure \* ARABIC </w:instrText>
+                            </w:r>
+                            <w:r>
+                              <w:fldChar w:fldCharType="separate"/>
+                            </w:r>
+                            <w:r>
+                              <w:rPr>
+                                <w:noProof/>
+                              </w:rPr>
+                              <w:t>10</w:t>
+                            </w:r>
+                            <w:r>
+                              <w:fldChar w:fldCharType="end"/>
+                            </w:r>
                             <w:r>
                               <w:t>: This image shows the fourth</w:t>
                             </w:r>
@@ -6745,7 +6986,6 @@
                                 <w:id w:val="353316827"/>
                                 <w:citation/>
                               </w:sdtPr>
-                              <w:sdtEndPr/>
                               <w:sdtContent>
                                 <w:r>
                                   <w:fldChar w:fldCharType="begin"/>
@@ -6770,7 +7010,7 @@
                             <w:r>
                               <w:t>.</w:t>
                             </w:r>
-                            <w:bookmarkEnd w:id="29"/>
+                            <w:bookmarkEnd w:id="38"/>
                           </w:p>
                         </w:txbxContent>
                       </wps:txbx>
@@ -6969,11 +7209,11 @@
       <w:pPr>
         <w:pStyle w:val="Heading2"/>
       </w:pPr>
-      <w:bookmarkStart w:id="30" w:name="_Toc512370084"/>
+      <w:bookmarkStart w:id="40" w:name="_Toc512370084"/>
       <w:r>
         <w:t>Figure 5</w:t>
       </w:r>
-      <w:bookmarkEnd w:id="30"/>
+      <w:bookmarkEnd w:id="40"/>
     </w:p>
     <w:p/>
     <w:p>
@@ -7028,18 +7268,28 @@
                                 <w:noProof/>
                               </w:rPr>
                             </w:pPr>
-                            <w:bookmarkStart w:id="31" w:name="_Toc512370101"/>
+                            <w:bookmarkStart w:id="41" w:name="_Toc512370101"/>
                             <w:r>
                               <w:t xml:space="preserve">Figure </w:t>
                             </w:r>
-                            <w:fldSimple w:instr=" SEQ Figure \* ARABIC ">
-                              <w:r>
-                                <w:rPr>
-                                  <w:noProof/>
-                                </w:rPr>
-                                <w:t>11</w:t>
-                              </w:r>
-                            </w:fldSimple>
+                            <w:r>
+                              <w:fldChar w:fldCharType="begin"/>
+                            </w:r>
+                            <w:r>
+                              <w:instrText xml:space="preserve"> SEQ Figure \* ARABIC </w:instrText>
+                            </w:r>
+                            <w:r>
+                              <w:fldChar w:fldCharType="separate"/>
+                            </w:r>
+                            <w:r>
+                              <w:rPr>
+                                <w:noProof/>
+                              </w:rPr>
+                              <w:t>11</w:t>
+                            </w:r>
+                            <w:r>
+                              <w:fldChar w:fldCharType="end"/>
+                            </w:r>
                             <w:r>
                               <w:t>: This image shows the fifth</w:t>
                             </w:r>
@@ -7068,7 +7318,6 @@
                                 <w:id w:val="-1135414289"/>
                                 <w:citation/>
                               </w:sdtPr>
-                              <w:sdtEndPr/>
                               <w:sdtContent>
                                 <w:r>
                                   <w:fldChar w:fldCharType="begin"/>
@@ -7093,7 +7342,7 @@
                             <w:r>
                               <w:t>.</w:t>
                             </w:r>
-                            <w:bookmarkEnd w:id="31"/>
+                            <w:bookmarkEnd w:id="41"/>
                           </w:p>
                         </w:txbxContent>
                       </wps:txbx>
@@ -7274,11 +7523,11 @@
       <w:pPr>
         <w:pStyle w:val="Heading2"/>
       </w:pPr>
-      <w:bookmarkStart w:id="32" w:name="_Toc512370085"/>
+      <w:bookmarkStart w:id="43" w:name="_Toc512370085"/>
       <w:r>
         <w:t>Figure 6</w:t>
       </w:r>
-      <w:bookmarkEnd w:id="32"/>
+      <w:bookmarkEnd w:id="43"/>
     </w:p>
     <w:p/>
     <w:p>
@@ -7333,18 +7582,28 @@
                                 <w:noProof/>
                               </w:rPr>
                             </w:pPr>
-                            <w:bookmarkStart w:id="33" w:name="_Toc512370102"/>
+                            <w:bookmarkStart w:id="44" w:name="_Toc512370102"/>
                             <w:r>
                               <w:t xml:space="preserve">Figure </w:t>
                             </w:r>
-                            <w:fldSimple w:instr=" SEQ Figure \* ARABIC ">
-                              <w:r>
-                                <w:rPr>
-                                  <w:noProof/>
-                                </w:rPr>
-                                <w:t>12</w:t>
-                              </w:r>
-                            </w:fldSimple>
+                            <w:r>
+                              <w:fldChar w:fldCharType="begin"/>
+                            </w:r>
+                            <w:r>
+                              <w:instrText xml:space="preserve"> SEQ Figure \* ARABIC </w:instrText>
+                            </w:r>
+                            <w:r>
+                              <w:fldChar w:fldCharType="separate"/>
+                            </w:r>
+                            <w:r>
+                              <w:rPr>
+                                <w:noProof/>
+                              </w:rPr>
+                              <w:t>12</w:t>
+                            </w:r>
+                            <w:r>
+                              <w:fldChar w:fldCharType="end"/>
+                            </w:r>
                             <w:r>
                               <w:t>: This image shows the sixth</w:t>
                             </w:r>
@@ -7373,7 +7632,6 @@
                                 <w:id w:val="-13775909"/>
                                 <w:citation/>
                               </w:sdtPr>
-                              <w:sdtEndPr/>
                               <w:sdtContent>
                                 <w:r>
                                   <w:fldChar w:fldCharType="begin"/>
@@ -7398,7 +7656,7 @@
                             <w:r>
                               <w:t>.</w:t>
                             </w:r>
-                            <w:bookmarkEnd w:id="33"/>
+                            <w:bookmarkEnd w:id="44"/>
                           </w:p>
                         </w:txbxContent>
                       </wps:txbx>
@@ -7579,11 +7837,11 @@
       <w:pPr>
         <w:pStyle w:val="Heading2"/>
       </w:pPr>
-      <w:bookmarkStart w:id="34" w:name="_Toc512370086"/>
+      <w:bookmarkStart w:id="46" w:name="_Toc512370086"/>
       <w:r>
         <w:t>Figure 7</w:t>
       </w:r>
-      <w:bookmarkEnd w:id="34"/>
+      <w:bookmarkEnd w:id="46"/>
     </w:p>
     <w:p/>
     <w:p>
@@ -7638,18 +7896,28 @@
                                 <w:noProof/>
                               </w:rPr>
                             </w:pPr>
-                            <w:bookmarkStart w:id="35" w:name="_Toc512370103"/>
+                            <w:bookmarkStart w:id="47" w:name="_Toc512370103"/>
                             <w:r>
                               <w:t xml:space="preserve">Figure </w:t>
                             </w:r>
-                            <w:fldSimple w:instr=" SEQ Figure \* ARABIC ">
-                              <w:r>
-                                <w:rPr>
-                                  <w:noProof/>
-                                </w:rPr>
-                                <w:t>13</w:t>
-                              </w:r>
-                            </w:fldSimple>
+                            <w:r>
+                              <w:fldChar w:fldCharType="begin"/>
+                            </w:r>
+                            <w:r>
+                              <w:instrText xml:space="preserve"> SEQ Figure \* ARABIC </w:instrText>
+                            </w:r>
+                            <w:r>
+                              <w:fldChar w:fldCharType="separate"/>
+                            </w:r>
+                            <w:r>
+                              <w:rPr>
+                                <w:noProof/>
+                              </w:rPr>
+                              <w:t>13</w:t>
+                            </w:r>
+                            <w:r>
+                              <w:fldChar w:fldCharType="end"/>
+                            </w:r>
                             <w:r>
                               <w:t>: This image shows the seventh</w:t>
                             </w:r>
@@ -7673,17 +7941,13 @@
                               <w:t>Example patient 3; head and neck segmentation (top). Example patient 4; liver segmentation. The images on the left were processed with a 3D extension, the ones on the right were processed without.</w:t>
                             </w:r>
                             <w:r>
-                              <w:t>”</w:t>
-                            </w:r>
-                            <w:r>
-                              <w:t xml:space="preserve"> </w:t>
+                              <w:t xml:space="preserve">” </w:t>
                             </w:r>
                             <w:sdt>
                               <w:sdtPr>
                                 <w:id w:val="-1247566721"/>
                                 <w:citation/>
                               </w:sdtPr>
-                              <w:sdtEndPr/>
                               <w:sdtContent>
                                 <w:r>
                                   <w:fldChar w:fldCharType="begin"/>
@@ -7708,7 +7972,7 @@
                             <w:r>
                               <w:t>.</w:t>
                             </w:r>
-                            <w:bookmarkEnd w:id="35"/>
+                            <w:bookmarkEnd w:id="47"/>
                           </w:p>
                         </w:txbxContent>
                       </wps:txbx>
@@ -7782,10 +8046,7 @@
                         <w:t>Example patient 3; head and neck segmentation (top). Example patient 4; liver segmentation. The images on the left were processed with a 3D extension, the ones on the right were processed without.</w:t>
                       </w:r>
                       <w:r>
-                        <w:t>”</w:t>
-                      </w:r>
-                      <w:r>
-                        <w:t xml:space="preserve"> </w:t>
+                        <w:t xml:space="preserve">” </w:t>
                       </w:r>
                       <w:sdt>
                         <w:sdtPr>
@@ -7898,11 +8159,11 @@
           <w:numId w:val="6"/>
         </w:numPr>
       </w:pPr>
-      <w:bookmarkStart w:id="36" w:name="_Toc512370087"/>
+      <w:bookmarkStart w:id="49" w:name="_Toc512370087"/>
       <w:r>
         <w:t>Discussion</w:t>
       </w:r>
-      <w:bookmarkEnd w:id="36"/>
+      <w:bookmarkEnd w:id="49"/>
     </w:p>
     <w:p/>
     <w:p/>
@@ -7915,11 +8176,11 @@
           <w:numId w:val="6"/>
         </w:numPr>
       </w:pPr>
-      <w:bookmarkStart w:id="37" w:name="_Toc512370088"/>
+      <w:bookmarkStart w:id="50" w:name="_Toc512370088"/>
       <w:r>
         <w:t>References</w:t>
       </w:r>
-      <w:bookmarkEnd w:id="37"/>
+      <w:bookmarkEnd w:id="50"/>
     </w:p>
     <w:p/>
     <w:p/>
@@ -7938,12 +8199,12 @@
       <w:pPr>
         <w:pStyle w:val="Heading1"/>
       </w:pPr>
-      <w:bookmarkStart w:id="38" w:name="_Toc512370089"/>
+      <w:bookmarkStart w:id="51" w:name="_Toc512370089"/>
       <w:r>
         <w:lastRenderedPageBreak/>
         <w:t>Conclusion</w:t>
       </w:r>
-      <w:bookmarkEnd w:id="38"/>
+      <w:bookmarkEnd w:id="51"/>
     </w:p>
     <w:p/>
     <w:p/>
@@ -7958,7 +8219,7 @@
         </w:sectPr>
       </w:pPr>
     </w:p>
-    <w:bookmarkStart w:id="39" w:name="_Toc512370090" w:displacedByCustomXml="next"/>
+    <w:bookmarkStart w:id="52" w:name="_Toc512370090" w:displacedByCustomXml="next"/>
     <w:sdt>
       <w:sdtPr>
         <w:rPr>
@@ -7988,14 +8249,13 @@
           <w:r>
             <w:t>References</w:t>
           </w:r>
-          <w:bookmarkEnd w:id="39"/>
+          <w:bookmarkEnd w:id="52"/>
         </w:p>
         <w:sdt>
           <w:sdtPr>
             <w:id w:val="-573587230"/>
             <w:bibliography/>
           </w:sdtPr>
-          <w:sdtEndPr/>
           <w:sdtContent>
             <w:p>
               <w:pPr>
@@ -8126,7 +8386,7 @@
           <w:rPr>
             <w:noProof/>
           </w:rPr>
-          <w:t>4</w:t>
+          <w:t>7</w:t>
         </w:r>
         <w:r>
           <w:rPr>
@@ -11812,7 +12072,7 @@
 </file>
 
 <file path=customXml/itemProps4.xml><?xml version="1.0" encoding="utf-8"?>
-<ds:datastoreItem xmlns:ds="http://schemas.openxmlformats.org/officeDocument/2006/customXml" ds:itemID="{C7B01C7D-FF66-4B79-840F-23FA72309311}">
+<ds:datastoreItem xmlns:ds="http://schemas.openxmlformats.org/officeDocument/2006/customXml" ds:itemID="{2B4DD852-3D7E-4D0D-A8D7-B6074B103E06}">
   <ds:schemaRefs>
     <ds:schemaRef ds:uri="http://schemas.openxmlformats.org/officeDocument/2006/bibliography"/>
   </ds:schemaRefs>

--- a/Report/Critical Analysis – Denoising of PET Images by Context Modelling Using Local Neighbourhood Correlation.docx
+++ b/Report/Critical Analysis – Denoising of PET Images by Context Modelling Using Local Neighbourhood Correlation.docx
@@ -3742,7 +3742,31 @@
       </w:r>
     </w:p>
     <w:p/>
+    <w:p>
+      <w:r>
+        <w:t>This paper is written regarding the development of a new noise reduction algorithm for PET image data. As is stated in the paper, there is already a vast body of research into this field, however new methods are always required as technology is always improving.</w:t>
+      </w:r>
+    </w:p>
+    <w:p>
+      <w:r>
+        <w:t>This paper is quite recent and was published in a high profile journal.</w:t>
+      </w:r>
+    </w:p>
     <w:p/>
+    <w:p>
+      <w:r>
+        <w:t>Through</w:t>
+      </w:r>
+      <w:r>
+        <w:t xml:space="preserve"> this</w:t>
+      </w:r>
+      <w:r>
+        <w:t xml:space="preserve"> version of the paper supplied </w:t>
+      </w:r>
+      <w:r>
+        <w:t>the layout is generally unpleasant, as there are few distinct paragraph and figures appear in locations which are seemingly illogical, for instance after it has already been referenced on another page. However upon further research, online versions of this paper do not suffer from the same pitfalls.</w:t>
+      </w:r>
+    </w:p>
     <w:p/>
     <w:p>
       <w:pPr>
@@ -3907,6 +3931,7 @@
       </w:pPr>
       <w:bookmarkStart w:id="5" w:name="_Toc512370070"/>
       <w:r>
+        <w:lastRenderedPageBreak/>
         <w:t>Abstract</w:t>
       </w:r>
       <w:bookmarkEnd w:id="5"/>
@@ -3926,6 +3951,9 @@
       </w:r>
       <w:r>
         <w:t>the methods already used for this function.</w:t>
+      </w:r>
+      <w:r>
+        <w:t xml:space="preserve"> An additional weakness of this section is that it fails to lay out a concrete hypothesis which the paper as a whole addresses.</w:t>
       </w:r>
     </w:p>
     <w:p/>
@@ -3991,7 +4019,22 @@
       <w:bookmarkEnd w:id="7"/>
     </w:p>
     <w:p/>
-    <w:p/>
+    <w:p>
+      <w:r>
+        <w:t>The main strength of the materials and methods is, the fact that this section contains enough information to recreate the study itself, this section is very information dense giving details on the exact procedures used at every instance. Also, the preliminary research is performed on readily available phantoms which can be acquired easily, the fact that these phantoms are quite old (2001) is both a strength and a weakness, because they are so old there should be a large body of research performed with them legitimising this research further, however because they are old they may be outdated and better options may now be available.</w:t>
+      </w:r>
+    </w:p>
+    <w:p>
+      <w:r>
+        <w:t>The main weakness of the materials and methods is, that although this section provides enough information to reproduce the actual study itself it does not give any detail on the incidental tests that were performed during the main study, this is demonstrated in the following sentence “</w:t>
+      </w:r>
+      <w:r>
+        <w:t>The photometric error has been checked (after the whole filtering process) and found to be within the limits of diagnostic utility.</w:t>
+      </w:r>
+      <w:r>
+        <w:t>”. In addition, there is no information on how participants were selected for the study certain images were acquired using only one bed position while others were acquired using multiple bed positions, there is no justification for this.</w:t>
+      </w:r>
+    </w:p>
     <w:p/>
     <w:p>
       <w:pPr>
@@ -4010,6 +4053,7 @@
           <w:noProof/>
           <w:lang w:eastAsia="zh-CN"/>
         </w:rPr>
+        <w:lastRenderedPageBreak/>
         <mc:AlternateContent>
           <mc:Choice Requires="wps">
             <w:drawing>
@@ -4292,11 +4336,9 @@
       <w:r>
         <w:t xml:space="preserve">The main strength of table 1 is, that the acquisition </w:t>
       </w:r>
-      <w:proofErr w:type="spellStart"/>
-      <w:r>
-        <w:t>lables</w:t>
-      </w:r>
-      <w:proofErr w:type="spellEnd"/>
+      <w:r>
+        <w:t>labels</w:t>
+      </w:r>
       <w:r>
         <w:t xml:space="preserve"> are quite detailed, meaning that the rest of the data in the table is more relevant.</w:t>
       </w:r>
@@ -4305,8 +4347,6 @@
       <w:r>
         <w:t>However, the main weakness of table 1 is, that the ratio of the spheres size to background size is an approximation, by obscuring the actual ratio the data in the rest of the table becomes less relevant.</w:t>
       </w:r>
-      <w:bookmarkStart w:id="11" w:name="_GoBack"/>
-      <w:bookmarkEnd w:id="11"/>
     </w:p>
     <w:p/>
     <w:p>
@@ -4317,12 +4357,11 @@
           <w:numId w:val="6"/>
         </w:numPr>
       </w:pPr>
-      <w:bookmarkStart w:id="12" w:name="_Toc512370074"/>
-      <w:r>
-        <w:lastRenderedPageBreak/>
+      <w:bookmarkStart w:id="11" w:name="_Toc512370074"/>
+      <w:r>
         <w:t>Results</w:t>
       </w:r>
-      <w:bookmarkEnd w:id="12"/>
+      <w:bookmarkEnd w:id="11"/>
     </w:p>
     <w:p/>
     <w:p/>
@@ -4331,11 +4370,11 @@
       <w:pPr>
         <w:pStyle w:val="Heading2"/>
       </w:pPr>
-      <w:bookmarkStart w:id="13" w:name="_Toc512370075"/>
+      <w:bookmarkStart w:id="12" w:name="_Toc512370075"/>
       <w:r>
         <w:t>Figure 1</w:t>
       </w:r>
-      <w:bookmarkEnd w:id="13"/>
+      <w:bookmarkEnd w:id="12"/>
     </w:p>
     <w:p/>
     <w:p>
@@ -4389,7 +4428,7 @@
                                 <w:noProof/>
                               </w:rPr>
                             </w:pPr>
-                            <w:bookmarkStart w:id="14" w:name="_Toc512370092"/>
+                            <w:bookmarkStart w:id="13" w:name="_Toc512370092"/>
                             <w:r>
                               <w:t xml:space="preserve">Figure </w:t>
                             </w:r>
@@ -4465,7 +4504,7 @@
                             <w:r>
                               <w:t>.</w:t>
                             </w:r>
-                            <w:bookmarkEnd w:id="14"/>
+                            <w:bookmarkEnd w:id="13"/>
                           </w:p>
                         </w:txbxContent>
                       </wps:txbx>
@@ -4494,7 +4533,7 @@
                           <w:noProof/>
                         </w:rPr>
                       </w:pPr>
-                      <w:bookmarkStart w:id="15" w:name="_Toc512370092"/>
+                      <w:bookmarkStart w:id="14" w:name="_Toc512370092"/>
                       <w:r>
                         <w:t xml:space="preserve">Figure </w:t>
                       </w:r>
@@ -4570,7 +4609,7 @@
                       <w:r>
                         <w:t>.</w:t>
                       </w:r>
-                      <w:bookmarkEnd w:id="15"/>
+                      <w:bookmarkEnd w:id="14"/>
                     </w:p>
                   </w:txbxContent>
                 </v:textbox>
@@ -4648,11 +4687,11 @@
       <w:pPr>
         <w:pStyle w:val="Heading2"/>
       </w:pPr>
-      <w:bookmarkStart w:id="16" w:name="_Toc512370076"/>
+      <w:bookmarkStart w:id="15" w:name="_Toc512370076"/>
       <w:r>
         <w:t>Table 2</w:t>
       </w:r>
-      <w:bookmarkEnd w:id="16"/>
+      <w:bookmarkEnd w:id="15"/>
     </w:p>
     <w:p/>
     <w:p>
@@ -4661,7 +4700,6 @@
           <w:noProof/>
           <w:lang w:eastAsia="zh-CN"/>
         </w:rPr>
-        <w:lastRenderedPageBreak/>
         <mc:AlternateContent>
           <mc:Choice Requires="wps">
             <w:drawing>
@@ -4707,7 +4745,7 @@
                                 <w:noProof/>
                               </w:rPr>
                             </w:pPr>
-                            <w:bookmarkStart w:id="17" w:name="_Toc512370093"/>
+                            <w:bookmarkStart w:id="16" w:name="_Toc512370093"/>
                             <w:r>
                               <w:t xml:space="preserve">Figure </w:t>
                             </w:r>
@@ -4783,7 +4821,7 @@
                             <w:r>
                               <w:t>.</w:t>
                             </w:r>
-                            <w:bookmarkEnd w:id="17"/>
+                            <w:bookmarkEnd w:id="16"/>
                           </w:p>
                         </w:txbxContent>
                       </wps:txbx>
@@ -4812,7 +4850,7 @@
                           <w:noProof/>
                         </w:rPr>
                       </w:pPr>
-                      <w:bookmarkStart w:id="18" w:name="_Toc512370093"/>
+                      <w:bookmarkStart w:id="17" w:name="_Toc512370093"/>
                       <w:r>
                         <w:t xml:space="preserve">Figure </w:t>
                       </w:r>
@@ -4888,7 +4926,7 @@
                       <w:r>
                         <w:t>.</w:t>
                       </w:r>
-                      <w:bookmarkEnd w:id="18"/>
+                      <w:bookmarkEnd w:id="17"/>
                     </w:p>
                   </w:txbxContent>
                 </v:textbox>
@@ -4966,11 +5004,11 @@
       <w:pPr>
         <w:pStyle w:val="Heading2"/>
       </w:pPr>
-      <w:bookmarkStart w:id="19" w:name="_Toc512370077"/>
+      <w:bookmarkStart w:id="18" w:name="_Toc512370077"/>
       <w:r>
         <w:t>Figure 2</w:t>
       </w:r>
-      <w:bookmarkEnd w:id="19"/>
+      <w:bookmarkEnd w:id="18"/>
     </w:p>
     <w:p/>
     <w:p>
@@ -5025,7 +5063,7 @@
                                 <w:noProof/>
                               </w:rPr>
                             </w:pPr>
-                            <w:bookmarkStart w:id="20" w:name="_Toc512370094"/>
+                            <w:bookmarkStart w:id="19" w:name="_Toc512370094"/>
                             <w:r>
                               <w:t xml:space="preserve">Figure </w:t>
                             </w:r>
@@ -5109,7 +5147,7 @@
                             <w:r>
                               <w:t>.</w:t>
                             </w:r>
-                            <w:bookmarkEnd w:id="20"/>
+                            <w:bookmarkEnd w:id="19"/>
                           </w:p>
                         </w:txbxContent>
                       </wps:txbx>
@@ -5138,7 +5176,7 @@
                           <w:noProof/>
                         </w:rPr>
                       </w:pPr>
-                      <w:bookmarkStart w:id="21" w:name="_Toc512370094"/>
+                      <w:bookmarkStart w:id="20" w:name="_Toc512370094"/>
                       <w:r>
                         <w:t xml:space="preserve">Figure </w:t>
                       </w:r>
@@ -5222,7 +5260,7 @@
                       <w:r>
                         <w:t>.</w:t>
                       </w:r>
-                      <w:bookmarkEnd w:id="21"/>
+                      <w:bookmarkEnd w:id="20"/>
                     </w:p>
                   </w:txbxContent>
                 </v:textbox>
@@ -5300,11 +5338,11 @@
       <w:pPr>
         <w:pStyle w:val="Heading2"/>
       </w:pPr>
-      <w:bookmarkStart w:id="22" w:name="_Toc512370078"/>
+      <w:bookmarkStart w:id="21" w:name="_Toc512370078"/>
       <w:r>
         <w:t>Table 3</w:t>
       </w:r>
-      <w:bookmarkEnd w:id="22"/>
+      <w:bookmarkEnd w:id="21"/>
     </w:p>
     <w:p/>
     <w:p>
@@ -5359,7 +5397,7 @@
                                 <w:noProof/>
                               </w:rPr>
                             </w:pPr>
-                            <w:bookmarkStart w:id="23" w:name="_Toc512370095"/>
+                            <w:bookmarkStart w:id="22" w:name="_Toc512370095"/>
                             <w:r>
                               <w:t xml:space="preserve">Figure </w:t>
                             </w:r>
@@ -5429,7 +5467,7 @@
                             <w:r>
                               <w:t>.</w:t>
                             </w:r>
-                            <w:bookmarkEnd w:id="23"/>
+                            <w:bookmarkEnd w:id="22"/>
                           </w:p>
                         </w:txbxContent>
                       </wps:txbx>
@@ -5458,7 +5496,7 @@
                           <w:noProof/>
                         </w:rPr>
                       </w:pPr>
-                      <w:bookmarkStart w:id="24" w:name="_Toc512370095"/>
+                      <w:bookmarkStart w:id="23" w:name="_Toc512370095"/>
                       <w:r>
                         <w:t xml:space="preserve">Figure </w:t>
                       </w:r>
@@ -5528,7 +5566,7 @@
                       <w:r>
                         <w:t>.</w:t>
                       </w:r>
-                      <w:bookmarkEnd w:id="24"/>
+                      <w:bookmarkEnd w:id="23"/>
                     </w:p>
                   </w:txbxContent>
                 </v:textbox>
@@ -5606,11 +5644,11 @@
       <w:pPr>
         <w:pStyle w:val="Heading2"/>
       </w:pPr>
-      <w:bookmarkStart w:id="25" w:name="_Toc512370079"/>
+      <w:bookmarkStart w:id="24" w:name="_Toc512370079"/>
       <w:r>
         <w:t>Table 4</w:t>
       </w:r>
-      <w:bookmarkEnd w:id="25"/>
+      <w:bookmarkEnd w:id="24"/>
     </w:p>
     <w:p/>
     <w:p>
@@ -5665,7 +5703,7 @@
                                 <w:noProof/>
                               </w:rPr>
                             </w:pPr>
-                            <w:bookmarkStart w:id="26" w:name="_Toc512370096"/>
+                            <w:bookmarkStart w:id="25" w:name="_Toc512370096"/>
                             <w:r>
                               <w:t xml:space="preserve">Figure </w:t>
                             </w:r>
@@ -5741,7 +5779,7 @@
                             <w:r>
                               <w:t>.</w:t>
                             </w:r>
-                            <w:bookmarkEnd w:id="26"/>
+                            <w:bookmarkEnd w:id="25"/>
                           </w:p>
                         </w:txbxContent>
                       </wps:txbx>
@@ -5770,7 +5808,7 @@
                           <w:noProof/>
                         </w:rPr>
                       </w:pPr>
-                      <w:bookmarkStart w:id="27" w:name="_Toc512370096"/>
+                      <w:bookmarkStart w:id="26" w:name="_Toc512370096"/>
                       <w:r>
                         <w:t xml:space="preserve">Figure </w:t>
                       </w:r>
@@ -5846,7 +5884,7 @@
                       <w:r>
                         <w:t>.</w:t>
                       </w:r>
-                      <w:bookmarkEnd w:id="27"/>
+                      <w:bookmarkEnd w:id="26"/>
                     </w:p>
                   </w:txbxContent>
                 </v:textbox>
@@ -5924,11 +5962,11 @@
       <w:pPr>
         <w:pStyle w:val="Heading2"/>
       </w:pPr>
-      <w:bookmarkStart w:id="28" w:name="_Toc512370080"/>
+      <w:bookmarkStart w:id="27" w:name="_Toc512370080"/>
       <w:r>
         <w:t>Figure 3</w:t>
       </w:r>
-      <w:bookmarkEnd w:id="28"/>
+      <w:bookmarkEnd w:id="27"/>
     </w:p>
     <w:p/>
     <w:p>
@@ -5983,7 +6021,7 @@
                                 <w:noProof/>
                               </w:rPr>
                             </w:pPr>
-                            <w:bookmarkStart w:id="29" w:name="_Toc512370097"/>
+                            <w:bookmarkStart w:id="28" w:name="_Toc512370097"/>
                             <w:r>
                               <w:t xml:space="preserve">Figure </w:t>
                             </w:r>
@@ -6059,7 +6097,7 @@
                             <w:r>
                               <w:t>.</w:t>
                             </w:r>
-                            <w:bookmarkEnd w:id="29"/>
+                            <w:bookmarkEnd w:id="28"/>
                           </w:p>
                         </w:txbxContent>
                       </wps:txbx>
@@ -6088,7 +6126,7 @@
                           <w:noProof/>
                         </w:rPr>
                       </w:pPr>
-                      <w:bookmarkStart w:id="30" w:name="_Toc512370097"/>
+                      <w:bookmarkStart w:id="29" w:name="_Toc512370097"/>
                       <w:r>
                         <w:t xml:space="preserve">Figure </w:t>
                       </w:r>
@@ -6164,7 +6202,7 @@
                       <w:r>
                         <w:t>.</w:t>
                       </w:r>
-                      <w:bookmarkEnd w:id="30"/>
+                      <w:bookmarkEnd w:id="29"/>
                     </w:p>
                   </w:txbxContent>
                 </v:textbox>
@@ -6242,11 +6280,11 @@
       <w:pPr>
         <w:pStyle w:val="Heading2"/>
       </w:pPr>
-      <w:bookmarkStart w:id="31" w:name="_Toc512370081"/>
+      <w:bookmarkStart w:id="30" w:name="_Toc512370081"/>
       <w:r>
         <w:t>Table 5</w:t>
       </w:r>
-      <w:bookmarkEnd w:id="31"/>
+      <w:bookmarkEnd w:id="30"/>
     </w:p>
     <w:p/>
     <w:p>
@@ -6301,7 +6339,7 @@
                                 <w:noProof/>
                               </w:rPr>
                             </w:pPr>
-                            <w:bookmarkStart w:id="32" w:name="_Toc512370098"/>
+                            <w:bookmarkStart w:id="31" w:name="_Toc512370098"/>
                             <w:r>
                               <w:t xml:space="preserve">Figure </w:t>
                             </w:r>
@@ -6371,7 +6409,7 @@
                             <w:r>
                               <w:t>.</w:t>
                             </w:r>
-                            <w:bookmarkEnd w:id="32"/>
+                            <w:bookmarkEnd w:id="31"/>
                           </w:p>
                         </w:txbxContent>
                       </wps:txbx>
@@ -6400,7 +6438,7 @@
                           <w:noProof/>
                         </w:rPr>
                       </w:pPr>
-                      <w:bookmarkStart w:id="33" w:name="_Toc512370098"/>
+                      <w:bookmarkStart w:id="32" w:name="_Toc512370098"/>
                       <w:r>
                         <w:t xml:space="preserve">Figure </w:t>
                       </w:r>
@@ -6470,7 +6508,7 @@
                       <w:r>
                         <w:t>.</w:t>
                       </w:r>
-                      <w:bookmarkEnd w:id="33"/>
+                      <w:bookmarkEnd w:id="32"/>
                     </w:p>
                   </w:txbxContent>
                 </v:textbox>
@@ -6548,11 +6586,11 @@
       <w:pPr>
         <w:pStyle w:val="Heading2"/>
       </w:pPr>
-      <w:bookmarkStart w:id="34" w:name="_Toc512370082"/>
+      <w:bookmarkStart w:id="33" w:name="_Toc512370082"/>
       <w:r>
         <w:t>Table 6</w:t>
       </w:r>
-      <w:bookmarkEnd w:id="34"/>
+      <w:bookmarkEnd w:id="33"/>
     </w:p>
     <w:p/>
     <w:p>
@@ -6606,7 +6644,7 @@
                                 <w:noProof/>
                               </w:rPr>
                             </w:pPr>
-                            <w:bookmarkStart w:id="35" w:name="_Toc512370099"/>
+                            <w:bookmarkStart w:id="34" w:name="_Toc512370099"/>
                             <w:r>
                               <w:t xml:space="preserve">Figure </w:t>
                             </w:r>
@@ -6679,7 +6717,7 @@
                             <w:r>
                               <w:t>.</w:t>
                             </w:r>
-                            <w:bookmarkEnd w:id="35"/>
+                            <w:bookmarkEnd w:id="34"/>
                           </w:p>
                         </w:txbxContent>
                       </wps:txbx>
@@ -6708,7 +6746,7 @@
                           <w:noProof/>
                         </w:rPr>
                       </w:pPr>
-                      <w:bookmarkStart w:id="36" w:name="_Toc512370099"/>
+                      <w:bookmarkStart w:id="35" w:name="_Toc512370099"/>
                       <w:r>
                         <w:t xml:space="preserve">Figure </w:t>
                       </w:r>
@@ -6781,7 +6819,7 @@
                       <w:r>
                         <w:t>.</w:t>
                       </w:r>
-                      <w:bookmarkEnd w:id="36"/>
+                      <w:bookmarkEnd w:id="35"/>
                     </w:p>
                   </w:txbxContent>
                 </v:textbox>
@@ -6859,11 +6897,11 @@
       <w:pPr>
         <w:pStyle w:val="Heading2"/>
       </w:pPr>
-      <w:bookmarkStart w:id="37" w:name="_Toc512370083"/>
+      <w:bookmarkStart w:id="36" w:name="_Toc512370083"/>
       <w:r>
         <w:t>Figure 4</w:t>
       </w:r>
-      <w:bookmarkEnd w:id="37"/>
+      <w:bookmarkEnd w:id="36"/>
     </w:p>
     <w:p/>
     <w:p>
@@ -6918,7 +6956,7 @@
                                 <w:noProof/>
                               </w:rPr>
                             </w:pPr>
-                            <w:bookmarkStart w:id="38" w:name="_Toc512370100"/>
+                            <w:bookmarkStart w:id="37" w:name="_Toc512370100"/>
                             <w:r>
                               <w:t xml:space="preserve">Figure </w:t>
                             </w:r>
@@ -7010,7 +7048,7 @@
                             <w:r>
                               <w:t>.</w:t>
                             </w:r>
-                            <w:bookmarkEnd w:id="38"/>
+                            <w:bookmarkEnd w:id="37"/>
                           </w:p>
                         </w:txbxContent>
                       </wps:txbx>
@@ -7039,7 +7077,7 @@
                           <w:noProof/>
                         </w:rPr>
                       </w:pPr>
-                      <w:bookmarkStart w:id="39" w:name="_Toc512370100"/>
+                      <w:bookmarkStart w:id="38" w:name="_Toc512370100"/>
                       <w:r>
                         <w:t xml:space="preserve">Figure </w:t>
                       </w:r>
@@ -7131,7 +7169,7 @@
                       <w:r>
                         <w:t>.</w:t>
                       </w:r>
-                      <w:bookmarkEnd w:id="39"/>
+                      <w:bookmarkEnd w:id="38"/>
                     </w:p>
                   </w:txbxContent>
                 </v:textbox>
@@ -7209,11 +7247,11 @@
       <w:pPr>
         <w:pStyle w:val="Heading2"/>
       </w:pPr>
-      <w:bookmarkStart w:id="40" w:name="_Toc512370084"/>
+      <w:bookmarkStart w:id="39" w:name="_Toc512370084"/>
       <w:r>
         <w:t>Figure 5</w:t>
       </w:r>
-      <w:bookmarkEnd w:id="40"/>
+      <w:bookmarkEnd w:id="39"/>
     </w:p>
     <w:p/>
     <w:p>
@@ -7268,7 +7306,7 @@
                                 <w:noProof/>
                               </w:rPr>
                             </w:pPr>
-                            <w:bookmarkStart w:id="41" w:name="_Toc512370101"/>
+                            <w:bookmarkStart w:id="40" w:name="_Toc512370101"/>
                             <w:r>
                               <w:t xml:space="preserve">Figure </w:t>
                             </w:r>
@@ -7342,7 +7380,7 @@
                             <w:r>
                               <w:t>.</w:t>
                             </w:r>
-                            <w:bookmarkEnd w:id="41"/>
+                            <w:bookmarkEnd w:id="40"/>
                           </w:p>
                         </w:txbxContent>
                       </wps:txbx>
@@ -7371,7 +7409,7 @@
                           <w:noProof/>
                         </w:rPr>
                       </w:pPr>
-                      <w:bookmarkStart w:id="42" w:name="_Toc512370101"/>
+                      <w:bookmarkStart w:id="41" w:name="_Toc512370101"/>
                       <w:r>
                         <w:t xml:space="preserve">Figure </w:t>
                       </w:r>
@@ -7445,7 +7483,7 @@
                       <w:r>
                         <w:t>.</w:t>
                       </w:r>
-                      <w:bookmarkEnd w:id="42"/>
+                      <w:bookmarkEnd w:id="41"/>
                     </w:p>
                   </w:txbxContent>
                 </v:textbox>
@@ -7523,11 +7561,11 @@
       <w:pPr>
         <w:pStyle w:val="Heading2"/>
       </w:pPr>
-      <w:bookmarkStart w:id="43" w:name="_Toc512370085"/>
+      <w:bookmarkStart w:id="42" w:name="_Toc512370085"/>
       <w:r>
         <w:t>Figure 6</w:t>
       </w:r>
-      <w:bookmarkEnd w:id="43"/>
+      <w:bookmarkEnd w:id="42"/>
     </w:p>
     <w:p/>
     <w:p>
@@ -7582,7 +7620,7 @@
                                 <w:noProof/>
                               </w:rPr>
                             </w:pPr>
-                            <w:bookmarkStart w:id="44" w:name="_Toc512370102"/>
+                            <w:bookmarkStart w:id="43" w:name="_Toc512370102"/>
                             <w:r>
                               <w:t xml:space="preserve">Figure </w:t>
                             </w:r>
@@ -7656,7 +7694,7 @@
                             <w:r>
                               <w:t>.</w:t>
                             </w:r>
-                            <w:bookmarkEnd w:id="44"/>
+                            <w:bookmarkEnd w:id="43"/>
                           </w:p>
                         </w:txbxContent>
                       </wps:txbx>
@@ -7685,7 +7723,7 @@
                           <w:noProof/>
                         </w:rPr>
                       </w:pPr>
-                      <w:bookmarkStart w:id="45" w:name="_Toc512370102"/>
+                      <w:bookmarkStart w:id="44" w:name="_Toc512370102"/>
                       <w:r>
                         <w:t xml:space="preserve">Figure </w:t>
                       </w:r>
@@ -7759,7 +7797,7 @@
                       <w:r>
                         <w:t>.</w:t>
                       </w:r>
-                      <w:bookmarkEnd w:id="45"/>
+                      <w:bookmarkEnd w:id="44"/>
                     </w:p>
                   </w:txbxContent>
                 </v:textbox>
@@ -7837,11 +7875,11 @@
       <w:pPr>
         <w:pStyle w:val="Heading2"/>
       </w:pPr>
-      <w:bookmarkStart w:id="46" w:name="_Toc512370086"/>
+      <w:bookmarkStart w:id="45" w:name="_Toc512370086"/>
       <w:r>
         <w:t>Figure 7</w:t>
       </w:r>
-      <w:bookmarkEnd w:id="46"/>
+      <w:bookmarkEnd w:id="45"/>
     </w:p>
     <w:p/>
     <w:p>
@@ -7896,7 +7934,7 @@
                                 <w:noProof/>
                               </w:rPr>
                             </w:pPr>
-                            <w:bookmarkStart w:id="47" w:name="_Toc512370103"/>
+                            <w:bookmarkStart w:id="46" w:name="_Toc512370103"/>
                             <w:r>
                               <w:t xml:space="preserve">Figure </w:t>
                             </w:r>
@@ -7972,7 +8010,7 @@
                             <w:r>
                               <w:t>.</w:t>
                             </w:r>
-                            <w:bookmarkEnd w:id="47"/>
+                            <w:bookmarkEnd w:id="46"/>
                           </w:p>
                         </w:txbxContent>
                       </wps:txbx>
@@ -8001,7 +8039,7 @@
                           <w:noProof/>
                         </w:rPr>
                       </w:pPr>
-                      <w:bookmarkStart w:id="48" w:name="_Toc512370103"/>
+                      <w:bookmarkStart w:id="47" w:name="_Toc512370103"/>
                       <w:r>
                         <w:t xml:space="preserve">Figure </w:t>
                       </w:r>
@@ -8077,7 +8115,7 @@
                       <w:r>
                         <w:t>.</w:t>
                       </w:r>
-                      <w:bookmarkEnd w:id="48"/>
+                      <w:bookmarkEnd w:id="47"/>
                     </w:p>
                   </w:txbxContent>
                 </v:textbox>
@@ -8159,14 +8197,25 @@
           <w:numId w:val="6"/>
         </w:numPr>
       </w:pPr>
-      <w:bookmarkStart w:id="49" w:name="_Toc512370087"/>
+      <w:bookmarkStart w:id="48" w:name="_Toc512370087"/>
       <w:r>
         <w:t>Discussion</w:t>
       </w:r>
+      <w:bookmarkEnd w:id="48"/>
+    </w:p>
+    <w:p/>
+    <w:p>
+      <w:r>
+        <w:t>The main strengths of the discussion/conclusion is, that it performs quite an in depth recap on what has already been read before moving onto concluding the results of the paper. Also, towards the bottom of the discussion it is mentioned that this research is compliant with additional research conducted by the European Association of Nuclear Medicine, having research which falls in line with something performed by such a large official body provides legitimacy to this research.</w:t>
+      </w:r>
+    </w:p>
+    <w:p>
+      <w:r>
+        <w:t>However, one weakness with this section is, the fact that as with other sections in this paper first person language is used throughout the discussion section. Additionally, it is mentioned in this section that 20% of computation time spent on this solution is used solely on the new addition which has been researched, it is never mentioned how this figure is calculated. Also, in the conclusion section it is determined that this solution is “good” but never describes what is meant by this term or really how this conclusion has been reached, this could be solved by tying this conclusion back into what was written in the discussion section. Finally, as mentioned in the abstract, there is no hypothesis to be confirmed or rejected.</w:t>
+      </w:r>
+      <w:bookmarkStart w:id="49" w:name="_GoBack"/>
       <w:bookmarkEnd w:id="49"/>
     </w:p>
-    <w:p/>
-    <w:p/>
     <w:p/>
     <w:p>
       <w:pPr>
@@ -8183,7 +8232,43 @@
       <w:bookmarkEnd w:id="50"/>
     </w:p>
     <w:p/>
-    <w:p/>
+    <w:p>
+      <w:r>
+        <w:t xml:space="preserve">The main strength </w:t>
+      </w:r>
+      <w:r>
+        <w:t>of the references is, that there are quite a lot of references which have been used thoroughly though out the paper.</w:t>
+      </w:r>
+    </w:p>
+    <w:p>
+      <w:r>
+        <w:t xml:space="preserve">The main weakness is, that a lot of the references are quite old, at one point the paper references that a piece of research is cutting edge or state of the art and then backs this up with a reference from 1999 which at this point is nearly 20 years ago. Another weakness is that a lot of the references are from the same people, for instance S.G. Chang, D.L. </w:t>
+      </w:r>
+      <w:proofErr w:type="spellStart"/>
+      <w:r>
+        <w:t>Donoho</w:t>
+      </w:r>
+      <w:proofErr w:type="spellEnd"/>
+      <w:r>
+        <w:t xml:space="preserve">, S.G </w:t>
+      </w:r>
+      <w:proofErr w:type="spellStart"/>
+      <w:r>
+        <w:t>Mallat</w:t>
+      </w:r>
+      <w:proofErr w:type="spellEnd"/>
+      <w:r>
+        <w:t xml:space="preserve"> and F.E </w:t>
+      </w:r>
+      <w:proofErr w:type="spellStart"/>
+      <w:r>
+        <w:t>Turkheimer</w:t>
+      </w:r>
+      <w:proofErr w:type="spellEnd"/>
+      <w:r>
+        <w:t xml:space="preserve"> all appears twice.</w:t>
+      </w:r>
+    </w:p>
     <w:p/>
     <w:p>
       <w:pPr>
@@ -8386,7 +8471,7 @@
           <w:rPr>
             <w:noProof/>
           </w:rPr>
-          <w:t>7</w:t>
+          <w:t>21</w:t>
         </w:r>
         <w:r>
           <w:rPr>
@@ -12072,7 +12157,7 @@
 </file>
 
 <file path=customXml/itemProps4.xml><?xml version="1.0" encoding="utf-8"?>
-<ds:datastoreItem xmlns:ds="http://schemas.openxmlformats.org/officeDocument/2006/customXml" ds:itemID="{2B4DD852-3D7E-4D0D-A8D7-B6074B103E06}">
+<ds:datastoreItem xmlns:ds="http://schemas.openxmlformats.org/officeDocument/2006/customXml" ds:itemID="{794E8403-90DB-450F-98DE-2E956C769C0B}">
   <ds:schemaRefs>
     <ds:schemaRef ds:uri="http://schemas.openxmlformats.org/officeDocument/2006/bibliography"/>
   </ds:schemaRefs>

--- a/Report/Critical Analysis – Denoising of PET Images by Context Modelling Using Local Neighbourhood Correlation.docx
+++ b/Report/Critical Analysis – Denoising of PET Images by Context Modelling Using Local Neighbourhood Correlation.docx
@@ -336,7 +336,7 @@
       <w:r>
         <w:fldChar w:fldCharType="separate"/>
       </w:r>
-      <w:hyperlink w:anchor="_Toc512370065" w:history="1">
+      <w:hyperlink w:anchor="_Toc512388768" w:history="1">
         <w:r>
           <w:rPr>
             <w:rStyle w:val="Hyperlink"/>
@@ -378,7 +378,7 @@
             <w:noProof/>
             <w:webHidden/>
           </w:rPr>
-          <w:instrText xml:space="preserve"> PAGEREF _Toc512370065 \h </w:instrText>
+          <w:instrText xml:space="preserve"> PAGEREF _Toc512388768 \h </w:instrText>
         </w:r>
         <w:r>
           <w:rPr>
@@ -421,7 +421,7 @@
           <w:lang w:eastAsia="zh-CN"/>
         </w:rPr>
       </w:pPr>
-      <w:hyperlink w:anchor="_Toc512370066" w:history="1">
+      <w:hyperlink w:anchor="_Toc512388769" w:history="1">
         <w:r>
           <w:rPr>
             <w:rStyle w:val="Hyperlink"/>
@@ -442,7 +442,7 @@
             <w:rStyle w:val="Hyperlink"/>
             <w:noProof/>
           </w:rPr>
-          <w:t>Criticism</w:t>
+          <w:t>Critical Analysis</w:t>
         </w:r>
         <w:r>
           <w:rPr>
@@ -463,7 +463,7 @@
             <w:noProof/>
             <w:webHidden/>
           </w:rPr>
-          <w:instrText xml:space="preserve"> PAGEREF _Toc512370066 \h </w:instrText>
+          <w:instrText xml:space="preserve"> PAGEREF _Toc512388769 \h </w:instrText>
         </w:r>
         <w:r>
           <w:rPr>
@@ -507,7 +507,7 @@
           <w:lang w:eastAsia="zh-CN"/>
         </w:rPr>
       </w:pPr>
-      <w:hyperlink w:anchor="_Toc512370067" w:history="1">
+      <w:hyperlink w:anchor="_Toc512388770" w:history="1">
         <w:r>
           <w:rPr>
             <w:rStyle w:val="Hyperlink"/>
@@ -549,7 +549,7 @@
             <w:noProof/>
             <w:webHidden/>
           </w:rPr>
-          <w:instrText xml:space="preserve"> PAGEREF _Toc512370067 \h </w:instrText>
+          <w:instrText xml:space="preserve"> PAGEREF _Toc512388770 \h </w:instrText>
         </w:r>
         <w:r>
           <w:rPr>
@@ -593,7 +593,7 @@
           <w:lang w:eastAsia="zh-CN"/>
         </w:rPr>
       </w:pPr>
-      <w:hyperlink w:anchor="_Toc512370068" w:history="1">
+      <w:hyperlink w:anchor="_Toc512388771" w:history="1">
         <w:r>
           <w:rPr>
             <w:rStyle w:val="Hyperlink"/>
@@ -635,7 +635,7 @@
             <w:noProof/>
             <w:webHidden/>
           </w:rPr>
-          <w:instrText xml:space="preserve"> PAGEREF _Toc512370068 \h </w:instrText>
+          <w:instrText xml:space="preserve"> PAGEREF _Toc512388771 \h </w:instrText>
         </w:r>
         <w:r>
           <w:rPr>
@@ -679,7 +679,7 @@
           <w:lang w:eastAsia="zh-CN"/>
         </w:rPr>
       </w:pPr>
-      <w:hyperlink w:anchor="_Toc512370069" w:history="1">
+      <w:hyperlink w:anchor="_Toc512388772" w:history="1">
         <w:r>
           <w:rPr>
             <w:rStyle w:val="Hyperlink"/>
@@ -721,7 +721,7 @@
             <w:noProof/>
             <w:webHidden/>
           </w:rPr>
-          <w:instrText xml:space="preserve"> PAGEREF _Toc512370069 \h </w:instrText>
+          <w:instrText xml:space="preserve"> PAGEREF _Toc512388772 \h </w:instrText>
         </w:r>
         <w:r>
           <w:rPr>
@@ -765,7 +765,7 @@
           <w:lang w:eastAsia="zh-CN"/>
         </w:rPr>
       </w:pPr>
-      <w:hyperlink w:anchor="_Toc512370070" w:history="1">
+      <w:hyperlink w:anchor="_Toc512388773" w:history="1">
         <w:r>
           <w:rPr>
             <w:rStyle w:val="Hyperlink"/>
@@ -807,7 +807,7 @@
             <w:noProof/>
             <w:webHidden/>
           </w:rPr>
-          <w:instrText xml:space="preserve"> PAGEREF _Toc512370070 \h </w:instrText>
+          <w:instrText xml:space="preserve"> PAGEREF _Toc512388773 \h </w:instrText>
         </w:r>
         <w:r>
           <w:rPr>
@@ -827,7 +827,7 @@
             <w:noProof/>
             <w:webHidden/>
           </w:rPr>
-          <w:t>5</w:t>
+          <w:t>6</w:t>
         </w:r>
         <w:r>
           <w:rPr>
@@ -851,7 +851,7 @@
           <w:lang w:eastAsia="zh-CN"/>
         </w:rPr>
       </w:pPr>
-      <w:hyperlink w:anchor="_Toc512370071" w:history="1">
+      <w:hyperlink w:anchor="_Toc512388774" w:history="1">
         <w:r>
           <w:rPr>
             <w:rStyle w:val="Hyperlink"/>
@@ -893,7 +893,7 @@
             <w:noProof/>
             <w:webHidden/>
           </w:rPr>
-          <w:instrText xml:space="preserve"> PAGEREF _Toc512370071 \h </w:instrText>
+          <w:instrText xml:space="preserve"> PAGEREF _Toc512388774 \h </w:instrText>
         </w:r>
         <w:r>
           <w:rPr>
@@ -913,7 +913,7 @@
             <w:noProof/>
             <w:webHidden/>
           </w:rPr>
-          <w:t>5</w:t>
+          <w:t>6</w:t>
         </w:r>
         <w:r>
           <w:rPr>
@@ -937,7 +937,7 @@
           <w:lang w:eastAsia="zh-CN"/>
         </w:rPr>
       </w:pPr>
-      <w:hyperlink w:anchor="_Toc512370072" w:history="1">
+      <w:hyperlink w:anchor="_Toc512388775" w:history="1">
         <w:r>
           <w:rPr>
             <w:rStyle w:val="Hyperlink"/>
@@ -979,7 +979,7 @@
             <w:noProof/>
             <w:webHidden/>
           </w:rPr>
-          <w:instrText xml:space="preserve"> PAGEREF _Toc512370072 \h </w:instrText>
+          <w:instrText xml:space="preserve"> PAGEREF _Toc512388775 \h </w:instrText>
         </w:r>
         <w:r>
           <w:rPr>
@@ -999,7 +999,7 @@
             <w:noProof/>
             <w:webHidden/>
           </w:rPr>
-          <w:t>5</w:t>
+          <w:t>6</w:t>
         </w:r>
         <w:r>
           <w:rPr>
@@ -1023,7 +1023,7 @@
           <w:lang w:eastAsia="zh-CN"/>
         </w:rPr>
       </w:pPr>
-      <w:hyperlink w:anchor="_Toc512370073" w:history="1">
+      <w:hyperlink w:anchor="_Toc512388776" w:history="1">
         <w:r>
           <w:rPr>
             <w:rStyle w:val="Hyperlink"/>
@@ -1065,7 +1065,7 @@
             <w:noProof/>
             <w:webHidden/>
           </w:rPr>
-          <w:instrText xml:space="preserve"> PAGEREF _Toc512370073 \h </w:instrText>
+          <w:instrText xml:space="preserve"> PAGEREF _Toc512388776 \h </w:instrText>
         </w:r>
         <w:r>
           <w:rPr>
@@ -1085,7 +1085,7 @@
             <w:noProof/>
             <w:webHidden/>
           </w:rPr>
-          <w:t>5</w:t>
+          <w:t>6</w:t>
         </w:r>
         <w:r>
           <w:rPr>
@@ -1109,7 +1109,7 @@
           <w:lang w:eastAsia="zh-CN"/>
         </w:rPr>
       </w:pPr>
-      <w:hyperlink w:anchor="_Toc512370074" w:history="1">
+      <w:hyperlink w:anchor="_Toc512388777" w:history="1">
         <w:r>
           <w:rPr>
             <w:rStyle w:val="Hyperlink"/>
@@ -1151,7 +1151,7 @@
             <w:noProof/>
             <w:webHidden/>
           </w:rPr>
-          <w:instrText xml:space="preserve"> PAGEREF _Toc512370074 \h </w:instrText>
+          <w:instrText xml:space="preserve"> PAGEREF _Toc512388777 \h </w:instrText>
         </w:r>
         <w:r>
           <w:rPr>
@@ -1171,7 +1171,7 @@
             <w:noProof/>
             <w:webHidden/>
           </w:rPr>
-          <w:t>6</w:t>
+          <w:t>7</w:t>
         </w:r>
         <w:r>
           <w:rPr>
@@ -1195,7 +1195,7 @@
           <w:lang w:eastAsia="zh-CN"/>
         </w:rPr>
       </w:pPr>
-      <w:hyperlink w:anchor="_Toc512370075" w:history="1">
+      <w:hyperlink w:anchor="_Toc512388778" w:history="1">
         <w:r>
           <w:rPr>
             <w:rStyle w:val="Hyperlink"/>
@@ -1237,7 +1237,7 @@
             <w:noProof/>
             <w:webHidden/>
           </w:rPr>
-          <w:instrText xml:space="preserve"> PAGEREF _Toc512370075 \h </w:instrText>
+          <w:instrText xml:space="preserve"> PAGEREF _Toc512388778 \h </w:instrText>
         </w:r>
         <w:r>
           <w:rPr>
@@ -1257,7 +1257,7 @@
             <w:noProof/>
             <w:webHidden/>
           </w:rPr>
-          <w:t>6</w:t>
+          <w:t>7</w:t>
         </w:r>
         <w:r>
           <w:rPr>
@@ -1281,7 +1281,7 @@
           <w:lang w:eastAsia="zh-CN"/>
         </w:rPr>
       </w:pPr>
-      <w:hyperlink w:anchor="_Toc512370076" w:history="1">
+      <w:hyperlink w:anchor="_Toc512388779" w:history="1">
         <w:r>
           <w:rPr>
             <w:rStyle w:val="Hyperlink"/>
@@ -1323,7 +1323,7 @@
             <w:noProof/>
             <w:webHidden/>
           </w:rPr>
-          <w:instrText xml:space="preserve"> PAGEREF _Toc512370076 \h </w:instrText>
+          <w:instrText xml:space="preserve"> PAGEREF _Toc512388779 \h </w:instrText>
         </w:r>
         <w:r>
           <w:rPr>
@@ -1343,7 +1343,7 @@
             <w:noProof/>
             <w:webHidden/>
           </w:rPr>
-          <w:t>7</w:t>
+          <w:t>8</w:t>
         </w:r>
         <w:r>
           <w:rPr>
@@ -1367,7 +1367,7 @@
           <w:lang w:eastAsia="zh-CN"/>
         </w:rPr>
       </w:pPr>
-      <w:hyperlink w:anchor="_Toc512370077" w:history="1">
+      <w:hyperlink w:anchor="_Toc512388780" w:history="1">
         <w:r>
           <w:rPr>
             <w:rStyle w:val="Hyperlink"/>
@@ -1409,7 +1409,7 @@
             <w:noProof/>
             <w:webHidden/>
           </w:rPr>
-          <w:instrText xml:space="preserve"> PAGEREF _Toc512370077 \h </w:instrText>
+          <w:instrText xml:space="preserve"> PAGEREF _Toc512388780 \h </w:instrText>
         </w:r>
         <w:r>
           <w:rPr>
@@ -1429,7 +1429,7 @@
             <w:noProof/>
             <w:webHidden/>
           </w:rPr>
-          <w:t>7</w:t>
+          <w:t>8</w:t>
         </w:r>
         <w:r>
           <w:rPr>
@@ -1453,7 +1453,7 @@
           <w:lang w:eastAsia="zh-CN"/>
         </w:rPr>
       </w:pPr>
-      <w:hyperlink w:anchor="_Toc512370078" w:history="1">
+      <w:hyperlink w:anchor="_Toc512388781" w:history="1">
         <w:r>
           <w:rPr>
             <w:rStyle w:val="Hyperlink"/>
@@ -1495,7 +1495,7 @@
             <w:noProof/>
             <w:webHidden/>
           </w:rPr>
-          <w:instrText xml:space="preserve"> PAGEREF _Toc512370078 \h </w:instrText>
+          <w:instrText xml:space="preserve"> PAGEREF _Toc512388781 \h </w:instrText>
         </w:r>
         <w:r>
           <w:rPr>
@@ -1515,7 +1515,7 @@
             <w:noProof/>
             <w:webHidden/>
           </w:rPr>
-          <w:t>8</w:t>
+          <w:t>9</w:t>
         </w:r>
         <w:r>
           <w:rPr>
@@ -1539,7 +1539,7 @@
           <w:lang w:eastAsia="zh-CN"/>
         </w:rPr>
       </w:pPr>
-      <w:hyperlink w:anchor="_Toc512370079" w:history="1">
+      <w:hyperlink w:anchor="_Toc512388782" w:history="1">
         <w:r>
           <w:rPr>
             <w:rStyle w:val="Hyperlink"/>
@@ -1581,7 +1581,7 @@
             <w:noProof/>
             <w:webHidden/>
           </w:rPr>
-          <w:instrText xml:space="preserve"> PAGEREF _Toc512370079 \h </w:instrText>
+          <w:instrText xml:space="preserve"> PAGEREF _Toc512388782 \h </w:instrText>
         </w:r>
         <w:r>
           <w:rPr>
@@ -1601,7 +1601,7 @@
             <w:noProof/>
             <w:webHidden/>
           </w:rPr>
-          <w:t>9</w:t>
+          <w:t>10</w:t>
         </w:r>
         <w:r>
           <w:rPr>
@@ -1625,7 +1625,7 @@
           <w:lang w:eastAsia="zh-CN"/>
         </w:rPr>
       </w:pPr>
-      <w:hyperlink w:anchor="_Toc512370080" w:history="1">
+      <w:hyperlink w:anchor="_Toc512388783" w:history="1">
         <w:r>
           <w:rPr>
             <w:rStyle w:val="Hyperlink"/>
@@ -1667,7 +1667,7 @@
             <w:noProof/>
             <w:webHidden/>
           </w:rPr>
-          <w:instrText xml:space="preserve"> PAGEREF _Toc512370080 \h </w:instrText>
+          <w:instrText xml:space="preserve"> PAGEREF _Toc512388783 \h </w:instrText>
         </w:r>
         <w:r>
           <w:rPr>
@@ -1687,7 +1687,7 @@
             <w:noProof/>
             <w:webHidden/>
           </w:rPr>
-          <w:t>10</w:t>
+          <w:t>11</w:t>
         </w:r>
         <w:r>
           <w:rPr>
@@ -1711,7 +1711,7 @@
           <w:lang w:eastAsia="zh-CN"/>
         </w:rPr>
       </w:pPr>
-      <w:hyperlink w:anchor="_Toc512370081" w:history="1">
+      <w:hyperlink w:anchor="_Toc512388784" w:history="1">
         <w:r>
           <w:rPr>
             <w:rStyle w:val="Hyperlink"/>
@@ -1753,7 +1753,7 @@
             <w:noProof/>
             <w:webHidden/>
           </w:rPr>
-          <w:instrText xml:space="preserve"> PAGEREF _Toc512370081 \h </w:instrText>
+          <w:instrText xml:space="preserve"> PAGEREF _Toc512388784 \h </w:instrText>
         </w:r>
         <w:r>
           <w:rPr>
@@ -1773,7 +1773,7 @@
             <w:noProof/>
             <w:webHidden/>
           </w:rPr>
-          <w:t>11</w:t>
+          <w:t>12</w:t>
         </w:r>
         <w:r>
           <w:rPr>
@@ -1797,7 +1797,7 @@
           <w:lang w:eastAsia="zh-CN"/>
         </w:rPr>
       </w:pPr>
-      <w:hyperlink w:anchor="_Toc512370082" w:history="1">
+      <w:hyperlink w:anchor="_Toc512388785" w:history="1">
         <w:r>
           <w:rPr>
             <w:rStyle w:val="Hyperlink"/>
@@ -1839,7 +1839,7 @@
             <w:noProof/>
             <w:webHidden/>
           </w:rPr>
-          <w:instrText xml:space="preserve"> PAGEREF _Toc512370082 \h </w:instrText>
+          <w:instrText xml:space="preserve"> PAGEREF _Toc512388785 \h </w:instrText>
         </w:r>
         <w:r>
           <w:rPr>
@@ -1859,7 +1859,7 @@
             <w:noProof/>
             <w:webHidden/>
           </w:rPr>
-          <w:t>12</w:t>
+          <w:t>13</w:t>
         </w:r>
         <w:r>
           <w:rPr>
@@ -1883,7 +1883,7 @@
           <w:lang w:eastAsia="zh-CN"/>
         </w:rPr>
       </w:pPr>
-      <w:hyperlink w:anchor="_Toc512370083" w:history="1">
+      <w:hyperlink w:anchor="_Toc512388786" w:history="1">
         <w:r>
           <w:rPr>
             <w:rStyle w:val="Hyperlink"/>
@@ -1925,7 +1925,7 @@
             <w:noProof/>
             <w:webHidden/>
           </w:rPr>
-          <w:instrText xml:space="preserve"> PAGEREF _Toc512370083 \h </w:instrText>
+          <w:instrText xml:space="preserve"> PAGEREF _Toc512388786 \h </w:instrText>
         </w:r>
         <w:r>
           <w:rPr>
@@ -1945,7 +1945,7 @@
             <w:noProof/>
             <w:webHidden/>
           </w:rPr>
-          <w:t>12</w:t>
+          <w:t>13</w:t>
         </w:r>
         <w:r>
           <w:rPr>
@@ -1969,7 +1969,7 @@
           <w:lang w:eastAsia="zh-CN"/>
         </w:rPr>
       </w:pPr>
-      <w:hyperlink w:anchor="_Toc512370084" w:history="1">
+      <w:hyperlink w:anchor="_Toc512388787" w:history="1">
         <w:r>
           <w:rPr>
             <w:rStyle w:val="Hyperlink"/>
@@ -2011,7 +2011,7 @@
             <w:noProof/>
             <w:webHidden/>
           </w:rPr>
-          <w:instrText xml:space="preserve"> PAGEREF _Toc512370084 \h </w:instrText>
+          <w:instrText xml:space="preserve"> PAGEREF _Toc512388787 \h </w:instrText>
         </w:r>
         <w:r>
           <w:rPr>
@@ -2031,7 +2031,7 @@
             <w:noProof/>
             <w:webHidden/>
           </w:rPr>
-          <w:t>13</w:t>
+          <w:t>14</w:t>
         </w:r>
         <w:r>
           <w:rPr>
@@ -2055,7 +2055,7 @@
           <w:lang w:eastAsia="zh-CN"/>
         </w:rPr>
       </w:pPr>
-      <w:hyperlink w:anchor="_Toc512370085" w:history="1">
+      <w:hyperlink w:anchor="_Toc512388788" w:history="1">
         <w:r>
           <w:rPr>
             <w:rStyle w:val="Hyperlink"/>
@@ -2097,7 +2097,7 @@
             <w:noProof/>
             <w:webHidden/>
           </w:rPr>
-          <w:instrText xml:space="preserve"> PAGEREF _Toc512370085 \h </w:instrText>
+          <w:instrText xml:space="preserve"> PAGEREF _Toc512388788 \h </w:instrText>
         </w:r>
         <w:r>
           <w:rPr>
@@ -2117,7 +2117,7 @@
             <w:noProof/>
             <w:webHidden/>
           </w:rPr>
-          <w:t>14</w:t>
+          <w:t>15</w:t>
         </w:r>
         <w:r>
           <w:rPr>
@@ -2141,7 +2141,7 @@
           <w:lang w:eastAsia="zh-CN"/>
         </w:rPr>
       </w:pPr>
-      <w:hyperlink w:anchor="_Toc512370086" w:history="1">
+      <w:hyperlink w:anchor="_Toc512388789" w:history="1">
         <w:r>
           <w:rPr>
             <w:rStyle w:val="Hyperlink"/>
@@ -2183,7 +2183,7 @@
             <w:noProof/>
             <w:webHidden/>
           </w:rPr>
-          <w:instrText xml:space="preserve"> PAGEREF _Toc512370086 \h </w:instrText>
+          <w:instrText xml:space="preserve"> PAGEREF _Toc512388789 \h </w:instrText>
         </w:r>
         <w:r>
           <w:rPr>
@@ -2203,7 +2203,7 @@
             <w:noProof/>
             <w:webHidden/>
           </w:rPr>
-          <w:t>15</w:t>
+          <w:t>16</w:t>
         </w:r>
         <w:r>
           <w:rPr>
@@ -2227,7 +2227,7 @@
           <w:lang w:eastAsia="zh-CN"/>
         </w:rPr>
       </w:pPr>
-      <w:hyperlink w:anchor="_Toc512370087" w:history="1">
+      <w:hyperlink w:anchor="_Toc512388790" w:history="1">
         <w:r>
           <w:rPr>
             <w:rStyle w:val="Hyperlink"/>
@@ -2269,7 +2269,7 @@
             <w:noProof/>
             <w:webHidden/>
           </w:rPr>
-          <w:instrText xml:space="preserve"> PAGEREF _Toc512370087 \h </w:instrText>
+          <w:instrText xml:space="preserve"> PAGEREF _Toc512388790 \h </w:instrText>
         </w:r>
         <w:r>
           <w:rPr>
@@ -2289,7 +2289,7 @@
             <w:noProof/>
             <w:webHidden/>
           </w:rPr>
-          <w:t>16</w:t>
+          <w:t>17</w:t>
         </w:r>
         <w:r>
           <w:rPr>
@@ -2313,7 +2313,7 @@
           <w:lang w:eastAsia="zh-CN"/>
         </w:rPr>
       </w:pPr>
-      <w:hyperlink w:anchor="_Toc512370088" w:history="1">
+      <w:hyperlink w:anchor="_Toc512388791" w:history="1">
         <w:r>
           <w:rPr>
             <w:rStyle w:val="Hyperlink"/>
@@ -2355,7 +2355,7 @@
             <w:noProof/>
             <w:webHidden/>
           </w:rPr>
-          <w:instrText xml:space="preserve"> PAGEREF _Toc512370088 \h </w:instrText>
+          <w:instrText xml:space="preserve"> PAGEREF _Toc512388791 \h </w:instrText>
         </w:r>
         <w:r>
           <w:rPr>
@@ -2375,7 +2375,7 @@
             <w:noProof/>
             <w:webHidden/>
           </w:rPr>
-          <w:t>16</w:t>
+          <w:t>18</w:t>
         </w:r>
         <w:r>
           <w:rPr>
@@ -2398,7 +2398,7 @@
           <w:lang w:eastAsia="zh-CN"/>
         </w:rPr>
       </w:pPr>
-      <w:hyperlink w:anchor="_Toc512370089" w:history="1">
+      <w:hyperlink w:anchor="_Toc512388792" w:history="1">
         <w:r>
           <w:rPr>
             <w:rStyle w:val="Hyperlink"/>
@@ -2440,7 +2440,7 @@
             <w:noProof/>
             <w:webHidden/>
           </w:rPr>
-          <w:instrText xml:space="preserve"> PAGEREF _Toc512370089 \h </w:instrText>
+          <w:instrText xml:space="preserve"> PAGEREF _Toc512388792 \h </w:instrText>
         </w:r>
         <w:r>
           <w:rPr>
@@ -2460,7 +2460,7 @@
             <w:noProof/>
             <w:webHidden/>
           </w:rPr>
-          <w:t>17</w:t>
+          <w:t>19</w:t>
         </w:r>
         <w:r>
           <w:rPr>
@@ -2480,7 +2480,7 @@
           <w:lang w:eastAsia="zh-CN"/>
         </w:rPr>
       </w:pPr>
-      <w:hyperlink w:anchor="_Toc512370090" w:history="1">
+      <w:hyperlink w:anchor="_Toc512388793" w:history="1">
         <w:r>
           <w:rPr>
             <w:rStyle w:val="Hyperlink"/>
@@ -2507,7 +2507,7 @@
             <w:noProof/>
             <w:webHidden/>
           </w:rPr>
-          <w:instrText xml:space="preserve"> PAGEREF _Toc512370090 \h </w:instrText>
+          <w:instrText xml:space="preserve"> PAGEREF _Toc512388793 \h </w:instrText>
         </w:r>
         <w:r>
           <w:rPr>
@@ -2527,7 +2527,7 @@
             <w:noProof/>
             <w:webHidden/>
           </w:rPr>
-          <w:t>18</w:t>
+          <w:t>20</w:t>
         </w:r>
         <w:r>
           <w:rPr>
@@ -2604,7 +2604,7 @@
       <w:r>
         <w:fldChar w:fldCharType="separate"/>
       </w:r>
-      <w:hyperlink r:id="rId14" w:anchor="_Toc512370091" w:history="1">
+      <w:hyperlink r:id="rId14" w:anchor="_Toc512388794" w:history="1">
         <w:r>
           <w:rPr>
             <w:rStyle w:val="Hyperlink"/>
@@ -2631,7 +2631,7 @@
             <w:noProof/>
             <w:webHidden/>
           </w:rPr>
-          <w:instrText xml:space="preserve"> PAGEREF _Toc512370091 \h </w:instrText>
+          <w:instrText xml:space="preserve"> PAGEREF _Toc512388794 \h </w:instrText>
         </w:r>
         <w:r>
           <w:rPr>
@@ -2651,7 +2651,7 @@
             <w:noProof/>
             <w:webHidden/>
           </w:rPr>
-          <w:t>6</w:t>
+          <w:t>7</w:t>
         </w:r>
         <w:r>
           <w:rPr>
@@ -2674,7 +2674,7 @@
           <w:lang w:eastAsia="zh-CN"/>
         </w:rPr>
       </w:pPr>
-      <w:hyperlink r:id="rId15" w:anchor="_Toc512370092" w:history="1">
+      <w:hyperlink r:id="rId15" w:anchor="_Toc512388795" w:history="1">
         <w:r>
           <w:rPr>
             <w:rStyle w:val="Hyperlink"/>
@@ -2701,7 +2701,7 @@
             <w:noProof/>
             <w:webHidden/>
           </w:rPr>
-          <w:instrText xml:space="preserve"> PAGEREF _Toc512370092 \h </w:instrText>
+          <w:instrText xml:space="preserve"> PAGEREF _Toc512388795 \h </w:instrText>
         </w:r>
         <w:r>
           <w:rPr>
@@ -2721,7 +2721,7 @@
             <w:noProof/>
             <w:webHidden/>
           </w:rPr>
-          <w:t>6</w:t>
+          <w:t>7</w:t>
         </w:r>
         <w:r>
           <w:rPr>
@@ -2744,7 +2744,7 @@
           <w:lang w:eastAsia="zh-CN"/>
         </w:rPr>
       </w:pPr>
-      <w:hyperlink r:id="rId16" w:anchor="_Toc512370093" w:history="1">
+      <w:hyperlink r:id="rId16" w:anchor="_Toc512388796" w:history="1">
         <w:r>
           <w:rPr>
             <w:rStyle w:val="Hyperlink"/>
@@ -2771,7 +2771,7 @@
             <w:noProof/>
             <w:webHidden/>
           </w:rPr>
-          <w:instrText xml:space="preserve"> PAGEREF _Toc512370093 \h </w:instrText>
+          <w:instrText xml:space="preserve"> PAGEREF _Toc512388796 \h </w:instrText>
         </w:r>
         <w:r>
           <w:rPr>
@@ -2791,7 +2791,7 @@
             <w:noProof/>
             <w:webHidden/>
           </w:rPr>
-          <w:t>7</w:t>
+          <w:t>8</w:t>
         </w:r>
         <w:r>
           <w:rPr>
@@ -2814,7 +2814,7 @@
           <w:lang w:eastAsia="zh-CN"/>
         </w:rPr>
       </w:pPr>
-      <w:hyperlink r:id="rId17" w:anchor="_Toc512370094" w:history="1">
+      <w:hyperlink r:id="rId17" w:anchor="_Toc512388797" w:history="1">
         <w:r>
           <w:rPr>
             <w:rStyle w:val="Hyperlink"/>
@@ -2841,7 +2841,7 @@
             <w:noProof/>
             <w:webHidden/>
           </w:rPr>
-          <w:instrText xml:space="preserve"> PAGEREF _Toc512370094 \h </w:instrText>
+          <w:instrText xml:space="preserve"> PAGEREF _Toc512388797 \h </w:instrText>
         </w:r>
         <w:r>
           <w:rPr>
@@ -2861,7 +2861,7 @@
             <w:noProof/>
             <w:webHidden/>
           </w:rPr>
-          <w:t>8</w:t>
+          <w:t>9</w:t>
         </w:r>
         <w:r>
           <w:rPr>
@@ -2884,7 +2884,7 @@
           <w:lang w:eastAsia="zh-CN"/>
         </w:rPr>
       </w:pPr>
-      <w:hyperlink r:id="rId18" w:anchor="_Toc512370095" w:history="1">
+      <w:hyperlink r:id="rId18" w:anchor="_Toc512388798" w:history="1">
         <w:r>
           <w:rPr>
             <w:rStyle w:val="Hyperlink"/>
@@ -2911,7 +2911,7 @@
             <w:noProof/>
             <w:webHidden/>
           </w:rPr>
-          <w:instrText xml:space="preserve"> PAGEREF _Toc512370095 \h </w:instrText>
+          <w:instrText xml:space="preserve"> PAGEREF _Toc512388798 \h </w:instrText>
         </w:r>
         <w:r>
           <w:rPr>
@@ -2931,7 +2931,7 @@
             <w:noProof/>
             <w:webHidden/>
           </w:rPr>
-          <w:t>9</w:t>
+          <w:t>10</w:t>
         </w:r>
         <w:r>
           <w:rPr>
@@ -2954,7 +2954,7 @@
           <w:lang w:eastAsia="zh-CN"/>
         </w:rPr>
       </w:pPr>
-      <w:hyperlink r:id="rId19" w:anchor="_Toc512370096" w:history="1">
+      <w:hyperlink r:id="rId19" w:anchor="_Toc512388799" w:history="1">
         <w:r>
           <w:rPr>
             <w:rStyle w:val="Hyperlink"/>
@@ -2981,7 +2981,7 @@
             <w:noProof/>
             <w:webHidden/>
           </w:rPr>
-          <w:instrText xml:space="preserve"> PAGEREF _Toc512370096 \h </w:instrText>
+          <w:instrText xml:space="preserve"> PAGEREF _Toc512388799 \h </w:instrText>
         </w:r>
         <w:r>
           <w:rPr>
@@ -3001,7 +3001,7 @@
             <w:noProof/>
             <w:webHidden/>
           </w:rPr>
-          <w:t>10</w:t>
+          <w:t>11</w:t>
         </w:r>
         <w:r>
           <w:rPr>
@@ -3024,7 +3024,7 @@
           <w:lang w:eastAsia="zh-CN"/>
         </w:rPr>
       </w:pPr>
-      <w:hyperlink r:id="rId20" w:anchor="_Toc512370097" w:history="1">
+      <w:hyperlink r:id="rId20" w:anchor="_Toc512388800" w:history="1">
         <w:r>
           <w:rPr>
             <w:rStyle w:val="Hyperlink"/>
@@ -3051,7 +3051,7 @@
             <w:noProof/>
             <w:webHidden/>
           </w:rPr>
-          <w:instrText xml:space="preserve"> PAGEREF _Toc512370097 \h </w:instrText>
+          <w:instrText xml:space="preserve"> PAGEREF _Toc512388800 \h </w:instrText>
         </w:r>
         <w:r>
           <w:rPr>
@@ -3071,7 +3071,7 @@
             <w:noProof/>
             <w:webHidden/>
           </w:rPr>
-          <w:t>11</w:t>
+          <w:t>12</w:t>
         </w:r>
         <w:r>
           <w:rPr>
@@ -3094,7 +3094,7 @@
           <w:lang w:eastAsia="zh-CN"/>
         </w:rPr>
       </w:pPr>
-      <w:hyperlink r:id="rId21" w:anchor="_Toc512370098" w:history="1">
+      <w:hyperlink r:id="rId21" w:anchor="_Toc512388801" w:history="1">
         <w:r>
           <w:rPr>
             <w:rStyle w:val="Hyperlink"/>
@@ -3121,7 +3121,7 @@
             <w:noProof/>
             <w:webHidden/>
           </w:rPr>
-          <w:instrText xml:space="preserve"> PAGEREF _Toc512370098 \h </w:instrText>
+          <w:instrText xml:space="preserve"> PAGEREF _Toc512388801 \h </w:instrText>
         </w:r>
         <w:r>
           <w:rPr>
@@ -3141,7 +3141,7 @@
             <w:noProof/>
             <w:webHidden/>
           </w:rPr>
-          <w:t>12</w:t>
+          <w:t>13</w:t>
         </w:r>
         <w:r>
           <w:rPr>
@@ -3164,7 +3164,7 @@
           <w:lang w:eastAsia="zh-CN"/>
         </w:rPr>
       </w:pPr>
-      <w:hyperlink r:id="rId22" w:anchor="_Toc512370099" w:history="1">
+      <w:hyperlink r:id="rId22" w:anchor="_Toc512388802" w:history="1">
         <w:r>
           <w:rPr>
             <w:rStyle w:val="Hyperlink"/>
@@ -3191,7 +3191,7 @@
             <w:noProof/>
             <w:webHidden/>
           </w:rPr>
-          <w:instrText xml:space="preserve"> PAGEREF _Toc512370099 \h </w:instrText>
+          <w:instrText xml:space="preserve"> PAGEREF _Toc512388802 \h </w:instrText>
         </w:r>
         <w:r>
           <w:rPr>
@@ -3211,7 +3211,7 @@
             <w:noProof/>
             <w:webHidden/>
           </w:rPr>
-          <w:t>12</w:t>
+          <w:t>13</w:t>
         </w:r>
         <w:r>
           <w:rPr>
@@ -3234,7 +3234,7 @@
           <w:lang w:eastAsia="zh-CN"/>
         </w:rPr>
       </w:pPr>
-      <w:hyperlink r:id="rId23" w:anchor="_Toc512370100" w:history="1">
+      <w:hyperlink r:id="rId23" w:anchor="_Toc512388803" w:history="1">
         <w:r>
           <w:rPr>
             <w:rStyle w:val="Hyperlink"/>
@@ -3261,7 +3261,7 @@
             <w:noProof/>
             <w:webHidden/>
           </w:rPr>
-          <w:instrText xml:space="preserve"> PAGEREF _Toc512370100 \h </w:instrText>
+          <w:instrText xml:space="preserve"> PAGEREF _Toc512388803 \h </w:instrText>
         </w:r>
         <w:r>
           <w:rPr>
@@ -3281,7 +3281,7 @@
             <w:noProof/>
             <w:webHidden/>
           </w:rPr>
-          <w:t>13</w:t>
+          <w:t>14</w:t>
         </w:r>
         <w:r>
           <w:rPr>
@@ -3304,7 +3304,7 @@
           <w:lang w:eastAsia="zh-CN"/>
         </w:rPr>
       </w:pPr>
-      <w:hyperlink r:id="rId24" w:anchor="_Toc512370101" w:history="1">
+      <w:hyperlink r:id="rId24" w:anchor="_Toc512388804" w:history="1">
         <w:r>
           <w:rPr>
             <w:rStyle w:val="Hyperlink"/>
@@ -3331,7 +3331,7 @@
             <w:noProof/>
             <w:webHidden/>
           </w:rPr>
-          <w:instrText xml:space="preserve"> PAGEREF _Toc512370101 \h </w:instrText>
+          <w:instrText xml:space="preserve"> PAGEREF _Toc512388804 \h </w:instrText>
         </w:r>
         <w:r>
           <w:rPr>
@@ -3351,7 +3351,7 @@
             <w:noProof/>
             <w:webHidden/>
           </w:rPr>
-          <w:t>14</w:t>
+          <w:t>15</w:t>
         </w:r>
         <w:r>
           <w:rPr>
@@ -3374,7 +3374,7 @@
           <w:lang w:eastAsia="zh-CN"/>
         </w:rPr>
       </w:pPr>
-      <w:hyperlink r:id="rId25" w:anchor="_Toc512370102" w:history="1">
+      <w:hyperlink r:id="rId25" w:anchor="_Toc512388805" w:history="1">
         <w:r>
           <w:rPr>
             <w:rStyle w:val="Hyperlink"/>
@@ -3401,7 +3401,7 @@
             <w:noProof/>
             <w:webHidden/>
           </w:rPr>
-          <w:instrText xml:space="preserve"> PAGEREF _Toc512370102 \h </w:instrText>
+          <w:instrText xml:space="preserve"> PAGEREF _Toc512388805 \h </w:instrText>
         </w:r>
         <w:r>
           <w:rPr>
@@ -3421,7 +3421,7 @@
             <w:noProof/>
             <w:webHidden/>
           </w:rPr>
-          <w:t>15</w:t>
+          <w:t>16</w:t>
         </w:r>
         <w:r>
           <w:rPr>
@@ -3444,7 +3444,7 @@
           <w:lang w:eastAsia="zh-CN"/>
         </w:rPr>
       </w:pPr>
-      <w:hyperlink r:id="rId26" w:anchor="_Toc512370103" w:history="1">
+      <w:hyperlink r:id="rId26" w:anchor="_Toc512388806" w:history="1">
         <w:r>
           <w:rPr>
             <w:rStyle w:val="Hyperlink"/>
@@ -3471,7 +3471,7 @@
             <w:noProof/>
             <w:webHidden/>
           </w:rPr>
-          <w:instrText xml:space="preserve"> PAGEREF _Toc512370103 \h </w:instrText>
+          <w:instrText xml:space="preserve"> PAGEREF _Toc512388806 \h </w:instrText>
         </w:r>
         <w:r>
           <w:rPr>
@@ -3491,7 +3491,7 @@
             <w:noProof/>
             <w:webHidden/>
           </w:rPr>
-          <w:t>16</w:t>
+          <w:t>17</w:t>
         </w:r>
         <w:r>
           <w:rPr>
@@ -3558,7 +3558,7 @@
       <w:pPr>
         <w:pStyle w:val="Heading1"/>
       </w:pPr>
-      <w:bookmarkStart w:id="0" w:name="_Toc512370065"/>
+      <w:bookmarkStart w:id="0" w:name="_Toc512388768"/>
       <w:r>
         <w:lastRenderedPageBreak/>
         <w:t>Introduction</w:t>
@@ -3602,7 +3602,22 @@
         <w:t>the title and authors of the paper</w:t>
       </w:r>
       <w:r>
-        <w:t>, then in turn each section</w:t>
+        <w:t>. T</w:t>
+      </w:r>
+      <w:r>
+        <w:t>hen</w:t>
+      </w:r>
+      <w:r>
+        <w:t>,</w:t>
+      </w:r>
+      <w:r>
+        <w:t xml:space="preserve"> in turn</w:t>
+      </w:r>
+      <w:r>
+        <w:t>,</w:t>
+      </w:r>
+      <w:r>
+        <w:t xml:space="preserve"> each section</w:t>
       </w:r>
       <w:r>
         <w:t xml:space="preserve"> of the paper</w:t>
@@ -3731,15 +3746,15 @@
       <w:pPr>
         <w:pStyle w:val="Heading1"/>
       </w:pPr>
-      <w:bookmarkStart w:id="1" w:name="_Toc512370066"/>
+      <w:bookmarkStart w:id="1" w:name="_Toc512388769"/>
       <w:r>
         <w:lastRenderedPageBreak/>
         <w:t>Critic</w:t>
       </w:r>
+      <w:r>
+        <w:t>al Analysis</w:t>
+      </w:r>
       <w:bookmarkEnd w:id="1"/>
-      <w:r>
-        <w:t>al Analysis</w:t>
-      </w:r>
     </w:p>
     <w:p/>
     <w:p>
@@ -3758,13 +3773,39 @@
         <w:t>Through</w:t>
       </w:r>
       <w:r>
-        <w:t xml:space="preserve"> this</w:t>
+        <w:t>out the</w:t>
       </w:r>
       <w:r>
         <w:t xml:space="preserve"> version of the paper supplied </w:t>
       </w:r>
       <w:r>
-        <w:t>the layout is generally unpleasant, as there are few distinct paragraph and figures appear in locations which are seemingly illogical, for instance after it has already been referenced on another page. However upon further research, online versions of this paper do not suffer from the same pitfalls.</w:t>
+        <w:t>the layout is generally unpleasant, as there are few distinct paragraph and figures appear in location</w:t>
+      </w:r>
+      <w:r>
+        <w:t>s which are seemingly illogical, f</w:t>
+      </w:r>
+      <w:r>
+        <w:t>or instance</w:t>
+      </w:r>
+      <w:r>
+        <w:t>,</w:t>
+      </w:r>
+      <w:r>
+        <w:t xml:space="preserve"> after it has already b</w:t>
+      </w:r>
+      <w:r>
+        <w:t>een referenced on another page.</w:t>
+      </w:r>
+    </w:p>
+    <w:p>
+      <w:r>
+        <w:t>However</w:t>
+      </w:r>
+      <w:r>
+        <w:t>,</w:t>
+      </w:r>
+      <w:r>
+        <w:t xml:space="preserve"> upon further research, online versions of this paper do not suffer from the same pitfalls.</w:t>
       </w:r>
     </w:p>
     <w:p/>
@@ -3776,7 +3817,7 @@
           <w:numId w:val="6"/>
         </w:numPr>
       </w:pPr>
-      <w:bookmarkStart w:id="2" w:name="_Toc512370067"/>
+      <w:bookmarkStart w:id="2" w:name="_Toc512388770"/>
       <w:r>
         <w:t>Title</w:t>
       </w:r>
@@ -3797,7 +3838,19 @@
         <w:t>,</w:t>
       </w:r>
       <w:r>
-        <w:t xml:space="preserve"> that it is short and to the point, this means that anyone browsing through a list of papers may choose to read this paper in particular because its title is easy to parse and inoffensive</w:t>
+        <w:t xml:space="preserve"> that it is short and to the point, this means that anyone browsing through a list of papers may choose to read this paper</w:t>
+      </w:r>
+      <w:r>
+        <w:t>,</w:t>
+      </w:r>
+      <w:r>
+        <w:t xml:space="preserve"> in particular</w:t>
+      </w:r>
+      <w:r>
+        <w:t>,</w:t>
+      </w:r>
+      <w:r>
+        <w:t xml:space="preserve"> because its title is easy to parse and inoffensive</w:t>
       </w:r>
       <w:r>
         <w:t>.</w:t>
@@ -3847,7 +3900,7 @@
           <w:numId w:val="6"/>
         </w:numPr>
       </w:pPr>
-      <w:bookmarkStart w:id="3" w:name="_Toc512370068"/>
+      <w:bookmarkStart w:id="3" w:name="_Toc512388771"/>
       <w:r>
         <w:t>Authors</w:t>
       </w:r>
@@ -3885,7 +3938,7 @@
           <w:numId w:val="6"/>
         </w:numPr>
       </w:pPr>
-      <w:bookmarkStart w:id="4" w:name="_Toc512370069"/>
+      <w:bookmarkStart w:id="4" w:name="_Toc512388772"/>
       <w:r>
         <w:t>Acknowledgements</w:t>
       </w:r>
@@ -3900,7 +3953,16 @@
         <w:t xml:space="preserve"> thus</w:t>
       </w:r>
       <w:r>
-        <w:t xml:space="preserve"> by stating that the research was not funded anyone reading the paper can come to the same conclusion</w:t>
+        <w:t>,</w:t>
+      </w:r>
+      <w:r>
+        <w:t xml:space="preserve"> by stating that the research was not funded</w:t>
+      </w:r>
+      <w:r>
+        <w:t>,</w:t>
+      </w:r>
+      <w:r>
+        <w:t xml:space="preserve"> anyone reading the paper can come to the same conclusion</w:t>
       </w:r>
       <w:r>
         <w:t>, this conclusion may make people more willing to read the rest of the paper</w:t>
@@ -3929,7 +3991,7 @@
           <w:numId w:val="6"/>
         </w:numPr>
       </w:pPr>
-      <w:bookmarkStart w:id="5" w:name="_Toc512370070"/>
+      <w:bookmarkStart w:id="5" w:name="_Toc512388773"/>
       <w:r>
         <w:lastRenderedPageBreak/>
         <w:t>Abstract</w:t>
@@ -3947,13 +4009,31 @@
         <w:t>However, a weakness of the abstract is, that it doesn’t discuss the rationale</w:t>
       </w:r>
       <w:r>
-        <w:t xml:space="preserve"> behind why the method explored in the rest of the paper is different or better from </w:t>
+        <w:t xml:space="preserve"> behind why the method</w:t>
+      </w:r>
+      <w:r>
+        <w:t>,</w:t>
+      </w:r>
+      <w:r>
+        <w:t xml:space="preserve"> explored in the rest of the paper</w:t>
+      </w:r>
+      <w:r>
+        <w:t>,</w:t>
+      </w:r>
+      <w:r>
+        <w:t xml:space="preserve"> is different or better from </w:t>
       </w:r>
       <w:r>
         <w:t>the methods already used for this function.</w:t>
       </w:r>
       <w:r>
-        <w:t xml:space="preserve"> An additional weakness of this section is that it fails to lay out a concrete hypothesis which the paper as a whole addresses.</w:t>
+        <w:t xml:space="preserve"> An additional weakness of this section is</w:t>
+      </w:r>
+      <w:r>
+        <w:t>,</w:t>
+      </w:r>
+      <w:r>
+        <w:t xml:space="preserve"> that it fails to lay out a concrete hypothesis which the paper as a whole addresses.</w:t>
       </w:r>
     </w:p>
     <w:p/>
@@ -3965,7 +4045,7 @@
           <w:numId w:val="6"/>
         </w:numPr>
       </w:pPr>
-      <w:bookmarkStart w:id="6" w:name="_Toc512370071"/>
+      <w:bookmarkStart w:id="6" w:name="_Toc512388774"/>
       <w:r>
         <w:t>Introduction</w:t>
       </w:r>
@@ -3974,7 +4054,13 @@
     <w:p/>
     <w:p>
       <w:r>
-        <w:t>The main strength of the introduction is, that a large amount of background research into and references to other solutions to the same problem have been included, this can be seen from the line starting “</w:t>
+        <w:t xml:space="preserve">The main strength of the introduction is, that a large amount of background research into </w:t>
+      </w:r>
+      <w:r>
+        <w:t xml:space="preserve">other solutions </w:t>
+      </w:r>
+      <w:r>
+        <w:t>and references to other solutions have been included, this can be seen from the line starting “</w:t>
       </w:r>
       <w:r>
         <w:t>There are different approaches for removing noise in PET images</w:t>
@@ -3988,13 +4074,46 @@
         <w:t xml:space="preserve">Some of the weaknesses of the introduction include, </w:t>
       </w:r>
       <w:r>
-        <w:t>the fact that wavelets are discussed at length throughout the entire introduction but no effort is made to explain what wavelets are or how they function. In addition, the authors go on to use first person language towards the end of the introduction in the sentence “</w:t>
+        <w:t>the fact that wavelet decomposition is</w:t>
+      </w:r>
+      <w:r>
+        <w:t xml:space="preserve"> discussed at length throughout the entire introduction but no effort </w:t>
+      </w:r>
+      <w:r>
+        <w:t>is made to explain what wavelet decomposition is or how it</w:t>
+      </w:r>
+      <w:r>
+        <w:t xml:space="preserve"> function</w:t>
+      </w:r>
+      <w:r>
+        <w:t>s</w:t>
+      </w:r>
+      <w:r>
+        <w:t>. In addition, the authors go on to use first person language towards the end of the introduction in the sentence “</w:t>
       </w:r>
       <w:r>
         <w:t>Our method is proposed</w:t>
       </w:r>
       <w:r>
-        <w:t>” and in the same place also make a forgone conclusion in the sentence “</w:t>
+        <w:t>”</w:t>
+      </w:r>
+      <w:r>
+        <w:t>. I</w:t>
+      </w:r>
+      <w:r>
+        <w:t>n</w:t>
+      </w:r>
+      <w:r>
+        <w:t xml:space="preserve"> a similar place the authors also</w:t>
+      </w:r>
+      <w:r>
+        <w:t xml:space="preserve"> make a forgone conclusion</w:t>
+      </w:r>
+      <w:r>
+        <w:t xml:space="preserve"> as to the effectiveness of the proposed solution</w:t>
+      </w:r>
+      <w:r>
+        <w:t xml:space="preserve"> in the sentence “</w:t>
       </w:r>
       <w:r>
         <w:t>The proposed noise-reduction technique is able to maintain uptake values</w:t>
@@ -4012,7 +4131,7 @@
           <w:numId w:val="6"/>
         </w:numPr>
       </w:pPr>
-      <w:bookmarkStart w:id="7" w:name="_Toc512370072"/>
+      <w:bookmarkStart w:id="7" w:name="_Toc512388775"/>
       <w:r>
         <w:t>Materials and Methods</w:t>
       </w:r>
@@ -4021,7 +4140,39 @@
     <w:p/>
     <w:p>
       <w:r>
-        <w:t>The main strength of the materials and methods is, the fact that this section contains enough information to recreate the study itself, this section is very information dense giving details on the exact procedures used at every instance. Also, the preliminary research is performed on readily available phantoms which can be acquired easily, the fact that these phantoms are quite old (2001) is both a strength and a weakness, because they are so old there should be a large body of research performed with them legitimising this research further, however because they are old they may be outdated and better options may now be available.</w:t>
+        <w:t>The main strength of the materials and methods is, the fact that this section contains enough information to recreate the study itself, this section is very information dense giving details on the exact pro</w:t>
+      </w:r>
+      <w:r>
+        <w:t>cedures used at every instance. In addition, the research has been performed on a large sample of regions of interest (ROIs) (1800), however this information is not revealed until later in the discussion section.</w:t>
+      </w:r>
+    </w:p>
+    <w:p>
+      <w:r>
+        <w:t>Also, the preliminary research is performed on readily available phantoms which can be acquired easily, the fact that these phantoms are quite old (2001) is</w:t>
+      </w:r>
+      <w:r>
+        <w:t xml:space="preserve"> both a strength and a weakness. B</w:t>
+      </w:r>
+      <w:r>
+        <w:t xml:space="preserve">ecause they are so old there should be a large body of research performed with </w:t>
+      </w:r>
+      <w:r>
+        <w:t>the phantoms,</w:t>
+      </w:r>
+      <w:r>
+        <w:t xml:space="preserve"> leg</w:t>
+      </w:r>
+      <w:r>
+        <w:t>itimising this research further. H</w:t>
+      </w:r>
+      <w:r>
+        <w:t>owever</w:t>
+      </w:r>
+      <w:r>
+        <w:t>, because the phantoms</w:t>
+      </w:r>
+      <w:r>
+        <w:t xml:space="preserve"> are old they may be outdated and better options may now be available.</w:t>
       </w:r>
     </w:p>
     <w:p>
@@ -4032,7 +4183,19 @@
         <w:t>The photometric error has been checked (after the whole filtering process) and found to be within the limits of diagnostic utility.</w:t>
       </w:r>
       <w:r>
-        <w:t>”. In addition, there is no information on how participants were selected for the study certain images were acquired using only one bed position while others were acquired using multiple bed positions, there is no justification for this.</w:t>
+        <w:t>”</w:t>
+      </w:r>
+      <w:r>
+        <w:t>, there is no information on how to test this photometric error nor what would be within the limits of diagnostic utility</w:t>
+      </w:r>
+      <w:r>
+        <w:t>. In addition, there is no information on how particip</w:t>
+      </w:r>
+      <w:r>
+        <w:t>ants were selected for the study. Finally,</w:t>
+      </w:r>
+      <w:r>
+        <w:t xml:space="preserve"> certain images were acquired using only one bed position while others were acquired using multiple bed positions, there is no justification for this.</w:t>
       </w:r>
     </w:p>
     <w:p/>
@@ -4040,8 +4203,9 @@
       <w:pPr>
         <w:pStyle w:val="Heading2"/>
       </w:pPr>
-      <w:bookmarkStart w:id="8" w:name="_Toc512370073"/>
-      <w:r>
+      <w:bookmarkStart w:id="8" w:name="_Toc512388776"/>
+      <w:r>
+        <w:lastRenderedPageBreak/>
         <w:t>Table 1</w:t>
       </w:r>
       <w:bookmarkEnd w:id="8"/>
@@ -4053,7 +4217,6 @@
           <w:noProof/>
           <w:lang w:eastAsia="zh-CN"/>
         </w:rPr>
-        <w:lastRenderedPageBreak/>
         <mc:AlternateContent>
           <mc:Choice Requires="wps">
             <w:drawing>
@@ -4099,7 +4262,7 @@
                                 <w:noProof/>
                               </w:rPr>
                             </w:pPr>
-                            <w:bookmarkStart w:id="9" w:name="_Toc512370091"/>
+                            <w:bookmarkStart w:id="9" w:name="_Toc512388794"/>
                             <w:r>
                               <w:t xml:space="preserve">Figure </w:t>
                             </w:r>
@@ -4196,7 +4359,7 @@
                           <w:noProof/>
                         </w:rPr>
                       </w:pPr>
-                      <w:bookmarkStart w:id="10" w:name="_Toc512370091"/>
+                      <w:bookmarkStart w:id="10" w:name="_Toc512388794"/>
                       <w:r>
                         <w:t xml:space="preserve">Figure </w:t>
                       </w:r>
@@ -4340,7 +4503,13 @@
         <w:t>labels</w:t>
       </w:r>
       <w:r>
-        <w:t xml:space="preserve"> are quite detailed, meaning that the rest of the data in the table is more relevant.</w:t>
+        <w:t xml:space="preserve"> are quite detailed, meaning that the rest of the data in the table is more relevant</w:t>
+      </w:r>
+      <w:r>
+        <w:t xml:space="preserve"> with context</w:t>
+      </w:r>
+      <w:r>
+        <w:t>.</w:t>
       </w:r>
     </w:p>
     <w:p>
@@ -4357,7 +4526,7 @@
           <w:numId w:val="6"/>
         </w:numPr>
       </w:pPr>
-      <w:bookmarkStart w:id="11" w:name="_Toc512370074"/>
+      <w:bookmarkStart w:id="11" w:name="_Toc512388777"/>
       <w:r>
         <w:t>Results</w:t>
       </w:r>
@@ -4370,7 +4539,7 @@
       <w:pPr>
         <w:pStyle w:val="Heading2"/>
       </w:pPr>
-      <w:bookmarkStart w:id="12" w:name="_Toc512370075"/>
+      <w:bookmarkStart w:id="12" w:name="_Toc512388778"/>
       <w:r>
         <w:t>Figure 1</w:t>
       </w:r>
@@ -4383,6 +4552,7 @@
           <w:noProof/>
           <w:lang w:eastAsia="zh-CN"/>
         </w:rPr>
+        <w:lastRenderedPageBreak/>
         <mc:AlternateContent>
           <mc:Choice Requires="wps">
             <w:drawing>
@@ -4428,7 +4598,7 @@
                                 <w:noProof/>
                               </w:rPr>
                             </w:pPr>
-                            <w:bookmarkStart w:id="13" w:name="_Toc512370092"/>
+                            <w:bookmarkStart w:id="13" w:name="_Toc512388795"/>
                             <w:r>
                               <w:t xml:space="preserve">Figure </w:t>
                             </w:r>
@@ -4533,7 +4703,7 @@
                           <w:noProof/>
                         </w:rPr>
                       </w:pPr>
-                      <w:bookmarkStart w:id="14" w:name="_Toc512370092"/>
+                      <w:bookmarkStart w:id="14" w:name="_Toc512388795"/>
                       <w:r>
                         <w:t xml:space="preserve">Figure </w:t>
                       </w:r>
@@ -4687,7 +4857,7 @@
       <w:pPr>
         <w:pStyle w:val="Heading2"/>
       </w:pPr>
-      <w:bookmarkStart w:id="15" w:name="_Toc512370076"/>
+      <w:bookmarkStart w:id="15" w:name="_Toc512388779"/>
       <w:r>
         <w:t>Table 2</w:t>
       </w:r>
@@ -4745,7 +4915,7 @@
                                 <w:noProof/>
                               </w:rPr>
                             </w:pPr>
-                            <w:bookmarkStart w:id="16" w:name="_Toc512370093"/>
+                            <w:bookmarkStart w:id="16" w:name="_Toc512388796"/>
                             <w:r>
                               <w:t xml:space="preserve">Figure </w:t>
                             </w:r>
@@ -4850,7 +5020,7 @@
                           <w:noProof/>
                         </w:rPr>
                       </w:pPr>
-                      <w:bookmarkStart w:id="17" w:name="_Toc512370093"/>
+                      <w:bookmarkStart w:id="17" w:name="_Toc512388796"/>
                       <w:r>
                         <w:t xml:space="preserve">Figure </w:t>
                       </w:r>
@@ -5004,7 +5174,7 @@
       <w:pPr>
         <w:pStyle w:val="Heading2"/>
       </w:pPr>
-      <w:bookmarkStart w:id="18" w:name="_Toc512370077"/>
+      <w:bookmarkStart w:id="18" w:name="_Toc512388780"/>
       <w:r>
         <w:t>Figure 2</w:t>
       </w:r>
@@ -5017,7 +5187,6 @@
           <w:noProof/>
           <w:lang w:eastAsia="zh-CN"/>
         </w:rPr>
-        <w:lastRenderedPageBreak/>
         <mc:AlternateContent>
           <mc:Choice Requires="wps">
             <w:drawing>
@@ -5063,7 +5232,7 @@
                                 <w:noProof/>
                               </w:rPr>
                             </w:pPr>
-                            <w:bookmarkStart w:id="19" w:name="_Toc512370094"/>
+                            <w:bookmarkStart w:id="19" w:name="_Toc512388797"/>
                             <w:r>
                               <w:t xml:space="preserve">Figure </w:t>
                             </w:r>
@@ -5176,7 +5345,7 @@
                           <w:noProof/>
                         </w:rPr>
                       </w:pPr>
-                      <w:bookmarkStart w:id="20" w:name="_Toc512370094"/>
+                      <w:bookmarkStart w:id="20" w:name="_Toc512388797"/>
                       <w:r>
                         <w:t xml:space="preserve">Figure </w:t>
                       </w:r>
@@ -5338,7 +5507,7 @@
       <w:pPr>
         <w:pStyle w:val="Heading2"/>
       </w:pPr>
-      <w:bookmarkStart w:id="21" w:name="_Toc512370078"/>
+      <w:bookmarkStart w:id="21" w:name="_Toc512388781"/>
       <w:r>
         <w:t>Table 3</w:t>
       </w:r>
@@ -5397,7 +5566,7 @@
                                 <w:noProof/>
                               </w:rPr>
                             </w:pPr>
-                            <w:bookmarkStart w:id="22" w:name="_Toc512370095"/>
+                            <w:bookmarkStart w:id="22" w:name="_Toc512388798"/>
                             <w:r>
                               <w:t xml:space="preserve">Figure </w:t>
                             </w:r>
@@ -5496,7 +5665,7 @@
                           <w:noProof/>
                         </w:rPr>
                       </w:pPr>
-                      <w:bookmarkStart w:id="23" w:name="_Toc512370095"/>
+                      <w:bookmarkStart w:id="23" w:name="_Toc512388798"/>
                       <w:r>
                         <w:t xml:space="preserve">Figure </w:t>
                       </w:r>
@@ -5644,7 +5813,7 @@
       <w:pPr>
         <w:pStyle w:val="Heading2"/>
       </w:pPr>
-      <w:bookmarkStart w:id="24" w:name="_Toc512370079"/>
+      <w:bookmarkStart w:id="24" w:name="_Toc512388782"/>
       <w:r>
         <w:t>Table 4</w:t>
       </w:r>
@@ -5703,7 +5872,7 @@
                                 <w:noProof/>
                               </w:rPr>
                             </w:pPr>
-                            <w:bookmarkStart w:id="25" w:name="_Toc512370096"/>
+                            <w:bookmarkStart w:id="25" w:name="_Toc512388799"/>
                             <w:r>
                               <w:t xml:space="preserve">Figure </w:t>
                             </w:r>
@@ -5808,7 +5977,7 @@
                           <w:noProof/>
                         </w:rPr>
                       </w:pPr>
-                      <w:bookmarkStart w:id="26" w:name="_Toc512370096"/>
+                      <w:bookmarkStart w:id="26" w:name="_Toc512388799"/>
                       <w:r>
                         <w:t xml:space="preserve">Figure </w:t>
                       </w:r>
@@ -5962,7 +6131,7 @@
       <w:pPr>
         <w:pStyle w:val="Heading2"/>
       </w:pPr>
-      <w:bookmarkStart w:id="27" w:name="_Toc512370080"/>
+      <w:bookmarkStart w:id="27" w:name="_Toc512388783"/>
       <w:r>
         <w:t>Figure 3</w:t>
       </w:r>
@@ -6021,7 +6190,7 @@
                                 <w:noProof/>
                               </w:rPr>
                             </w:pPr>
-                            <w:bookmarkStart w:id="28" w:name="_Toc512370097"/>
+                            <w:bookmarkStart w:id="28" w:name="_Toc512388800"/>
                             <w:r>
                               <w:t xml:space="preserve">Figure </w:t>
                             </w:r>
@@ -6126,7 +6295,7 @@
                           <w:noProof/>
                         </w:rPr>
                       </w:pPr>
-                      <w:bookmarkStart w:id="29" w:name="_Toc512370097"/>
+                      <w:bookmarkStart w:id="29" w:name="_Toc512388800"/>
                       <w:r>
                         <w:t xml:space="preserve">Figure </w:t>
                       </w:r>
@@ -6280,7 +6449,7 @@
       <w:pPr>
         <w:pStyle w:val="Heading2"/>
       </w:pPr>
-      <w:bookmarkStart w:id="30" w:name="_Toc512370081"/>
+      <w:bookmarkStart w:id="30" w:name="_Toc512388784"/>
       <w:r>
         <w:t>Table 5</w:t>
       </w:r>
@@ -6339,7 +6508,7 @@
                                 <w:noProof/>
                               </w:rPr>
                             </w:pPr>
-                            <w:bookmarkStart w:id="31" w:name="_Toc512370098"/>
+                            <w:bookmarkStart w:id="31" w:name="_Toc512388801"/>
                             <w:r>
                               <w:t xml:space="preserve">Figure </w:t>
                             </w:r>
@@ -6438,7 +6607,7 @@
                           <w:noProof/>
                         </w:rPr>
                       </w:pPr>
-                      <w:bookmarkStart w:id="32" w:name="_Toc512370098"/>
+                      <w:bookmarkStart w:id="32" w:name="_Toc512388801"/>
                       <w:r>
                         <w:t xml:space="preserve">Figure </w:t>
                       </w:r>
@@ -6586,7 +6755,7 @@
       <w:pPr>
         <w:pStyle w:val="Heading2"/>
       </w:pPr>
-      <w:bookmarkStart w:id="33" w:name="_Toc512370082"/>
+      <w:bookmarkStart w:id="33" w:name="_Toc512388785"/>
       <w:r>
         <w:t>Table 6</w:t>
       </w:r>
@@ -6644,7 +6813,7 @@
                                 <w:noProof/>
                               </w:rPr>
                             </w:pPr>
-                            <w:bookmarkStart w:id="34" w:name="_Toc512370099"/>
+                            <w:bookmarkStart w:id="34" w:name="_Toc512388802"/>
                             <w:r>
                               <w:t xml:space="preserve">Figure </w:t>
                             </w:r>
@@ -6746,7 +6915,7 @@
                           <w:noProof/>
                         </w:rPr>
                       </w:pPr>
-                      <w:bookmarkStart w:id="35" w:name="_Toc512370099"/>
+                      <w:bookmarkStart w:id="35" w:name="_Toc512388802"/>
                       <w:r>
                         <w:t xml:space="preserve">Figure </w:t>
                       </w:r>
@@ -6897,7 +7066,7 @@
       <w:pPr>
         <w:pStyle w:val="Heading2"/>
       </w:pPr>
-      <w:bookmarkStart w:id="36" w:name="_Toc512370083"/>
+      <w:bookmarkStart w:id="36" w:name="_Toc512388786"/>
       <w:r>
         <w:t>Figure 4</w:t>
       </w:r>
@@ -6956,7 +7125,7 @@
                                 <w:noProof/>
                               </w:rPr>
                             </w:pPr>
-                            <w:bookmarkStart w:id="37" w:name="_Toc512370100"/>
+                            <w:bookmarkStart w:id="37" w:name="_Toc512388803"/>
                             <w:r>
                               <w:t xml:space="preserve">Figure </w:t>
                             </w:r>
@@ -7077,7 +7246,7 @@
                           <w:noProof/>
                         </w:rPr>
                       </w:pPr>
-                      <w:bookmarkStart w:id="38" w:name="_Toc512370100"/>
+                      <w:bookmarkStart w:id="38" w:name="_Toc512388803"/>
                       <w:r>
                         <w:t xml:space="preserve">Figure </w:t>
                       </w:r>
@@ -7247,7 +7416,7 @@
       <w:pPr>
         <w:pStyle w:val="Heading2"/>
       </w:pPr>
-      <w:bookmarkStart w:id="39" w:name="_Toc512370084"/>
+      <w:bookmarkStart w:id="39" w:name="_Toc512388787"/>
       <w:r>
         <w:t>Figure 5</w:t>
       </w:r>
@@ -7306,7 +7475,7 @@
                                 <w:noProof/>
                               </w:rPr>
                             </w:pPr>
-                            <w:bookmarkStart w:id="40" w:name="_Toc512370101"/>
+                            <w:bookmarkStart w:id="40" w:name="_Toc512388804"/>
                             <w:r>
                               <w:t xml:space="preserve">Figure </w:t>
                             </w:r>
@@ -7409,7 +7578,7 @@
                           <w:noProof/>
                         </w:rPr>
                       </w:pPr>
-                      <w:bookmarkStart w:id="41" w:name="_Toc512370101"/>
+                      <w:bookmarkStart w:id="41" w:name="_Toc512388804"/>
                       <w:r>
                         <w:t xml:space="preserve">Figure </w:t>
                       </w:r>
@@ -7561,7 +7730,7 @@
       <w:pPr>
         <w:pStyle w:val="Heading2"/>
       </w:pPr>
-      <w:bookmarkStart w:id="42" w:name="_Toc512370085"/>
+      <w:bookmarkStart w:id="42" w:name="_Toc512388788"/>
       <w:r>
         <w:t>Figure 6</w:t>
       </w:r>
@@ -7620,7 +7789,7 @@
                                 <w:noProof/>
                               </w:rPr>
                             </w:pPr>
-                            <w:bookmarkStart w:id="43" w:name="_Toc512370102"/>
+                            <w:bookmarkStart w:id="43" w:name="_Toc512388805"/>
                             <w:r>
                               <w:t xml:space="preserve">Figure </w:t>
                             </w:r>
@@ -7723,7 +7892,7 @@
                           <w:noProof/>
                         </w:rPr>
                       </w:pPr>
-                      <w:bookmarkStart w:id="44" w:name="_Toc512370102"/>
+                      <w:bookmarkStart w:id="44" w:name="_Toc512388805"/>
                       <w:r>
                         <w:t xml:space="preserve">Figure </w:t>
                       </w:r>
@@ -7875,7 +8044,7 @@
       <w:pPr>
         <w:pStyle w:val="Heading2"/>
       </w:pPr>
-      <w:bookmarkStart w:id="45" w:name="_Toc512370086"/>
+      <w:bookmarkStart w:id="45" w:name="_Toc512388789"/>
       <w:r>
         <w:t>Figure 7</w:t>
       </w:r>
@@ -7934,7 +8103,7 @@
                                 <w:noProof/>
                               </w:rPr>
                             </w:pPr>
-                            <w:bookmarkStart w:id="46" w:name="_Toc512370103"/>
+                            <w:bookmarkStart w:id="46" w:name="_Toc512388806"/>
                             <w:r>
                               <w:t xml:space="preserve">Figure </w:t>
                             </w:r>
@@ -8039,7 +8208,7 @@
                           <w:noProof/>
                         </w:rPr>
                       </w:pPr>
-                      <w:bookmarkStart w:id="47" w:name="_Toc512370103"/>
+                      <w:bookmarkStart w:id="47" w:name="_Toc512388806"/>
                       <w:r>
                         <w:t xml:space="preserve">Figure </w:t>
                       </w:r>
@@ -8197,7 +8366,7 @@
           <w:numId w:val="6"/>
         </w:numPr>
       </w:pPr>
-      <w:bookmarkStart w:id="48" w:name="_Toc512370087"/>
+      <w:bookmarkStart w:id="48" w:name="_Toc512388790"/>
       <w:r>
         <w:t>Discussion</w:t>
       </w:r>
@@ -8206,15 +8375,49 @@
     <w:p/>
     <w:p>
       <w:r>
-        <w:t>The main strengths of the discussion/conclusion is, that it performs quite an in depth recap on what has already been read before moving onto concluding the results of the paper. Also, towards the bottom of the discussion it is mentioned that this research is compliant with additional research conducted by the European Association of Nuclear Medicine, having research which falls in line with something performed by such a large official body provides legitimacy to this research.</w:t>
-      </w:r>
-    </w:p>
-    <w:p>
-      <w:r>
-        <w:t>However, one weakness with this section is, the fact that as with other sections in this paper first person language is used throughout the discussion section. Additionally, it is mentioned in this section that 20% of computation time spent on this solution is used solely on the new addition which has been researched, it is never mentioned how this figure is calculated. Also, in the conclusion section it is determined that this solution is “good” but never describes what is meant by this term or really how this conclusion has been reached, this could be solved by tying this conclusion back into what was written in the discussion section. Finally, as mentioned in the abstract, there is no hypothesis to be confirmed or rejected.</w:t>
-      </w:r>
-      <w:bookmarkStart w:id="49" w:name="_GoBack"/>
-      <w:bookmarkEnd w:id="49"/>
+        <w:t>The main strengths of the discussion/conclusion is, that it performs quite an in depth recap on what has already been read</w:t>
+      </w:r>
+      <w:r>
+        <w:t>,</w:t>
+      </w:r>
+      <w:r>
+        <w:t xml:space="preserve"> before moving onto concluding the results of the paper. Also, towards the bottom of the discussion it is mentioned that this research is compliant with additional research conducted by the European </w:t>
+      </w:r>
+      <w:r>
+        <w:t>Association of Nuclear Medicine. H</w:t>
+      </w:r>
+      <w:r>
+        <w:t>aving research which falls in line with something performed by such a large official body provides legitimacy to this research.</w:t>
+      </w:r>
+    </w:p>
+    <w:p>
+      <w:r>
+        <w:t xml:space="preserve">However, one weakness with this section is, the fact that as with other sections in this paper first person language is used throughout the discussion section. Additionally, it is mentioned in this section that 20% of computation time spent </w:t>
+      </w:r>
+      <w:r>
+        <w:t>performing the algorithm</w:t>
+      </w:r>
+      <w:r>
+        <w:t xml:space="preserve"> is used solely on the new ad</w:t>
+      </w:r>
+      <w:r>
+        <w:t>dition which has been proposed</w:t>
+      </w:r>
+      <w:r>
+        <w:t>, it is never mentioned</w:t>
+      </w:r>
+      <w:r>
+        <w:t xml:space="preserve"> how this figure is calculated.</w:t>
+      </w:r>
+    </w:p>
+    <w:p>
+      <w:r>
+        <w:t xml:space="preserve">Also, in the conclusion section it is determined that this solution is “good” but never describes what is meant by this term or really how this conclusion has been reached, this </w:t>
+      </w:r>
+      <w:r>
+        <w:lastRenderedPageBreak/>
+        <w:t>could be solved by tying this conclusion back into what was written in the discussion section. Finally, as mentioned in the abstract, there is no hypothesis to be confirmed or rejected.</w:t>
+      </w:r>
     </w:p>
     <w:p/>
     <w:p>
@@ -8225,49 +8428,75 @@
           <w:numId w:val="6"/>
         </w:numPr>
       </w:pPr>
-      <w:bookmarkStart w:id="50" w:name="_Toc512370088"/>
+      <w:bookmarkStart w:id="49" w:name="_Toc512388791"/>
       <w:r>
         <w:t>References</w:t>
       </w:r>
+      <w:bookmarkEnd w:id="49"/>
+    </w:p>
+    <w:p/>
+    <w:p>
+      <w:r>
+        <w:t xml:space="preserve">The main strength </w:t>
+      </w:r>
+      <w:r>
+        <w:t>of the references is, that there are quite a lot of references which h</w:t>
+      </w:r>
+      <w:r>
+        <w:t>ave been used thoroughly throughout</w:t>
+      </w:r>
+      <w:r>
+        <w:t xml:space="preserve"> the paper.</w:t>
+      </w:r>
+    </w:p>
+    <w:p>
+      <w:r>
+        <w:t>The main weakness is, that a lot of the references are quite old, at one point the paper references that a piece</w:t>
+      </w:r>
+      <w:r>
+        <w:t xml:space="preserve"> of research is “</w:t>
+      </w:r>
+      <w:r>
+        <w:t>state of the art</w:t>
+      </w:r>
+      <w:r>
+        <w:t>”</w:t>
+      </w:r>
+      <w:r>
+        <w:t xml:space="preserve"> and then backs this up with a reference from 1999 which at this point is nearly 20 years ago. Another weakness is that a lot of the references are from the same people, for instance S.G. Chang, D.L. </w:t>
+      </w:r>
+      <w:proofErr w:type="spellStart"/>
+      <w:r>
+        <w:t>Donoho</w:t>
+      </w:r>
+      <w:proofErr w:type="spellEnd"/>
+      <w:r>
+        <w:t xml:space="preserve">, S.G </w:t>
+      </w:r>
+      <w:proofErr w:type="spellStart"/>
+      <w:r>
+        <w:t>Malla</w:t>
+      </w:r>
+      <w:r>
+        <w:t>t</w:t>
+      </w:r>
+      <w:proofErr w:type="spellEnd"/>
+      <w:r>
+        <w:t xml:space="preserve"> and F.E </w:t>
+      </w:r>
+      <w:proofErr w:type="spellStart"/>
+      <w:r>
+        <w:t>Turkheimer</w:t>
+      </w:r>
+      <w:proofErr w:type="spellEnd"/>
+      <w:r>
+        <w:t xml:space="preserve"> all appear</w:t>
+      </w:r>
+      <w:r>
+        <w:t xml:space="preserve"> twice.</w:t>
+      </w:r>
+      <w:bookmarkStart w:id="50" w:name="_GoBack"/>
       <w:bookmarkEnd w:id="50"/>
-    </w:p>
-    <w:p/>
-    <w:p>
-      <w:r>
-        <w:t xml:space="preserve">The main strength </w:t>
-      </w:r>
-      <w:r>
-        <w:t>of the references is, that there are quite a lot of references which have been used thoroughly though out the paper.</w:t>
-      </w:r>
-    </w:p>
-    <w:p>
-      <w:r>
-        <w:t xml:space="preserve">The main weakness is, that a lot of the references are quite old, at one point the paper references that a piece of research is cutting edge or state of the art and then backs this up with a reference from 1999 which at this point is nearly 20 years ago. Another weakness is that a lot of the references are from the same people, for instance S.G. Chang, D.L. </w:t>
-      </w:r>
-      <w:proofErr w:type="spellStart"/>
-      <w:r>
-        <w:t>Donoho</w:t>
-      </w:r>
-      <w:proofErr w:type="spellEnd"/>
-      <w:r>
-        <w:t xml:space="preserve">, S.G </w:t>
-      </w:r>
-      <w:proofErr w:type="spellStart"/>
-      <w:r>
-        <w:t>Mallat</w:t>
-      </w:r>
-      <w:proofErr w:type="spellEnd"/>
-      <w:r>
-        <w:t xml:space="preserve"> and F.E </w:t>
-      </w:r>
-      <w:proofErr w:type="spellStart"/>
-      <w:r>
-        <w:t>Turkheimer</w:t>
-      </w:r>
-      <w:proofErr w:type="spellEnd"/>
-      <w:r>
-        <w:t xml:space="preserve"> all appears twice.</w:t>
-      </w:r>
     </w:p>
     <w:p/>
     <w:p>
@@ -8284,7 +8513,7 @@
       <w:pPr>
         <w:pStyle w:val="Heading1"/>
       </w:pPr>
-      <w:bookmarkStart w:id="51" w:name="_Toc512370089"/>
+      <w:bookmarkStart w:id="51" w:name="_Toc512388792"/>
       <w:r>
         <w:lastRenderedPageBreak/>
         <w:t>Conclusion</w:t>
@@ -8304,7 +8533,7 @@
         </w:sectPr>
       </w:pPr>
     </w:p>
-    <w:bookmarkStart w:id="52" w:name="_Toc512370090" w:displacedByCustomXml="next"/>
+    <w:bookmarkStart w:id="52" w:name="_Toc512388793" w:displacedByCustomXml="next"/>
     <w:sdt>
       <w:sdtPr>
         <w:rPr>
@@ -8471,7 +8700,7 @@
           <w:rPr>
             <w:noProof/>
           </w:rPr>
-          <w:t>21</w:t>
+          <w:t>17</w:t>
         </w:r>
         <w:r>
           <w:rPr>
@@ -12157,7 +12386,7 @@
 </file>
 
 <file path=customXml/itemProps4.xml><?xml version="1.0" encoding="utf-8"?>
-<ds:datastoreItem xmlns:ds="http://schemas.openxmlformats.org/officeDocument/2006/customXml" ds:itemID="{794E8403-90DB-450F-98DE-2E956C769C0B}">
+<ds:datastoreItem xmlns:ds="http://schemas.openxmlformats.org/officeDocument/2006/customXml" ds:itemID="{3F746B22-88DB-4480-A8C6-25C1DC5F791B}">
   <ds:schemaRefs>
     <ds:schemaRef ds:uri="http://schemas.openxmlformats.org/officeDocument/2006/bibliography"/>
   </ds:schemaRefs>

--- a/Report/Critical Analysis – Denoising of PET Images by Context Modelling Using Local Neighbourhood Correlation.docx
+++ b/Report/Critical Analysis – Denoising of PET Images by Context Modelling Using Local Neighbourhood Correlation.docx
@@ -336,7 +336,7 @@
       <w:r>
         <w:fldChar w:fldCharType="separate"/>
       </w:r>
-      <w:hyperlink w:anchor="_Toc512388768" w:history="1">
+      <w:hyperlink w:anchor="_Toc512396289" w:history="1">
         <w:r>
           <w:rPr>
             <w:rStyle w:val="Hyperlink"/>
@@ -357,7 +357,7 @@
             <w:rStyle w:val="Hyperlink"/>
             <w:noProof/>
           </w:rPr>
-          <w:t>Introduction</w:t>
+          <w:t>Critical Analysis</w:t>
         </w:r>
         <w:r>
           <w:rPr>
@@ -378,7 +378,7 @@
             <w:noProof/>
             <w:webHidden/>
           </w:rPr>
-          <w:instrText xml:space="preserve"> PAGEREF _Toc512388768 \h </w:instrText>
+          <w:instrText xml:space="preserve"> PAGEREF _Toc512396289 \h </w:instrText>
         </w:r>
         <w:r>
           <w:rPr>
@@ -399,91 +399,6 @@
             <w:webHidden/>
           </w:rPr>
           <w:t>4</w:t>
-        </w:r>
-        <w:r>
-          <w:rPr>
-            <w:noProof/>
-            <w:webHidden/>
-          </w:rPr>
-          <w:fldChar w:fldCharType="end"/>
-        </w:r>
-      </w:hyperlink>
-    </w:p>
-    <w:p>
-      <w:pPr>
-        <w:pStyle w:val="TOC1"/>
-        <w:tabs>
-          <w:tab w:val="left" w:pos="440"/>
-        </w:tabs>
-        <w:rPr>
-          <w:rFonts w:asciiTheme="minorHAnsi" w:eastAsiaTheme="minorEastAsia" w:hAnsiTheme="minorHAnsi" w:cstheme="minorBidi"/>
-          <w:noProof/>
-          <w:lang w:eastAsia="zh-CN"/>
-        </w:rPr>
-      </w:pPr>
-      <w:hyperlink w:anchor="_Toc512388769" w:history="1">
-        <w:r>
-          <w:rPr>
-            <w:rStyle w:val="Hyperlink"/>
-            <w:noProof/>
-          </w:rPr>
-          <w:t>2</w:t>
-        </w:r>
-        <w:r>
-          <w:rPr>
-            <w:rFonts w:asciiTheme="minorHAnsi" w:eastAsiaTheme="minorEastAsia" w:hAnsiTheme="minorHAnsi" w:cstheme="minorBidi"/>
-            <w:noProof/>
-            <w:lang w:eastAsia="zh-CN"/>
-          </w:rPr>
-          <w:tab/>
-        </w:r>
-        <w:r>
-          <w:rPr>
-            <w:rStyle w:val="Hyperlink"/>
-            <w:noProof/>
-          </w:rPr>
-          <w:t>Critical Analysis</w:t>
-        </w:r>
-        <w:r>
-          <w:rPr>
-            <w:noProof/>
-            <w:webHidden/>
-          </w:rPr>
-          <w:tab/>
-        </w:r>
-        <w:r>
-          <w:rPr>
-            <w:noProof/>
-            <w:webHidden/>
-          </w:rPr>
-          <w:fldChar w:fldCharType="begin"/>
-        </w:r>
-        <w:r>
-          <w:rPr>
-            <w:noProof/>
-            <w:webHidden/>
-          </w:rPr>
-          <w:instrText xml:space="preserve"> PAGEREF _Toc512388769 \h </w:instrText>
-        </w:r>
-        <w:r>
-          <w:rPr>
-            <w:noProof/>
-            <w:webHidden/>
-          </w:rPr>
-        </w:r>
-        <w:r>
-          <w:rPr>
-            <w:noProof/>
-            <w:webHidden/>
-          </w:rPr>
-          <w:fldChar w:fldCharType="separate"/>
-        </w:r>
-        <w:r>
-          <w:rPr>
-            <w:noProof/>
-            <w:webHidden/>
-          </w:rPr>
-          <w:t>5</w:t>
         </w:r>
         <w:r>
           <w:rPr>
@@ -507,13 +422,13 @@
           <w:lang w:eastAsia="zh-CN"/>
         </w:rPr>
       </w:pPr>
-      <w:hyperlink w:anchor="_Toc512388770" w:history="1">
+      <w:hyperlink w:anchor="_Toc512396290" w:history="1">
         <w:r>
           <w:rPr>
             <w:rStyle w:val="Hyperlink"/>
             <w:noProof/>
           </w:rPr>
-          <w:t>2.1</w:t>
+          <w:t>1.1</w:t>
         </w:r>
         <w:r>
           <w:rPr>
@@ -549,7 +464,7 @@
             <w:noProof/>
             <w:webHidden/>
           </w:rPr>
-          <w:instrText xml:space="preserve"> PAGEREF _Toc512388770 \h </w:instrText>
+          <w:instrText xml:space="preserve"> PAGEREF _Toc512396290 \h </w:instrText>
         </w:r>
         <w:r>
           <w:rPr>
@@ -569,7 +484,7 @@
             <w:noProof/>
             <w:webHidden/>
           </w:rPr>
-          <w:t>5</w:t>
+          <w:t>4</w:t>
         </w:r>
         <w:r>
           <w:rPr>
@@ -593,13 +508,13 @@
           <w:lang w:eastAsia="zh-CN"/>
         </w:rPr>
       </w:pPr>
-      <w:hyperlink w:anchor="_Toc512388771" w:history="1">
+      <w:hyperlink w:anchor="_Toc512396291" w:history="1">
         <w:r>
           <w:rPr>
             <w:rStyle w:val="Hyperlink"/>
             <w:noProof/>
           </w:rPr>
-          <w:t>2.2</w:t>
+          <w:t>1.2</w:t>
         </w:r>
         <w:r>
           <w:rPr>
@@ -635,7 +550,7 @@
             <w:noProof/>
             <w:webHidden/>
           </w:rPr>
-          <w:instrText xml:space="preserve"> PAGEREF _Toc512388771 \h </w:instrText>
+          <w:instrText xml:space="preserve"> PAGEREF _Toc512396291 \h </w:instrText>
         </w:r>
         <w:r>
           <w:rPr>
@@ -655,7 +570,7 @@
             <w:noProof/>
             <w:webHidden/>
           </w:rPr>
-          <w:t>5</w:t>
+          <w:t>4</w:t>
         </w:r>
         <w:r>
           <w:rPr>
@@ -679,13 +594,13 @@
           <w:lang w:eastAsia="zh-CN"/>
         </w:rPr>
       </w:pPr>
-      <w:hyperlink w:anchor="_Toc512388772" w:history="1">
+      <w:hyperlink w:anchor="_Toc512396292" w:history="1">
         <w:r>
           <w:rPr>
             <w:rStyle w:val="Hyperlink"/>
             <w:noProof/>
           </w:rPr>
-          <w:t>2.3</w:t>
+          <w:t>1.3</w:t>
         </w:r>
         <w:r>
           <w:rPr>
@@ -721,7 +636,7 @@
             <w:noProof/>
             <w:webHidden/>
           </w:rPr>
-          <w:instrText xml:space="preserve"> PAGEREF _Toc512388772 \h </w:instrText>
+          <w:instrText xml:space="preserve"> PAGEREF _Toc512396292 \h </w:instrText>
         </w:r>
         <w:r>
           <w:rPr>
@@ -741,7 +656,7 @@
             <w:noProof/>
             <w:webHidden/>
           </w:rPr>
-          <w:t>5</w:t>
+          <w:t>4</w:t>
         </w:r>
         <w:r>
           <w:rPr>
@@ -765,13 +680,13 @@
           <w:lang w:eastAsia="zh-CN"/>
         </w:rPr>
       </w:pPr>
-      <w:hyperlink w:anchor="_Toc512388773" w:history="1">
+      <w:hyperlink w:anchor="_Toc512396293" w:history="1">
         <w:r>
           <w:rPr>
             <w:rStyle w:val="Hyperlink"/>
             <w:noProof/>
           </w:rPr>
-          <w:t>2.4</w:t>
+          <w:t>1.4</w:t>
         </w:r>
         <w:r>
           <w:rPr>
@@ -807,7 +722,7 @@
             <w:noProof/>
             <w:webHidden/>
           </w:rPr>
-          <w:instrText xml:space="preserve"> PAGEREF _Toc512388773 \h </w:instrText>
+          <w:instrText xml:space="preserve"> PAGEREF _Toc512396293 \h </w:instrText>
         </w:r>
         <w:r>
           <w:rPr>
@@ -827,7 +742,7 @@
             <w:noProof/>
             <w:webHidden/>
           </w:rPr>
-          <w:t>6</w:t>
+          <w:t>4</w:t>
         </w:r>
         <w:r>
           <w:rPr>
@@ -851,13 +766,13 @@
           <w:lang w:eastAsia="zh-CN"/>
         </w:rPr>
       </w:pPr>
-      <w:hyperlink w:anchor="_Toc512388774" w:history="1">
+      <w:hyperlink w:anchor="_Toc512396294" w:history="1">
         <w:r>
           <w:rPr>
             <w:rStyle w:val="Hyperlink"/>
             <w:noProof/>
           </w:rPr>
-          <w:t>2.5</w:t>
+          <w:t>1.5</w:t>
         </w:r>
         <w:r>
           <w:rPr>
@@ -893,7 +808,7 @@
             <w:noProof/>
             <w:webHidden/>
           </w:rPr>
-          <w:instrText xml:space="preserve"> PAGEREF _Toc512388774 \h </w:instrText>
+          <w:instrText xml:space="preserve"> PAGEREF _Toc512396294 \h </w:instrText>
         </w:r>
         <w:r>
           <w:rPr>
@@ -913,7 +828,7 @@
             <w:noProof/>
             <w:webHidden/>
           </w:rPr>
-          <w:t>6</w:t>
+          <w:t>5</w:t>
         </w:r>
         <w:r>
           <w:rPr>
@@ -937,13 +852,13 @@
           <w:lang w:eastAsia="zh-CN"/>
         </w:rPr>
       </w:pPr>
-      <w:hyperlink w:anchor="_Toc512388775" w:history="1">
+      <w:hyperlink w:anchor="_Toc512396295" w:history="1">
         <w:r>
           <w:rPr>
             <w:rStyle w:val="Hyperlink"/>
             <w:noProof/>
           </w:rPr>
-          <w:t>2.6</w:t>
+          <w:t>1.6</w:t>
         </w:r>
         <w:r>
           <w:rPr>
@@ -979,7 +894,7 @@
             <w:noProof/>
             <w:webHidden/>
           </w:rPr>
-          <w:instrText xml:space="preserve"> PAGEREF _Toc512388775 \h </w:instrText>
+          <w:instrText xml:space="preserve"> PAGEREF _Toc512396295 \h </w:instrText>
         </w:r>
         <w:r>
           <w:rPr>
@@ -999,7 +914,7 @@
             <w:noProof/>
             <w:webHidden/>
           </w:rPr>
-          <w:t>6</w:t>
+          <w:t>5</w:t>
         </w:r>
         <w:r>
           <w:rPr>
@@ -1023,13 +938,13 @@
           <w:lang w:eastAsia="zh-CN"/>
         </w:rPr>
       </w:pPr>
-      <w:hyperlink w:anchor="_Toc512388776" w:history="1">
+      <w:hyperlink w:anchor="_Toc512396296" w:history="1">
         <w:r>
           <w:rPr>
             <w:rStyle w:val="Hyperlink"/>
             <w:noProof/>
           </w:rPr>
-          <w:t>2.6.1</w:t>
+          <w:t>1.6.1</w:t>
         </w:r>
         <w:r>
           <w:rPr>
@@ -1065,7 +980,7 @@
             <w:noProof/>
             <w:webHidden/>
           </w:rPr>
-          <w:instrText xml:space="preserve"> PAGEREF _Toc512388776 \h </w:instrText>
+          <w:instrText xml:space="preserve"> PAGEREF _Toc512396296 \h </w:instrText>
         </w:r>
         <w:r>
           <w:rPr>
@@ -1109,13 +1024,13 @@
           <w:lang w:eastAsia="zh-CN"/>
         </w:rPr>
       </w:pPr>
-      <w:hyperlink w:anchor="_Toc512388777" w:history="1">
+      <w:hyperlink w:anchor="_Toc512396297" w:history="1">
         <w:r>
           <w:rPr>
             <w:rStyle w:val="Hyperlink"/>
             <w:noProof/>
           </w:rPr>
-          <w:t>2.7</w:t>
+          <w:t>1.7</w:t>
         </w:r>
         <w:r>
           <w:rPr>
@@ -1151,7 +1066,7 @@
             <w:noProof/>
             <w:webHidden/>
           </w:rPr>
-          <w:instrText xml:space="preserve"> PAGEREF _Toc512388777 \h </w:instrText>
+          <w:instrText xml:space="preserve"> PAGEREF _Toc512396297 \h </w:instrText>
         </w:r>
         <w:r>
           <w:rPr>
@@ -1171,7 +1086,7 @@
             <w:noProof/>
             <w:webHidden/>
           </w:rPr>
-          <w:t>7</w:t>
+          <w:t>6</w:t>
         </w:r>
         <w:r>
           <w:rPr>
@@ -1195,13 +1110,13 @@
           <w:lang w:eastAsia="zh-CN"/>
         </w:rPr>
       </w:pPr>
-      <w:hyperlink w:anchor="_Toc512388778" w:history="1">
+      <w:hyperlink w:anchor="_Toc512396298" w:history="1">
         <w:r>
           <w:rPr>
             <w:rStyle w:val="Hyperlink"/>
             <w:noProof/>
           </w:rPr>
-          <w:t>2.7.1</w:t>
+          <w:t>1.7.1</w:t>
         </w:r>
         <w:r>
           <w:rPr>
@@ -1237,7 +1152,7 @@
             <w:noProof/>
             <w:webHidden/>
           </w:rPr>
-          <w:instrText xml:space="preserve"> PAGEREF _Toc512388778 \h </w:instrText>
+          <w:instrText xml:space="preserve"> PAGEREF _Toc512396298 \h </w:instrText>
         </w:r>
         <w:r>
           <w:rPr>
@@ -1257,7 +1172,7 @@
             <w:noProof/>
             <w:webHidden/>
           </w:rPr>
-          <w:t>7</w:t>
+          <w:t>6</w:t>
         </w:r>
         <w:r>
           <w:rPr>
@@ -1281,13 +1196,13 @@
           <w:lang w:eastAsia="zh-CN"/>
         </w:rPr>
       </w:pPr>
-      <w:hyperlink w:anchor="_Toc512388779" w:history="1">
+      <w:hyperlink w:anchor="_Toc512396299" w:history="1">
         <w:r>
           <w:rPr>
             <w:rStyle w:val="Hyperlink"/>
             <w:noProof/>
           </w:rPr>
-          <w:t>2.7.2</w:t>
+          <w:t>1.7.2</w:t>
         </w:r>
         <w:r>
           <w:rPr>
@@ -1323,7 +1238,7 @@
             <w:noProof/>
             <w:webHidden/>
           </w:rPr>
-          <w:instrText xml:space="preserve"> PAGEREF _Toc512388779 \h </w:instrText>
+          <w:instrText xml:space="preserve"> PAGEREF _Toc512396299 \h </w:instrText>
         </w:r>
         <w:r>
           <w:rPr>
@@ -1343,7 +1258,7 @@
             <w:noProof/>
             <w:webHidden/>
           </w:rPr>
-          <w:t>8</w:t>
+          <w:t>7</w:t>
         </w:r>
         <w:r>
           <w:rPr>
@@ -1367,13 +1282,13 @@
           <w:lang w:eastAsia="zh-CN"/>
         </w:rPr>
       </w:pPr>
-      <w:hyperlink w:anchor="_Toc512388780" w:history="1">
+      <w:hyperlink w:anchor="_Toc512396300" w:history="1">
         <w:r>
           <w:rPr>
             <w:rStyle w:val="Hyperlink"/>
             <w:noProof/>
           </w:rPr>
-          <w:t>2.7.3</w:t>
+          <w:t>1.7.3</w:t>
         </w:r>
         <w:r>
           <w:rPr>
@@ -1409,7 +1324,7 @@
             <w:noProof/>
             <w:webHidden/>
           </w:rPr>
-          <w:instrText xml:space="preserve"> PAGEREF _Toc512388780 \h </w:instrText>
+          <w:instrText xml:space="preserve"> PAGEREF _Toc512396300 \h </w:instrText>
         </w:r>
         <w:r>
           <w:rPr>
@@ -1453,13 +1368,13 @@
           <w:lang w:eastAsia="zh-CN"/>
         </w:rPr>
       </w:pPr>
-      <w:hyperlink w:anchor="_Toc512388781" w:history="1">
+      <w:hyperlink w:anchor="_Toc512396301" w:history="1">
         <w:r>
           <w:rPr>
             <w:rStyle w:val="Hyperlink"/>
             <w:noProof/>
           </w:rPr>
-          <w:t>2.7.4</w:t>
+          <w:t>1.7.4</w:t>
         </w:r>
         <w:r>
           <w:rPr>
@@ -1495,7 +1410,7 @@
             <w:noProof/>
             <w:webHidden/>
           </w:rPr>
-          <w:instrText xml:space="preserve"> PAGEREF _Toc512388781 \h </w:instrText>
+          <w:instrText xml:space="preserve"> PAGEREF _Toc512396301 \h </w:instrText>
         </w:r>
         <w:r>
           <w:rPr>
@@ -1539,13 +1454,13 @@
           <w:lang w:eastAsia="zh-CN"/>
         </w:rPr>
       </w:pPr>
-      <w:hyperlink w:anchor="_Toc512388782" w:history="1">
+      <w:hyperlink w:anchor="_Toc512396302" w:history="1">
         <w:r>
           <w:rPr>
             <w:rStyle w:val="Hyperlink"/>
             <w:noProof/>
           </w:rPr>
-          <w:t>2.7.5</w:t>
+          <w:t>1.7.5</w:t>
         </w:r>
         <w:r>
           <w:rPr>
@@ -1581,7 +1496,7 @@
             <w:noProof/>
             <w:webHidden/>
           </w:rPr>
-          <w:instrText xml:space="preserve"> PAGEREF _Toc512388782 \h </w:instrText>
+          <w:instrText xml:space="preserve"> PAGEREF _Toc512396302 \h </w:instrText>
         </w:r>
         <w:r>
           <w:rPr>
@@ -1625,13 +1540,13 @@
           <w:lang w:eastAsia="zh-CN"/>
         </w:rPr>
       </w:pPr>
-      <w:hyperlink w:anchor="_Toc512388783" w:history="1">
+      <w:hyperlink w:anchor="_Toc512396303" w:history="1">
         <w:r>
           <w:rPr>
             <w:rStyle w:val="Hyperlink"/>
             <w:noProof/>
           </w:rPr>
-          <w:t>2.7.6</w:t>
+          <w:t>1.7.6</w:t>
         </w:r>
         <w:r>
           <w:rPr>
@@ -1667,7 +1582,7 @@
             <w:noProof/>
             <w:webHidden/>
           </w:rPr>
-          <w:instrText xml:space="preserve"> PAGEREF _Toc512388783 \h </w:instrText>
+          <w:instrText xml:space="preserve"> PAGEREF _Toc512396303 \h </w:instrText>
         </w:r>
         <w:r>
           <w:rPr>
@@ -1711,13 +1626,13 @@
           <w:lang w:eastAsia="zh-CN"/>
         </w:rPr>
       </w:pPr>
-      <w:hyperlink w:anchor="_Toc512388784" w:history="1">
+      <w:hyperlink w:anchor="_Toc512396304" w:history="1">
         <w:r>
           <w:rPr>
             <w:rStyle w:val="Hyperlink"/>
             <w:noProof/>
           </w:rPr>
-          <w:t>2.7.7</w:t>
+          <w:t>1.7.7</w:t>
         </w:r>
         <w:r>
           <w:rPr>
@@ -1753,7 +1668,7 @@
             <w:noProof/>
             <w:webHidden/>
           </w:rPr>
-          <w:instrText xml:space="preserve"> PAGEREF _Toc512388784 \h </w:instrText>
+          <w:instrText xml:space="preserve"> PAGEREF _Toc512396304 \h </w:instrText>
         </w:r>
         <w:r>
           <w:rPr>
@@ -1797,13 +1712,13 @@
           <w:lang w:eastAsia="zh-CN"/>
         </w:rPr>
       </w:pPr>
-      <w:hyperlink w:anchor="_Toc512388785" w:history="1">
+      <w:hyperlink w:anchor="_Toc512396305" w:history="1">
         <w:r>
           <w:rPr>
             <w:rStyle w:val="Hyperlink"/>
             <w:noProof/>
           </w:rPr>
-          <w:t>2.7.8</w:t>
+          <w:t>1.7.8</w:t>
         </w:r>
         <w:r>
           <w:rPr>
@@ -1839,7 +1754,7 @@
             <w:noProof/>
             <w:webHidden/>
           </w:rPr>
-          <w:instrText xml:space="preserve"> PAGEREF _Toc512388785 \h </w:instrText>
+          <w:instrText xml:space="preserve"> PAGEREF _Toc512396305 \h </w:instrText>
         </w:r>
         <w:r>
           <w:rPr>
@@ -1883,13 +1798,13 @@
           <w:lang w:eastAsia="zh-CN"/>
         </w:rPr>
       </w:pPr>
-      <w:hyperlink w:anchor="_Toc512388786" w:history="1">
+      <w:hyperlink w:anchor="_Toc512396306" w:history="1">
         <w:r>
           <w:rPr>
             <w:rStyle w:val="Hyperlink"/>
             <w:noProof/>
           </w:rPr>
-          <w:t>2.7.9</w:t>
+          <w:t>1.7.9</w:t>
         </w:r>
         <w:r>
           <w:rPr>
@@ -1925,7 +1840,7 @@
             <w:noProof/>
             <w:webHidden/>
           </w:rPr>
-          <w:instrText xml:space="preserve"> PAGEREF _Toc512388786 \h </w:instrText>
+          <w:instrText xml:space="preserve"> PAGEREF _Toc512396306 \h </w:instrText>
         </w:r>
         <w:r>
           <w:rPr>
@@ -1969,13 +1884,13 @@
           <w:lang w:eastAsia="zh-CN"/>
         </w:rPr>
       </w:pPr>
-      <w:hyperlink w:anchor="_Toc512388787" w:history="1">
+      <w:hyperlink w:anchor="_Toc512396307" w:history="1">
         <w:r>
           <w:rPr>
             <w:rStyle w:val="Hyperlink"/>
             <w:noProof/>
           </w:rPr>
-          <w:t>2.7.10</w:t>
+          <w:t>1.7.10</w:t>
         </w:r>
         <w:r>
           <w:rPr>
@@ -2011,7 +1926,7 @@
             <w:noProof/>
             <w:webHidden/>
           </w:rPr>
-          <w:instrText xml:space="preserve"> PAGEREF _Toc512388787 \h </w:instrText>
+          <w:instrText xml:space="preserve"> PAGEREF _Toc512396307 \h </w:instrText>
         </w:r>
         <w:r>
           <w:rPr>
@@ -2055,13 +1970,13 @@
           <w:lang w:eastAsia="zh-CN"/>
         </w:rPr>
       </w:pPr>
-      <w:hyperlink w:anchor="_Toc512388788" w:history="1">
+      <w:hyperlink w:anchor="_Toc512396308" w:history="1">
         <w:r>
           <w:rPr>
             <w:rStyle w:val="Hyperlink"/>
             <w:noProof/>
           </w:rPr>
-          <w:t>2.7.11</w:t>
+          <w:t>1.7.11</w:t>
         </w:r>
         <w:r>
           <w:rPr>
@@ -2097,7 +2012,7 @@
             <w:noProof/>
             <w:webHidden/>
           </w:rPr>
-          <w:instrText xml:space="preserve"> PAGEREF _Toc512388788 \h </w:instrText>
+          <w:instrText xml:space="preserve"> PAGEREF _Toc512396308 \h </w:instrText>
         </w:r>
         <w:r>
           <w:rPr>
@@ -2141,13 +2056,13 @@
           <w:lang w:eastAsia="zh-CN"/>
         </w:rPr>
       </w:pPr>
-      <w:hyperlink w:anchor="_Toc512388789" w:history="1">
+      <w:hyperlink w:anchor="_Toc512396309" w:history="1">
         <w:r>
           <w:rPr>
             <w:rStyle w:val="Hyperlink"/>
             <w:noProof/>
           </w:rPr>
-          <w:t>2.7.12</w:t>
+          <w:t>1.7.12</w:t>
         </w:r>
         <w:r>
           <w:rPr>
@@ -2183,7 +2098,7 @@
             <w:noProof/>
             <w:webHidden/>
           </w:rPr>
-          <w:instrText xml:space="preserve"> PAGEREF _Toc512388789 \h </w:instrText>
+          <w:instrText xml:space="preserve"> PAGEREF _Toc512396309 \h </w:instrText>
         </w:r>
         <w:r>
           <w:rPr>
@@ -2227,13 +2142,13 @@
           <w:lang w:eastAsia="zh-CN"/>
         </w:rPr>
       </w:pPr>
-      <w:hyperlink w:anchor="_Toc512388790" w:history="1">
+      <w:hyperlink w:anchor="_Toc512396310" w:history="1">
         <w:r>
           <w:rPr>
             <w:rStyle w:val="Hyperlink"/>
             <w:noProof/>
           </w:rPr>
-          <w:t>2.8</w:t>
+          <w:t>1.8</w:t>
         </w:r>
         <w:r>
           <w:rPr>
@@ -2269,7 +2184,7 @@
             <w:noProof/>
             <w:webHidden/>
           </w:rPr>
-          <w:instrText xml:space="preserve"> PAGEREF _Toc512388790 \h </w:instrText>
+          <w:instrText xml:space="preserve"> PAGEREF _Toc512396310 \h </w:instrText>
         </w:r>
         <w:r>
           <w:rPr>
@@ -2313,13 +2228,13 @@
           <w:lang w:eastAsia="zh-CN"/>
         </w:rPr>
       </w:pPr>
-      <w:hyperlink w:anchor="_Toc512388791" w:history="1">
+      <w:hyperlink w:anchor="_Toc512396311" w:history="1">
         <w:r>
           <w:rPr>
             <w:rStyle w:val="Hyperlink"/>
             <w:noProof/>
           </w:rPr>
-          <w:t>2.9</w:t>
+          <w:t>1.9</w:t>
         </w:r>
         <w:r>
           <w:rPr>
@@ -2355,7 +2270,7 @@
             <w:noProof/>
             <w:webHidden/>
           </w:rPr>
-          <w:instrText xml:space="preserve"> PAGEREF _Toc512388791 \h </w:instrText>
+          <w:instrText xml:space="preserve"> PAGEREF _Toc512396311 \h </w:instrText>
         </w:r>
         <w:r>
           <w:rPr>
@@ -2398,13 +2313,13 @@
           <w:lang w:eastAsia="zh-CN"/>
         </w:rPr>
       </w:pPr>
-      <w:hyperlink w:anchor="_Toc512388792" w:history="1">
+      <w:hyperlink w:anchor="_Toc512396312" w:history="1">
         <w:r>
           <w:rPr>
             <w:rStyle w:val="Hyperlink"/>
             <w:noProof/>
           </w:rPr>
-          <w:t>3</w:t>
+          <w:t>2</w:t>
         </w:r>
         <w:r>
           <w:rPr>
@@ -2440,7 +2355,7 @@
             <w:noProof/>
             <w:webHidden/>
           </w:rPr>
-          <w:instrText xml:space="preserve"> PAGEREF _Toc512388792 \h </w:instrText>
+          <w:instrText xml:space="preserve"> PAGEREF _Toc512396312 \h </w:instrText>
         </w:r>
         <w:r>
           <w:rPr>
@@ -2480,11 +2395,12 @@
           <w:lang w:eastAsia="zh-CN"/>
         </w:rPr>
       </w:pPr>
-      <w:hyperlink w:anchor="_Toc512388793" w:history="1">
+      <w:hyperlink w:anchor="_Toc512396313" w:history="1">
         <w:r>
           <w:rPr>
             <w:rStyle w:val="Hyperlink"/>
             <w:noProof/>
+            <w:lang w:val="es-ES"/>
           </w:rPr>
           <w:t>References</w:t>
         </w:r>
@@ -2507,7 +2423,7 @@
             <w:noProof/>
             <w:webHidden/>
           </w:rPr>
-          <w:instrText xml:space="preserve"> PAGEREF _Toc512388793 \h </w:instrText>
+          <w:instrText xml:space="preserve"> PAGEREF _Toc512396313 \h </w:instrText>
         </w:r>
         <w:r>
           <w:rPr>
@@ -2604,7 +2520,7 @@
       <w:r>
         <w:fldChar w:fldCharType="separate"/>
       </w:r>
-      <w:hyperlink r:id="rId14" w:anchor="_Toc512388794" w:history="1">
+      <w:hyperlink r:id="rId14" w:anchor="_Toc512396314" w:history="1">
         <w:r>
           <w:rPr>
             <w:rStyle w:val="Hyperlink"/>
@@ -2631,7 +2547,7 @@
             <w:noProof/>
             <w:webHidden/>
           </w:rPr>
-          <w:instrText xml:space="preserve"> PAGEREF _Toc512388794 \h </w:instrText>
+          <w:instrText xml:space="preserve"> PAGEREF _Toc512396314 \h </w:instrText>
         </w:r>
         <w:r>
           <w:rPr>
@@ -2651,7 +2567,7 @@
             <w:noProof/>
             <w:webHidden/>
           </w:rPr>
-          <w:t>7</w:t>
+          <w:t>6</w:t>
         </w:r>
         <w:r>
           <w:rPr>
@@ -2674,7 +2590,7 @@
           <w:lang w:eastAsia="zh-CN"/>
         </w:rPr>
       </w:pPr>
-      <w:hyperlink r:id="rId15" w:anchor="_Toc512388795" w:history="1">
+      <w:hyperlink r:id="rId15" w:anchor="_Toc512396315" w:history="1">
         <w:r>
           <w:rPr>
             <w:rStyle w:val="Hyperlink"/>
@@ -2701,7 +2617,7 @@
             <w:noProof/>
             <w:webHidden/>
           </w:rPr>
-          <w:instrText xml:space="preserve"> PAGEREF _Toc512388795 \h </w:instrText>
+          <w:instrText xml:space="preserve"> PAGEREF _Toc512396315 \h </w:instrText>
         </w:r>
         <w:r>
           <w:rPr>
@@ -2744,7 +2660,7 @@
           <w:lang w:eastAsia="zh-CN"/>
         </w:rPr>
       </w:pPr>
-      <w:hyperlink r:id="rId16" w:anchor="_Toc512388796" w:history="1">
+      <w:hyperlink r:id="rId16" w:anchor="_Toc512396316" w:history="1">
         <w:r>
           <w:rPr>
             <w:rStyle w:val="Hyperlink"/>
@@ -2771,7 +2687,7 @@
             <w:noProof/>
             <w:webHidden/>
           </w:rPr>
-          <w:instrText xml:space="preserve"> PAGEREF _Toc512388796 \h </w:instrText>
+          <w:instrText xml:space="preserve"> PAGEREF _Toc512396316 \h </w:instrText>
         </w:r>
         <w:r>
           <w:rPr>
@@ -2814,7 +2730,7 @@
           <w:lang w:eastAsia="zh-CN"/>
         </w:rPr>
       </w:pPr>
-      <w:hyperlink r:id="rId17" w:anchor="_Toc512388797" w:history="1">
+      <w:hyperlink r:id="rId17" w:anchor="_Toc512396317" w:history="1">
         <w:r>
           <w:rPr>
             <w:rStyle w:val="Hyperlink"/>
@@ -2841,7 +2757,7 @@
             <w:noProof/>
             <w:webHidden/>
           </w:rPr>
-          <w:instrText xml:space="preserve"> PAGEREF _Toc512388797 \h </w:instrText>
+          <w:instrText xml:space="preserve"> PAGEREF _Toc512396317 \h </w:instrText>
         </w:r>
         <w:r>
           <w:rPr>
@@ -2884,7 +2800,7 @@
           <w:lang w:eastAsia="zh-CN"/>
         </w:rPr>
       </w:pPr>
-      <w:hyperlink r:id="rId18" w:anchor="_Toc512388798" w:history="1">
+      <w:hyperlink r:id="rId18" w:anchor="_Toc512396318" w:history="1">
         <w:r>
           <w:rPr>
             <w:rStyle w:val="Hyperlink"/>
@@ -2911,7 +2827,7 @@
             <w:noProof/>
             <w:webHidden/>
           </w:rPr>
-          <w:instrText xml:space="preserve"> PAGEREF _Toc512388798 \h </w:instrText>
+          <w:instrText xml:space="preserve"> PAGEREF _Toc512396318 \h </w:instrText>
         </w:r>
         <w:r>
           <w:rPr>
@@ -2954,7 +2870,7 @@
           <w:lang w:eastAsia="zh-CN"/>
         </w:rPr>
       </w:pPr>
-      <w:hyperlink r:id="rId19" w:anchor="_Toc512388799" w:history="1">
+      <w:hyperlink r:id="rId19" w:anchor="_Toc512396319" w:history="1">
         <w:r>
           <w:rPr>
             <w:rStyle w:val="Hyperlink"/>
@@ -2981,7 +2897,7 @@
             <w:noProof/>
             <w:webHidden/>
           </w:rPr>
-          <w:instrText xml:space="preserve"> PAGEREF _Toc512388799 \h </w:instrText>
+          <w:instrText xml:space="preserve"> PAGEREF _Toc512396319 \h </w:instrText>
         </w:r>
         <w:r>
           <w:rPr>
@@ -3024,7 +2940,7 @@
           <w:lang w:eastAsia="zh-CN"/>
         </w:rPr>
       </w:pPr>
-      <w:hyperlink r:id="rId20" w:anchor="_Toc512388800" w:history="1">
+      <w:hyperlink r:id="rId20" w:anchor="_Toc512396320" w:history="1">
         <w:r>
           <w:rPr>
             <w:rStyle w:val="Hyperlink"/>
@@ -3051,7 +2967,7 @@
             <w:noProof/>
             <w:webHidden/>
           </w:rPr>
-          <w:instrText xml:space="preserve"> PAGEREF _Toc512388800 \h </w:instrText>
+          <w:instrText xml:space="preserve"> PAGEREF _Toc512396320 \h </w:instrText>
         </w:r>
         <w:r>
           <w:rPr>
@@ -3094,7 +3010,7 @@
           <w:lang w:eastAsia="zh-CN"/>
         </w:rPr>
       </w:pPr>
-      <w:hyperlink r:id="rId21" w:anchor="_Toc512388801" w:history="1">
+      <w:hyperlink r:id="rId21" w:anchor="_Toc512396321" w:history="1">
         <w:r>
           <w:rPr>
             <w:rStyle w:val="Hyperlink"/>
@@ -3121,7 +3037,7 @@
             <w:noProof/>
             <w:webHidden/>
           </w:rPr>
-          <w:instrText xml:space="preserve"> PAGEREF _Toc512388801 \h </w:instrText>
+          <w:instrText xml:space="preserve"> PAGEREF _Toc512396321 \h </w:instrText>
         </w:r>
         <w:r>
           <w:rPr>
@@ -3164,7 +3080,7 @@
           <w:lang w:eastAsia="zh-CN"/>
         </w:rPr>
       </w:pPr>
-      <w:hyperlink r:id="rId22" w:anchor="_Toc512388802" w:history="1">
+      <w:hyperlink r:id="rId22" w:anchor="_Toc512396322" w:history="1">
         <w:r>
           <w:rPr>
             <w:rStyle w:val="Hyperlink"/>
@@ -3191,7 +3107,7 @@
             <w:noProof/>
             <w:webHidden/>
           </w:rPr>
-          <w:instrText xml:space="preserve"> PAGEREF _Toc512388802 \h </w:instrText>
+          <w:instrText xml:space="preserve"> PAGEREF _Toc512396322 \h </w:instrText>
         </w:r>
         <w:r>
           <w:rPr>
@@ -3234,7 +3150,7 @@
           <w:lang w:eastAsia="zh-CN"/>
         </w:rPr>
       </w:pPr>
-      <w:hyperlink r:id="rId23" w:anchor="_Toc512388803" w:history="1">
+      <w:hyperlink r:id="rId23" w:anchor="_Toc512396323" w:history="1">
         <w:r>
           <w:rPr>
             <w:rStyle w:val="Hyperlink"/>
@@ -3261,7 +3177,7 @@
             <w:noProof/>
             <w:webHidden/>
           </w:rPr>
-          <w:instrText xml:space="preserve"> PAGEREF _Toc512388803 \h </w:instrText>
+          <w:instrText xml:space="preserve"> PAGEREF _Toc512396323 \h </w:instrText>
         </w:r>
         <w:r>
           <w:rPr>
@@ -3304,7 +3220,7 @@
           <w:lang w:eastAsia="zh-CN"/>
         </w:rPr>
       </w:pPr>
-      <w:hyperlink r:id="rId24" w:anchor="_Toc512388804" w:history="1">
+      <w:hyperlink r:id="rId24" w:anchor="_Toc512396324" w:history="1">
         <w:r>
           <w:rPr>
             <w:rStyle w:val="Hyperlink"/>
@@ -3331,7 +3247,7 @@
             <w:noProof/>
             <w:webHidden/>
           </w:rPr>
-          <w:instrText xml:space="preserve"> PAGEREF _Toc512388804 \h </w:instrText>
+          <w:instrText xml:space="preserve"> PAGEREF _Toc512396324 \h </w:instrText>
         </w:r>
         <w:r>
           <w:rPr>
@@ -3374,7 +3290,7 @@
           <w:lang w:eastAsia="zh-CN"/>
         </w:rPr>
       </w:pPr>
-      <w:hyperlink r:id="rId25" w:anchor="_Toc512388805" w:history="1">
+      <w:hyperlink r:id="rId25" w:anchor="_Toc512396325" w:history="1">
         <w:r>
           <w:rPr>
             <w:rStyle w:val="Hyperlink"/>
@@ -3401,7 +3317,7 @@
             <w:noProof/>
             <w:webHidden/>
           </w:rPr>
-          <w:instrText xml:space="preserve"> PAGEREF _Toc512388805 \h </w:instrText>
+          <w:instrText xml:space="preserve"> PAGEREF _Toc512396325 \h </w:instrText>
         </w:r>
         <w:r>
           <w:rPr>
@@ -3444,7 +3360,7 @@
           <w:lang w:eastAsia="zh-CN"/>
         </w:rPr>
       </w:pPr>
-      <w:hyperlink r:id="rId26" w:anchor="_Toc512388806" w:history="1">
+      <w:hyperlink r:id="rId26" w:anchor="_Toc512396326" w:history="1">
         <w:r>
           <w:rPr>
             <w:rStyle w:val="Hyperlink"/>
@@ -3471,7 +3387,7 @@
             <w:noProof/>
             <w:webHidden/>
           </w:rPr>
-          <w:instrText xml:space="preserve"> PAGEREF _Toc512388806 \h </w:instrText>
+          <w:instrText xml:space="preserve"> PAGEREF _Toc512396326 \h </w:instrText>
         </w:r>
         <w:r>
           <w:rPr>
@@ -3558,195 +3474,7 @@
       <w:pPr>
         <w:pStyle w:val="Heading1"/>
       </w:pPr>
-      <w:bookmarkStart w:id="0" w:name="_Toc512388768"/>
-      <w:r>
-        <w:lastRenderedPageBreak/>
-        <w:t>Introduction</w:t>
-      </w:r>
-      <w:bookmarkEnd w:id="0"/>
-    </w:p>
-    <w:p/>
-    <w:p>
-      <w:r>
-        <w:t>This is a report critically analysing the paper</w:t>
-      </w:r>
-      <w:r>
-        <w:t>;</w:t>
-      </w:r>
-      <w:r>
-        <w:t xml:space="preserve"> </w:t>
-      </w:r>
-      <w:proofErr w:type="spellStart"/>
-      <w:r>
-        <w:t>Denoising</w:t>
-      </w:r>
-      <w:proofErr w:type="spellEnd"/>
-      <w:r>
-        <w:t xml:space="preserve"> of PET Images by Context Modelling Using Local Neighbourhood Correlation.</w:t>
-      </w:r>
-    </w:p>
-    <w:p>
-      <w:r>
-        <w:t>This</w:t>
-      </w:r>
-      <w:r>
-        <w:t xml:space="preserve"> report will first</w:t>
-      </w:r>
-      <w:r>
-        <w:t xml:space="preserve"> generally state the overall effect of the paper before moving on to</w:t>
-      </w:r>
-      <w:r>
-        <w:t xml:space="preserve"> critically analyse </w:t>
-      </w:r>
-      <w:r>
-        <w:t>the title and authors of the paper</w:t>
-      </w:r>
-      <w:r>
-        <w:t>. T</w:t>
-      </w:r>
-      <w:r>
-        <w:t>hen</w:t>
-      </w:r>
-      <w:r>
-        <w:t>,</w:t>
-      </w:r>
-      <w:r>
-        <w:t xml:space="preserve"> in turn</w:t>
-      </w:r>
-      <w:r>
-        <w:t>,</w:t>
-      </w:r>
-      <w:r>
-        <w:t xml:space="preserve"> each section</w:t>
-      </w:r>
-      <w:r>
-        <w:t xml:space="preserve"> of the paper</w:t>
-      </w:r>
-      <w:r>
-        <w:t>,</w:t>
-      </w:r>
-      <w:r>
-        <w:t xml:space="preserve"> in</w:t>
-      </w:r>
-      <w:r>
-        <w:t xml:space="preserve"> an orthodox</w:t>
-      </w:r>
-      <w:r>
-        <w:t xml:space="preserve"> order</w:t>
-      </w:r>
-      <w:r>
-        <w:t>, will be critically analysed stating any major strengths and weakness of the section found</w:t>
-      </w:r>
-      <w:r>
-        <w:t>.</w:t>
-      </w:r>
-    </w:p>
-    <w:p/>
-    <w:p>
-      <w:r>
-        <w:t>This order is:</w:t>
-      </w:r>
-    </w:p>
-    <w:p>
-      <w:pPr>
-        <w:pStyle w:val="ListParagraph"/>
-        <w:numPr>
-          <w:ilvl w:val="0"/>
-          <w:numId w:val="39"/>
-        </w:numPr>
-      </w:pPr>
-      <w:r>
-        <w:t>Acknowledgements</w:t>
-      </w:r>
-    </w:p>
-    <w:p>
-      <w:pPr>
-        <w:pStyle w:val="ListParagraph"/>
-        <w:numPr>
-          <w:ilvl w:val="0"/>
-          <w:numId w:val="39"/>
-        </w:numPr>
-      </w:pPr>
-      <w:r>
-        <w:t>Abstract</w:t>
-      </w:r>
-    </w:p>
-    <w:p>
-      <w:pPr>
-        <w:pStyle w:val="ListParagraph"/>
-        <w:numPr>
-          <w:ilvl w:val="0"/>
-          <w:numId w:val="39"/>
-        </w:numPr>
-      </w:pPr>
-      <w:r>
-        <w:t>Introduction</w:t>
-      </w:r>
-    </w:p>
-    <w:p>
-      <w:pPr>
-        <w:pStyle w:val="ListParagraph"/>
-        <w:numPr>
-          <w:ilvl w:val="0"/>
-          <w:numId w:val="39"/>
-        </w:numPr>
-      </w:pPr>
-      <w:r>
-        <w:t>Materials and Methods (containing analysis of select tables and figures)</w:t>
-      </w:r>
-    </w:p>
-    <w:p>
-      <w:pPr>
-        <w:pStyle w:val="ListParagraph"/>
-        <w:numPr>
-          <w:ilvl w:val="0"/>
-          <w:numId w:val="39"/>
-        </w:numPr>
-      </w:pPr>
-      <w:r>
-        <w:t>Results (containing analysis of select tables and figures)</w:t>
-      </w:r>
-    </w:p>
-    <w:p>
-      <w:pPr>
-        <w:pStyle w:val="ListParagraph"/>
-        <w:numPr>
-          <w:ilvl w:val="0"/>
-          <w:numId w:val="39"/>
-        </w:numPr>
-      </w:pPr>
-      <w:r>
-        <w:t>Discussion</w:t>
-      </w:r>
-    </w:p>
-    <w:p>
-      <w:pPr>
-        <w:pStyle w:val="ListParagraph"/>
-        <w:numPr>
-          <w:ilvl w:val="0"/>
-          <w:numId w:val="39"/>
-        </w:numPr>
-      </w:pPr>
-      <w:r>
-        <w:t>References</w:t>
-      </w:r>
-    </w:p>
-    <w:p/>
-    <w:p>
-      <w:pPr>
-        <w:sectPr>
-          <w:pgSz w:w="11906" w:h="16838"/>
-          <w:pgMar w:top="1440" w:right="1440" w:bottom="1440" w:left="1440" w:header="708" w:footer="708" w:gutter="0"/>
-          <w:cols w:space="708"/>
-          <w:docGrid w:linePitch="360"/>
-        </w:sectPr>
-      </w:pPr>
-    </w:p>
-    <w:p>
-      <w:pPr>
-        <w:pStyle w:val="Heading1"/>
-      </w:pPr>
-      <w:bookmarkStart w:id="1" w:name="_Toc512388769"/>
+      <w:bookmarkStart w:id="0" w:name="_Toc512396289"/>
       <w:r>
         <w:lastRenderedPageBreak/>
         <w:t>Critic</w:t>
@@ -3754,7 +3482,7 @@
       <w:r>
         <w:t>al Analysis</w:t>
       </w:r>
-      <w:bookmarkEnd w:id="1"/>
+      <w:bookmarkEnd w:id="0"/>
     </w:p>
     <w:p/>
     <w:p>
@@ -3765,47 +3493,6 @@
     <w:p>
       <w:r>
         <w:t>This paper is quite recent and was published in a high profile journal.</w:t>
-      </w:r>
-    </w:p>
-    <w:p/>
-    <w:p>
-      <w:r>
-        <w:t>Through</w:t>
-      </w:r>
-      <w:r>
-        <w:t>out the</w:t>
-      </w:r>
-      <w:r>
-        <w:t xml:space="preserve"> version of the paper supplied </w:t>
-      </w:r>
-      <w:r>
-        <w:t>the layout is generally unpleasant, as there are few distinct paragraph and figures appear in location</w:t>
-      </w:r>
-      <w:r>
-        <w:t>s which are seemingly illogical, f</w:t>
-      </w:r>
-      <w:r>
-        <w:t>or instance</w:t>
-      </w:r>
-      <w:r>
-        <w:t>,</w:t>
-      </w:r>
-      <w:r>
-        <w:t xml:space="preserve"> after it has already b</w:t>
-      </w:r>
-      <w:r>
-        <w:t>een referenced on another page.</w:t>
-      </w:r>
-    </w:p>
-    <w:p>
-      <w:r>
-        <w:t>However</w:t>
-      </w:r>
-      <w:r>
-        <w:t>,</w:t>
-      </w:r>
-      <w:r>
-        <w:t xml:space="preserve"> upon further research, online versions of this paper do not suffer from the same pitfalls.</w:t>
       </w:r>
     </w:p>
     <w:p/>
@@ -3817,11 +3504,11 @@
           <w:numId w:val="6"/>
         </w:numPr>
       </w:pPr>
-      <w:bookmarkStart w:id="2" w:name="_Toc512388770"/>
+      <w:bookmarkStart w:id="1" w:name="_Toc512396290"/>
       <w:r>
         <w:t>Title</w:t>
       </w:r>
-      <w:bookmarkEnd w:id="2"/>
+      <w:bookmarkEnd w:id="1"/>
     </w:p>
     <w:p/>
     <w:p>
@@ -3856,6 +3543,7 @@
         <w:t>.</w:t>
       </w:r>
     </w:p>
+    <w:p/>
     <w:p>
       <w:r>
         <w:t xml:space="preserve">However, a major </w:t>
@@ -3900,11 +3588,11 @@
           <w:numId w:val="6"/>
         </w:numPr>
       </w:pPr>
-      <w:bookmarkStart w:id="3" w:name="_Toc512388771"/>
+      <w:bookmarkStart w:id="2" w:name="_Toc512396291"/>
       <w:r>
         <w:t>Authors</w:t>
       </w:r>
-      <w:bookmarkEnd w:id="3"/>
+      <w:bookmarkEnd w:id="2"/>
     </w:p>
     <w:p/>
     <w:p>
@@ -3918,6 +3606,7 @@
         <w:t xml:space="preserve"> that between them they have written numerous papers in the past, some authors having written more than others and some having written none, however as a collective they are quite well experienced. In addition, the authors are from a good spread of institutions and roughly equally represent both genders.</w:t>
       </w:r>
     </w:p>
+    <w:p/>
     <w:p>
       <w:r>
         <w:t>However, the main weakness of the authors is</w:t>
@@ -3938,11 +3627,11 @@
           <w:numId w:val="6"/>
         </w:numPr>
       </w:pPr>
-      <w:bookmarkStart w:id="4" w:name="_Toc512388772"/>
+      <w:bookmarkStart w:id="3" w:name="_Toc512396292"/>
       <w:r>
         <w:t>Acknowledgements</w:t>
       </w:r>
-      <w:bookmarkEnd w:id="4"/>
+      <w:bookmarkEnd w:id="3"/>
     </w:p>
     <w:p/>
     <w:p>
@@ -3971,6 +3660,7 @@
         <w:t>.</w:t>
       </w:r>
     </w:p>
+    <w:p/>
     <w:p>
       <w:r>
         <w:t>However, the main weakness of the acknowledgements/funding section is</w:t>
@@ -3991,19 +3681,23 @@
           <w:numId w:val="6"/>
         </w:numPr>
       </w:pPr>
-      <w:bookmarkStart w:id="5" w:name="_Toc512388773"/>
+      <w:bookmarkStart w:id="4" w:name="_Toc512396293"/>
+      <w:r>
+        <w:t>Abstract</w:t>
+      </w:r>
+      <w:bookmarkEnd w:id="4"/>
+    </w:p>
+    <w:p/>
+    <w:p>
+      <w:r>
+        <w:t xml:space="preserve">The main strength of the abstract is, that it makes a good case as to why this research is worthwhile conducting. It states that in PET imaging there is a low signal-to-noise ratio </w:t>
+      </w:r>
       <w:r>
         <w:lastRenderedPageBreak/>
-        <w:t>Abstract</w:t>
-      </w:r>
-      <w:bookmarkEnd w:id="5"/>
+        <w:t>(SNR) and to get the best images out of this device the SNR needs to be reduced, this is exactly what the rest of the paper then goes on to detail.</w:t>
+      </w:r>
     </w:p>
     <w:p/>
-    <w:p>
-      <w:r>
-        <w:t>The main strength of the abstract is, that it makes a good case as to why this research is worthwhile conducting. It states that in PET imaging there is a low signal-to-noise ratio (SNR) and to get the best images out of this device the SNR needs to be reduced, this is exactly what the rest of the paper then goes on to detail.</w:t>
-      </w:r>
-    </w:p>
     <w:p>
       <w:r>
         <w:t>However, a weakness of the abstract is, that it doesn’t discuss the rationale</w:t>
@@ -4045,11 +3739,11 @@
           <w:numId w:val="6"/>
         </w:numPr>
       </w:pPr>
-      <w:bookmarkStart w:id="6" w:name="_Toc512388774"/>
+      <w:bookmarkStart w:id="5" w:name="_Toc512396294"/>
       <w:r>
         <w:t>Introduction</w:t>
       </w:r>
-      <w:bookmarkEnd w:id="6"/>
+      <w:bookmarkEnd w:id="5"/>
     </w:p>
     <w:p/>
     <w:p>
@@ -4069,6 +3763,7 @@
         <w:t>”. Another strength would be, that the case as for why this research is relevant has been expanded upon from the abstract.</w:t>
       </w:r>
     </w:p>
+    <w:p/>
     <w:p>
       <w:r>
         <w:t xml:space="preserve">Some of the weaknesses of the introduction include, </w:t>
@@ -4131,11 +3826,11 @@
           <w:numId w:val="6"/>
         </w:numPr>
       </w:pPr>
-      <w:bookmarkStart w:id="7" w:name="_Toc512388775"/>
+      <w:bookmarkStart w:id="6" w:name="_Toc512396295"/>
       <w:r>
         <w:t>Materials and Methods</w:t>
       </w:r>
-      <w:bookmarkEnd w:id="7"/>
+      <w:bookmarkEnd w:id="6"/>
     </w:p>
     <w:p/>
     <w:p>
@@ -4175,6 +3870,7 @@
         <w:t xml:space="preserve"> are old they may be outdated and better options may now be available.</w:t>
       </w:r>
     </w:p>
+    <w:p/>
     <w:p>
       <w:r>
         <w:t>The main weakness of the materials and methods is, that although this section provides enough information to reproduce the actual study itself it does not give any detail on the incidental tests that were performed during the main study, this is demonstrated in the following sentence “</w:t>
@@ -4203,12 +3899,12 @@
       <w:pPr>
         <w:pStyle w:val="Heading2"/>
       </w:pPr>
-      <w:bookmarkStart w:id="8" w:name="_Toc512388776"/>
+      <w:bookmarkStart w:id="7" w:name="_Toc512396296"/>
       <w:r>
         <w:lastRenderedPageBreak/>
         <w:t>Table 1</w:t>
       </w:r>
-      <w:bookmarkEnd w:id="8"/>
+      <w:bookmarkEnd w:id="7"/>
     </w:p>
     <w:p/>
     <w:p>
@@ -4262,7 +3958,8 @@
                                 <w:noProof/>
                               </w:rPr>
                             </w:pPr>
-                            <w:bookmarkStart w:id="9" w:name="_Toc512388794"/>
+                            <w:bookmarkStart w:id="8" w:name="_Ref512392632"/>
+                            <w:bookmarkStart w:id="9" w:name="_Toc512396314"/>
                             <w:r>
                               <w:t xml:space="preserve">Figure </w:t>
                             </w:r>
@@ -4284,6 +3981,7 @@
                             <w:r>
                               <w:fldChar w:fldCharType="end"/>
                             </w:r>
+                            <w:bookmarkEnd w:id="8"/>
                             <w:r>
                               <w:t xml:space="preserve">: This image shows the first table used in the paper </w:t>
                             </w:r>
@@ -4359,7 +4057,8 @@
                           <w:noProof/>
                         </w:rPr>
                       </w:pPr>
-                      <w:bookmarkStart w:id="10" w:name="_Toc512388794"/>
+                      <w:bookmarkStart w:id="10" w:name="_Ref512392632"/>
+                      <w:bookmarkStart w:id="11" w:name="_Toc512396314"/>
                       <w:r>
                         <w:t xml:space="preserve">Figure </w:t>
                       </w:r>
@@ -4381,6 +4080,7 @@
                       <w:r>
                         <w:fldChar w:fldCharType="end"/>
                       </w:r>
+                      <w:bookmarkEnd w:id="10"/>
                       <w:r>
                         <w:t xml:space="preserve">: This image shows the first table used in the paper </w:t>
                       </w:r>
@@ -4423,7 +4123,7 @@
                       <w:r>
                         <w:t>.</w:t>
                       </w:r>
-                      <w:bookmarkEnd w:id="10"/>
+                      <w:bookmarkEnd w:id="11"/>
                     </w:p>
                   </w:txbxContent>
                 </v:textbox>
@@ -4497,7 +4197,34 @@
     </w:p>
     <w:p>
       <w:r>
-        <w:t xml:space="preserve">The main strength of table 1 is, that the acquisition </w:t>
+        <w:t xml:space="preserve">As can be seen from </w:t>
+      </w:r>
+      <w:r>
+        <w:fldChar w:fldCharType="begin"/>
+      </w:r>
+      <w:r>
+        <w:instrText xml:space="preserve"> REF _Ref512392632 \h </w:instrText>
+      </w:r>
+      <w:r>
+        <w:fldChar w:fldCharType="separate"/>
+      </w:r>
+      <w:r>
+        <w:t xml:space="preserve">Figure </w:t>
+      </w:r>
+      <w:r>
+        <w:rPr>
+          <w:noProof/>
+        </w:rPr>
+        <w:t>1</w:t>
+      </w:r>
+      <w:r>
+        <w:fldChar w:fldCharType="end"/>
+      </w:r>
+      <w:r>
+        <w:t xml:space="preserve"> t</w:t>
+      </w:r>
+      <w:r>
+        <w:t xml:space="preserve">he main strength of table 1 is, that the acquisition </w:t>
       </w:r>
       <w:r>
         <w:t>labels</w:t>
@@ -4512,6 +4239,7 @@
         <w:t>.</w:t>
       </w:r>
     </w:p>
+    <w:p/>
     <w:p>
       <w:r>
         <w:t>However, the main weakness of table 1 is, that the ratio of the spheres size to background size is an approximation, by obscuring the actual ratio the data in the rest of the table becomes less relevant.</w:t>
@@ -4526,24 +4254,71 @@
           <w:numId w:val="6"/>
         </w:numPr>
       </w:pPr>
-      <w:bookmarkStart w:id="11" w:name="_Toc512388777"/>
+      <w:bookmarkStart w:id="12" w:name="_Toc512396297"/>
       <w:r>
         <w:t>Results</w:t>
       </w:r>
-      <w:bookmarkEnd w:id="11"/>
+      <w:bookmarkEnd w:id="12"/>
     </w:p>
     <w:p/>
+    <w:p>
+      <w:r>
+        <w:t>A main weakness of the results section is, that again parts of this section have been written in the first person. Additionally it has been determined that a 5x5 window is the best size to be used to perform the experiment, it is not discussed if other window sizes have been tested it is just stated that this has been chosen for code simplicity.</w:t>
+      </w:r>
+    </w:p>
+    <w:p>
+      <w:r>
+        <w:t xml:space="preserve">Finally, parts of the section execution time appear to be more relevant to the materials section of the paper than the results section, for example the sections regarding the computer used to run the algorithm. Parts of this execution time section also appear to be flawed, for instance, it is claimed that the CPU used was clocked at 2.93 MHz, this is impossible as no </w:t>
+      </w:r>
+      <w:r>
+        <w:t xml:space="preserve">Intel i3 processors have even been </w:t>
+      </w:r>
+      <w:r>
+        <w:t xml:space="preserve">clocked this low </w:t>
+      </w:r>
+      <w:sdt>
+        <w:sdtPr>
+          <w:id w:val="-721981950"/>
+          <w:citation/>
+        </w:sdtPr>
+        <w:sdtContent>
+          <w:r>
+            <w:fldChar w:fldCharType="begin"/>
+          </w:r>
+          <w:r>
+            <w:instrText xml:space="preserve"> CITATION Int18 \l 2057 </w:instrText>
+          </w:r>
+          <w:r>
+            <w:fldChar w:fldCharType="separate"/>
+          </w:r>
+          <w:r>
+            <w:rPr>
+              <w:noProof/>
+            </w:rPr>
+            <w:t>(Intel, n.d.)</w:t>
+          </w:r>
+          <w:r>
+            <w:fldChar w:fldCharType="end"/>
+          </w:r>
+        </w:sdtContent>
+      </w:sdt>
+      <w:r>
+        <w:t>.</w:t>
+      </w:r>
+      <w:r>
+        <w:t xml:space="preserve"> In general the hardware and software used to run this application are subpar, a computer intended for serious academic work should be running the most up to date 64 bit operating systems which from the specifications given does not seem to be true.</w:t>
+      </w:r>
+    </w:p>
     <w:p/>
-    <w:p/>
     <w:p>
       <w:pPr>
         <w:pStyle w:val="Heading2"/>
       </w:pPr>
-      <w:bookmarkStart w:id="12" w:name="_Toc512388778"/>
+      <w:bookmarkStart w:id="13" w:name="_Toc512396298"/>
       <w:r>
         <w:t>Figure 1</w:t>
       </w:r>
-      <w:bookmarkEnd w:id="12"/>
+      <w:bookmarkEnd w:id="13"/>
     </w:p>
     <w:p/>
     <w:p>
@@ -4598,7 +4373,8 @@
                                 <w:noProof/>
                               </w:rPr>
                             </w:pPr>
-                            <w:bookmarkStart w:id="13" w:name="_Toc512388795"/>
+                            <w:bookmarkStart w:id="14" w:name="_Ref512392656"/>
+                            <w:bookmarkStart w:id="15" w:name="_Toc512396315"/>
                             <w:r>
                               <w:t xml:space="preserve">Figure </w:t>
                             </w:r>
@@ -4620,6 +4396,7 @@
                             <w:r>
                               <w:fldChar w:fldCharType="end"/>
                             </w:r>
+                            <w:bookmarkEnd w:id="14"/>
                             <w:r>
                               <w:t>: This image shows the first figure</w:t>
                             </w:r>
@@ -4674,7 +4451,7 @@
                             <w:r>
                               <w:t>.</w:t>
                             </w:r>
-                            <w:bookmarkEnd w:id="13"/>
+                            <w:bookmarkEnd w:id="15"/>
                           </w:p>
                         </w:txbxContent>
                       </wps:txbx>
@@ -4703,7 +4480,8 @@
                           <w:noProof/>
                         </w:rPr>
                       </w:pPr>
-                      <w:bookmarkStart w:id="14" w:name="_Toc512388795"/>
+                      <w:bookmarkStart w:id="16" w:name="_Ref512392656"/>
+                      <w:bookmarkStart w:id="17" w:name="_Toc512396315"/>
                       <w:r>
                         <w:t xml:space="preserve">Figure </w:t>
                       </w:r>
@@ -4725,6 +4503,7 @@
                       <w:r>
                         <w:fldChar w:fldCharType="end"/>
                       </w:r>
+                      <w:bookmarkEnd w:id="16"/>
                       <w:r>
                         <w:t>: This image shows the first figure</w:t>
                       </w:r>
@@ -4779,7 +4558,7 @@
                       <w:r>
                         <w:t>.</w:t>
                       </w:r>
-                      <w:bookmarkEnd w:id="14"/>
+                      <w:bookmarkEnd w:id="17"/>
                     </w:p>
                   </w:txbxContent>
                 </v:textbox>
@@ -4851,17 +4630,107 @@
         </w:drawing>
       </w:r>
     </w:p>
+    <w:p>
+      <w:r>
+        <w:t xml:space="preserve">As can be seen from </w:t>
+      </w:r>
+      <w:r>
+        <w:fldChar w:fldCharType="begin"/>
+      </w:r>
+      <w:r>
+        <w:instrText xml:space="preserve"> REF _Ref512392656 \h </w:instrText>
+      </w:r>
+      <w:r>
+        <w:fldChar w:fldCharType="separate"/>
+      </w:r>
+      <w:r>
+        <w:t xml:space="preserve">Figure </w:t>
+      </w:r>
+      <w:r>
+        <w:rPr>
+          <w:noProof/>
+        </w:rPr>
+        <w:t>2</w:t>
+      </w:r>
+      <w:r>
+        <w:fldChar w:fldCharType="end"/>
+      </w:r>
+      <w:r>
+        <w:t xml:space="preserve"> the main strength of figure 2 is, that the data being represented has been normalised, this means that the relative difference between each part of the figure is easier to determine without having to worry</w:t>
+      </w:r>
+      <w:r>
+        <w:t xml:space="preserve"> about scale, </w:t>
+      </w:r>
+      <w:r>
+        <w:t xml:space="preserve">however </w:t>
+      </w:r>
+      <w:r>
+        <w:t xml:space="preserve">when data is normalised it is converted to be of size 1, </w:t>
+      </w:r>
+      <w:r>
+        <w:t xml:space="preserve">which is true of the above diagrams, </w:t>
+      </w:r>
+      <w:r>
+        <w:t>what is also true of data which has been</w:t>
+      </w:r>
+      <w:r>
+        <w:t xml:space="preserve"> normalised</w:t>
+      </w:r>
+      <w:r>
+        <w:t xml:space="preserve"> is that its magnitude is usually</w:t>
+      </w:r>
+      <w:r>
+        <w:t xml:space="preserve"> </w:t>
+      </w:r>
+      <w:r>
+        <w:t>represented</w:t>
+      </w:r>
+      <w:r>
+        <w:t xml:space="preserve"> as being between 0 and 1</w:t>
+      </w:r>
+      <w:r>
+        <w:t>,</w:t>
+      </w:r>
+      <w:r>
+        <w:t xml:space="preserve"> which in this case is not true as can be seen in the diagram on the left</w:t>
+      </w:r>
+      <w:r>
+        <w:t>. T</w:t>
+      </w:r>
+      <w:r>
+        <w:t>he scale</w:t>
+      </w:r>
+      <w:r>
+        <w:t xml:space="preserve"> of the diagram on the left</w:t>
+      </w:r>
+      <w:r>
+        <w:t xml:space="preserve"> starts at -0.2</w:t>
+      </w:r>
+      <w:r>
+        <w:t>.</w:t>
+      </w:r>
+    </w:p>
     <w:p/>
+    <w:p>
+      <w:r>
+        <w:t>A weakness of figure 2 is, that the diagrams on the right do not have a scale and as such do not really represent anything, additionally, even if they were to have a scale, because of their projection it would be virtually impossible to read an individual bar against this scale. Also, it is not possible to compare the two diagrams against each other because both diagrams have different rotations.</w:t>
+      </w:r>
+    </w:p>
+    <w:p>
+      <w:r>
+        <w:t>There is a better way to visualise this data than the method which has been chosen.</w:t>
+      </w:r>
+    </w:p>
     <w:p/>
     <w:p>
       <w:pPr>
         <w:pStyle w:val="Heading2"/>
       </w:pPr>
-      <w:bookmarkStart w:id="15" w:name="_Toc512388779"/>
+      <w:bookmarkStart w:id="18" w:name="_Toc512396299"/>
       <w:r>
         <w:t>Table 2</w:t>
       </w:r>
-      <w:bookmarkEnd w:id="15"/>
+      <w:bookmarkEnd w:id="18"/>
     </w:p>
     <w:p/>
     <w:p>
@@ -4870,6 +4739,7 @@
           <w:noProof/>
           <w:lang w:eastAsia="zh-CN"/>
         </w:rPr>
+        <w:lastRenderedPageBreak/>
         <mc:AlternateContent>
           <mc:Choice Requires="wps">
             <w:drawing>
@@ -4915,7 +4785,8 @@
                                 <w:noProof/>
                               </w:rPr>
                             </w:pPr>
-                            <w:bookmarkStart w:id="16" w:name="_Toc512388796"/>
+                            <w:bookmarkStart w:id="19" w:name="_Ref512393404"/>
+                            <w:bookmarkStart w:id="20" w:name="_Toc512396316"/>
                             <w:r>
                               <w:t xml:space="preserve">Figure </w:t>
                             </w:r>
@@ -4937,6 +4808,7 @@
                             <w:r>
                               <w:fldChar w:fldCharType="end"/>
                             </w:r>
+                            <w:bookmarkEnd w:id="19"/>
                             <w:r>
                               <w:t xml:space="preserve">: </w:t>
                             </w:r>
@@ -4991,7 +4863,7 @@
                             <w:r>
                               <w:t>.</w:t>
                             </w:r>
-                            <w:bookmarkEnd w:id="16"/>
+                            <w:bookmarkEnd w:id="20"/>
                           </w:p>
                         </w:txbxContent>
                       </wps:txbx>
@@ -5020,7 +4892,8 @@
                           <w:noProof/>
                         </w:rPr>
                       </w:pPr>
-                      <w:bookmarkStart w:id="17" w:name="_Toc512388796"/>
+                      <w:bookmarkStart w:id="21" w:name="_Ref512393404"/>
+                      <w:bookmarkStart w:id="22" w:name="_Toc512396316"/>
                       <w:r>
                         <w:t xml:space="preserve">Figure </w:t>
                       </w:r>
@@ -5042,6 +4915,7 @@
                       <w:r>
                         <w:fldChar w:fldCharType="end"/>
                       </w:r>
+                      <w:bookmarkEnd w:id="21"/>
                       <w:r>
                         <w:t xml:space="preserve">: </w:t>
                       </w:r>
@@ -5096,7 +4970,7 @@
                       <w:r>
                         <w:t>.</w:t>
                       </w:r>
-                      <w:bookmarkEnd w:id="17"/>
+                      <w:bookmarkEnd w:id="22"/>
                     </w:p>
                   </w:txbxContent>
                 </v:textbox>
@@ -5168,17 +5042,48 @@
         </w:drawing>
       </w:r>
     </w:p>
+    <w:p>
+      <w:r>
+        <w:t xml:space="preserve">As can be seen above from </w:t>
+      </w:r>
+      <w:r>
+        <w:fldChar w:fldCharType="begin"/>
+      </w:r>
+      <w:r>
+        <w:instrText xml:space="preserve"> REF _Ref512393404 \h </w:instrText>
+      </w:r>
+      <w:r>
+        <w:fldChar w:fldCharType="separate"/>
+      </w:r>
+      <w:r>
+        <w:t xml:space="preserve">Figure </w:t>
+      </w:r>
+      <w:r>
+        <w:rPr>
+          <w:noProof/>
+        </w:rPr>
+        <w:t>3</w:t>
+      </w:r>
+      <w:r>
+        <w:fldChar w:fldCharType="end"/>
+      </w:r>
+      <w:r>
+        <w:t xml:space="preserve"> the main strengths of table 2 is, that it contains a lot of information in a very concise format</w:t>
+      </w:r>
+      <w:r>
+        <w:t xml:space="preserve"> and that it also shows both results and deviations for numerous different concentrations.</w:t>
+      </w:r>
+    </w:p>
     <w:p/>
-    <w:p/>
     <w:p>
       <w:pPr>
         <w:pStyle w:val="Heading2"/>
       </w:pPr>
-      <w:bookmarkStart w:id="18" w:name="_Toc512388780"/>
+      <w:bookmarkStart w:id="23" w:name="_Toc512396300"/>
       <w:r>
         <w:t>Figure 2</w:t>
       </w:r>
-      <w:bookmarkEnd w:id="18"/>
+      <w:bookmarkEnd w:id="23"/>
     </w:p>
     <w:p/>
     <w:p>
@@ -5187,6 +5092,7 @@
           <w:noProof/>
           <w:lang w:eastAsia="zh-CN"/>
         </w:rPr>
+        <w:lastRenderedPageBreak/>
         <mc:AlternateContent>
           <mc:Choice Requires="wps">
             <w:drawing>
@@ -5232,7 +5138,8 @@
                                 <w:noProof/>
                               </w:rPr>
                             </w:pPr>
-                            <w:bookmarkStart w:id="19" w:name="_Toc512388797"/>
+                            <w:bookmarkStart w:id="24" w:name="_Ref512394103"/>
+                            <w:bookmarkStart w:id="25" w:name="_Toc512396317"/>
                             <w:r>
                               <w:t xml:space="preserve">Figure </w:t>
                             </w:r>
@@ -5254,6 +5161,7 @@
                             <w:r>
                               <w:fldChar w:fldCharType="end"/>
                             </w:r>
+                            <w:bookmarkEnd w:id="24"/>
                             <w:r>
                               <w:t>: This image shows the second figure</w:t>
                             </w:r>
@@ -5316,7 +5224,7 @@
                             <w:r>
                               <w:t>.</w:t>
                             </w:r>
-                            <w:bookmarkEnd w:id="19"/>
+                            <w:bookmarkEnd w:id="25"/>
                           </w:p>
                         </w:txbxContent>
                       </wps:txbx>
@@ -5345,7 +5253,8 @@
                           <w:noProof/>
                         </w:rPr>
                       </w:pPr>
-                      <w:bookmarkStart w:id="20" w:name="_Toc512388797"/>
+                      <w:bookmarkStart w:id="26" w:name="_Ref512394103"/>
+                      <w:bookmarkStart w:id="27" w:name="_Toc512396317"/>
                       <w:r>
                         <w:t xml:space="preserve">Figure </w:t>
                       </w:r>
@@ -5367,6 +5276,7 @@
                       <w:r>
                         <w:fldChar w:fldCharType="end"/>
                       </w:r>
+                      <w:bookmarkEnd w:id="26"/>
                       <w:r>
                         <w:t>: This image shows the second figure</w:t>
                       </w:r>
@@ -5429,7 +5339,7 @@
                       <w:r>
                         <w:t>.</w:t>
                       </w:r>
-                      <w:bookmarkEnd w:id="20"/>
+                      <w:bookmarkEnd w:id="27"/>
                     </w:p>
                   </w:txbxContent>
                 </v:textbox>
@@ -5501,17 +5411,65 @@
         </w:drawing>
       </w:r>
     </w:p>
+    <w:p>
+      <w:r>
+        <w:t xml:space="preserve">As can be seen from </w:t>
+      </w:r>
+      <w:r>
+        <w:fldChar w:fldCharType="begin"/>
+      </w:r>
+      <w:r>
+        <w:instrText xml:space="preserve"> REF _Ref512394103 \h </w:instrText>
+      </w:r>
+      <w:r>
+        <w:fldChar w:fldCharType="separate"/>
+      </w:r>
+      <w:r>
+        <w:t xml:space="preserve">Figure </w:t>
+      </w:r>
+      <w:r>
+        <w:rPr>
+          <w:noProof/>
+        </w:rPr>
+        <w:t>4</w:t>
+      </w:r>
+      <w:r>
+        <w:fldChar w:fldCharType="end"/>
+      </w:r>
+      <w:r>
+        <w:t xml:space="preserve"> the main strength of figure 2 is, that it contains a lot of information in a small format.</w:t>
+      </w:r>
+    </w:p>
     <w:p/>
+    <w:p>
+      <w:r>
+        <w:t xml:space="preserve">However, the main weakness of figure 2 is that albeit that this graph may contain a lot of data it is almost impossible to differentiate any of it because a lot of the data is so close together, the authors have tried to negate this by providing a scaled up view of one part of the graph but when it is scaled up the data loses all meaning because it can no longer be related to the y axis. Additionally, this graph only represents the data from the </w:t>
+      </w:r>
+      <w:r>
+        <w:t xml:space="preserve">39.0 </w:t>
+      </w:r>
+      <w:proofErr w:type="spellStart"/>
+      <w:r>
+        <w:t>kBq</w:t>
+      </w:r>
+      <w:proofErr w:type="spellEnd"/>
+      <w:r>
+        <w:t xml:space="preserve"> ml−1</w:t>
+      </w:r>
+      <w:r>
+        <w:t xml:space="preserve"> concentration, there is no justification as to why only this concentration has been chosen.</w:t>
+      </w:r>
+    </w:p>
     <w:p/>
     <w:p>
       <w:pPr>
         <w:pStyle w:val="Heading2"/>
       </w:pPr>
-      <w:bookmarkStart w:id="21" w:name="_Toc512388781"/>
+      <w:bookmarkStart w:id="28" w:name="_Toc512396301"/>
       <w:r>
         <w:t>Table 3</w:t>
       </w:r>
-      <w:bookmarkEnd w:id="21"/>
+      <w:bookmarkEnd w:id="28"/>
     </w:p>
     <w:p/>
     <w:p>
@@ -5566,7 +5524,8 @@
                                 <w:noProof/>
                               </w:rPr>
                             </w:pPr>
-                            <w:bookmarkStart w:id="22" w:name="_Toc512388798"/>
+                            <w:bookmarkStart w:id="29" w:name="_Ref512395027"/>
+                            <w:bookmarkStart w:id="30" w:name="_Toc512396318"/>
                             <w:r>
                               <w:t xml:space="preserve">Figure </w:t>
                             </w:r>
@@ -5588,6 +5547,7 @@
                             <w:r>
                               <w:fldChar w:fldCharType="end"/>
                             </w:r>
+                            <w:bookmarkEnd w:id="29"/>
                             <w:r>
                               <w:t>: This image shows the third</w:t>
                             </w:r>
@@ -5636,7 +5596,7 @@
                             <w:r>
                               <w:t>.</w:t>
                             </w:r>
-                            <w:bookmarkEnd w:id="22"/>
+                            <w:bookmarkEnd w:id="30"/>
                           </w:p>
                         </w:txbxContent>
                       </wps:txbx>
@@ -5665,7 +5625,8 @@
                           <w:noProof/>
                         </w:rPr>
                       </w:pPr>
-                      <w:bookmarkStart w:id="23" w:name="_Toc512388798"/>
+                      <w:bookmarkStart w:id="31" w:name="_Ref512395027"/>
+                      <w:bookmarkStart w:id="32" w:name="_Toc512396318"/>
                       <w:r>
                         <w:t xml:space="preserve">Figure </w:t>
                       </w:r>
@@ -5687,6 +5648,7 @@
                       <w:r>
                         <w:fldChar w:fldCharType="end"/>
                       </w:r>
+                      <w:bookmarkEnd w:id="31"/>
                       <w:r>
                         <w:t>: This image shows the third</w:t>
                       </w:r>
@@ -5735,7 +5697,7 @@
                       <w:r>
                         <w:t>.</w:t>
                       </w:r>
-                      <w:bookmarkEnd w:id="23"/>
+                      <w:bookmarkEnd w:id="32"/>
                     </w:p>
                   </w:txbxContent>
                 </v:textbox>
@@ -5807,17 +5769,45 @@
         </w:drawing>
       </w:r>
     </w:p>
+    <w:p>
+      <w:r>
+        <w:t xml:space="preserve">As can be seen from </w:t>
+      </w:r>
+      <w:r>
+        <w:fldChar w:fldCharType="begin"/>
+      </w:r>
+      <w:r>
+        <w:instrText xml:space="preserve"> REF _Ref512395027 \h </w:instrText>
+      </w:r>
+      <w:r>
+        <w:fldChar w:fldCharType="separate"/>
+      </w:r>
+      <w:r>
+        <w:t xml:space="preserve">Figure </w:t>
+      </w:r>
+      <w:r>
+        <w:rPr>
+          <w:noProof/>
+        </w:rPr>
+        <w:t>5</w:t>
+      </w:r>
+      <w:r>
+        <w:fldChar w:fldCharType="end"/>
+      </w:r>
+      <w:r>
+        <w:t xml:space="preserve"> the main weakness of table 3 is, that it refers to a standard Gaussian filter but nowhere in the text nor in the table does it describe what this filter is. Additionally, two of the points in the table are not to 3 significant figures while every other point is. Finally, the proposed method row is emboldened while no other row is, this could be taken to be manipulation of the person reading the report as putting figures in bold may make them appear to be greater and as such make that specific item appear superior.</w:t>
+      </w:r>
+    </w:p>
     <w:p/>
-    <w:p/>
     <w:p>
       <w:pPr>
         <w:pStyle w:val="Heading2"/>
       </w:pPr>
-      <w:bookmarkStart w:id="24" w:name="_Toc512388782"/>
+      <w:bookmarkStart w:id="33" w:name="_Toc512396302"/>
       <w:r>
         <w:t>Table 4</w:t>
       </w:r>
-      <w:bookmarkEnd w:id="24"/>
+      <w:bookmarkEnd w:id="33"/>
     </w:p>
     <w:p/>
     <w:p>
@@ -5872,7 +5862,8 @@
                                 <w:noProof/>
                               </w:rPr>
                             </w:pPr>
-                            <w:bookmarkStart w:id="25" w:name="_Toc512388799"/>
+                            <w:bookmarkStart w:id="34" w:name="_Ref512395307"/>
+                            <w:bookmarkStart w:id="35" w:name="_Toc512396319"/>
                             <w:r>
                               <w:t xml:space="preserve">Figure </w:t>
                             </w:r>
@@ -5894,6 +5885,7 @@
                             <w:r>
                               <w:fldChar w:fldCharType="end"/>
                             </w:r>
+                            <w:bookmarkEnd w:id="34"/>
                             <w:r>
                               <w:t xml:space="preserve">: </w:t>
                             </w:r>
@@ -5948,7 +5940,7 @@
                             <w:r>
                               <w:t>.</w:t>
                             </w:r>
-                            <w:bookmarkEnd w:id="25"/>
+                            <w:bookmarkEnd w:id="35"/>
                           </w:p>
                         </w:txbxContent>
                       </wps:txbx>
@@ -5977,7 +5969,8 @@
                           <w:noProof/>
                         </w:rPr>
                       </w:pPr>
-                      <w:bookmarkStart w:id="26" w:name="_Toc512388799"/>
+                      <w:bookmarkStart w:id="36" w:name="_Ref512395307"/>
+                      <w:bookmarkStart w:id="37" w:name="_Toc512396319"/>
                       <w:r>
                         <w:t xml:space="preserve">Figure </w:t>
                       </w:r>
@@ -5999,6 +5992,7 @@
                       <w:r>
                         <w:fldChar w:fldCharType="end"/>
                       </w:r>
+                      <w:bookmarkEnd w:id="36"/>
                       <w:r>
                         <w:t xml:space="preserve">: </w:t>
                       </w:r>
@@ -6053,7 +6047,7 @@
                       <w:r>
                         <w:t>.</w:t>
                       </w:r>
-                      <w:bookmarkEnd w:id="26"/>
+                      <w:bookmarkEnd w:id="37"/>
                     </w:p>
                   </w:txbxContent>
                 </v:textbox>
@@ -6125,17 +6119,48 @@
         </w:drawing>
       </w:r>
     </w:p>
+    <w:p>
+      <w:r>
+        <w:t xml:space="preserve">As can be seen from </w:t>
+      </w:r>
+      <w:r>
+        <w:fldChar w:fldCharType="begin"/>
+      </w:r>
+      <w:r>
+        <w:instrText xml:space="preserve"> REF _Ref512395307 \h </w:instrText>
+      </w:r>
+      <w:r>
+        <w:fldChar w:fldCharType="separate"/>
+      </w:r>
+      <w:r>
+        <w:t xml:space="preserve">Figure </w:t>
+      </w:r>
+      <w:r>
+        <w:rPr>
+          <w:noProof/>
+        </w:rPr>
+        <w:t>6</w:t>
+      </w:r>
+      <w:r>
+        <w:fldChar w:fldCharType="end"/>
+      </w:r>
+      <w:r>
+        <w:t xml:space="preserve"> the main weakness of table 4 is,</w:t>
+      </w:r>
+      <w:r>
+        <w:t xml:space="preserve"> that it only takes into account the SNR of a 37mm instance, there is no reference to this choice in the text or in the table.</w:t>
+      </w:r>
+    </w:p>
     <w:p/>
-    <w:p/>
     <w:p>
       <w:pPr>
         <w:pStyle w:val="Heading2"/>
       </w:pPr>
-      <w:bookmarkStart w:id="27" w:name="_Toc512388783"/>
+      <w:bookmarkStart w:id="38" w:name="_Toc512396303"/>
       <w:r>
         <w:t>Figure 3</w:t>
       </w:r>
-      <w:bookmarkEnd w:id="27"/>
+      <w:bookmarkEnd w:id="38"/>
     </w:p>
     <w:p/>
     <w:p>
@@ -6190,7 +6215,8 @@
                                 <w:noProof/>
                               </w:rPr>
                             </w:pPr>
-                            <w:bookmarkStart w:id="28" w:name="_Toc512388800"/>
+                            <w:bookmarkStart w:id="39" w:name="_Ref512395319"/>
+                            <w:bookmarkStart w:id="40" w:name="_Toc512396320"/>
                             <w:r>
                               <w:t xml:space="preserve">Figure </w:t>
                             </w:r>
@@ -6212,6 +6238,7 @@
                             <w:r>
                               <w:fldChar w:fldCharType="end"/>
                             </w:r>
+                            <w:bookmarkEnd w:id="39"/>
                             <w:r>
                               <w:t>: This image shows the third figure</w:t>
                             </w:r>
@@ -6266,7 +6293,7 @@
                             <w:r>
                               <w:t>.</w:t>
                             </w:r>
-                            <w:bookmarkEnd w:id="28"/>
+                            <w:bookmarkEnd w:id="40"/>
                           </w:p>
                         </w:txbxContent>
                       </wps:txbx>
@@ -6295,7 +6322,8 @@
                           <w:noProof/>
                         </w:rPr>
                       </w:pPr>
-                      <w:bookmarkStart w:id="29" w:name="_Toc512388800"/>
+                      <w:bookmarkStart w:id="41" w:name="_Ref512395319"/>
+                      <w:bookmarkStart w:id="42" w:name="_Toc512396320"/>
                       <w:r>
                         <w:t xml:space="preserve">Figure </w:t>
                       </w:r>
@@ -6317,6 +6345,7 @@
                       <w:r>
                         <w:fldChar w:fldCharType="end"/>
                       </w:r>
+                      <w:bookmarkEnd w:id="41"/>
                       <w:r>
                         <w:t>: This image shows the third figure</w:t>
                       </w:r>
@@ -6371,7 +6400,7 @@
                       <w:r>
                         <w:t>.</w:t>
                       </w:r>
-                      <w:bookmarkEnd w:id="29"/>
+                      <w:bookmarkEnd w:id="42"/>
                     </w:p>
                   </w:txbxContent>
                 </v:textbox>
@@ -6443,17 +6472,72 @@
         </w:drawing>
       </w:r>
     </w:p>
+    <w:p>
+      <w:r>
+        <w:t xml:space="preserve">As can be seen from </w:t>
+      </w:r>
+      <w:r>
+        <w:fldChar w:fldCharType="begin"/>
+      </w:r>
+      <w:r>
+        <w:instrText xml:space="preserve"> REF _Ref512395319 \h </w:instrText>
+      </w:r>
+      <w:r>
+        <w:fldChar w:fldCharType="separate"/>
+      </w:r>
+      <w:r>
+        <w:t xml:space="preserve">Figure </w:t>
+      </w:r>
+      <w:r>
+        <w:rPr>
+          <w:noProof/>
+        </w:rPr>
+        <w:t>7</w:t>
+      </w:r>
+      <w:r>
+        <w:fldChar w:fldCharType="end"/>
+      </w:r>
+      <w:r>
+        <w:t xml:space="preserve"> </w:t>
+      </w:r>
+      <w:r>
+        <w:t xml:space="preserve">the main </w:t>
+      </w:r>
+      <w:r>
+        <w:t>strength</w:t>
+      </w:r>
+      <w:r>
+        <w:t xml:space="preserve"> </w:t>
+      </w:r>
+      <w:r>
+        <w:t xml:space="preserve">of </w:t>
+      </w:r>
+      <w:r>
+        <w:t>figure 3</w:t>
+      </w:r>
+      <w:r>
+        <w:t xml:space="preserve"> is,</w:t>
+      </w:r>
+      <w:r>
+        <w:t xml:space="preserve"> that the actual image above gives a real visualisation of the results of the proposed method this also allows for the visual comparison of the methods available.</w:t>
+      </w:r>
+    </w:p>
     <w:p/>
+    <w:p>
+      <w:r>
+        <w:t>However, the main weakness of figure 3 is, that there is a large red box on the left most image, this box is never explained and otherwise is a detriment to the overall figure as it covers part of it. Additionally, the style of graph used, which has already been discussed above, could be replaced by a more tangible image which represents the difference between the unfiltered and filtered images by subtracting one from the other, this would give a visual representation of the noise being removed. Finally, the first person is used again in the “our method” label.</w:t>
+      </w:r>
+    </w:p>
     <w:p/>
     <w:p>
       <w:pPr>
         <w:pStyle w:val="Heading2"/>
       </w:pPr>
-      <w:bookmarkStart w:id="30" w:name="_Toc512388784"/>
+      <w:bookmarkStart w:id="43" w:name="_Toc512396304"/>
       <w:r>
         <w:t>Table 5</w:t>
       </w:r>
-      <w:bookmarkEnd w:id="30"/>
+      <w:bookmarkEnd w:id="43"/>
     </w:p>
     <w:p/>
     <w:p>
@@ -6508,7 +6592,8 @@
                                 <w:noProof/>
                               </w:rPr>
                             </w:pPr>
-                            <w:bookmarkStart w:id="31" w:name="_Toc512388801"/>
+                            <w:bookmarkStart w:id="44" w:name="_Ref512395328"/>
+                            <w:bookmarkStart w:id="45" w:name="_Toc512396321"/>
                             <w:r>
                               <w:t xml:space="preserve">Figure </w:t>
                             </w:r>
@@ -6530,6 +6615,7 @@
                             <w:r>
                               <w:fldChar w:fldCharType="end"/>
                             </w:r>
+                            <w:bookmarkEnd w:id="44"/>
                             <w:r>
                               <w:t>: This image shows the fifth table</w:t>
                             </w:r>
@@ -6578,7 +6664,7 @@
                             <w:r>
                               <w:t>.</w:t>
                             </w:r>
-                            <w:bookmarkEnd w:id="31"/>
+                            <w:bookmarkEnd w:id="45"/>
                           </w:p>
                         </w:txbxContent>
                       </wps:txbx>
@@ -6607,7 +6693,8 @@
                           <w:noProof/>
                         </w:rPr>
                       </w:pPr>
-                      <w:bookmarkStart w:id="32" w:name="_Toc512388801"/>
+                      <w:bookmarkStart w:id="46" w:name="_Ref512395328"/>
+                      <w:bookmarkStart w:id="47" w:name="_Toc512396321"/>
                       <w:r>
                         <w:t xml:space="preserve">Figure </w:t>
                       </w:r>
@@ -6629,6 +6716,7 @@
                       <w:r>
                         <w:fldChar w:fldCharType="end"/>
                       </w:r>
+                      <w:bookmarkEnd w:id="46"/>
                       <w:r>
                         <w:t>: This image shows the fifth table</w:t>
                       </w:r>
@@ -6677,7 +6765,7 @@
                       <w:r>
                         <w:t>.</w:t>
                       </w:r>
-                      <w:bookmarkEnd w:id="32"/>
+                      <w:bookmarkEnd w:id="47"/>
                     </w:p>
                   </w:txbxContent>
                 </v:textbox>
@@ -6749,17 +6837,51 @@
         </w:drawing>
       </w:r>
     </w:p>
+    <w:p>
+      <w:r>
+        <w:t>The strengths and weaknesses of table 5 which can be seen in</w:t>
+      </w:r>
+      <w:r>
+        <w:t xml:space="preserve"> </w:t>
+      </w:r>
+      <w:r>
+        <w:fldChar w:fldCharType="begin"/>
+      </w:r>
+      <w:r>
+        <w:instrText xml:space="preserve"> REF _Ref512395328 \h </w:instrText>
+      </w:r>
+      <w:r>
+        <w:fldChar w:fldCharType="separate"/>
+      </w:r>
+      <w:r>
+        <w:t xml:space="preserve">Figure </w:t>
+      </w:r>
+      <w:r>
+        <w:rPr>
+          <w:noProof/>
+        </w:rPr>
+        <w:t>8</w:t>
+      </w:r>
+      <w:r>
+        <w:fldChar w:fldCharType="end"/>
+      </w:r>
+      <w:r>
+        <w:t xml:space="preserve"> </w:t>
+      </w:r>
+      <w:r>
+        <w:t>can be seen above.</w:t>
+      </w:r>
+    </w:p>
     <w:p/>
-    <w:p/>
     <w:p>
       <w:pPr>
         <w:pStyle w:val="Heading2"/>
       </w:pPr>
-      <w:bookmarkStart w:id="33" w:name="_Toc512388785"/>
+      <w:bookmarkStart w:id="48" w:name="_Toc512396305"/>
       <w:r>
         <w:t>Table 6</w:t>
       </w:r>
-      <w:bookmarkEnd w:id="33"/>
+      <w:bookmarkEnd w:id="48"/>
     </w:p>
     <w:p/>
     <w:p>
@@ -6813,7 +6935,8 @@
                                 <w:noProof/>
                               </w:rPr>
                             </w:pPr>
-                            <w:bookmarkStart w:id="34" w:name="_Toc512388802"/>
+                            <w:bookmarkStart w:id="49" w:name="_Ref512395337"/>
+                            <w:bookmarkStart w:id="50" w:name="_Toc512396322"/>
                             <w:r>
                               <w:t xml:space="preserve">Figure </w:t>
                             </w:r>
@@ -6835,6 +6958,7 @@
                             <w:r>
                               <w:fldChar w:fldCharType="end"/>
                             </w:r>
+                            <w:bookmarkEnd w:id="49"/>
                             <w:r>
                               <w:t>: This imag</w:t>
                             </w:r>
@@ -6886,7 +7010,7 @@
                             <w:r>
                               <w:t>.</w:t>
                             </w:r>
-                            <w:bookmarkEnd w:id="34"/>
+                            <w:bookmarkEnd w:id="50"/>
                           </w:p>
                         </w:txbxContent>
                       </wps:txbx>
@@ -6915,7 +7039,8 @@
                           <w:noProof/>
                         </w:rPr>
                       </w:pPr>
-                      <w:bookmarkStart w:id="35" w:name="_Toc512388802"/>
+                      <w:bookmarkStart w:id="51" w:name="_Ref512395337"/>
+                      <w:bookmarkStart w:id="52" w:name="_Toc512396322"/>
                       <w:r>
                         <w:t xml:space="preserve">Figure </w:t>
                       </w:r>
@@ -6937,6 +7062,7 @@
                       <w:r>
                         <w:fldChar w:fldCharType="end"/>
                       </w:r>
+                      <w:bookmarkEnd w:id="51"/>
                       <w:r>
                         <w:t>: This imag</w:t>
                       </w:r>
@@ -6988,7 +7114,7 @@
                       <w:r>
                         <w:t>.</w:t>
                       </w:r>
-                      <w:bookmarkEnd w:id="35"/>
+                      <w:bookmarkEnd w:id="52"/>
                     </w:p>
                   </w:txbxContent>
                 </v:textbox>
@@ -7060,17 +7186,45 @@
         </w:drawing>
       </w:r>
     </w:p>
+    <w:p>
+      <w:r>
+        <w:t xml:space="preserve">The strengths and weaknesses of table 6 which can be seen in </w:t>
+      </w:r>
+      <w:r>
+        <w:fldChar w:fldCharType="begin"/>
+      </w:r>
+      <w:r>
+        <w:instrText xml:space="preserve"> REF _Ref512395337 \h </w:instrText>
+      </w:r>
+      <w:r>
+        <w:fldChar w:fldCharType="separate"/>
+      </w:r>
+      <w:r>
+        <w:t xml:space="preserve">Figure </w:t>
+      </w:r>
+      <w:r>
+        <w:rPr>
+          <w:noProof/>
+        </w:rPr>
+        <w:t>9</w:t>
+      </w:r>
+      <w:r>
+        <w:fldChar w:fldCharType="end"/>
+      </w:r>
+      <w:r>
+        <w:t xml:space="preserve"> can be seen above.</w:t>
+      </w:r>
+    </w:p>
     <w:p/>
-    <w:p/>
     <w:p>
       <w:pPr>
         <w:pStyle w:val="Heading2"/>
       </w:pPr>
-      <w:bookmarkStart w:id="36" w:name="_Toc512388786"/>
+      <w:bookmarkStart w:id="53" w:name="_Toc512396306"/>
       <w:r>
         <w:t>Figure 4</w:t>
       </w:r>
-      <w:bookmarkEnd w:id="36"/>
+      <w:bookmarkEnd w:id="53"/>
     </w:p>
     <w:p/>
     <w:p>
@@ -7125,7 +7279,8 @@
                                 <w:noProof/>
                               </w:rPr>
                             </w:pPr>
-                            <w:bookmarkStart w:id="37" w:name="_Toc512388803"/>
+                            <w:bookmarkStart w:id="54" w:name="_Ref512395347"/>
+                            <w:bookmarkStart w:id="55" w:name="_Toc512396323"/>
                             <w:r>
                               <w:t xml:space="preserve">Figure </w:t>
                             </w:r>
@@ -7147,6 +7302,7 @@
                             <w:r>
                               <w:fldChar w:fldCharType="end"/>
                             </w:r>
+                            <w:bookmarkEnd w:id="54"/>
                             <w:r>
                               <w:t>: This image shows the fourth</w:t>
                             </w:r>
@@ -7217,7 +7373,7 @@
                             <w:r>
                               <w:t>.</w:t>
                             </w:r>
-                            <w:bookmarkEnd w:id="37"/>
+                            <w:bookmarkEnd w:id="55"/>
                           </w:p>
                         </w:txbxContent>
                       </wps:txbx>
@@ -7246,7 +7402,8 @@
                           <w:noProof/>
                         </w:rPr>
                       </w:pPr>
-                      <w:bookmarkStart w:id="38" w:name="_Toc512388803"/>
+                      <w:bookmarkStart w:id="56" w:name="_Ref512395347"/>
+                      <w:bookmarkStart w:id="57" w:name="_Toc512396323"/>
                       <w:r>
                         <w:t xml:space="preserve">Figure </w:t>
                       </w:r>
@@ -7268,6 +7425,7 @@
                       <w:r>
                         <w:fldChar w:fldCharType="end"/>
                       </w:r>
+                      <w:bookmarkEnd w:id="56"/>
                       <w:r>
                         <w:t>: This image shows the fourth</w:t>
                       </w:r>
@@ -7338,7 +7496,7 @@
                       <w:r>
                         <w:t>.</w:t>
                       </w:r>
-                      <w:bookmarkEnd w:id="38"/>
+                      <w:bookmarkEnd w:id="57"/>
                     </w:p>
                   </w:txbxContent>
                 </v:textbox>
@@ -7410,17 +7568,72 @@
         </w:drawing>
       </w:r>
     </w:p>
+    <w:p>
+      <w:r>
+        <w:t xml:space="preserve">As can be seen from </w:t>
+      </w:r>
+      <w:r>
+        <w:fldChar w:fldCharType="begin"/>
+      </w:r>
+      <w:r>
+        <w:instrText xml:space="preserve"> REF _Ref512395347 \h </w:instrText>
+      </w:r>
+      <w:r>
+        <w:fldChar w:fldCharType="separate"/>
+      </w:r>
+      <w:r>
+        <w:t xml:space="preserve">Figure </w:t>
+      </w:r>
+      <w:r>
+        <w:rPr>
+          <w:noProof/>
+        </w:rPr>
+        <w:t>10</w:t>
+      </w:r>
+      <w:r>
+        <w:fldChar w:fldCharType="end"/>
+      </w:r>
+      <w:r>
+        <w:t xml:space="preserve"> </w:t>
+      </w:r>
+      <w:r>
+        <w:t xml:space="preserve">the main </w:t>
+      </w:r>
+      <w:r>
+        <w:t>strength</w:t>
+      </w:r>
+      <w:r>
+        <w:t xml:space="preserve"> </w:t>
+      </w:r>
+      <w:r>
+        <w:t xml:space="preserve">of </w:t>
+      </w:r>
+      <w:r>
+        <w:t>figure</w:t>
+      </w:r>
+      <w:r>
+        <w:t xml:space="preserve"> 4 is,</w:t>
+      </w:r>
+      <w:r>
+        <w:t xml:space="preserve"> that the difference between the proposed method and Gaussian filter is very easy to distinguish from the graph, the other graphs above should have been visualised in this manner.</w:t>
+      </w:r>
+    </w:p>
     <w:p/>
+    <w:p>
+      <w:r>
+        <w:t>The main weakness of figure 4 is, that the number of lesions changes for no reason between the two graphs.</w:t>
+      </w:r>
+    </w:p>
     <w:p/>
     <w:p>
       <w:pPr>
         <w:pStyle w:val="Heading2"/>
       </w:pPr>
-      <w:bookmarkStart w:id="39" w:name="_Toc512388787"/>
+      <w:bookmarkStart w:id="58" w:name="_Toc512396307"/>
       <w:r>
         <w:t>Figure 5</w:t>
       </w:r>
-      <w:bookmarkEnd w:id="39"/>
+      <w:bookmarkEnd w:id="58"/>
     </w:p>
     <w:p/>
     <w:p>
@@ -7475,7 +7688,8 @@
                                 <w:noProof/>
                               </w:rPr>
                             </w:pPr>
-                            <w:bookmarkStart w:id="40" w:name="_Toc512388804"/>
+                            <w:bookmarkStart w:id="59" w:name="_Ref512393295"/>
+                            <w:bookmarkStart w:id="60" w:name="_Toc512396324"/>
                             <w:r>
                               <w:t xml:space="preserve">Figure </w:t>
                             </w:r>
@@ -7497,6 +7711,7 @@
                             <w:r>
                               <w:fldChar w:fldCharType="end"/>
                             </w:r>
+                            <w:bookmarkEnd w:id="59"/>
                             <w:r>
                               <w:t>: This image shows the fifth</w:t>
                             </w:r>
@@ -7549,7 +7764,7 @@
                             <w:r>
                               <w:t>.</w:t>
                             </w:r>
-                            <w:bookmarkEnd w:id="40"/>
+                            <w:bookmarkEnd w:id="60"/>
                           </w:p>
                         </w:txbxContent>
                       </wps:txbx>
@@ -7578,7 +7793,8 @@
                           <w:noProof/>
                         </w:rPr>
                       </w:pPr>
-                      <w:bookmarkStart w:id="41" w:name="_Toc512388804"/>
+                      <w:bookmarkStart w:id="61" w:name="_Ref512393295"/>
+                      <w:bookmarkStart w:id="62" w:name="_Toc512396324"/>
                       <w:r>
                         <w:t xml:space="preserve">Figure </w:t>
                       </w:r>
@@ -7600,6 +7816,7 @@
                       <w:r>
                         <w:fldChar w:fldCharType="end"/>
                       </w:r>
+                      <w:bookmarkEnd w:id="61"/>
                       <w:r>
                         <w:t>: This image shows the fifth</w:t>
                       </w:r>
@@ -7652,7 +7869,7 @@
                       <w:r>
                         <w:t>.</w:t>
                       </w:r>
-                      <w:bookmarkEnd w:id="41"/>
+                      <w:bookmarkEnd w:id="62"/>
                     </w:p>
                   </w:txbxContent>
                 </v:textbox>
@@ -7724,17 +7941,72 @@
         </w:drawing>
       </w:r>
     </w:p>
+    <w:p>
+      <w:r>
+        <w:t xml:space="preserve">As can be seen from </w:t>
+      </w:r>
+      <w:r>
+        <w:fldChar w:fldCharType="begin"/>
+      </w:r>
+      <w:r>
+        <w:instrText xml:space="preserve"> REF _Ref512393295 \h </w:instrText>
+      </w:r>
+      <w:r>
+        <w:fldChar w:fldCharType="separate"/>
+      </w:r>
+      <w:r>
+        <w:t xml:space="preserve">Figure </w:t>
+      </w:r>
+      <w:r>
+        <w:rPr>
+          <w:noProof/>
+        </w:rPr>
+        <w:t>11</w:t>
+      </w:r>
+      <w:r>
+        <w:fldChar w:fldCharType="end"/>
+      </w:r>
+      <w:r>
+        <w:t xml:space="preserve"> </w:t>
+      </w:r>
+      <w:r>
+        <w:t xml:space="preserve">the main </w:t>
+      </w:r>
+      <w:r>
+        <w:t>strength</w:t>
+      </w:r>
+      <w:r>
+        <w:t xml:space="preserve"> </w:t>
+      </w:r>
+      <w:r>
+        <w:t xml:space="preserve">of </w:t>
+      </w:r>
+      <w:r>
+        <w:t>figure 5</w:t>
+      </w:r>
+      <w:r>
+        <w:t xml:space="preserve"> is,</w:t>
+      </w:r>
+      <w:r>
+        <w:t xml:space="preserve"> that this is a representation of the real world application of the proposed method.</w:t>
+      </w:r>
+    </w:p>
     <w:p/>
+    <w:p>
+      <w:r>
+        <w:t>The main weakness of figure 5 is, that there is an unexplained cyan line in the centre of the image which blocks the view of the lesion in the image. All of the weaknesses which applied to figure 3 also apply to this figure.</w:t>
+      </w:r>
+    </w:p>
     <w:p/>
     <w:p>
       <w:pPr>
         <w:pStyle w:val="Heading2"/>
       </w:pPr>
-      <w:bookmarkStart w:id="42" w:name="_Toc512388788"/>
+      <w:bookmarkStart w:id="63" w:name="_Toc512396308"/>
       <w:r>
         <w:t>Figure 6</w:t>
       </w:r>
-      <w:bookmarkEnd w:id="42"/>
+      <w:bookmarkEnd w:id="63"/>
     </w:p>
     <w:p/>
     <w:p>
@@ -7789,7 +8061,8 @@
                                 <w:noProof/>
                               </w:rPr>
                             </w:pPr>
-                            <w:bookmarkStart w:id="43" w:name="_Toc512388805"/>
+                            <w:bookmarkStart w:id="64" w:name="_Ref512393318"/>
+                            <w:bookmarkStart w:id="65" w:name="_Toc512396325"/>
                             <w:r>
                               <w:t xml:space="preserve">Figure </w:t>
                             </w:r>
@@ -7811,6 +8084,7 @@
                             <w:r>
                               <w:fldChar w:fldCharType="end"/>
                             </w:r>
+                            <w:bookmarkEnd w:id="64"/>
                             <w:r>
                               <w:t>: This image shows the sixth</w:t>
                             </w:r>
@@ -7863,7 +8137,7 @@
                             <w:r>
                               <w:t>.</w:t>
                             </w:r>
-                            <w:bookmarkEnd w:id="43"/>
+                            <w:bookmarkEnd w:id="65"/>
                           </w:p>
                         </w:txbxContent>
                       </wps:txbx>
@@ -7892,7 +8166,8 @@
                           <w:noProof/>
                         </w:rPr>
                       </w:pPr>
-                      <w:bookmarkStart w:id="44" w:name="_Toc512388805"/>
+                      <w:bookmarkStart w:id="66" w:name="_Ref512393318"/>
+                      <w:bookmarkStart w:id="67" w:name="_Toc512396325"/>
                       <w:r>
                         <w:t xml:space="preserve">Figure </w:t>
                       </w:r>
@@ -7914,6 +8189,7 @@
                       <w:r>
                         <w:fldChar w:fldCharType="end"/>
                       </w:r>
+                      <w:bookmarkEnd w:id="66"/>
                       <w:r>
                         <w:t>: This image shows the sixth</w:t>
                       </w:r>
@@ -7966,7 +8242,7 @@
                       <w:r>
                         <w:t>.</w:t>
                       </w:r>
-                      <w:bookmarkEnd w:id="44"/>
+                      <w:bookmarkEnd w:id="67"/>
                     </w:p>
                   </w:txbxContent>
                 </v:textbox>
@@ -8038,17 +8314,69 @@
         </w:drawing>
       </w:r>
     </w:p>
+    <w:p>
+      <w:r>
+        <w:t xml:space="preserve">Any strengths and weaknesses which applied to figure 5 which can be seen above in </w:t>
+      </w:r>
+      <w:r>
+        <w:fldChar w:fldCharType="begin"/>
+      </w:r>
+      <w:r>
+        <w:instrText xml:space="preserve"> REF _Ref512393295 \h </w:instrText>
+      </w:r>
+      <w:r>
+        <w:fldChar w:fldCharType="separate"/>
+      </w:r>
+      <w:r>
+        <w:t xml:space="preserve">Figure </w:t>
+      </w:r>
+      <w:r>
+        <w:rPr>
+          <w:noProof/>
+        </w:rPr>
+        <w:t>11</w:t>
+      </w:r>
+      <w:r>
+        <w:fldChar w:fldCharType="end"/>
+      </w:r>
+      <w:r>
+        <w:t xml:space="preserve"> also applies to figure 6 which can be seen above in </w:t>
+      </w:r>
+      <w:r>
+        <w:fldChar w:fldCharType="begin"/>
+      </w:r>
+      <w:r>
+        <w:instrText xml:space="preserve"> REF _Ref512393318 \h </w:instrText>
+      </w:r>
+      <w:r>
+        <w:fldChar w:fldCharType="separate"/>
+      </w:r>
+      <w:r>
+        <w:t xml:space="preserve">Figure </w:t>
+      </w:r>
+      <w:r>
+        <w:rPr>
+          <w:noProof/>
+        </w:rPr>
+        <w:t>12</w:t>
+      </w:r>
+      <w:r>
+        <w:fldChar w:fldCharType="end"/>
+      </w:r>
+      <w:r>
+        <w:t>.</w:t>
+      </w:r>
+    </w:p>
     <w:p/>
-    <w:p/>
     <w:p>
       <w:pPr>
         <w:pStyle w:val="Heading2"/>
       </w:pPr>
-      <w:bookmarkStart w:id="45" w:name="_Toc512388789"/>
+      <w:bookmarkStart w:id="68" w:name="_Toc512396309"/>
       <w:r>
         <w:t>Figure 7</w:t>
       </w:r>
-      <w:bookmarkEnd w:id="45"/>
+      <w:bookmarkEnd w:id="68"/>
     </w:p>
     <w:p/>
     <w:p>
@@ -8103,7 +8431,8 @@
                                 <w:noProof/>
                               </w:rPr>
                             </w:pPr>
-                            <w:bookmarkStart w:id="46" w:name="_Toc512388806"/>
+                            <w:bookmarkStart w:id="69" w:name="_Ref512395369"/>
+                            <w:bookmarkStart w:id="70" w:name="_Toc512396326"/>
                             <w:r>
                               <w:t xml:space="preserve">Figure </w:t>
                             </w:r>
@@ -8125,6 +8454,7 @@
                             <w:r>
                               <w:fldChar w:fldCharType="end"/>
                             </w:r>
+                            <w:bookmarkEnd w:id="69"/>
                             <w:r>
                               <w:t>: This image shows the seventh</w:t>
                             </w:r>
@@ -8179,7 +8509,7 @@
                             <w:r>
                               <w:t>.</w:t>
                             </w:r>
-                            <w:bookmarkEnd w:id="46"/>
+                            <w:bookmarkEnd w:id="70"/>
                           </w:p>
                         </w:txbxContent>
                       </wps:txbx>
@@ -8208,7 +8538,8 @@
                           <w:noProof/>
                         </w:rPr>
                       </w:pPr>
-                      <w:bookmarkStart w:id="47" w:name="_Toc512388806"/>
+                      <w:bookmarkStart w:id="71" w:name="_Ref512395369"/>
+                      <w:bookmarkStart w:id="72" w:name="_Toc512396326"/>
                       <w:r>
                         <w:t xml:space="preserve">Figure </w:t>
                       </w:r>
@@ -8230,6 +8561,7 @@
                       <w:r>
                         <w:fldChar w:fldCharType="end"/>
                       </w:r>
+                      <w:bookmarkEnd w:id="71"/>
                       <w:r>
                         <w:t>: This image shows the seventh</w:t>
                       </w:r>
@@ -8284,7 +8616,7 @@
                       <w:r>
                         <w:t>.</w:t>
                       </w:r>
-                      <w:bookmarkEnd w:id="47"/>
+                      <w:bookmarkEnd w:id="72"/>
                     </w:p>
                   </w:txbxContent>
                 </v:textbox>
@@ -8356,7 +8688,64 @@
         </w:drawing>
       </w:r>
     </w:p>
+    <w:p>
+      <w:r>
+        <w:t xml:space="preserve">As can be seen from </w:t>
+      </w:r>
+      <w:r>
+        <w:fldChar w:fldCharType="begin"/>
+      </w:r>
+      <w:r>
+        <w:instrText xml:space="preserve"> REF _Ref512395369 \h </w:instrText>
+      </w:r>
+      <w:r>
+        <w:fldChar w:fldCharType="separate"/>
+      </w:r>
+      <w:r>
+        <w:t xml:space="preserve">Figure </w:t>
+      </w:r>
+      <w:r>
+        <w:rPr>
+          <w:noProof/>
+        </w:rPr>
+        <w:t>13</w:t>
+      </w:r>
+      <w:r>
+        <w:fldChar w:fldCharType="end"/>
+      </w:r>
+      <w:r>
+        <w:t xml:space="preserve"> </w:t>
+      </w:r>
+      <w:r>
+        <w:t xml:space="preserve">the main </w:t>
+      </w:r>
+      <w:r>
+        <w:t>strength</w:t>
+      </w:r>
+      <w:r>
+        <w:t xml:space="preserve"> </w:t>
+      </w:r>
+      <w:r>
+        <w:t xml:space="preserve">of </w:t>
+      </w:r>
+      <w:r>
+        <w:t>figure 7</w:t>
+      </w:r>
+      <w:r>
+        <w:t xml:space="preserve"> is,</w:t>
+      </w:r>
+      <w:r>
+        <w:t xml:space="preserve"> that it is a very clear example of a segmentation the red outline stands out from the image.</w:t>
+      </w:r>
+    </w:p>
     <w:p/>
+    <w:p>
+      <w:r>
+        <w:t>The main weakness of figure 7 is, that there is a large unnecessary unprofessional arrow added to the image, the segmentation is already obvious. Additionally, there is a lot of redundant image around the ROI, this could have been cropped out to make the ROI larger. Finally, again an image showing the difference between the two segmentations would have demonstrated the noise being removed, this is lacking.</w:t>
+      </w:r>
+      <w:bookmarkStart w:id="73" w:name="_GoBack"/>
+      <w:bookmarkEnd w:id="73"/>
+    </w:p>
     <w:p/>
     <w:p>
       <w:pPr>
@@ -8366,11 +8755,11 @@
           <w:numId w:val="6"/>
         </w:numPr>
       </w:pPr>
-      <w:bookmarkStart w:id="48" w:name="_Toc512388790"/>
+      <w:bookmarkStart w:id="74" w:name="_Toc512396310"/>
       <w:r>
         <w:t>Discussion</w:t>
       </w:r>
-      <w:bookmarkEnd w:id="48"/>
+      <w:bookmarkEnd w:id="74"/>
     </w:p>
     <w:p/>
     <w:p>
@@ -8390,8 +8779,10 @@
         <w:t>aving research which falls in line with something performed by such a large official body provides legitimacy to this research.</w:t>
       </w:r>
     </w:p>
-    <w:p>
-      <w:r>
+    <w:p/>
+    <w:p>
+      <w:r>
+        <w:lastRenderedPageBreak/>
         <w:t xml:space="preserve">However, one weakness with this section is, the fact that as with other sections in this paper first person language is used throughout the discussion section. Additionally, it is mentioned in this section that 20% of computation time spent </w:t>
       </w:r>
       <w:r>
@@ -8412,11 +8803,7 @@
     </w:p>
     <w:p>
       <w:r>
-        <w:t xml:space="preserve">Also, in the conclusion section it is determined that this solution is “good” but never describes what is meant by this term or really how this conclusion has been reached, this </w:t>
-      </w:r>
-      <w:r>
-        <w:lastRenderedPageBreak/>
-        <w:t>could be solved by tying this conclusion back into what was written in the discussion section. Finally, as mentioned in the abstract, there is no hypothesis to be confirmed or rejected.</w:t>
+        <w:t>Also, in the conclusion section it is determined that this solution is “good” but never describes what is meant by this term or really how this conclusion has been reached, this could be solved by tying this conclusion back into what was written in the discussion section. Finally, as mentioned in the abstract, there is no hypothesis to be confirmed or rejected.</w:t>
       </w:r>
     </w:p>
     <w:p/>
@@ -8428,11 +8815,11 @@
           <w:numId w:val="6"/>
         </w:numPr>
       </w:pPr>
-      <w:bookmarkStart w:id="49" w:name="_Toc512388791"/>
+      <w:bookmarkStart w:id="75" w:name="_Toc512396311"/>
       <w:r>
         <w:t>References</w:t>
       </w:r>
-      <w:bookmarkEnd w:id="49"/>
+      <w:bookmarkEnd w:id="75"/>
     </w:p>
     <w:p/>
     <w:p>
@@ -8449,6 +8836,7 @@
         <w:t xml:space="preserve"> the paper.</w:t>
       </w:r>
     </w:p>
+    <w:p/>
     <w:p>
       <w:r>
         <w:t>The main weakness is, that a lot of the references are quite old, at one point the paper references that a piece</w:t>
@@ -8495,8 +8883,6 @@
       <w:r>
         <w:t xml:space="preserve"> twice.</w:t>
       </w:r>
-      <w:bookmarkStart w:id="50" w:name="_GoBack"/>
-      <w:bookmarkEnd w:id="50"/>
     </w:p>
     <w:p/>
     <w:p>
@@ -8513,15 +8899,31 @@
       <w:pPr>
         <w:pStyle w:val="Heading1"/>
       </w:pPr>
-      <w:bookmarkStart w:id="51" w:name="_Toc512388792"/>
+      <w:bookmarkStart w:id="76" w:name="_Toc512396312"/>
       <w:r>
         <w:lastRenderedPageBreak/>
         <w:t>Conclusion</w:t>
       </w:r>
-      <w:bookmarkEnd w:id="51"/>
+      <w:bookmarkEnd w:id="76"/>
     </w:p>
     <w:p/>
+    <w:p>
+      <w:r>
+        <w:t>In conclusion, this paper strives to prove that the proposed method of noise reduction for PET image data is superior to established methods and while evidence has been found to support this, a lot of the evidence has been represented incorrectly or unusually in this paper.</w:t>
+      </w:r>
+    </w:p>
     <w:p/>
+    <w:p>
+      <w:r>
+        <w:t>If the paper were revised to provide better data visualisation and correct for other spelling and grammar mistakes the actual content of the paper seems relatively sound</w:t>
+      </w:r>
+      <w:r>
+        <w:t xml:space="preserve"> and the noise reduction technique discussed could have application in image analysis</w:t>
+      </w:r>
+      <w:r>
+        <w:t>.</w:t>
+      </w:r>
+    </w:p>
     <w:p/>
     <w:p>
       <w:pPr>
@@ -8533,7 +8935,7 @@
         </w:sectPr>
       </w:pPr>
     </w:p>
-    <w:bookmarkStart w:id="52" w:name="_Toc512388793" w:displacedByCustomXml="next"/>
+    <w:bookmarkStart w:id="77" w:name="_Toc512396313" w:displacedByCustomXml="next"/>
     <w:sdt>
       <w:sdtPr>
         <w:rPr>
@@ -8558,12 +8960,18 @@
             <w:rPr>
               <w:bCs/>
               <w:sz w:val="22"/>
+              <w:lang w:val="es-ES"/>
             </w:rPr>
           </w:pPr>
+          <w:proofErr w:type="spellStart"/>
           <w:r>
+            <w:rPr>
+              <w:lang w:val="es-ES"/>
+            </w:rPr>
             <w:t>References</w:t>
           </w:r>
-          <w:bookmarkEnd w:id="52"/>
+          <w:bookmarkEnd w:id="77"/>
+          <w:proofErr w:type="spellEnd"/>
         </w:p>
         <w:sdt>
           <w:sdtPr>
@@ -8593,7 +9001,7 @@
                 <w:rPr>
                   <w:noProof/>
                 </w:rPr>
-                <w:t xml:space="preserve">Huerga, C. et al., 2017. Denoising of PET images by context modelling using local neighbourhood correlation. </w:t>
+                <w:t xml:space="preserve">Huerga, C. y otros, 2017. Denoising of PET images by context modelling using local neighbourhood correlation. </w:t>
               </w:r>
               <w:r>
                 <w:rPr>
@@ -8608,6 +9016,60 @@
                   <w:noProof/>
                 </w:rPr>
                 <w:t>62(2), pp. 633-651.</w:t>
+              </w:r>
+            </w:p>
+            <w:p>
+              <w:pPr>
+                <w:pStyle w:val="Bibliography"/>
+                <w:rPr>
+                  <w:noProof/>
+                  <w:lang w:val="es-ES"/>
+                </w:rPr>
+              </w:pPr>
+              <w:r>
+                <w:rPr>
+                  <w:noProof/>
+                </w:rPr>
+                <w:t xml:space="preserve">Intel, s.f. </w:t>
+              </w:r>
+              <w:r>
+                <w:rPr>
+                  <w:i/>
+                  <w:iCs/>
+                  <w:noProof/>
+                </w:rPr>
+                <w:t xml:space="preserve">4th Generation Intel® Core™ i3 Processors. </w:t>
+              </w:r>
+              <w:r>
+                <w:rPr>
+                  <w:noProof/>
+                  <w:lang w:val="es-ES"/>
+                </w:rPr>
+                <w:t xml:space="preserve">[En línea] </w:t>
+              </w:r>
+              <w:r>
+                <w:rPr>
+                  <w:noProof/>
+                  <w:lang w:val="es-ES"/>
+                </w:rPr>
+                <w:br/>
+                <w:t xml:space="preserve">Available at: </w:t>
+              </w:r>
+              <w:r>
+                <w:rPr>
+                  <w:noProof/>
+                  <w:u w:val="single"/>
+                  <w:lang w:val="es-ES"/>
+                </w:rPr>
+                <w:t>https://ark.intel.com/products/series/75025/4th-Generation-Intel-Core-i3-Processors</w:t>
+              </w:r>
+              <w:r>
+                <w:rPr>
+                  <w:noProof/>
+                  <w:lang w:val="es-ES"/>
+                </w:rPr>
+                <w:br/>
+                <w:t>[Último acceso: 25 April 2018].</w:t>
               </w:r>
             </w:p>
             <w:p>
@@ -8700,7 +9162,7 @@
           <w:rPr>
             <w:noProof/>
           </w:rPr>
-          <w:t>17</w:t>
+          <w:t>18</w:t>
         </w:r>
         <w:r>
           <w:rPr>
@@ -12349,6 +12811,22 @@
     <b:Pages>633-651</b:Pages>
     <b:Volume>62</b:Volume>
     <b:Issue>2</b:Issue>
+    <b:RefOrder>2</b:RefOrder>
+  </b:Source>
+  <b:Source>
+    <b:Tag>Int18</b:Tag>
+    <b:SourceType>InternetSite</b:SourceType>
+    <b:Guid>{1033B755-191D-4885-8A0B-8FF806CDC406}</b:Guid>
+    <b:Title>4th Generation Intel® Core™ i3 Processors</b:Title>
+    <b:Author>
+      <b:Author>
+        <b:Corporate>Intel</b:Corporate>
+      </b:Author>
+    </b:Author>
+    <b:YearAccessed>2018</b:YearAccessed>
+    <b:MonthAccessed>April</b:MonthAccessed>
+    <b:DayAccessed>25</b:DayAccessed>
+    <b:URL>https://ark.intel.com/products/series/75025/4th-Generation-Intel-Core-i3-Processors</b:URL>
     <b:RefOrder>1</b:RefOrder>
   </b:Source>
 </b:Sources>
@@ -12386,7 +12864,7 @@
 </file>
 
 <file path=customXml/itemProps4.xml><?xml version="1.0" encoding="utf-8"?>
-<ds:datastoreItem xmlns:ds="http://schemas.openxmlformats.org/officeDocument/2006/customXml" ds:itemID="{3F746B22-88DB-4480-A8C6-25C1DC5F791B}">
+<ds:datastoreItem xmlns:ds="http://schemas.openxmlformats.org/officeDocument/2006/customXml" ds:itemID="{5EB19DE4-3C27-4DC6-B9E5-E782A9D9778A}">
   <ds:schemaRefs>
     <ds:schemaRef ds:uri="http://schemas.openxmlformats.org/officeDocument/2006/bibliography"/>
   </ds:schemaRefs>

--- a/Report/Critical Analysis – Denoising of PET Images by Context Modelling Using Local Neighbourhood Correlation.docx
+++ b/Report/Critical Analysis – Denoising of PET Images by Context Modelling Using Local Neighbourhood Correlation.docx
@@ -270,8 +270,10 @@
           <w:sz w:val="24"/>
           <w:szCs w:val="24"/>
         </w:rPr>
-        <w:t>0</w:t>
-      </w:r>
+        <w:t>2133</w:t>
+      </w:r>
+      <w:bookmarkStart w:id="0" w:name="_GoBack"/>
+      <w:bookmarkEnd w:id="0"/>
     </w:p>
     <w:p>
       <w:pPr>
@@ -336,7 +338,7 @@
       <w:r>
         <w:fldChar w:fldCharType="separate"/>
       </w:r>
-      <w:hyperlink w:anchor="_Toc512396289" w:history="1">
+      <w:hyperlink w:anchor="_Toc512398212" w:history="1">
         <w:r>
           <w:rPr>
             <w:rStyle w:val="Hyperlink"/>
@@ -378,7 +380,7 @@
             <w:noProof/>
             <w:webHidden/>
           </w:rPr>
-          <w:instrText xml:space="preserve"> PAGEREF _Toc512396289 \h </w:instrText>
+          <w:instrText xml:space="preserve"> PAGEREF _Toc512398212 \h </w:instrText>
         </w:r>
         <w:r>
           <w:rPr>
@@ -422,7 +424,7 @@
           <w:lang w:eastAsia="zh-CN"/>
         </w:rPr>
       </w:pPr>
-      <w:hyperlink w:anchor="_Toc512396290" w:history="1">
+      <w:hyperlink w:anchor="_Toc512398213" w:history="1">
         <w:r>
           <w:rPr>
             <w:rStyle w:val="Hyperlink"/>
@@ -464,7 +466,7 @@
             <w:noProof/>
             <w:webHidden/>
           </w:rPr>
-          <w:instrText xml:space="preserve"> PAGEREF _Toc512396290 \h </w:instrText>
+          <w:instrText xml:space="preserve"> PAGEREF _Toc512398213 \h </w:instrText>
         </w:r>
         <w:r>
           <w:rPr>
@@ -508,7 +510,7 @@
           <w:lang w:eastAsia="zh-CN"/>
         </w:rPr>
       </w:pPr>
-      <w:hyperlink w:anchor="_Toc512396291" w:history="1">
+      <w:hyperlink w:anchor="_Toc512398214" w:history="1">
         <w:r>
           <w:rPr>
             <w:rStyle w:val="Hyperlink"/>
@@ -550,7 +552,7 @@
             <w:noProof/>
             <w:webHidden/>
           </w:rPr>
-          <w:instrText xml:space="preserve"> PAGEREF _Toc512396291 \h </w:instrText>
+          <w:instrText xml:space="preserve"> PAGEREF _Toc512398214 \h </w:instrText>
         </w:r>
         <w:r>
           <w:rPr>
@@ -594,7 +596,7 @@
           <w:lang w:eastAsia="zh-CN"/>
         </w:rPr>
       </w:pPr>
-      <w:hyperlink w:anchor="_Toc512396292" w:history="1">
+      <w:hyperlink w:anchor="_Toc512398215" w:history="1">
         <w:r>
           <w:rPr>
             <w:rStyle w:val="Hyperlink"/>
@@ -636,7 +638,7 @@
             <w:noProof/>
             <w:webHidden/>
           </w:rPr>
-          <w:instrText xml:space="preserve"> PAGEREF _Toc512396292 \h </w:instrText>
+          <w:instrText xml:space="preserve"> PAGEREF _Toc512398215 \h </w:instrText>
         </w:r>
         <w:r>
           <w:rPr>
@@ -680,7 +682,7 @@
           <w:lang w:eastAsia="zh-CN"/>
         </w:rPr>
       </w:pPr>
-      <w:hyperlink w:anchor="_Toc512396293" w:history="1">
+      <w:hyperlink w:anchor="_Toc512398216" w:history="1">
         <w:r>
           <w:rPr>
             <w:rStyle w:val="Hyperlink"/>
@@ -722,7 +724,7 @@
             <w:noProof/>
             <w:webHidden/>
           </w:rPr>
-          <w:instrText xml:space="preserve"> PAGEREF _Toc512396293 \h </w:instrText>
+          <w:instrText xml:space="preserve"> PAGEREF _Toc512398216 \h </w:instrText>
         </w:r>
         <w:r>
           <w:rPr>
@@ -766,7 +768,7 @@
           <w:lang w:eastAsia="zh-CN"/>
         </w:rPr>
       </w:pPr>
-      <w:hyperlink w:anchor="_Toc512396294" w:history="1">
+      <w:hyperlink w:anchor="_Toc512398217" w:history="1">
         <w:r>
           <w:rPr>
             <w:rStyle w:val="Hyperlink"/>
@@ -808,7 +810,7 @@
             <w:noProof/>
             <w:webHidden/>
           </w:rPr>
-          <w:instrText xml:space="preserve"> PAGEREF _Toc512396294 \h </w:instrText>
+          <w:instrText xml:space="preserve"> PAGEREF _Toc512398217 \h </w:instrText>
         </w:r>
         <w:r>
           <w:rPr>
@@ -852,7 +854,7 @@
           <w:lang w:eastAsia="zh-CN"/>
         </w:rPr>
       </w:pPr>
-      <w:hyperlink w:anchor="_Toc512396295" w:history="1">
+      <w:hyperlink w:anchor="_Toc512398218" w:history="1">
         <w:r>
           <w:rPr>
             <w:rStyle w:val="Hyperlink"/>
@@ -894,7 +896,7 @@
             <w:noProof/>
             <w:webHidden/>
           </w:rPr>
-          <w:instrText xml:space="preserve"> PAGEREF _Toc512396295 \h </w:instrText>
+          <w:instrText xml:space="preserve"> PAGEREF _Toc512398218 \h </w:instrText>
         </w:r>
         <w:r>
           <w:rPr>
@@ -938,7 +940,7 @@
           <w:lang w:eastAsia="zh-CN"/>
         </w:rPr>
       </w:pPr>
-      <w:hyperlink w:anchor="_Toc512396296" w:history="1">
+      <w:hyperlink w:anchor="_Toc512398219" w:history="1">
         <w:r>
           <w:rPr>
             <w:rStyle w:val="Hyperlink"/>
@@ -980,7 +982,7 @@
             <w:noProof/>
             <w:webHidden/>
           </w:rPr>
-          <w:instrText xml:space="preserve"> PAGEREF _Toc512396296 \h </w:instrText>
+          <w:instrText xml:space="preserve"> PAGEREF _Toc512398219 \h </w:instrText>
         </w:r>
         <w:r>
           <w:rPr>
@@ -1000,7 +1002,7 @@
             <w:noProof/>
             <w:webHidden/>
           </w:rPr>
-          <w:t>6</w:t>
+          <w:t>5</w:t>
         </w:r>
         <w:r>
           <w:rPr>
@@ -1024,7 +1026,7 @@
           <w:lang w:eastAsia="zh-CN"/>
         </w:rPr>
       </w:pPr>
-      <w:hyperlink w:anchor="_Toc512396297" w:history="1">
+      <w:hyperlink w:anchor="_Toc512398220" w:history="1">
         <w:r>
           <w:rPr>
             <w:rStyle w:val="Hyperlink"/>
@@ -1066,7 +1068,7 @@
             <w:noProof/>
             <w:webHidden/>
           </w:rPr>
-          <w:instrText xml:space="preserve"> PAGEREF _Toc512396297 \h </w:instrText>
+          <w:instrText xml:space="preserve"> PAGEREF _Toc512398220 \h </w:instrText>
         </w:r>
         <w:r>
           <w:rPr>
@@ -1110,7 +1112,7 @@
           <w:lang w:eastAsia="zh-CN"/>
         </w:rPr>
       </w:pPr>
-      <w:hyperlink w:anchor="_Toc512396298" w:history="1">
+      <w:hyperlink w:anchor="_Toc512398221" w:history="1">
         <w:r>
           <w:rPr>
             <w:rStyle w:val="Hyperlink"/>
@@ -1152,7 +1154,7 @@
             <w:noProof/>
             <w:webHidden/>
           </w:rPr>
-          <w:instrText xml:space="preserve"> PAGEREF _Toc512396298 \h </w:instrText>
+          <w:instrText xml:space="preserve"> PAGEREF _Toc512398221 \h </w:instrText>
         </w:r>
         <w:r>
           <w:rPr>
@@ -1196,7 +1198,7 @@
           <w:lang w:eastAsia="zh-CN"/>
         </w:rPr>
       </w:pPr>
-      <w:hyperlink w:anchor="_Toc512396299" w:history="1">
+      <w:hyperlink w:anchor="_Toc512398222" w:history="1">
         <w:r>
           <w:rPr>
             <w:rStyle w:val="Hyperlink"/>
@@ -1238,7 +1240,7 @@
             <w:noProof/>
             <w:webHidden/>
           </w:rPr>
-          <w:instrText xml:space="preserve"> PAGEREF _Toc512396299 \h </w:instrText>
+          <w:instrText xml:space="preserve"> PAGEREF _Toc512398222 \h </w:instrText>
         </w:r>
         <w:r>
           <w:rPr>
@@ -1282,7 +1284,7 @@
           <w:lang w:eastAsia="zh-CN"/>
         </w:rPr>
       </w:pPr>
-      <w:hyperlink w:anchor="_Toc512396300" w:history="1">
+      <w:hyperlink w:anchor="_Toc512398223" w:history="1">
         <w:r>
           <w:rPr>
             <w:rStyle w:val="Hyperlink"/>
@@ -1324,7 +1326,7 @@
             <w:noProof/>
             <w:webHidden/>
           </w:rPr>
-          <w:instrText xml:space="preserve"> PAGEREF _Toc512396300 \h </w:instrText>
+          <w:instrText xml:space="preserve"> PAGEREF _Toc512398223 \h </w:instrText>
         </w:r>
         <w:r>
           <w:rPr>
@@ -1368,7 +1370,7 @@
           <w:lang w:eastAsia="zh-CN"/>
         </w:rPr>
       </w:pPr>
-      <w:hyperlink w:anchor="_Toc512396301" w:history="1">
+      <w:hyperlink w:anchor="_Toc512398224" w:history="1">
         <w:r>
           <w:rPr>
             <w:rStyle w:val="Hyperlink"/>
@@ -1410,7 +1412,7 @@
             <w:noProof/>
             <w:webHidden/>
           </w:rPr>
-          <w:instrText xml:space="preserve"> PAGEREF _Toc512396301 \h </w:instrText>
+          <w:instrText xml:space="preserve"> PAGEREF _Toc512398224 \h </w:instrText>
         </w:r>
         <w:r>
           <w:rPr>
@@ -1454,7 +1456,7 @@
           <w:lang w:eastAsia="zh-CN"/>
         </w:rPr>
       </w:pPr>
-      <w:hyperlink w:anchor="_Toc512396302" w:history="1">
+      <w:hyperlink w:anchor="_Toc512398225" w:history="1">
         <w:r>
           <w:rPr>
             <w:rStyle w:val="Hyperlink"/>
@@ -1496,7 +1498,7 @@
             <w:noProof/>
             <w:webHidden/>
           </w:rPr>
-          <w:instrText xml:space="preserve"> PAGEREF _Toc512396302 \h </w:instrText>
+          <w:instrText xml:space="preserve"> PAGEREF _Toc512398225 \h </w:instrText>
         </w:r>
         <w:r>
           <w:rPr>
@@ -1540,7 +1542,7 @@
           <w:lang w:eastAsia="zh-CN"/>
         </w:rPr>
       </w:pPr>
-      <w:hyperlink w:anchor="_Toc512396303" w:history="1">
+      <w:hyperlink w:anchor="_Toc512398226" w:history="1">
         <w:r>
           <w:rPr>
             <w:rStyle w:val="Hyperlink"/>
@@ -1582,7 +1584,7 @@
             <w:noProof/>
             <w:webHidden/>
           </w:rPr>
-          <w:instrText xml:space="preserve"> PAGEREF _Toc512396303 \h </w:instrText>
+          <w:instrText xml:space="preserve"> PAGEREF _Toc512398226 \h </w:instrText>
         </w:r>
         <w:r>
           <w:rPr>
@@ -1626,7 +1628,7 @@
           <w:lang w:eastAsia="zh-CN"/>
         </w:rPr>
       </w:pPr>
-      <w:hyperlink w:anchor="_Toc512396304" w:history="1">
+      <w:hyperlink w:anchor="_Toc512398227" w:history="1">
         <w:r>
           <w:rPr>
             <w:rStyle w:val="Hyperlink"/>
@@ -1668,7 +1670,7 @@
             <w:noProof/>
             <w:webHidden/>
           </w:rPr>
-          <w:instrText xml:space="preserve"> PAGEREF _Toc512396304 \h </w:instrText>
+          <w:instrText xml:space="preserve"> PAGEREF _Toc512398227 \h </w:instrText>
         </w:r>
         <w:r>
           <w:rPr>
@@ -1712,7 +1714,7 @@
           <w:lang w:eastAsia="zh-CN"/>
         </w:rPr>
       </w:pPr>
-      <w:hyperlink w:anchor="_Toc512396305" w:history="1">
+      <w:hyperlink w:anchor="_Toc512398228" w:history="1">
         <w:r>
           <w:rPr>
             <w:rStyle w:val="Hyperlink"/>
@@ -1754,7 +1756,7 @@
             <w:noProof/>
             <w:webHidden/>
           </w:rPr>
-          <w:instrText xml:space="preserve"> PAGEREF _Toc512396305 \h </w:instrText>
+          <w:instrText xml:space="preserve"> PAGEREF _Toc512398228 \h </w:instrText>
         </w:r>
         <w:r>
           <w:rPr>
@@ -1798,7 +1800,7 @@
           <w:lang w:eastAsia="zh-CN"/>
         </w:rPr>
       </w:pPr>
-      <w:hyperlink w:anchor="_Toc512396306" w:history="1">
+      <w:hyperlink w:anchor="_Toc512398229" w:history="1">
         <w:r>
           <w:rPr>
             <w:rStyle w:val="Hyperlink"/>
@@ -1840,7 +1842,7 @@
             <w:noProof/>
             <w:webHidden/>
           </w:rPr>
-          <w:instrText xml:space="preserve"> PAGEREF _Toc512396306 \h </w:instrText>
+          <w:instrText xml:space="preserve"> PAGEREF _Toc512398229 \h </w:instrText>
         </w:r>
         <w:r>
           <w:rPr>
@@ -1884,7 +1886,7 @@
           <w:lang w:eastAsia="zh-CN"/>
         </w:rPr>
       </w:pPr>
-      <w:hyperlink w:anchor="_Toc512396307" w:history="1">
+      <w:hyperlink w:anchor="_Toc512398230" w:history="1">
         <w:r>
           <w:rPr>
             <w:rStyle w:val="Hyperlink"/>
@@ -1926,7 +1928,7 @@
             <w:noProof/>
             <w:webHidden/>
           </w:rPr>
-          <w:instrText xml:space="preserve"> PAGEREF _Toc512396307 \h </w:instrText>
+          <w:instrText xml:space="preserve"> PAGEREF _Toc512398230 \h </w:instrText>
         </w:r>
         <w:r>
           <w:rPr>
@@ -1970,7 +1972,7 @@
           <w:lang w:eastAsia="zh-CN"/>
         </w:rPr>
       </w:pPr>
-      <w:hyperlink w:anchor="_Toc512396308" w:history="1">
+      <w:hyperlink w:anchor="_Toc512398231" w:history="1">
         <w:r>
           <w:rPr>
             <w:rStyle w:val="Hyperlink"/>
@@ -2012,7 +2014,7 @@
             <w:noProof/>
             <w:webHidden/>
           </w:rPr>
-          <w:instrText xml:space="preserve"> PAGEREF _Toc512396308 \h </w:instrText>
+          <w:instrText xml:space="preserve"> PAGEREF _Toc512398231 \h </w:instrText>
         </w:r>
         <w:r>
           <w:rPr>
@@ -2056,7 +2058,7 @@
           <w:lang w:eastAsia="zh-CN"/>
         </w:rPr>
       </w:pPr>
-      <w:hyperlink w:anchor="_Toc512396309" w:history="1">
+      <w:hyperlink w:anchor="_Toc512398232" w:history="1">
         <w:r>
           <w:rPr>
             <w:rStyle w:val="Hyperlink"/>
@@ -2098,7 +2100,7 @@
             <w:noProof/>
             <w:webHidden/>
           </w:rPr>
-          <w:instrText xml:space="preserve"> PAGEREF _Toc512396309 \h </w:instrText>
+          <w:instrText xml:space="preserve"> PAGEREF _Toc512398232 \h </w:instrText>
         </w:r>
         <w:r>
           <w:rPr>
@@ -2142,7 +2144,7 @@
           <w:lang w:eastAsia="zh-CN"/>
         </w:rPr>
       </w:pPr>
-      <w:hyperlink w:anchor="_Toc512396310" w:history="1">
+      <w:hyperlink w:anchor="_Toc512398233" w:history="1">
         <w:r>
           <w:rPr>
             <w:rStyle w:val="Hyperlink"/>
@@ -2184,7 +2186,7 @@
             <w:noProof/>
             <w:webHidden/>
           </w:rPr>
-          <w:instrText xml:space="preserve"> PAGEREF _Toc512396310 \h </w:instrText>
+          <w:instrText xml:space="preserve"> PAGEREF _Toc512398233 \h </w:instrText>
         </w:r>
         <w:r>
           <w:rPr>
@@ -2228,7 +2230,7 @@
           <w:lang w:eastAsia="zh-CN"/>
         </w:rPr>
       </w:pPr>
-      <w:hyperlink w:anchor="_Toc512396311" w:history="1">
+      <w:hyperlink w:anchor="_Toc512398234" w:history="1">
         <w:r>
           <w:rPr>
             <w:rStyle w:val="Hyperlink"/>
@@ -2270,7 +2272,7 @@
             <w:noProof/>
             <w:webHidden/>
           </w:rPr>
-          <w:instrText xml:space="preserve"> PAGEREF _Toc512396311 \h </w:instrText>
+          <w:instrText xml:space="preserve"> PAGEREF _Toc512398234 \h </w:instrText>
         </w:r>
         <w:r>
           <w:rPr>
@@ -2313,7 +2315,7 @@
           <w:lang w:eastAsia="zh-CN"/>
         </w:rPr>
       </w:pPr>
-      <w:hyperlink w:anchor="_Toc512396312" w:history="1">
+      <w:hyperlink w:anchor="_Toc512398235" w:history="1">
         <w:r>
           <w:rPr>
             <w:rStyle w:val="Hyperlink"/>
@@ -2355,7 +2357,7 @@
             <w:noProof/>
             <w:webHidden/>
           </w:rPr>
-          <w:instrText xml:space="preserve"> PAGEREF _Toc512396312 \h </w:instrText>
+          <w:instrText xml:space="preserve"> PAGEREF _Toc512398235 \h </w:instrText>
         </w:r>
         <w:r>
           <w:rPr>
@@ -2395,7 +2397,7 @@
           <w:lang w:eastAsia="zh-CN"/>
         </w:rPr>
       </w:pPr>
-      <w:hyperlink w:anchor="_Toc512396313" w:history="1">
+      <w:hyperlink w:anchor="_Toc512398236" w:history="1">
         <w:r>
           <w:rPr>
             <w:rStyle w:val="Hyperlink"/>
@@ -2423,7 +2425,7 @@
             <w:noProof/>
             <w:webHidden/>
           </w:rPr>
-          <w:instrText xml:space="preserve"> PAGEREF _Toc512396313 \h </w:instrText>
+          <w:instrText xml:space="preserve"> PAGEREF _Toc512398236 \h </w:instrText>
         </w:r>
         <w:r>
           <w:rPr>
@@ -2520,7 +2522,7 @@
       <w:r>
         <w:fldChar w:fldCharType="separate"/>
       </w:r>
-      <w:hyperlink r:id="rId14" w:anchor="_Toc512396314" w:history="1">
+      <w:hyperlink r:id="rId14" w:anchor="_Toc512398237" w:history="1">
         <w:r>
           <w:rPr>
             <w:rStyle w:val="Hyperlink"/>
@@ -2547,7 +2549,7 @@
             <w:noProof/>
             <w:webHidden/>
           </w:rPr>
-          <w:instrText xml:space="preserve"> PAGEREF _Toc512396314 \h </w:instrText>
+          <w:instrText xml:space="preserve"> PAGEREF _Toc512398237 \h </w:instrText>
         </w:r>
         <w:r>
           <w:rPr>
@@ -2590,7 +2592,7 @@
           <w:lang w:eastAsia="zh-CN"/>
         </w:rPr>
       </w:pPr>
-      <w:hyperlink r:id="rId15" w:anchor="_Toc512396315" w:history="1">
+      <w:hyperlink r:id="rId15" w:anchor="_Toc512398238" w:history="1">
         <w:r>
           <w:rPr>
             <w:rStyle w:val="Hyperlink"/>
@@ -2617,7 +2619,7 @@
             <w:noProof/>
             <w:webHidden/>
           </w:rPr>
-          <w:instrText xml:space="preserve"> PAGEREF _Toc512396315 \h </w:instrText>
+          <w:instrText xml:space="preserve"> PAGEREF _Toc512398238 \h </w:instrText>
         </w:r>
         <w:r>
           <w:rPr>
@@ -2660,7 +2662,7 @@
           <w:lang w:eastAsia="zh-CN"/>
         </w:rPr>
       </w:pPr>
-      <w:hyperlink r:id="rId16" w:anchor="_Toc512396316" w:history="1">
+      <w:hyperlink r:id="rId16" w:anchor="_Toc512398239" w:history="1">
         <w:r>
           <w:rPr>
             <w:rStyle w:val="Hyperlink"/>
@@ -2687,7 +2689,7 @@
             <w:noProof/>
             <w:webHidden/>
           </w:rPr>
-          <w:instrText xml:space="preserve"> PAGEREF _Toc512396316 \h </w:instrText>
+          <w:instrText xml:space="preserve"> PAGEREF _Toc512398239 \h </w:instrText>
         </w:r>
         <w:r>
           <w:rPr>
@@ -2730,7 +2732,7 @@
           <w:lang w:eastAsia="zh-CN"/>
         </w:rPr>
       </w:pPr>
-      <w:hyperlink r:id="rId17" w:anchor="_Toc512396317" w:history="1">
+      <w:hyperlink r:id="rId17" w:anchor="_Toc512398240" w:history="1">
         <w:r>
           <w:rPr>
             <w:rStyle w:val="Hyperlink"/>
@@ -2757,7 +2759,7 @@
             <w:noProof/>
             <w:webHidden/>
           </w:rPr>
-          <w:instrText xml:space="preserve"> PAGEREF _Toc512396317 \h </w:instrText>
+          <w:instrText xml:space="preserve"> PAGEREF _Toc512398240 \h </w:instrText>
         </w:r>
         <w:r>
           <w:rPr>
@@ -2800,7 +2802,7 @@
           <w:lang w:eastAsia="zh-CN"/>
         </w:rPr>
       </w:pPr>
-      <w:hyperlink r:id="rId18" w:anchor="_Toc512396318" w:history="1">
+      <w:hyperlink r:id="rId18" w:anchor="_Toc512398241" w:history="1">
         <w:r>
           <w:rPr>
             <w:rStyle w:val="Hyperlink"/>
@@ -2827,7 +2829,7 @@
             <w:noProof/>
             <w:webHidden/>
           </w:rPr>
-          <w:instrText xml:space="preserve"> PAGEREF _Toc512396318 \h </w:instrText>
+          <w:instrText xml:space="preserve"> PAGEREF _Toc512398241 \h </w:instrText>
         </w:r>
         <w:r>
           <w:rPr>
@@ -2870,7 +2872,7 @@
           <w:lang w:eastAsia="zh-CN"/>
         </w:rPr>
       </w:pPr>
-      <w:hyperlink r:id="rId19" w:anchor="_Toc512396319" w:history="1">
+      <w:hyperlink r:id="rId19" w:anchor="_Toc512398242" w:history="1">
         <w:r>
           <w:rPr>
             <w:rStyle w:val="Hyperlink"/>
@@ -2897,7 +2899,7 @@
             <w:noProof/>
             <w:webHidden/>
           </w:rPr>
-          <w:instrText xml:space="preserve"> PAGEREF _Toc512396319 \h </w:instrText>
+          <w:instrText xml:space="preserve"> PAGEREF _Toc512398242 \h </w:instrText>
         </w:r>
         <w:r>
           <w:rPr>
@@ -2940,7 +2942,7 @@
           <w:lang w:eastAsia="zh-CN"/>
         </w:rPr>
       </w:pPr>
-      <w:hyperlink r:id="rId20" w:anchor="_Toc512396320" w:history="1">
+      <w:hyperlink r:id="rId20" w:anchor="_Toc512398243" w:history="1">
         <w:r>
           <w:rPr>
             <w:rStyle w:val="Hyperlink"/>
@@ -2967,7 +2969,7 @@
             <w:noProof/>
             <w:webHidden/>
           </w:rPr>
-          <w:instrText xml:space="preserve"> PAGEREF _Toc512396320 \h </w:instrText>
+          <w:instrText xml:space="preserve"> PAGEREF _Toc512398243 \h </w:instrText>
         </w:r>
         <w:r>
           <w:rPr>
@@ -3010,7 +3012,7 @@
           <w:lang w:eastAsia="zh-CN"/>
         </w:rPr>
       </w:pPr>
-      <w:hyperlink r:id="rId21" w:anchor="_Toc512396321" w:history="1">
+      <w:hyperlink r:id="rId21" w:anchor="_Toc512398244" w:history="1">
         <w:r>
           <w:rPr>
             <w:rStyle w:val="Hyperlink"/>
@@ -3037,7 +3039,7 @@
             <w:noProof/>
             <w:webHidden/>
           </w:rPr>
-          <w:instrText xml:space="preserve"> PAGEREF _Toc512396321 \h </w:instrText>
+          <w:instrText xml:space="preserve"> PAGEREF _Toc512398244 \h </w:instrText>
         </w:r>
         <w:r>
           <w:rPr>
@@ -3080,7 +3082,7 @@
           <w:lang w:eastAsia="zh-CN"/>
         </w:rPr>
       </w:pPr>
-      <w:hyperlink r:id="rId22" w:anchor="_Toc512396322" w:history="1">
+      <w:hyperlink r:id="rId22" w:anchor="_Toc512398245" w:history="1">
         <w:r>
           <w:rPr>
             <w:rStyle w:val="Hyperlink"/>
@@ -3107,7 +3109,7 @@
             <w:noProof/>
             <w:webHidden/>
           </w:rPr>
-          <w:instrText xml:space="preserve"> PAGEREF _Toc512396322 \h </w:instrText>
+          <w:instrText xml:space="preserve"> PAGEREF _Toc512398245 \h </w:instrText>
         </w:r>
         <w:r>
           <w:rPr>
@@ -3150,7 +3152,7 @@
           <w:lang w:eastAsia="zh-CN"/>
         </w:rPr>
       </w:pPr>
-      <w:hyperlink r:id="rId23" w:anchor="_Toc512396323" w:history="1">
+      <w:hyperlink r:id="rId23" w:anchor="_Toc512398246" w:history="1">
         <w:r>
           <w:rPr>
             <w:rStyle w:val="Hyperlink"/>
@@ -3177,7 +3179,7 @@
             <w:noProof/>
             <w:webHidden/>
           </w:rPr>
-          <w:instrText xml:space="preserve"> PAGEREF _Toc512396323 \h </w:instrText>
+          <w:instrText xml:space="preserve"> PAGEREF _Toc512398246 \h </w:instrText>
         </w:r>
         <w:r>
           <w:rPr>
@@ -3220,7 +3222,7 @@
           <w:lang w:eastAsia="zh-CN"/>
         </w:rPr>
       </w:pPr>
-      <w:hyperlink r:id="rId24" w:anchor="_Toc512396324" w:history="1">
+      <w:hyperlink r:id="rId24" w:anchor="_Toc512398247" w:history="1">
         <w:r>
           <w:rPr>
             <w:rStyle w:val="Hyperlink"/>
@@ -3247,7 +3249,7 @@
             <w:noProof/>
             <w:webHidden/>
           </w:rPr>
-          <w:instrText xml:space="preserve"> PAGEREF _Toc512396324 \h </w:instrText>
+          <w:instrText xml:space="preserve"> PAGEREF _Toc512398247 \h </w:instrText>
         </w:r>
         <w:r>
           <w:rPr>
@@ -3290,7 +3292,7 @@
           <w:lang w:eastAsia="zh-CN"/>
         </w:rPr>
       </w:pPr>
-      <w:hyperlink r:id="rId25" w:anchor="_Toc512396325" w:history="1">
+      <w:hyperlink r:id="rId25" w:anchor="_Toc512398248" w:history="1">
         <w:r>
           <w:rPr>
             <w:rStyle w:val="Hyperlink"/>
@@ -3317,7 +3319,7 @@
             <w:noProof/>
             <w:webHidden/>
           </w:rPr>
-          <w:instrText xml:space="preserve"> PAGEREF _Toc512396325 \h </w:instrText>
+          <w:instrText xml:space="preserve"> PAGEREF _Toc512398248 \h </w:instrText>
         </w:r>
         <w:r>
           <w:rPr>
@@ -3360,7 +3362,7 @@
           <w:lang w:eastAsia="zh-CN"/>
         </w:rPr>
       </w:pPr>
-      <w:hyperlink r:id="rId26" w:anchor="_Toc512396326" w:history="1">
+      <w:hyperlink r:id="rId26" w:anchor="_Toc512398249" w:history="1">
         <w:r>
           <w:rPr>
             <w:rStyle w:val="Hyperlink"/>
@@ -3387,7 +3389,7 @@
             <w:noProof/>
             <w:webHidden/>
           </w:rPr>
-          <w:instrText xml:space="preserve"> PAGEREF _Toc512396326 \h </w:instrText>
+          <w:instrText xml:space="preserve"> PAGEREF _Toc512398249 \h </w:instrText>
         </w:r>
         <w:r>
           <w:rPr>
@@ -3474,7 +3476,7 @@
       <w:pPr>
         <w:pStyle w:val="Heading1"/>
       </w:pPr>
-      <w:bookmarkStart w:id="0" w:name="_Toc512396289"/>
+      <w:bookmarkStart w:id="1" w:name="_Toc512398212"/>
       <w:r>
         <w:lastRenderedPageBreak/>
         <w:t>Critic</w:t>
@@ -3482,7 +3484,7 @@
       <w:r>
         <w:t>al Analysis</w:t>
       </w:r>
-      <w:bookmarkEnd w:id="0"/>
+      <w:bookmarkEnd w:id="1"/>
     </w:p>
     <w:p/>
     <w:p>
@@ -3504,11 +3506,11 @@
           <w:numId w:val="6"/>
         </w:numPr>
       </w:pPr>
-      <w:bookmarkStart w:id="1" w:name="_Toc512396290"/>
+      <w:bookmarkStart w:id="2" w:name="_Toc512398213"/>
       <w:r>
         <w:t>Title</w:t>
       </w:r>
-      <w:bookmarkEnd w:id="1"/>
+      <w:bookmarkEnd w:id="2"/>
     </w:p>
     <w:p/>
     <w:p>
@@ -3564,19 +3566,7 @@
         <w:t xml:space="preserve"> wavelet decomposition and this is not mentioned in the title at all</w:t>
       </w:r>
       <w:r>
-        <w:t>,</w:t>
-      </w:r>
-      <w:r>
-        <w:t xml:space="preserve"> whereas the phrase “</w:t>
-      </w:r>
-      <w:r>
-        <w:t>neighbourhood correlation</w:t>
-      </w:r>
-      <w:r>
-        <w:t>”</w:t>
-      </w:r>
-      <w:r>
-        <w:t xml:space="preserve"> from the title is not repeated once in the body of the paper.</w:t>
+        <w:t>.</w:t>
       </w:r>
     </w:p>
     <w:p/>
@@ -3588,11 +3578,11 @@
           <w:numId w:val="6"/>
         </w:numPr>
       </w:pPr>
-      <w:bookmarkStart w:id="2" w:name="_Toc512396291"/>
+      <w:bookmarkStart w:id="3" w:name="_Toc512398214"/>
       <w:r>
         <w:t>Authors</w:t>
       </w:r>
-      <w:bookmarkEnd w:id="2"/>
+      <w:bookmarkEnd w:id="3"/>
     </w:p>
     <w:p/>
     <w:p>
@@ -3603,7 +3593,7 @@
         <w:t>,</w:t>
       </w:r>
       <w:r>
-        <w:t xml:space="preserve"> that between them they have written numerous papers in the past, some authors having written more than others and some having written none, however as a collective they are quite well experienced. In addition, the authors are from a good spread of institutions and roughly equally represent both genders.</w:t>
+        <w:t xml:space="preserve"> that between them they have written numerous papers in the past, as a collective they are quite well experienced. In addition, the authors are from a spread of institutions.</w:t>
       </w:r>
     </w:p>
     <w:p/>
@@ -3627,34 +3617,22 @@
           <w:numId w:val="6"/>
         </w:numPr>
       </w:pPr>
-      <w:bookmarkStart w:id="3" w:name="_Toc512396292"/>
+      <w:bookmarkStart w:id="4" w:name="_Toc512398215"/>
       <w:r>
         <w:t>Acknowledgements</w:t>
       </w:r>
-      <w:bookmarkEnd w:id="3"/>
+      <w:bookmarkEnd w:id="4"/>
     </w:p>
     <w:p/>
     <w:p>
       <w:r>
-        <w:t>The main strength of the acknowledgements/funding section of this paper is, that because the research was not funded by an external body it can be assumed that there may be less bias in the research and</w:t>
-      </w:r>
-      <w:r>
-        <w:t xml:space="preserve"> thus</w:t>
-      </w:r>
-      <w:r>
-        <w:t>,</w:t>
-      </w:r>
-      <w:r>
-        <w:t xml:space="preserve"> by stating that the research was not funded</w:t>
-      </w:r>
-      <w:r>
-        <w:t>,</w:t>
-      </w:r>
-      <w:r>
-        <w:t xml:space="preserve"> anyone reading the paper can come to the same conclusion</w:t>
-      </w:r>
-      <w:r>
-        <w:t>, this conclusion may make people more willing to read the rest of the paper</w:t>
+        <w:t xml:space="preserve">The main strength of the acknowledgements/funding section of this paper is, that because the research was not funded by an external body it can be assumed that there may </w:t>
+      </w:r>
+      <w:r>
+        <w:t>be less bias in the research</w:t>
+      </w:r>
+      <w:r>
+        <w:t>, this may make people more willing to read the rest of the paper</w:t>
       </w:r>
       <w:r>
         <w:t>.</w:t>
@@ -3681,25 +3659,22 @@
           <w:numId w:val="6"/>
         </w:numPr>
       </w:pPr>
-      <w:bookmarkStart w:id="4" w:name="_Toc512396293"/>
+      <w:bookmarkStart w:id="5" w:name="_Toc512398216"/>
       <w:r>
         <w:t>Abstract</w:t>
       </w:r>
-      <w:bookmarkEnd w:id="4"/>
+      <w:bookmarkEnd w:id="5"/>
     </w:p>
     <w:p/>
     <w:p>
       <w:r>
-        <w:t xml:space="preserve">The main strength of the abstract is, that it makes a good case as to why this research is worthwhile conducting. It states that in PET imaging there is a low signal-to-noise ratio </w:t>
-      </w:r>
+        <w:t>The main strength of the abstract is, that it makes a good case as to why this research is worthwhile conducting. It states that in PET imaging there is a low signal-to-noise ratio (SNR) and to get the best images out of this device the SNR needs to be reduced, this is exactly what the rest of the paper then goes on to detail.</w:t>
+      </w:r>
+    </w:p>
+    <w:p/>
+    <w:p>
       <w:r>
         <w:lastRenderedPageBreak/>
-        <w:t>(SNR) and to get the best images out of this device the SNR needs to be reduced, this is exactly what the rest of the paper then goes on to detail.</w:t>
-      </w:r>
-    </w:p>
-    <w:p/>
-    <w:p>
-      <w:r>
         <w:t>However, a weakness of the abstract is, that it doesn’t discuss the rationale</w:t>
       </w:r>
       <w:r>
@@ -3739,11 +3714,11 @@
           <w:numId w:val="6"/>
         </w:numPr>
       </w:pPr>
-      <w:bookmarkStart w:id="5" w:name="_Toc512396294"/>
+      <w:bookmarkStart w:id="6" w:name="_Toc512398217"/>
       <w:r>
         <w:t>Introduction</w:t>
       </w:r>
-      <w:bookmarkEnd w:id="5"/>
+      <w:bookmarkEnd w:id="6"/>
     </w:p>
     <w:p/>
     <w:p>
@@ -3754,13 +3729,16 @@
         <w:t xml:space="preserve">other solutions </w:t>
       </w:r>
       <w:r>
-        <w:t>and references to other solutions have been included, this can be seen from the line starting “</w:t>
-      </w:r>
-      <w:r>
-        <w:t>There are different approaches for removing noise in PET images</w:t>
-      </w:r>
-      <w:r>
-        <w:t>”. Another strength would be, that the case as for why this research is relevant has been expanded upon from the abstract.</w:t>
+        <w:t>and references to other solutions ha</w:t>
+      </w:r>
+      <w:r>
+        <w:t>s</w:t>
+      </w:r>
+      <w:r>
+        <w:t xml:space="preserve"> been included</w:t>
+      </w:r>
+      <w:r>
+        <w:t>.</w:t>
       </w:r>
     </w:p>
     <w:p/>
@@ -3784,16 +3762,13 @@
         <w:t>s</w:t>
       </w:r>
       <w:r>
-        <w:t>. In addition, the authors go on to use first person language towards the end of the introduction in the sentence “</w:t>
-      </w:r>
-      <w:r>
-        <w:t>Our method is proposed</w:t>
-      </w:r>
-      <w:r>
-        <w:t>”</w:t>
-      </w:r>
-      <w:r>
-        <w:t>. I</w:t>
+        <w:t>. In addition, the authors go on to use first person language towa</w:t>
+      </w:r>
+      <w:r>
+        <w:t xml:space="preserve">rds the end of the introduction. </w:t>
+      </w:r>
+      <w:r>
+        <w:t>I</w:t>
       </w:r>
       <w:r>
         <w:t>n</w:t>
@@ -3806,15 +3781,6 @@
       </w:r>
       <w:r>
         <w:t xml:space="preserve"> as to the effectiveness of the proposed solution</w:t>
-      </w:r>
-      <w:r>
-        <w:t xml:space="preserve"> in the sentence “</w:t>
-      </w:r>
-      <w:r>
-        <w:t>The proposed noise-reduction technique is able to maintain uptake values</w:t>
-      </w:r>
-      <w:r>
-        <w:t>”.</w:t>
       </w:r>
     </w:p>
     <w:p/>
@@ -3826,39 +3792,70 @@
           <w:numId w:val="6"/>
         </w:numPr>
       </w:pPr>
-      <w:bookmarkStart w:id="6" w:name="_Toc512396295"/>
+      <w:bookmarkStart w:id="7" w:name="_Toc512398218"/>
       <w:r>
         <w:t>Materials and Methods</w:t>
       </w:r>
-      <w:bookmarkEnd w:id="6"/>
+      <w:bookmarkEnd w:id="7"/>
     </w:p>
     <w:p/>
     <w:p>
       <w:r>
-        <w:t>The main strength of the materials and methods is, the fact that this section contains enough information to recreate the study itself, this section is very information dense giving details on the exact pro</w:t>
-      </w:r>
-      <w:r>
-        <w:t>cedures used at every instance. In addition, the research has been performed on a large sample of regions of interest (ROIs) (1800), however this information is not revealed until later in the discussion section.</w:t>
-      </w:r>
-    </w:p>
-    <w:p>
-      <w:r>
-        <w:t>Also, the preliminary research is performed on readily available phantoms which can be acquired easily, the fact that these phantoms are quite old (2001) is</w:t>
-      </w:r>
-      <w:r>
-        <w:t xml:space="preserve"> both a strength and a weakness. B</w:t>
-      </w:r>
-      <w:r>
-        <w:t xml:space="preserve">ecause they are so old there should be a large body of research performed with </w:t>
-      </w:r>
-      <w:r>
-        <w:t>the phantoms,</w:t>
+        <w:t xml:space="preserve">The main strength of the materials and methods is, the fact that this section contains enough information to recreate the study itself, this section is </w:t>
+      </w:r>
+      <w:r>
+        <w:t>gives</w:t>
+      </w:r>
+      <w:r>
+        <w:t xml:space="preserve"> details on the exact pro</w:t>
+      </w:r>
+      <w:r>
+        <w:t>cedures used. In addition, the research has been performed on a large sample of regions of interest (ROIs) (1800), however this information is not revealed until later in the discussion section.</w:t>
+      </w:r>
+    </w:p>
+    <w:p/>
+    <w:p>
+      <w:r>
+        <w:t xml:space="preserve">Also, the preliminary research is performed on </w:t>
+      </w:r>
+      <w:r>
+        <w:t>common</w:t>
+      </w:r>
+      <w:r>
+        <w:t xml:space="preserve"> phantoms, the fact that these phantoms are quite old (2001) is</w:t>
+      </w:r>
+      <w:r>
+        <w:t xml:space="preserve"> b</w:t>
+      </w:r>
+      <w:r>
+        <w:t>oth a strength and a weakness.</w:t>
+      </w:r>
+      <w:r>
+        <w:t xml:space="preserve"> </w:t>
+      </w:r>
+      <w:r>
+        <w:t>T</w:t>
+      </w:r>
+      <w:r>
+        <w:t xml:space="preserve">here should be a large body of research performed with </w:t>
+      </w:r>
+      <w:r>
+        <w:t>the phantoms</w:t>
+      </w:r>
+      <w:r>
+        <w:t xml:space="preserve"> because of their availability</w:t>
+      </w:r>
+      <w:r>
+        <w:t>,</w:t>
       </w:r>
       <w:r>
         <w:t xml:space="preserve"> leg</w:t>
       </w:r>
       <w:r>
-        <w:t>itimising this research further. H</w:t>
+        <w:t>itimising this research</w:t>
+      </w:r>
+      <w:r>
+        <w:t>. H</w:t>
       </w:r>
       <w:r>
         <w:t>owever</w:t>
@@ -3867,31 +3864,40 @@
         <w:t>, because the phantoms</w:t>
       </w:r>
       <w:r>
-        <w:t xml:space="preserve"> are old they may be outdated and better options may now be available.</w:t>
+        <w:t xml:space="preserve"> are old they may be outdated.</w:t>
       </w:r>
     </w:p>
     <w:p/>
     <w:p>
       <w:r>
-        <w:t>The main weakness of the materials and methods is, that although this section provides enough information to reproduce the actual study itself it does not give any detail on the incidental tests that were performed during the main study, this is demonstrated in the following sentence “</w:t>
-      </w:r>
-      <w:r>
-        <w:t>The photometric error has been checked (after the whole filtering process) and found to be within the limits of diagnostic utility.</w:t>
-      </w:r>
-      <w:r>
-        <w:t>”</w:t>
-      </w:r>
-      <w:r>
-        <w:t>, there is no information on how to test this photometric error nor what would be within the limits of diagnostic utility</w:t>
+        <w:t>The main weakness of the materials and methods is, that although this section provides enough information to reproduce the actual study itself it does not g</w:t>
+      </w:r>
+      <w:r>
+        <w:t>ive any detail on the</w:t>
+      </w:r>
+      <w:r>
+        <w:t xml:space="preserve"> tests that were performed,</w:t>
+      </w:r>
+      <w:r>
+        <w:t xml:space="preserve"> for example, </w:t>
+      </w:r>
+      <w:r>
+        <w:t>there is no</w:t>
+      </w:r>
+      <w:r>
+        <w:t xml:space="preserve"> information on how to test the</w:t>
+      </w:r>
+      <w:r>
+        <w:t xml:space="preserve"> photometric error nor what would be within the limits of diagnostic utility</w:t>
       </w:r>
       <w:r>
         <w:t>. In addition, there is no information on how particip</w:t>
       </w:r>
       <w:r>
-        <w:t>ants were selected for the study. Finally,</w:t>
-      </w:r>
-      <w:r>
-        <w:t xml:space="preserve"> certain images were acquired using only one bed position while others were acquired using multiple bed positions, there is no justification for this.</w:t>
+        <w:t>an</w:t>
+      </w:r>
+      <w:r>
+        <w:t>ts were selected for the study.</w:t>
       </w:r>
     </w:p>
     <w:p/>
@@ -3899,12 +3905,11 @@
       <w:pPr>
         <w:pStyle w:val="Heading2"/>
       </w:pPr>
-      <w:bookmarkStart w:id="7" w:name="_Toc512396296"/>
-      <w:r>
-        <w:lastRenderedPageBreak/>
+      <w:bookmarkStart w:id="8" w:name="_Toc512398219"/>
+      <w:r>
         <w:t>Table 1</w:t>
       </w:r>
-      <w:bookmarkEnd w:id="7"/>
+      <w:bookmarkEnd w:id="8"/>
     </w:p>
     <w:p/>
     <w:p>
@@ -3913,6 +3918,7 @@
           <w:noProof/>
           <w:lang w:eastAsia="zh-CN"/>
         </w:rPr>
+        <w:lastRenderedPageBreak/>
         <mc:AlternateContent>
           <mc:Choice Requires="wps">
             <w:drawing>
@@ -3958,8 +3964,8 @@
                                 <w:noProof/>
                               </w:rPr>
                             </w:pPr>
-                            <w:bookmarkStart w:id="8" w:name="_Ref512392632"/>
-                            <w:bookmarkStart w:id="9" w:name="_Toc512396314"/>
+                            <w:bookmarkStart w:id="9" w:name="_Ref512392632"/>
+                            <w:bookmarkStart w:id="10" w:name="_Toc512398237"/>
                             <w:r>
                               <w:t xml:space="preserve">Figure </w:t>
                             </w:r>
@@ -3981,7 +3987,7 @@
                             <w:r>
                               <w:fldChar w:fldCharType="end"/>
                             </w:r>
-                            <w:bookmarkEnd w:id="8"/>
+                            <w:bookmarkEnd w:id="9"/>
                             <w:r>
                               <w:t xml:space="preserve">: This image shows the first table used in the paper </w:t>
                             </w:r>
@@ -4024,7 +4030,7 @@
                             <w:r>
                               <w:t>.</w:t>
                             </w:r>
-                            <w:bookmarkEnd w:id="9"/>
+                            <w:bookmarkEnd w:id="10"/>
                           </w:p>
                         </w:txbxContent>
                       </wps:txbx>
@@ -4057,8 +4063,8 @@
                           <w:noProof/>
                         </w:rPr>
                       </w:pPr>
-                      <w:bookmarkStart w:id="10" w:name="_Ref512392632"/>
-                      <w:bookmarkStart w:id="11" w:name="_Toc512396314"/>
+                      <w:bookmarkStart w:id="11" w:name="_Ref512392632"/>
+                      <w:bookmarkStart w:id="12" w:name="_Toc512398237"/>
                       <w:r>
                         <w:t xml:space="preserve">Figure </w:t>
                       </w:r>
@@ -4080,7 +4086,7 @@
                       <w:r>
                         <w:fldChar w:fldCharType="end"/>
                       </w:r>
-                      <w:bookmarkEnd w:id="10"/>
+                      <w:bookmarkEnd w:id="11"/>
                       <w:r>
                         <w:t xml:space="preserve">: This image shows the first table used in the paper </w:t>
                       </w:r>
@@ -4123,7 +4129,7 @@
                       <w:r>
                         <w:t>.</w:t>
                       </w:r>
-                      <w:bookmarkEnd w:id="11"/>
+                      <w:bookmarkEnd w:id="12"/>
                     </w:p>
                   </w:txbxContent>
                 </v:textbox>
@@ -4241,12 +4247,6 @@
     </w:p>
     <w:p/>
     <w:p>
-      <w:r>
-        <w:t>However, the main weakness of table 1 is, that the ratio of the spheres size to background size is an approximation, by obscuring the actual ratio the data in the rest of the table becomes less relevant.</w:t>
-      </w:r>
-    </w:p>
-    <w:p/>
-    <w:p>
       <w:pPr>
         <w:pStyle w:val="Heading2"/>
         <w:numPr>
@@ -4254,21 +4254,30 @@
           <w:numId w:val="6"/>
         </w:numPr>
       </w:pPr>
-      <w:bookmarkStart w:id="12" w:name="_Toc512396297"/>
+      <w:bookmarkStart w:id="13" w:name="_Toc512398220"/>
       <w:r>
         <w:t>Results</w:t>
       </w:r>
-      <w:bookmarkEnd w:id="12"/>
+      <w:bookmarkEnd w:id="13"/>
     </w:p>
     <w:p/>
     <w:p>
       <w:r>
-        <w:t>A main weakness of the results section is, that again parts of this section have been written in the first person. Additionally it has been determined that a 5x5 window is the best size to be used to perform the experiment, it is not discussed if other window sizes have been tested it is just stated that this has been chosen for code simplicity.</w:t>
-      </w:r>
-    </w:p>
-    <w:p>
-      <w:r>
-        <w:t xml:space="preserve">Finally, parts of the section execution time appear to be more relevant to the materials section of the paper than the results section, for example the sections regarding the computer used to run the algorithm. Parts of this execution time section also appear to be flawed, for instance, it is claimed that the CPU used was clocked at 2.93 MHz, this is impossible as no </w:t>
+        <w:t>A main weakness of the results section is, that again parts of this section have been written in the first person. Additionally it has been determined that a 5x5 window is the best size to be used to perform the experiment, it is not discussed if oth</w:t>
+      </w:r>
+      <w:r>
+        <w:t>er window sizes have been tested</w:t>
+      </w:r>
+      <w:r>
+        <w:t>.</w:t>
+      </w:r>
+    </w:p>
+    <w:p>
+      <w:r>
+        <w:t>Finally, parts of the</w:t>
+      </w:r>
+      <w:r>
+        <w:t xml:space="preserve"> section execution time appear to be more relevant to the materials section of the paper than the results section, for example the sections regarding the computer used to run the algorithm. Parts of this execution time section also appear to be flawed, for instance, it is claimed that the CPU used was clocked at 2.93 MHz, this is impossible as no </w:t>
       </w:r>
       <w:r>
         <w:t xml:space="preserve">Intel i3 processors have even been </w:t>
@@ -4305,20 +4314,17 @@
       <w:r>
         <w:t>.</w:t>
       </w:r>
-      <w:r>
-        <w:t xml:space="preserve"> In general the hardware and software used to run this application are subpar, a computer intended for serious academic work should be running the most up to date 64 bit operating systems which from the specifications given does not seem to be true.</w:t>
-      </w:r>
     </w:p>
     <w:p/>
     <w:p>
       <w:pPr>
         <w:pStyle w:val="Heading2"/>
       </w:pPr>
-      <w:bookmarkStart w:id="13" w:name="_Toc512396298"/>
+      <w:bookmarkStart w:id="14" w:name="_Toc512398221"/>
       <w:r>
         <w:t>Figure 1</w:t>
       </w:r>
-      <w:bookmarkEnd w:id="13"/>
+      <w:bookmarkEnd w:id="14"/>
     </w:p>
     <w:p/>
     <w:p>
@@ -4373,8 +4379,8 @@
                                 <w:noProof/>
                               </w:rPr>
                             </w:pPr>
-                            <w:bookmarkStart w:id="14" w:name="_Ref512392656"/>
-                            <w:bookmarkStart w:id="15" w:name="_Toc512396315"/>
+                            <w:bookmarkStart w:id="15" w:name="_Ref512392656"/>
+                            <w:bookmarkStart w:id="16" w:name="_Toc512398238"/>
                             <w:r>
                               <w:t xml:space="preserve">Figure </w:t>
                             </w:r>
@@ -4396,7 +4402,7 @@
                             <w:r>
                               <w:fldChar w:fldCharType="end"/>
                             </w:r>
-                            <w:bookmarkEnd w:id="14"/>
+                            <w:bookmarkEnd w:id="15"/>
                             <w:r>
                               <w:t>: This image shows the first figure</w:t>
                             </w:r>
@@ -4451,7 +4457,7 @@
                             <w:r>
                               <w:t>.</w:t>
                             </w:r>
-                            <w:bookmarkEnd w:id="15"/>
+                            <w:bookmarkEnd w:id="16"/>
                           </w:p>
                         </w:txbxContent>
                       </wps:txbx>
@@ -4480,8 +4486,8 @@
                           <w:noProof/>
                         </w:rPr>
                       </w:pPr>
-                      <w:bookmarkStart w:id="16" w:name="_Ref512392656"/>
-                      <w:bookmarkStart w:id="17" w:name="_Toc512396315"/>
+                      <w:bookmarkStart w:id="17" w:name="_Ref512392656"/>
+                      <w:bookmarkStart w:id="18" w:name="_Toc512398238"/>
                       <w:r>
                         <w:t xml:space="preserve">Figure </w:t>
                       </w:r>
@@ -4503,7 +4509,7 @@
                       <w:r>
                         <w:fldChar w:fldCharType="end"/>
                       </w:r>
-                      <w:bookmarkEnd w:id="16"/>
+                      <w:bookmarkEnd w:id="17"/>
                       <w:r>
                         <w:t>: This image shows the first figure</w:t>
                       </w:r>
@@ -4558,7 +4564,7 @@
                       <w:r>
                         <w:t>.</w:t>
                       </w:r>
-                      <w:bookmarkEnd w:id="17"/>
+                      <w:bookmarkEnd w:id="18"/>
                     </w:p>
                   </w:txbxContent>
                 </v:textbox>
@@ -4659,10 +4665,16 @@
         <w:t xml:space="preserve"> the main strength of figure 2 is, that the data being represented has been normalised, this means that the relative difference between each part of the figure is easier to determine without having to worry</w:t>
       </w:r>
       <w:r>
-        <w:t xml:space="preserve"> about scale, </w:t>
-      </w:r>
-      <w:r>
-        <w:t xml:space="preserve">however </w:t>
+        <w:t xml:space="preserve"> about scale.</w:t>
+      </w:r>
+    </w:p>
+    <w:p/>
+    <w:p>
+      <w:r>
+        <w:t>H</w:t>
+      </w:r>
+      <w:r>
+        <w:t xml:space="preserve">owever </w:t>
       </w:r>
       <w:r>
         <w:t xml:space="preserve">when data is normalised it is converted to be of size 1, </w:t>
@@ -4713,12 +4725,13 @@
     <w:p/>
     <w:p>
       <w:r>
-        <w:t>A weakness of figure 2 is, that the diagrams on the right do not have a scale and as such do not really represent anything, additionally, even if they were to have a scale, because of their projection it would be virtually impossible to read an individual bar against this scale. Also, it is not possible to compare the two diagrams against each other because both diagrams have different rotations.</w:t>
-      </w:r>
-    </w:p>
-    <w:p>
-      <w:r>
-        <w:t>There is a better way to visualise this data than the method which has been chosen.</w:t>
+        <w:t xml:space="preserve">A weakness of figure 2 is, that the diagrams on the right do not have a scale, additionally, even if they were to have a scale, because of their projection it would be virtually impossible to read an individual bar against this scale. Also, it is not possible to compare the two diagrams against each other because both diagrams have different </w:t>
+      </w:r>
+      <w:r>
+        <w:t>transforms</w:t>
+      </w:r>
+      <w:r>
+        <w:t>.</w:t>
       </w:r>
     </w:p>
     <w:p/>
@@ -4726,11 +4739,11 @@
       <w:pPr>
         <w:pStyle w:val="Heading2"/>
       </w:pPr>
-      <w:bookmarkStart w:id="18" w:name="_Toc512396299"/>
+      <w:bookmarkStart w:id="19" w:name="_Toc512398222"/>
       <w:r>
         <w:t>Table 2</w:t>
       </w:r>
-      <w:bookmarkEnd w:id="18"/>
+      <w:bookmarkEnd w:id="19"/>
     </w:p>
     <w:p/>
     <w:p>
@@ -4785,8 +4798,8 @@
                                 <w:noProof/>
                               </w:rPr>
                             </w:pPr>
-                            <w:bookmarkStart w:id="19" w:name="_Ref512393404"/>
-                            <w:bookmarkStart w:id="20" w:name="_Toc512396316"/>
+                            <w:bookmarkStart w:id="20" w:name="_Ref512393404"/>
+                            <w:bookmarkStart w:id="21" w:name="_Toc512398239"/>
                             <w:r>
                               <w:t xml:space="preserve">Figure </w:t>
                             </w:r>
@@ -4808,7 +4821,7 @@
                             <w:r>
                               <w:fldChar w:fldCharType="end"/>
                             </w:r>
-                            <w:bookmarkEnd w:id="19"/>
+                            <w:bookmarkEnd w:id="20"/>
                             <w:r>
                               <w:t xml:space="preserve">: </w:t>
                             </w:r>
@@ -4863,7 +4876,7 @@
                             <w:r>
                               <w:t>.</w:t>
                             </w:r>
-                            <w:bookmarkEnd w:id="20"/>
+                            <w:bookmarkEnd w:id="21"/>
                           </w:p>
                         </w:txbxContent>
                       </wps:txbx>
@@ -4892,8 +4905,8 @@
                           <w:noProof/>
                         </w:rPr>
                       </w:pPr>
-                      <w:bookmarkStart w:id="21" w:name="_Ref512393404"/>
-                      <w:bookmarkStart w:id="22" w:name="_Toc512396316"/>
+                      <w:bookmarkStart w:id="22" w:name="_Ref512393404"/>
+                      <w:bookmarkStart w:id="23" w:name="_Toc512398239"/>
                       <w:r>
                         <w:t xml:space="preserve">Figure </w:t>
                       </w:r>
@@ -4915,7 +4928,7 @@
                       <w:r>
                         <w:fldChar w:fldCharType="end"/>
                       </w:r>
-                      <w:bookmarkEnd w:id="21"/>
+                      <w:bookmarkEnd w:id="22"/>
                       <w:r>
                         <w:t xml:space="preserve">: </w:t>
                       </w:r>
@@ -4970,7 +4983,7 @@
                       <w:r>
                         <w:t>.</w:t>
                       </w:r>
-                      <w:bookmarkEnd w:id="22"/>
+                      <w:bookmarkEnd w:id="23"/>
                     </w:p>
                   </w:txbxContent>
                 </v:textbox>
@@ -5079,11 +5092,11 @@
       <w:pPr>
         <w:pStyle w:val="Heading2"/>
       </w:pPr>
-      <w:bookmarkStart w:id="23" w:name="_Toc512396300"/>
+      <w:bookmarkStart w:id="24" w:name="_Toc512398223"/>
       <w:r>
         <w:t>Figure 2</w:t>
       </w:r>
-      <w:bookmarkEnd w:id="23"/>
+      <w:bookmarkEnd w:id="24"/>
     </w:p>
     <w:p/>
     <w:p>
@@ -5138,8 +5151,8 @@
                                 <w:noProof/>
                               </w:rPr>
                             </w:pPr>
-                            <w:bookmarkStart w:id="24" w:name="_Ref512394103"/>
-                            <w:bookmarkStart w:id="25" w:name="_Toc512396317"/>
+                            <w:bookmarkStart w:id="25" w:name="_Ref512394103"/>
+                            <w:bookmarkStart w:id="26" w:name="_Toc512398240"/>
                             <w:r>
                               <w:t xml:space="preserve">Figure </w:t>
                             </w:r>
@@ -5161,7 +5174,7 @@
                             <w:r>
                               <w:fldChar w:fldCharType="end"/>
                             </w:r>
-                            <w:bookmarkEnd w:id="24"/>
+                            <w:bookmarkEnd w:id="25"/>
                             <w:r>
                               <w:t>: This image shows the second figure</w:t>
                             </w:r>
@@ -5224,7 +5237,7 @@
                             <w:r>
                               <w:t>.</w:t>
                             </w:r>
-                            <w:bookmarkEnd w:id="25"/>
+                            <w:bookmarkEnd w:id="26"/>
                           </w:p>
                         </w:txbxContent>
                       </wps:txbx>
@@ -5253,8 +5266,8 @@
                           <w:noProof/>
                         </w:rPr>
                       </w:pPr>
-                      <w:bookmarkStart w:id="26" w:name="_Ref512394103"/>
-                      <w:bookmarkStart w:id="27" w:name="_Toc512396317"/>
+                      <w:bookmarkStart w:id="27" w:name="_Ref512394103"/>
+                      <w:bookmarkStart w:id="28" w:name="_Toc512398240"/>
                       <w:r>
                         <w:t xml:space="preserve">Figure </w:t>
                       </w:r>
@@ -5276,7 +5289,7 @@
                       <w:r>
                         <w:fldChar w:fldCharType="end"/>
                       </w:r>
-                      <w:bookmarkEnd w:id="26"/>
+                      <w:bookmarkEnd w:id="27"/>
                       <w:r>
                         <w:t>: This image shows the second figure</w:t>
                       </w:r>
@@ -5339,7 +5352,7 @@
                       <w:r>
                         <w:t>.</w:t>
                       </w:r>
-                      <w:bookmarkEnd w:id="27"/>
+                      <w:bookmarkEnd w:id="28"/>
                     </w:p>
                   </w:txbxContent>
                 </v:textbox>
@@ -5443,7 +5456,37 @@
     <w:p/>
     <w:p>
       <w:r>
-        <w:t xml:space="preserve">However, the main weakness of figure 2 is that albeit that this graph may contain a lot of data it is almost impossible to differentiate any of it because a lot of the data is so close together, the authors have tried to negate this by providing a scaled up view of one part of the graph but when it is scaled up the data loses all meaning because it can no longer be related to the y axis. Additionally, this graph only represents the data from the </w:t>
+        <w:t xml:space="preserve">However, the main weakness of figure 2 is that </w:t>
+      </w:r>
+      <w:r>
+        <w:t>although</w:t>
+      </w:r>
+      <w:r>
+        <w:t xml:space="preserve"> this graph may contain a lot of data it is almost impossible to differentiate any of it because a lot of the data is so close together, </w:t>
+      </w:r>
+      <w:r>
+        <w:t xml:space="preserve">additionally </w:t>
+      </w:r>
+      <w:r>
+        <w:t xml:space="preserve">when </w:t>
+      </w:r>
+      <w:r>
+        <w:t>it is scaled up the data loses relevance</w:t>
+      </w:r>
+      <w:r>
+        <w:t xml:space="preserve"> because it can no longer be </w:t>
+      </w:r>
+      <w:r>
+        <w:t>related</w:t>
+      </w:r>
+      <w:r>
+        <w:t xml:space="preserve"> to the y axis. </w:t>
+      </w:r>
+      <w:r>
+        <w:t>Also</w:t>
+      </w:r>
+      <w:r>
+        <w:t xml:space="preserve">, this graph only represents the data from the </w:t>
       </w:r>
       <w:r>
         <w:t xml:space="preserve">39.0 </w:t>
@@ -5457,7 +5500,13 @@
         <w:t xml:space="preserve"> ml−1</w:t>
       </w:r>
       <w:r>
-        <w:t xml:space="preserve"> concentration, there is no justification as to why only this concentration has been chosen.</w:t>
+        <w:t xml:space="preserve"> concentration</w:t>
+      </w:r>
+      <w:r>
+        <w:t>, there is no reference to this choice in the text or in the table</w:t>
+      </w:r>
+      <w:r>
+        <w:t>.</w:t>
       </w:r>
     </w:p>
     <w:p/>
@@ -5465,11 +5514,11 @@
       <w:pPr>
         <w:pStyle w:val="Heading2"/>
       </w:pPr>
-      <w:bookmarkStart w:id="28" w:name="_Toc512396301"/>
+      <w:bookmarkStart w:id="29" w:name="_Toc512398224"/>
       <w:r>
         <w:t>Table 3</w:t>
       </w:r>
-      <w:bookmarkEnd w:id="28"/>
+      <w:bookmarkEnd w:id="29"/>
     </w:p>
     <w:p/>
     <w:p>
@@ -5524,8 +5573,8 @@
                                 <w:noProof/>
                               </w:rPr>
                             </w:pPr>
-                            <w:bookmarkStart w:id="29" w:name="_Ref512395027"/>
-                            <w:bookmarkStart w:id="30" w:name="_Toc512396318"/>
+                            <w:bookmarkStart w:id="30" w:name="_Ref512395027"/>
+                            <w:bookmarkStart w:id="31" w:name="_Toc512398241"/>
                             <w:r>
                               <w:t xml:space="preserve">Figure </w:t>
                             </w:r>
@@ -5547,7 +5596,7 @@
                             <w:r>
                               <w:fldChar w:fldCharType="end"/>
                             </w:r>
-                            <w:bookmarkEnd w:id="29"/>
+                            <w:bookmarkEnd w:id="30"/>
                             <w:r>
                               <w:t>: This image shows the third</w:t>
                             </w:r>
@@ -5596,7 +5645,7 @@
                             <w:r>
                               <w:t>.</w:t>
                             </w:r>
-                            <w:bookmarkEnd w:id="30"/>
+                            <w:bookmarkEnd w:id="31"/>
                           </w:p>
                         </w:txbxContent>
                       </wps:txbx>
@@ -5625,8 +5674,8 @@
                           <w:noProof/>
                         </w:rPr>
                       </w:pPr>
-                      <w:bookmarkStart w:id="31" w:name="_Ref512395027"/>
-                      <w:bookmarkStart w:id="32" w:name="_Toc512396318"/>
+                      <w:bookmarkStart w:id="32" w:name="_Ref512395027"/>
+                      <w:bookmarkStart w:id="33" w:name="_Toc512398241"/>
                       <w:r>
                         <w:t xml:space="preserve">Figure </w:t>
                       </w:r>
@@ -5648,7 +5697,7 @@
                       <w:r>
                         <w:fldChar w:fldCharType="end"/>
                       </w:r>
-                      <w:bookmarkEnd w:id="31"/>
+                      <w:bookmarkEnd w:id="32"/>
                       <w:r>
                         <w:t>: This image shows the third</w:t>
                       </w:r>
@@ -5697,7 +5746,7 @@
                       <w:r>
                         <w:t>.</w:t>
                       </w:r>
-                      <w:bookmarkEnd w:id="32"/>
+                      <w:bookmarkEnd w:id="33"/>
                     </w:p>
                   </w:txbxContent>
                 </v:textbox>
@@ -5795,7 +5844,13 @@
         <w:fldChar w:fldCharType="end"/>
       </w:r>
       <w:r>
-        <w:t xml:space="preserve"> the main weakness of table 3 is, that it refers to a standard Gaussian filter but nowhere in the text nor in the table does it describe what this filter is. Additionally, two of the points in the table are not to 3 significant figures while every other point is. Finally, the proposed method row is emboldened while no other row is, this could be taken to be manipulation of the person reading the report as putting figures in bold may make them appear to be greater and as such make that specific item appear superior.</w:t>
+        <w:t xml:space="preserve"> the main weakness of table 3 is, that it refers to a standard Gaussian filter but nowhere in the text nor in the table does it describe what this filter is. Additionally, two of the points in the table are not to 3 significant figures while every other point is. Finally, the proposed method row is </w:t>
+      </w:r>
+      <w:r>
+        <w:t>bold</w:t>
+      </w:r>
+      <w:r>
+        <w:t xml:space="preserve"> while no other row is, this could be taken to be manipulation of the person reading the report as putting figures in bold may make them appear to be greater.</w:t>
       </w:r>
     </w:p>
     <w:p/>
@@ -5803,11 +5858,11 @@
       <w:pPr>
         <w:pStyle w:val="Heading2"/>
       </w:pPr>
-      <w:bookmarkStart w:id="33" w:name="_Toc512396302"/>
+      <w:bookmarkStart w:id="34" w:name="_Toc512398225"/>
       <w:r>
         <w:t>Table 4</w:t>
       </w:r>
-      <w:bookmarkEnd w:id="33"/>
+      <w:bookmarkEnd w:id="34"/>
     </w:p>
     <w:p/>
     <w:p>
@@ -5862,8 +5917,8 @@
                                 <w:noProof/>
                               </w:rPr>
                             </w:pPr>
-                            <w:bookmarkStart w:id="34" w:name="_Ref512395307"/>
-                            <w:bookmarkStart w:id="35" w:name="_Toc512396319"/>
+                            <w:bookmarkStart w:id="35" w:name="_Ref512395307"/>
+                            <w:bookmarkStart w:id="36" w:name="_Toc512398242"/>
                             <w:r>
                               <w:t xml:space="preserve">Figure </w:t>
                             </w:r>
@@ -5885,7 +5940,7 @@
                             <w:r>
                               <w:fldChar w:fldCharType="end"/>
                             </w:r>
-                            <w:bookmarkEnd w:id="34"/>
+                            <w:bookmarkEnd w:id="35"/>
                             <w:r>
                               <w:t xml:space="preserve">: </w:t>
                             </w:r>
@@ -5940,7 +5995,7 @@
                             <w:r>
                               <w:t>.</w:t>
                             </w:r>
-                            <w:bookmarkEnd w:id="35"/>
+                            <w:bookmarkEnd w:id="36"/>
                           </w:p>
                         </w:txbxContent>
                       </wps:txbx>
@@ -5969,8 +6024,8 @@
                           <w:noProof/>
                         </w:rPr>
                       </w:pPr>
-                      <w:bookmarkStart w:id="36" w:name="_Ref512395307"/>
-                      <w:bookmarkStart w:id="37" w:name="_Toc512396319"/>
+                      <w:bookmarkStart w:id="37" w:name="_Ref512395307"/>
+                      <w:bookmarkStart w:id="38" w:name="_Toc512398242"/>
                       <w:r>
                         <w:t xml:space="preserve">Figure </w:t>
                       </w:r>
@@ -5992,7 +6047,7 @@
                       <w:r>
                         <w:fldChar w:fldCharType="end"/>
                       </w:r>
-                      <w:bookmarkEnd w:id="36"/>
+                      <w:bookmarkEnd w:id="37"/>
                       <w:r>
                         <w:t xml:space="preserve">: </w:t>
                       </w:r>
@@ -6047,7 +6102,7 @@
                       <w:r>
                         <w:t>.</w:t>
                       </w:r>
-                      <w:bookmarkEnd w:id="37"/>
+                      <w:bookmarkEnd w:id="38"/>
                     </w:p>
                   </w:txbxContent>
                 </v:textbox>
@@ -6156,11 +6211,11 @@
       <w:pPr>
         <w:pStyle w:val="Heading2"/>
       </w:pPr>
-      <w:bookmarkStart w:id="38" w:name="_Toc512396303"/>
+      <w:bookmarkStart w:id="39" w:name="_Toc512398226"/>
       <w:r>
         <w:t>Figure 3</w:t>
       </w:r>
-      <w:bookmarkEnd w:id="38"/>
+      <w:bookmarkEnd w:id="39"/>
     </w:p>
     <w:p/>
     <w:p>
@@ -6215,8 +6270,8 @@
                                 <w:noProof/>
                               </w:rPr>
                             </w:pPr>
-                            <w:bookmarkStart w:id="39" w:name="_Ref512395319"/>
-                            <w:bookmarkStart w:id="40" w:name="_Toc512396320"/>
+                            <w:bookmarkStart w:id="40" w:name="_Ref512395319"/>
+                            <w:bookmarkStart w:id="41" w:name="_Toc512398243"/>
                             <w:r>
                               <w:t xml:space="preserve">Figure </w:t>
                             </w:r>
@@ -6238,7 +6293,7 @@
                             <w:r>
                               <w:fldChar w:fldCharType="end"/>
                             </w:r>
-                            <w:bookmarkEnd w:id="39"/>
+                            <w:bookmarkEnd w:id="40"/>
                             <w:r>
                               <w:t>: This image shows the third figure</w:t>
                             </w:r>
@@ -6293,7 +6348,7 @@
                             <w:r>
                               <w:t>.</w:t>
                             </w:r>
-                            <w:bookmarkEnd w:id="40"/>
+                            <w:bookmarkEnd w:id="41"/>
                           </w:p>
                         </w:txbxContent>
                       </wps:txbx>
@@ -6322,8 +6377,8 @@
                           <w:noProof/>
                         </w:rPr>
                       </w:pPr>
-                      <w:bookmarkStart w:id="41" w:name="_Ref512395319"/>
-                      <w:bookmarkStart w:id="42" w:name="_Toc512396320"/>
+                      <w:bookmarkStart w:id="42" w:name="_Ref512395319"/>
+                      <w:bookmarkStart w:id="43" w:name="_Toc512398243"/>
                       <w:r>
                         <w:t xml:space="preserve">Figure </w:t>
                       </w:r>
@@ -6345,7 +6400,7 @@
                       <w:r>
                         <w:fldChar w:fldCharType="end"/>
                       </w:r>
-                      <w:bookmarkEnd w:id="41"/>
+                      <w:bookmarkEnd w:id="42"/>
                       <w:r>
                         <w:t>: This image shows the third figure</w:t>
                       </w:r>
@@ -6400,7 +6455,7 @@
                       <w:r>
                         <w:t>.</w:t>
                       </w:r>
-                      <w:bookmarkEnd w:id="42"/>
+                      <w:bookmarkEnd w:id="43"/>
                     </w:p>
                   </w:txbxContent>
                 </v:textbox>
@@ -6519,7 +6574,13 @@
         <w:t xml:space="preserve"> is,</w:t>
       </w:r>
       <w:r>
-        <w:t xml:space="preserve"> that the actual image above gives a real visualisation of the results of the proposed method this also allows for the visual comparison of the methods available.</w:t>
+        <w:t xml:space="preserve"> that the actual image above gives a real visualisation of the results of the proposed method</w:t>
+      </w:r>
+      <w:r>
+        <w:t>,</w:t>
+      </w:r>
+      <w:r>
+        <w:t xml:space="preserve"> this also allows for the visual comparison of the methods available.</w:t>
       </w:r>
     </w:p>
     <w:p/>
@@ -6533,11 +6594,11 @@
       <w:pPr>
         <w:pStyle w:val="Heading2"/>
       </w:pPr>
-      <w:bookmarkStart w:id="43" w:name="_Toc512396304"/>
+      <w:bookmarkStart w:id="44" w:name="_Toc512398227"/>
       <w:r>
         <w:t>Table 5</w:t>
       </w:r>
-      <w:bookmarkEnd w:id="43"/>
+      <w:bookmarkEnd w:id="44"/>
     </w:p>
     <w:p/>
     <w:p>
@@ -6592,8 +6653,8 @@
                                 <w:noProof/>
                               </w:rPr>
                             </w:pPr>
-                            <w:bookmarkStart w:id="44" w:name="_Ref512395328"/>
-                            <w:bookmarkStart w:id="45" w:name="_Toc512396321"/>
+                            <w:bookmarkStart w:id="45" w:name="_Ref512395328"/>
+                            <w:bookmarkStart w:id="46" w:name="_Toc512398244"/>
                             <w:r>
                               <w:t xml:space="preserve">Figure </w:t>
                             </w:r>
@@ -6615,7 +6676,7 @@
                             <w:r>
                               <w:fldChar w:fldCharType="end"/>
                             </w:r>
-                            <w:bookmarkEnd w:id="44"/>
+                            <w:bookmarkEnd w:id="45"/>
                             <w:r>
                               <w:t>: This image shows the fifth table</w:t>
                             </w:r>
@@ -6664,7 +6725,7 @@
                             <w:r>
                               <w:t>.</w:t>
                             </w:r>
-                            <w:bookmarkEnd w:id="45"/>
+                            <w:bookmarkEnd w:id="46"/>
                           </w:p>
                         </w:txbxContent>
                       </wps:txbx>
@@ -6693,8 +6754,8 @@
                           <w:noProof/>
                         </w:rPr>
                       </w:pPr>
-                      <w:bookmarkStart w:id="46" w:name="_Ref512395328"/>
-                      <w:bookmarkStart w:id="47" w:name="_Toc512396321"/>
+                      <w:bookmarkStart w:id="47" w:name="_Ref512395328"/>
+                      <w:bookmarkStart w:id="48" w:name="_Toc512398244"/>
                       <w:r>
                         <w:t xml:space="preserve">Figure </w:t>
                       </w:r>
@@ -6716,7 +6777,7 @@
                       <w:r>
                         <w:fldChar w:fldCharType="end"/>
                       </w:r>
-                      <w:bookmarkEnd w:id="46"/>
+                      <w:bookmarkEnd w:id="47"/>
                       <w:r>
                         <w:t>: This image shows the fifth table</w:t>
                       </w:r>
@@ -6765,7 +6826,7 @@
                       <w:r>
                         <w:t>.</w:t>
                       </w:r>
-                      <w:bookmarkEnd w:id="47"/>
+                      <w:bookmarkEnd w:id="48"/>
                     </w:p>
                   </w:txbxContent>
                 </v:textbox>
@@ -6877,11 +6938,11 @@
       <w:pPr>
         <w:pStyle w:val="Heading2"/>
       </w:pPr>
-      <w:bookmarkStart w:id="48" w:name="_Toc512396305"/>
+      <w:bookmarkStart w:id="49" w:name="_Toc512398228"/>
       <w:r>
         <w:t>Table 6</w:t>
       </w:r>
-      <w:bookmarkEnd w:id="48"/>
+      <w:bookmarkEnd w:id="49"/>
     </w:p>
     <w:p/>
     <w:p>
@@ -6935,8 +6996,8 @@
                                 <w:noProof/>
                               </w:rPr>
                             </w:pPr>
-                            <w:bookmarkStart w:id="49" w:name="_Ref512395337"/>
-                            <w:bookmarkStart w:id="50" w:name="_Toc512396322"/>
+                            <w:bookmarkStart w:id="50" w:name="_Ref512395337"/>
+                            <w:bookmarkStart w:id="51" w:name="_Toc512398245"/>
                             <w:r>
                               <w:t xml:space="preserve">Figure </w:t>
                             </w:r>
@@ -6958,7 +7019,7 @@
                             <w:r>
                               <w:fldChar w:fldCharType="end"/>
                             </w:r>
-                            <w:bookmarkEnd w:id="49"/>
+                            <w:bookmarkEnd w:id="50"/>
                             <w:r>
                               <w:t>: This imag</w:t>
                             </w:r>
@@ -7010,7 +7071,7 @@
                             <w:r>
                               <w:t>.</w:t>
                             </w:r>
-                            <w:bookmarkEnd w:id="50"/>
+                            <w:bookmarkEnd w:id="51"/>
                           </w:p>
                         </w:txbxContent>
                       </wps:txbx>
@@ -7039,8 +7100,8 @@
                           <w:noProof/>
                         </w:rPr>
                       </w:pPr>
-                      <w:bookmarkStart w:id="51" w:name="_Ref512395337"/>
-                      <w:bookmarkStart w:id="52" w:name="_Toc512396322"/>
+                      <w:bookmarkStart w:id="52" w:name="_Ref512395337"/>
+                      <w:bookmarkStart w:id="53" w:name="_Toc512398245"/>
                       <w:r>
                         <w:t xml:space="preserve">Figure </w:t>
                       </w:r>
@@ -7062,7 +7123,7 @@
                       <w:r>
                         <w:fldChar w:fldCharType="end"/>
                       </w:r>
-                      <w:bookmarkEnd w:id="51"/>
+                      <w:bookmarkEnd w:id="52"/>
                       <w:r>
                         <w:t>: This imag</w:t>
                       </w:r>
@@ -7114,7 +7175,7 @@
                       <w:r>
                         <w:t>.</w:t>
                       </w:r>
-                      <w:bookmarkEnd w:id="52"/>
+                      <w:bookmarkEnd w:id="53"/>
                     </w:p>
                   </w:txbxContent>
                 </v:textbox>
@@ -7220,11 +7281,11 @@
       <w:pPr>
         <w:pStyle w:val="Heading2"/>
       </w:pPr>
-      <w:bookmarkStart w:id="53" w:name="_Toc512396306"/>
+      <w:bookmarkStart w:id="54" w:name="_Toc512398229"/>
       <w:r>
         <w:t>Figure 4</w:t>
       </w:r>
-      <w:bookmarkEnd w:id="53"/>
+      <w:bookmarkEnd w:id="54"/>
     </w:p>
     <w:p/>
     <w:p>
@@ -7279,8 +7340,8 @@
                                 <w:noProof/>
                               </w:rPr>
                             </w:pPr>
-                            <w:bookmarkStart w:id="54" w:name="_Ref512395347"/>
-                            <w:bookmarkStart w:id="55" w:name="_Toc512396323"/>
+                            <w:bookmarkStart w:id="55" w:name="_Ref512395347"/>
+                            <w:bookmarkStart w:id="56" w:name="_Toc512398246"/>
                             <w:r>
                               <w:t xml:space="preserve">Figure </w:t>
                             </w:r>
@@ -7302,7 +7363,7 @@
                             <w:r>
                               <w:fldChar w:fldCharType="end"/>
                             </w:r>
-                            <w:bookmarkEnd w:id="54"/>
+                            <w:bookmarkEnd w:id="55"/>
                             <w:r>
                               <w:t>: This image shows the fourth</w:t>
                             </w:r>
@@ -7373,7 +7434,7 @@
                             <w:r>
                               <w:t>.</w:t>
                             </w:r>
-                            <w:bookmarkEnd w:id="55"/>
+                            <w:bookmarkEnd w:id="56"/>
                           </w:p>
                         </w:txbxContent>
                       </wps:txbx>
@@ -7402,8 +7463,8 @@
                           <w:noProof/>
                         </w:rPr>
                       </w:pPr>
-                      <w:bookmarkStart w:id="56" w:name="_Ref512395347"/>
-                      <w:bookmarkStart w:id="57" w:name="_Toc512396323"/>
+                      <w:bookmarkStart w:id="57" w:name="_Ref512395347"/>
+                      <w:bookmarkStart w:id="58" w:name="_Toc512398246"/>
                       <w:r>
                         <w:t xml:space="preserve">Figure </w:t>
                       </w:r>
@@ -7425,7 +7486,7 @@
                       <w:r>
                         <w:fldChar w:fldCharType="end"/>
                       </w:r>
-                      <w:bookmarkEnd w:id="56"/>
+                      <w:bookmarkEnd w:id="57"/>
                       <w:r>
                         <w:t>: This image shows the fourth</w:t>
                       </w:r>
@@ -7496,7 +7557,7 @@
                       <w:r>
                         <w:t>.</w:t>
                       </w:r>
-                      <w:bookmarkEnd w:id="57"/>
+                      <w:bookmarkEnd w:id="58"/>
                     </w:p>
                   </w:txbxContent>
                 </v:textbox>
@@ -7615,7 +7676,10 @@
         <w:t xml:space="preserve"> 4 is,</w:t>
       </w:r>
       <w:r>
-        <w:t xml:space="preserve"> that the difference between the proposed method and Gaussian filter is very easy to distinguish from the graph, the other graphs above should have been visualised in this manner.</w:t>
+        <w:t xml:space="preserve"> that the difference between the proposed method and Gaussian filter is very easy to distinguish from the graph</w:t>
+      </w:r>
+      <w:r>
+        <w:t>.</w:t>
       </w:r>
     </w:p>
     <w:p/>
@@ -7629,11 +7693,11 @@
       <w:pPr>
         <w:pStyle w:val="Heading2"/>
       </w:pPr>
-      <w:bookmarkStart w:id="58" w:name="_Toc512396307"/>
+      <w:bookmarkStart w:id="59" w:name="_Toc512398230"/>
       <w:r>
         <w:t>Figure 5</w:t>
       </w:r>
-      <w:bookmarkEnd w:id="58"/>
+      <w:bookmarkEnd w:id="59"/>
     </w:p>
     <w:p/>
     <w:p>
@@ -7688,8 +7752,8 @@
                                 <w:noProof/>
                               </w:rPr>
                             </w:pPr>
-                            <w:bookmarkStart w:id="59" w:name="_Ref512393295"/>
-                            <w:bookmarkStart w:id="60" w:name="_Toc512396324"/>
+                            <w:bookmarkStart w:id="60" w:name="_Ref512393295"/>
+                            <w:bookmarkStart w:id="61" w:name="_Toc512398247"/>
                             <w:r>
                               <w:t xml:space="preserve">Figure </w:t>
                             </w:r>
@@ -7711,7 +7775,7 @@
                             <w:r>
                               <w:fldChar w:fldCharType="end"/>
                             </w:r>
-                            <w:bookmarkEnd w:id="59"/>
+                            <w:bookmarkEnd w:id="60"/>
                             <w:r>
                               <w:t>: This image shows the fifth</w:t>
                             </w:r>
@@ -7764,7 +7828,7 @@
                             <w:r>
                               <w:t>.</w:t>
                             </w:r>
-                            <w:bookmarkEnd w:id="60"/>
+                            <w:bookmarkEnd w:id="61"/>
                           </w:p>
                         </w:txbxContent>
                       </wps:txbx>
@@ -7793,8 +7857,8 @@
                           <w:noProof/>
                         </w:rPr>
                       </w:pPr>
-                      <w:bookmarkStart w:id="61" w:name="_Ref512393295"/>
-                      <w:bookmarkStart w:id="62" w:name="_Toc512396324"/>
+                      <w:bookmarkStart w:id="62" w:name="_Ref512393295"/>
+                      <w:bookmarkStart w:id="63" w:name="_Toc512398247"/>
                       <w:r>
                         <w:t xml:space="preserve">Figure </w:t>
                       </w:r>
@@ -7816,7 +7880,7 @@
                       <w:r>
                         <w:fldChar w:fldCharType="end"/>
                       </w:r>
-                      <w:bookmarkEnd w:id="61"/>
+                      <w:bookmarkEnd w:id="62"/>
                       <w:r>
                         <w:t>: This image shows the fifth</w:t>
                       </w:r>
@@ -7869,7 +7933,7 @@
                       <w:r>
                         <w:t>.</w:t>
                       </w:r>
-                      <w:bookmarkEnd w:id="62"/>
+                      <w:bookmarkEnd w:id="63"/>
                     </w:p>
                   </w:txbxContent>
                 </v:textbox>
@@ -7994,7 +8058,13 @@
     <w:p/>
     <w:p>
       <w:r>
-        <w:t>The main weakness of figure 5 is, that there is an unexplained cyan line in the centre of the image which blocks the view of the lesion in the image. All of the weaknesses which applied to figure 3 also apply to this figure.</w:t>
+        <w:t xml:space="preserve">The main weakness of figure 5 is, that there is an unexplained cyan line in the centre of the image which blocks the view of the lesion in the image. </w:t>
+      </w:r>
+      <w:r>
+        <w:t xml:space="preserve">Additionally, </w:t>
+      </w:r>
+      <w:r>
+        <w:t>again the graph could be replaced with an image which represents the difference between the filtered and unfiltered images by subtracting one from the other.</w:t>
       </w:r>
     </w:p>
     <w:p/>
@@ -8002,11 +8072,11 @@
       <w:pPr>
         <w:pStyle w:val="Heading2"/>
       </w:pPr>
-      <w:bookmarkStart w:id="63" w:name="_Toc512396308"/>
+      <w:bookmarkStart w:id="64" w:name="_Toc512398231"/>
       <w:r>
         <w:t>Figure 6</w:t>
       </w:r>
-      <w:bookmarkEnd w:id="63"/>
+      <w:bookmarkEnd w:id="64"/>
     </w:p>
     <w:p/>
     <w:p>
@@ -8061,8 +8131,8 @@
                                 <w:noProof/>
                               </w:rPr>
                             </w:pPr>
-                            <w:bookmarkStart w:id="64" w:name="_Ref512393318"/>
-                            <w:bookmarkStart w:id="65" w:name="_Toc512396325"/>
+                            <w:bookmarkStart w:id="65" w:name="_Ref512393318"/>
+                            <w:bookmarkStart w:id="66" w:name="_Toc512398248"/>
                             <w:r>
                               <w:t xml:space="preserve">Figure </w:t>
                             </w:r>
@@ -8084,7 +8154,7 @@
                             <w:r>
                               <w:fldChar w:fldCharType="end"/>
                             </w:r>
-                            <w:bookmarkEnd w:id="64"/>
+                            <w:bookmarkEnd w:id="65"/>
                             <w:r>
                               <w:t>: This image shows the sixth</w:t>
                             </w:r>
@@ -8137,7 +8207,7 @@
                             <w:r>
                               <w:t>.</w:t>
                             </w:r>
-                            <w:bookmarkEnd w:id="65"/>
+                            <w:bookmarkEnd w:id="66"/>
                           </w:p>
                         </w:txbxContent>
                       </wps:txbx>
@@ -8166,8 +8236,8 @@
                           <w:noProof/>
                         </w:rPr>
                       </w:pPr>
-                      <w:bookmarkStart w:id="66" w:name="_Ref512393318"/>
-                      <w:bookmarkStart w:id="67" w:name="_Toc512396325"/>
+                      <w:bookmarkStart w:id="67" w:name="_Ref512393318"/>
+                      <w:bookmarkStart w:id="68" w:name="_Toc512398248"/>
                       <w:r>
                         <w:t xml:space="preserve">Figure </w:t>
                       </w:r>
@@ -8189,7 +8259,7 @@
                       <w:r>
                         <w:fldChar w:fldCharType="end"/>
                       </w:r>
-                      <w:bookmarkEnd w:id="66"/>
+                      <w:bookmarkEnd w:id="67"/>
                       <w:r>
                         <w:t>: This image shows the sixth</w:t>
                       </w:r>
@@ -8242,7 +8312,7 @@
                       <w:r>
                         <w:t>.</w:t>
                       </w:r>
-                      <w:bookmarkEnd w:id="67"/>
+                      <w:bookmarkEnd w:id="68"/>
                     </w:p>
                   </w:txbxContent>
                 </v:textbox>
@@ -8372,11 +8442,11 @@
       <w:pPr>
         <w:pStyle w:val="Heading2"/>
       </w:pPr>
-      <w:bookmarkStart w:id="68" w:name="_Toc512396309"/>
+      <w:bookmarkStart w:id="69" w:name="_Toc512398232"/>
       <w:r>
         <w:t>Figure 7</w:t>
       </w:r>
-      <w:bookmarkEnd w:id="68"/>
+      <w:bookmarkEnd w:id="69"/>
     </w:p>
     <w:p/>
     <w:p>
@@ -8431,8 +8501,8 @@
                                 <w:noProof/>
                               </w:rPr>
                             </w:pPr>
-                            <w:bookmarkStart w:id="69" w:name="_Ref512395369"/>
-                            <w:bookmarkStart w:id="70" w:name="_Toc512396326"/>
+                            <w:bookmarkStart w:id="70" w:name="_Ref512395369"/>
+                            <w:bookmarkStart w:id="71" w:name="_Toc512398249"/>
                             <w:r>
                               <w:t xml:space="preserve">Figure </w:t>
                             </w:r>
@@ -8454,7 +8524,7 @@
                             <w:r>
                               <w:fldChar w:fldCharType="end"/>
                             </w:r>
-                            <w:bookmarkEnd w:id="69"/>
+                            <w:bookmarkEnd w:id="70"/>
                             <w:r>
                               <w:t>: This image shows the seventh</w:t>
                             </w:r>
@@ -8509,7 +8579,7 @@
                             <w:r>
                               <w:t>.</w:t>
                             </w:r>
-                            <w:bookmarkEnd w:id="70"/>
+                            <w:bookmarkEnd w:id="71"/>
                           </w:p>
                         </w:txbxContent>
                       </wps:txbx>
@@ -8538,8 +8608,8 @@
                           <w:noProof/>
                         </w:rPr>
                       </w:pPr>
-                      <w:bookmarkStart w:id="71" w:name="_Ref512395369"/>
-                      <w:bookmarkStart w:id="72" w:name="_Toc512396326"/>
+                      <w:bookmarkStart w:id="72" w:name="_Ref512395369"/>
+                      <w:bookmarkStart w:id="73" w:name="_Toc512398249"/>
                       <w:r>
                         <w:t xml:space="preserve">Figure </w:t>
                       </w:r>
@@ -8561,7 +8631,7 @@
                       <w:r>
                         <w:fldChar w:fldCharType="end"/>
                       </w:r>
-                      <w:bookmarkEnd w:id="71"/>
+                      <w:bookmarkEnd w:id="72"/>
                       <w:r>
                         <w:t>: This image shows the seventh</w:t>
                       </w:r>
@@ -8616,7 +8686,7 @@
                       <w:r>
                         <w:t>.</w:t>
                       </w:r>
-                      <w:bookmarkEnd w:id="72"/>
+                      <w:bookmarkEnd w:id="73"/>
                     </w:p>
                   </w:txbxContent>
                 </v:textbox>
@@ -8743,8 +8813,6 @@
       <w:r>
         <w:t>The main weakness of figure 7 is, that there is a large unnecessary unprofessional arrow added to the image, the segmentation is already obvious. Additionally, there is a lot of redundant image around the ROI, this could have been cropped out to make the ROI larger. Finally, again an image showing the difference between the two segmentations would have demonstrated the noise being removed, this is lacking.</w:t>
       </w:r>
-      <w:bookmarkStart w:id="73" w:name="_GoBack"/>
-      <w:bookmarkEnd w:id="73"/>
     </w:p>
     <w:p/>
     <w:p>
@@ -8755,7 +8823,7 @@
           <w:numId w:val="6"/>
         </w:numPr>
       </w:pPr>
-      <w:bookmarkStart w:id="74" w:name="_Toc512396310"/>
+      <w:bookmarkStart w:id="74" w:name="_Toc512398233"/>
       <w:r>
         <w:t>Discussion</w:t>
       </w:r>
@@ -8764,13 +8832,19 @@
     <w:p/>
     <w:p>
       <w:r>
-        <w:t>The main strengths of the discussion/conclusion is, that it performs quite an in depth recap on what has already been read</w:t>
-      </w:r>
-      <w:r>
-        <w:t>,</w:t>
-      </w:r>
-      <w:r>
-        <w:t xml:space="preserve"> before moving onto concluding the results of the paper. Also, towards the bottom of the discussion it is mentioned that this research is compliant with additional research conducted by the European </w:t>
+        <w:t>The main strengths of the discussion/conclusion is, that</w:t>
+      </w:r>
+      <w:r>
+        <w:t xml:space="preserve"> it performs an in depth summary</w:t>
+      </w:r>
+      <w:r>
+        <w:t xml:space="preserve"> on </w:t>
+      </w:r>
+      <w:r>
+        <w:t>the paper as a whole</w:t>
+      </w:r>
+      <w:r>
+        <w:t xml:space="preserve">. Also, towards the bottom of the discussion it is mentioned that this research is compliant with additional research conducted by the European </w:t>
       </w:r>
       <w:r>
         <w:t>Association of Nuclear Medicine. H</w:t>
@@ -8803,7 +8877,13 @@
     </w:p>
     <w:p>
       <w:r>
-        <w:t>Also, in the conclusion section it is determined that this solution is “good” but never describes what is meant by this term or really how this conclusion has been reached, this could be solved by tying this conclusion back into what was written in the discussion section. Finally, as mentioned in the abstract, there is no hypothesis to be confirmed or rejected.</w:t>
+        <w:t>Also, in the conclusion section it is determined that this solution is “good” but never describes what</w:t>
+      </w:r>
+      <w:r>
+        <w:t xml:space="preserve"> is meant by this term or</w:t>
+      </w:r>
+      <w:r>
+        <w:t xml:space="preserve"> how this conclusion has been reached, this could be solved by tying this conclusion back into what was written in the discussion section. Finally, as mentioned in the abstract, there is no hypothesis to be confirmed or rejected.</w:t>
       </w:r>
     </w:p>
     <w:p/>
@@ -8815,7 +8895,7 @@
           <w:numId w:val="6"/>
         </w:numPr>
       </w:pPr>
-      <w:bookmarkStart w:id="75" w:name="_Toc512396311"/>
+      <w:bookmarkStart w:id="75" w:name="_Toc512398234"/>
       <w:r>
         <w:t>References</w:t>
       </w:r>
@@ -8851,7 +8931,13 @@
         <w:t>”</w:t>
       </w:r>
       <w:r>
-        <w:t xml:space="preserve"> and then backs this up with a reference from 1999 which at this point is nearly 20 years ago. Another weakness is that a lot of the references are from the same people, for instance S.G. Chang, D.L. </w:t>
+        <w:t xml:space="preserve"> and then backs this up with a reference from 1999. Another weakness is that a lot of the references are from the same </w:t>
+      </w:r>
+      <w:r>
+        <w:t>researchers</w:t>
+      </w:r>
+      <w:r>
+        <w:t xml:space="preserve">, for instance S.G. Chang, D.L. </w:t>
       </w:r>
       <w:proofErr w:type="spellStart"/>
       <w:r>
@@ -8899,7 +8985,7 @@
       <w:pPr>
         <w:pStyle w:val="Heading1"/>
       </w:pPr>
-      <w:bookmarkStart w:id="76" w:name="_Toc512396312"/>
+      <w:bookmarkStart w:id="76" w:name="_Toc512398235"/>
       <w:r>
         <w:lastRenderedPageBreak/>
         <w:t>Conclusion</w:t>
@@ -8909,16 +8995,28 @@
     <w:p/>
     <w:p>
       <w:r>
-        <w:t>In conclusion, this paper strives to prove that the proposed method of noise reduction for PET image data is superior to established methods and while evidence has been found to support this, a lot of the evidence has been represented incorrectly or unusually in this paper.</w:t>
+        <w:t>In conclusion, this paper strives to prove that the proposed method of noise reduction for PET image data is superior to established methods and while evidence has been found to support this, a lot of the evidence h</w:t>
+      </w:r>
+      <w:r>
+        <w:t>as been represented incorrectly</w:t>
+      </w:r>
+      <w:r>
+        <w:t>.</w:t>
       </w:r>
     </w:p>
     <w:p/>
     <w:p>
       <w:r>
-        <w:t>If the paper were revised to provide better data visualisation and correct for other spelling and grammar mistakes the actual content of the paper seems relatively sound</w:t>
-      </w:r>
-      <w:r>
-        <w:t xml:space="preserve"> and the noise reduction technique discussed could have application in image analysis</w:t>
+        <w:t>If the paper were revised to provide better data visualisation and correct for spelling and grammar mistakes the actual content of the paper seems relatively sound</w:t>
+      </w:r>
+      <w:r>
+        <w:t xml:space="preserve"> and the noise reduction technique discussed could have</w:t>
+      </w:r>
+      <w:r>
+        <w:t xml:space="preserve"> an</w:t>
+      </w:r>
+      <w:r>
+        <w:t xml:space="preserve"> application in image analysis</w:t>
       </w:r>
       <w:r>
         <w:t>.</w:t>
@@ -8935,7 +9033,7 @@
         </w:sectPr>
       </w:pPr>
     </w:p>
-    <w:bookmarkStart w:id="77" w:name="_Toc512396313" w:displacedByCustomXml="next"/>
+    <w:bookmarkStart w:id="77" w:name="_Toc512398236" w:displacedByCustomXml="next"/>
     <w:sdt>
       <w:sdtPr>
         <w:rPr>
@@ -9162,7 +9260,7 @@
           <w:rPr>
             <w:noProof/>
           </w:rPr>
-          <w:t>18</w:t>
+          <w:t>21</w:t>
         </w:r>
         <w:r>
           <w:rPr>
@@ -12864,7 +12962,7 @@
 </file>
 
 <file path=customXml/itemProps4.xml><?xml version="1.0" encoding="utf-8"?>
-<ds:datastoreItem xmlns:ds="http://schemas.openxmlformats.org/officeDocument/2006/customXml" ds:itemID="{5EB19DE4-3C27-4DC6-B9E5-E782A9D9778A}">
+<ds:datastoreItem xmlns:ds="http://schemas.openxmlformats.org/officeDocument/2006/customXml" ds:itemID="{E8B4B3B1-08EF-4310-B721-42B5AE1163F0}">
   <ds:schemaRefs>
     <ds:schemaRef ds:uri="http://schemas.openxmlformats.org/officeDocument/2006/bibliography"/>
   </ds:schemaRefs>
